--- a/docs/Through-the-Looking-Glass--I.-Why-Cross-Fertilize-.docx
+++ b/docs/Through-the-Looking-Glass--I.-Why-Cross-Fertilize-.docx
@@ -576,7 +576,23 @@
         <w:t xml:space="preserve"> </w:t>
       </w:r>
       <w:r>
-        <w:t xml:space="preserve">(review in Lehtonen et al., 2012)</w:t>
+        <w:t xml:space="preserve">(review in Lehtonen</w:t>
+      </w:r>
+      <w:r>
+        <w:t xml:space="preserve"> </w:t>
+      </w:r>
+      <w:r>
+        <w:rPr>
+          <w:iCs/>
+          <w:i/>
+        </w:rPr>
+        <w:t xml:space="preserve">et al.</w:t>
+      </w:r>
+      <w:r>
+        <w:t xml:space="preserve"> </w:t>
+      </w:r>
+      <w:r>
+        <w:t xml:space="preserve">2012)</w:t>
       </w:r>
       <w:r>
         <w:t xml:space="preserve">. However, while important,</w:t>
@@ -803,7 +819,7 @@
         <w:t xml:space="preserve"> </w:t>
       </w:r>
       <w:r>
-        <w:t xml:space="preserve">(Lively, 1996)</w:t>
+        <w:t xml:space="preserve">(Lively 1996)</w:t>
       </w:r>
       <w:r>
         <w:t xml:space="preserve">. We thus seek a selective force that can give an advantage to sexual reproduction on a very short time scale.</w:t>
@@ -949,19 +965,35 @@
               <w:t xml:space="preserve"> </w:t>
             </w:r>
             <w:r>
-              <w:t xml:space="preserve">(Whitton et al., 2008)</w:t>
+              <w:t xml:space="preserve">(Whitton</w:t>
             </w:r>
             <w:r>
               <w:t xml:space="preserve"> </w:t>
             </w:r>
             <w:r>
+              <w:rPr>
+                <w:iCs/>
+                <w:i/>
+              </w:rPr>
+              <w:t xml:space="preserve">et al.</w:t>
+            </w:r>
+            <w:r>
+              <w:t xml:space="preserve"> </w:t>
+            </w:r>
+            <w:r>
+              <w:t xml:space="preserve">2008)</w:t>
+            </w:r>
+            <w:r>
+              <w:t xml:space="preserve"> </w:t>
+            </w:r>
+            <w:r>
               <w:t xml:space="preserve">and animals</w:t>
             </w:r>
             <w:r>
               <w:t xml:space="preserve"> </w:t>
             </w:r>
             <w:r>
-              <w:t xml:space="preserve">(Vrijenhoek, 1998)</w:t>
+              <w:t xml:space="preserve">(Vrijenhoek 1998)</w:t>
             </w:r>
             <w:r>
               <w:t xml:space="preserve">. Hence the paradox. Why is sexual reproduction so costly and yet so common?</w:t>
@@ -1062,7 +1094,7 @@
         <w:t xml:space="preserve"> </w:t>
       </w:r>
       <w:r>
-        <w:t xml:space="preserve">(Lively &amp; Lloyd, 1990)</w:t>
+        <w:t xml:space="preserve">(Lively &amp; Lloyd 1990)</w:t>
       </w:r>
       <w:r>
         <w:t xml:space="preserve">. Roughly speaking, I think we can adopt the following rules for the purpose of this book. When considering the spread of a rare allele that induces self-fertilization in hermaphrodites, the appropriate cost is Williams’ cost of meiosis. Here we have a single population in which the selfing allele is under positive selection because it has a transmission advantage. On the other hand, when we consider the spread of a clone into an obligately sexual population, we are dealing with competition between two different reproductively isolated groups. One group (the sexuals) produces males, which do not make offspring. The other group (asexuals) produces only females. Here the cost of sex stems from producing males. But the two costs do not combine. The cost of sex is not four-fold.</w:t>
@@ -1145,7 +1177,7 @@
               <w:t xml:space="preserve"> </w:t>
             </w:r>
             <w:r>
-              <w:t xml:space="preserve">(Lively, 2009)</w:t>
+              <w:t xml:space="preserve">(Lively 2009)</w:t>
             </w:r>
             <w:r>
               <w:t xml:space="preserve">.</w:t>
@@ -1906,7 +1938,7 @@
         <w:t xml:space="preserve"> </w:t>
       </w:r>
       <w:r>
-        <w:t xml:space="preserve">(Dagg, 2016; reviews in Meirmans, 2009)</w:t>
+        <w:t xml:space="preserve">(Dagg 2016; reviews in Meirmans 2009)</w:t>
       </w:r>
       <w:r>
         <w:t xml:space="preserve">. One of the earliest of these biologists was Charles Darwin. After he published the</w:t>
@@ -2029,7 +2061,7 @@
         <w:t xml:space="preserve"> </w:t>
       </w:r>
       <w:r>
-        <w:t xml:space="preserve">(review in G. Bell, 1982)</w:t>
+        <w:t xml:space="preserve">(review in Bell 1982)</w:t>
       </w:r>
       <w:r>
         <w:t xml:space="preserve">. But parthenogenesis and self-fertilization are conceptually related, as they are both uniparental forms of reproduction. Hence, it makes sense that Darwin would switch back and forth between these two different forms of uniparental reproduction. Why cross-fertilize if either selfing or parthenogenesis is an option?</w:t>
@@ -2113,7 +2145,7 @@
         <w:t xml:space="preserve"> </w:t>
       </w:r>
       <w:r>
-        <w:t xml:space="preserve">(Darwin, n.d.)</w:t>
+        <w:t xml:space="preserve">(Darwin n.d.)</w:t>
       </w:r>
       <w:r>
         <w:t xml:space="preserve">.</w:t>
@@ -4522,7 +4554,7 @@
         <w:t xml:space="preserve"> </w:t>
       </w:r>
       <w:r>
-        <w:t xml:space="preserve">(Kondrashov, 1993)</w:t>
+        <w:t xml:space="preserve">(Kondrashov 1993)</w:t>
       </w:r>
       <w:r>
         <w:t xml:space="preserve">. In what follows, I first focus on the ecological hypotheses. The ideas underlying these hypotheses provide a handle for understanding some of the foundational concepts in evolutionary ecology.</w:t>
@@ -4626,7 +4658,7 @@
         <w:t xml:space="preserve"> </w:t>
       </w:r>
       <w:r>
-        <w:t xml:space="preserve">(following G. Bell, 1982)</w:t>
+        <w:t xml:space="preserve">(following Bell 1982)</w:t>
       </w:r>
       <w:r>
         <w:t xml:space="preserve">, which is a more descriptive phrase.</w:t>
@@ -4723,7 +4755,7 @@
         <w:t xml:space="preserve"> </w:t>
       </w:r>
       <w:r>
-        <w:t xml:space="preserve">(review in Philippi &amp; Seger, 1989)</w:t>
+        <w:t xml:space="preserve">(review in Philippi &amp; Seger 1989)</w:t>
       </w:r>
       <w:r>
         <w:t xml:space="preserve">. Suppose, for example, that we have the following data for both a monoculture and a genetically variable polyculture (in arbitrary units). Let’s assume that the variation in yield is driven by annual variation in abiotic factors such as temperature or precipitation. The effect of planting a polyculture (bet-hedging) can be estimated from the geometric mean, which incorporates the variation in yield over time.</w:t>
@@ -5221,7 +5253,7 @@
         <w:t xml:space="preserve"> </w:t>
       </w:r>
       <w:r>
-        <w:t xml:space="preserve">(Stearns, 2000)</w:t>
+        <w:t xml:space="preserve">(Stearns 2000)</w:t>
       </w:r>
       <w:r>
         <w:t xml:space="preserve">:</w:t>
@@ -5453,7 +5485,7 @@
         <w:t xml:space="preserve"> </w:t>
       </w:r>
       <w:r>
-        <w:t xml:space="preserve">(Vrijenhoek, 1979)</w:t>
+        <w:t xml:space="preserve">(Vrijenhoek 1979)</w:t>
       </w:r>
       <w:r>
         <w:t xml:space="preserve">. This kind of process could explain those situations in which sexual and asexual females coexist, which was a major advance.</w:t>
@@ -5588,7 +5620,7 @@
         <w:t xml:space="preserve"> </w:t>
       </w:r>
       <w:r>
-        <w:t xml:space="preserve">(Wallace, 1975)</w:t>
+        <w:t xml:space="preserve">(Wallace 1975)</w:t>
       </w:r>
       <w:r>
         <w:t xml:space="preserve">.</w:t>
@@ -5750,7 +5782,7 @@
         <w:t xml:space="preserve"> </w:t>
       </w:r>
       <w:r>
-        <w:t xml:space="preserve">(Lively, 1986a; Smith &amp; Hoekstra, 1980)</w:t>
+        <w:t xml:space="preserve">(Lively 1986a; Smith &amp; Hoekstra 1980)</w:t>
       </w:r>
       <w:r>
         <w:t xml:space="preserve"> </w:t>
@@ -5776,7 +5808,7 @@
         <w:t xml:space="preserve"> </w:t>
       </w:r>
       <w:r>
-        <w:t xml:space="preserve">(G. Bell, 1982; Vrijenhoek &amp; Parker, 2009)</w:t>
+        <w:t xml:space="preserve">(Bell 1982; Vrijenhoek &amp; Parker 2009)</w:t>
       </w:r>
       <w:r>
         <w:t xml:space="preserve">. This second caveat applies, in general, to any model of sex that relies on frequency-dependent selection. But the ideas could work if mutations to asex are rare. And, as I mentioned, sexuals and asexuals are known to coexist in some populations, which is consistent with the Tangled Bank and Frozen Niche-Variation Hypotheses</w:t>
@@ -5785,7 +5817,7 @@
         <w:t xml:space="preserve"> </w:t>
       </w:r>
       <w:r>
-        <w:t xml:space="preserve">(Vrijenhoek &amp; Parker, 2009)</w:t>
+        <w:t xml:space="preserve">(Vrijenhoek &amp; Parker 2009)</w:t>
       </w:r>
       <w:r>
         <w:t xml:space="preserve">. Coexistence, however, is also compatible with the Red Queen hypothesis, which we will now consider.</w:t>
@@ -6176,7 +6208,23 @@
         <w:t xml:space="preserve"> </w:t>
       </w:r>
       <w:r>
-        <w:t xml:space="preserve">(Peters &amp; Lively, 1999, 2007; Salathe et al., 2008; Schmid-Hempel &amp; Jokela, 2002)</w:t>
+        <w:t xml:space="preserve">(Peters &amp; Lively 1999, 2007; Salathe</w:t>
+      </w:r>
+      <w:r>
+        <w:t xml:space="preserve"> </w:t>
+      </w:r>
+      <w:r>
+        <w:rPr>
+          <w:iCs/>
+          <w:i/>
+        </w:rPr>
+        <w:t xml:space="preserve">et al.</w:t>
+      </w:r>
+      <w:r>
+        <w:t xml:space="preserve"> </w:t>
+      </w:r>
+      <w:r>
+        <w:t xml:space="preserve">2008; Schmid-Hempel &amp; Jokela 2002)</w:t>
       </w:r>
       <w:r>
         <w:t xml:space="preserve">. These related ideas are now called the Red Queen Hypothesis</w:t>
@@ -6185,7 +6233,7 @@
         <w:t xml:space="preserve"> </w:t>
       </w:r>
       <w:r>
-        <w:t xml:space="preserve">(following G. Bell, 1982)</w:t>
+        <w:t xml:space="preserve">(following Bell 1982)</w:t>
       </w:r>
       <w:r>
         <w:t xml:space="preserve">.</w:t>
@@ -6268,7 +6316,7 @@
               <w:t xml:space="preserve"> </w:t>
             </w:r>
             <w:r>
-              <w:t xml:space="preserve">(Lively, 2009)</w:t>
+              <w:t xml:space="preserve">(Lively 2009)</w:t>
             </w:r>
             <w:r>
               <w:t xml:space="preserve">. The dashed line shows the average genotype frequency for hosts and parasites.</w:t>
@@ -6669,7 +6717,7 @@
         <w:t xml:space="preserve"> </w:t>
       </w:r>
       <w:r>
-        <w:t xml:space="preserve">(Bayley, n.d.-b, n.d.-a)</w:t>
+        <w:t xml:space="preserve">(Bayley 2009, 2010)</w:t>
       </w:r>
       <w:r>
         <w:t xml:space="preserve">. Along these lines, mathematician Sanderson M. Smith has suggested that</w:t>
@@ -6983,7 +7031,7 @@
         <w:t xml:space="preserve"> </w:t>
       </w:r>
       <w:r>
-        <w:t xml:space="preserve">(Levin, 1975)</w:t>
+        <w:t xml:space="preserve">(Levin 1975)</w:t>
       </w:r>
       <w:r>
         <w:t xml:space="preserve">.</w:t>
@@ -7197,7 +7245,7 @@
         <w:t xml:space="preserve"> </w:t>
       </w:r>
       <w:r>
-        <w:t xml:space="preserve">(review in Otto, 2021)</w:t>
+        <w:t xml:space="preserve">(review in Otto 2021)</w:t>
       </w:r>
       <w:r>
         <w:t xml:space="preserve">. I will cover some special cases of this latter idea in</w:t>
@@ -7248,7 +7296,7 @@
         <w:t xml:space="preserve"> </w:t>
       </w:r>
       <w:r>
-        <w:t xml:space="preserve">(following G. Bell, 1982)</w:t>
+        <w:t xml:space="preserve">(following Bell 1982)</w:t>
       </w:r>
       <w:r>
         <w:t xml:space="preserve">.</w:t>
@@ -8626,7 +8674,7 @@
               <w:t xml:space="preserve"> </w:t>
             </w:r>
             <w:r>
-              <w:t xml:space="preserve">(Prout, 1968)</w:t>
+              <w:t xml:space="preserve">(Prout 1968)</w:t>
             </w:r>
             <w:r>
               <w:t xml:space="preserve">. However, Timothy Prout showed that a polymorphism could be stable even if one allele is dominant, thus ruling out any kind of overdominance</w:t>
@@ -9485,7 +9533,7 @@
         <w:t xml:space="preserve"> </w:t>
       </w:r>
       <w:r>
-        <w:t xml:space="preserve">(Lively, 1986b)</w:t>
+        <w:t xml:space="preserve">(Lively 1986b)</w:t>
       </w:r>
       <w:r>
         <w:t xml:space="preserve">. Hence there is a trade-off. Taken together, the results suggested that plastic development was favored by natural selection to survive in the high-predation zones (</w:t>
@@ -9505,7 +9553,7 @@
         <w:t xml:space="preserve"> </w:t>
       </w:r>
       <w:r>
-        <w:t xml:space="preserve">(Lloyd, 1984)</w:t>
+        <w:t xml:space="preserve">(Lloyd 1984)</w:t>
       </w:r>
       <w:r>
         <w:t xml:space="preserve">. And I was very fortunate to be able to study sexual reproduction after moving to New Zealand.</w:t>
@@ -9828,7 +9876,7 @@
         <w:t xml:space="preserve"> </w:t>
       </w:r>
       <w:r>
-        <w:t xml:space="preserve">(e.g., Clark, 1976)</w:t>
+        <w:t xml:space="preserve">(e.g., Clark 1976)</w:t>
       </w:r>
       <w:r>
         <w:t xml:space="preserve">.</w:t>
@@ -9911,7 +9959,7 @@
         <w:t xml:space="preserve"> </w:t>
       </w:r>
       <w:r>
-        <w:t xml:space="preserve">(Chamberlin, 1965; Platt, 1964)</w:t>
+        <w:t xml:space="preserve">(Chamberlin 1890; Platt 1964)</w:t>
       </w:r>
       <w:r>
         <w:t xml:space="preserve">.</w:t>
@@ -9966,7 +10014,7 @@
         <w:t xml:space="preserve"> </w:t>
       </w:r>
       <w:r>
-        <w:t xml:space="preserve">(Platt, 1964)</w:t>
+        <w:t xml:space="preserve">(Platt 1964)</w:t>
       </w:r>
       <w:r>
         <w:t xml:space="preserve">. Thus, the focus is on falsifying one or more of the alternatives, rather than proving one of them</w:t>
@@ -9975,7 +10023,7 @@
         <w:t xml:space="preserve"> </w:t>
       </w:r>
       <w:r>
-        <w:t xml:space="preserve">(Popper, 1959)</w:t>
+        <w:t xml:space="preserve">(Popper 1959)</w:t>
       </w:r>
       <w:r>
         <w:t xml:space="preserve">. Graham Bell used this same method to contrast the ecological models for sex by using data on the geographic distribution of asexual individuals across many plant and animal taxa</w:t>
@@ -9984,7 +10032,7 @@
         <w:t xml:space="preserve"> </w:t>
       </w:r>
       <w:r>
-        <w:t xml:space="preserve">(G. Bell, 1982)</w:t>
+        <w:t xml:space="preserve">(Bell 1982)</w:t>
       </w:r>
       <w:r>
         <w:t xml:space="preserve">. The data led him to reject the Lottery Model (</w:t>
@@ -10102,7 +10150,7 @@
               <w:t xml:space="preserve"> </w:t>
             </w:r>
             <w:r>
-              <w:t xml:space="preserve">(Phillips &amp; Lambert, 1990)</w:t>
+              <w:t xml:space="preserve">(Phillips &amp; Lambert 1990)</w:t>
             </w:r>
             <w:r>
               <w:t xml:space="preserve">. Associated with the invasion of freshwater, the snail evolved an internal brood pouch, where the embryos hatch and develop before crawling out as juveniles. The snail also evolved parthenogenetic reproduction. Parthenogenesis and brooding are both rare traits in invertebrates, but they are often found together</w:t>
@@ -10111,7 +10159,7 @@
               <w:t xml:space="preserve"> </w:t>
             </w:r>
             <w:r>
-              <w:t xml:space="preserve">(Lively &amp; Johnson, 1994)</w:t>
+              <w:t xml:space="preserve">(Lively &amp; Johnson 1994)</w:t>
             </w:r>
             <w:r>
               <w:t xml:space="preserve">. Some</w:t>
@@ -10187,7 +10235,23 @@
         <w:t xml:space="preserve"> </w:t>
       </w:r>
       <w:r>
-        <w:t xml:space="preserve">(Winterbourn et al., 1981)</w:t>
+        <w:t xml:space="preserve">(Winterbourn</w:t>
+      </w:r>
+      <w:r>
+        <w:t xml:space="preserve"> </w:t>
+      </w:r>
+      <w:r>
+        <w:rPr>
+          <w:iCs/>
+          <w:i/>
+        </w:rPr>
+        <w:t xml:space="preserve">et al.</w:t>
+      </w:r>
+      <w:r>
+        <w:t xml:space="preserve"> </w:t>
+      </w:r>
+      <w:r>
+        <w:t xml:space="preserve">1981)</w:t>
       </w:r>
       <w:r>
         <w:t xml:space="preserve">. Hence, under the Lottery Model, streams should have more sexual females (and males) than lakes, because streams have more disturbance and less competition (see</w:t>
@@ -10253,7 +10317,7 @@
         <w:t xml:space="preserve"> </w:t>
       </w:r>
       <w:r>
-        <w:t xml:space="preserve">(May &amp; Anderson, 1983)</w:t>
+        <w:t xml:space="preserve">(May &amp; Anderson 1983)</w:t>
       </w:r>
       <w:r>
         <w:t xml:space="preserve">. They showed that parasites had to kill infected individuals for sex to be favored over asex in hosts. Parasites are usually not that virulent; hence, it seemed to me that parasites could not provide sufficiently strong selection to</w:t>
@@ -10538,7 +10602,7 @@
         <w:t xml:space="preserve"> </w:t>
       </w:r>
       <w:r>
-        <w:t xml:space="preserve">(Lively, 1987)</w:t>
+        <w:t xml:space="preserve">(Lively 1987)</w:t>
       </w:r>
       <w:r>
         <w:t xml:space="preserve">. Hence, surprisingly, the results favored the Red Queen Hypothesis. I presented these findings to a small group at David Lloyd’s flat, and they convinced me to submit to</w:t>
@@ -10678,7 +10742,7 @@
         <w:t xml:space="preserve"> </w:t>
       </w:r>
       <w:r>
-        <w:t xml:space="preserve">(G. Bell, 1982; e.g., Glesener &amp; Tilman, 1978)</w:t>
+        <w:t xml:space="preserve">(Bell 1982; e.g., Glesener &amp; Tilman 1978)</w:t>
       </w:r>
       <w:r>
         <w:t xml:space="preserve">. The Red Queen was supported by the data, but the data were not used to generate the hypothesis. Using the same data to both generate and substantiate hypotheses is where the problem arises with correlation, especially when multiple factors are considered in</w:t>
@@ -10747,7 +10811,7 @@
         <w:t xml:space="preserve"> </w:t>
       </w:r>
       <w:r>
-        <w:t xml:space="preserve">(Gould, 1991; Stolley, 1991)</w:t>
+        <w:t xml:space="preserve">(Gould 1991; Stolley 1991)</w:t>
       </w:r>
       <w:r>
         <w:t xml:space="preserve">. Fisher was a consultant for the tobacco industry, and he did the industry a great service at the cost of human lives. I would also add that no test statistic is causation; F statistics derived from analysis of variance are not causation. Causation might be inferred from well-designed experiments, but no statistical test is causation. Analytical theory is not causation either, as is well demonstrated by the theoretical literature on sex/recombination. Causation instead may be inferred when multiple independent lines of evidence point to similar solutions. I think that Levins was correct when he wrote,</w:t>
@@ -10827,7 +10891,7 @@
         <w:t xml:space="preserve"> </w:t>
       </w:r>
       <w:r>
-        <w:t xml:space="preserve">(Anderson &amp; May, 1979; May &amp; Anderson, 1979)</w:t>
+        <w:t xml:space="preserve">(Anderson &amp; May 1979; May &amp; Anderson 1979)</w:t>
       </w:r>
       <w:r>
         <w:t xml:space="preserve">. Second, there might be more sex in dense populations because asexual reproduction is favored in sparse populations as a way for individuals to ensure reproduction even in the absence of conspecific mates</w:t>
@@ -10836,7 +10900,7 @@
         <w:t xml:space="preserve"> </w:t>
       </w:r>
       <w:r>
-        <w:t xml:space="preserve">(Gerritsen, 1980; Lloyd, 1980; Tomlinson, 1966)</w:t>
+        <w:t xml:space="preserve">(Gerritsen 1980; Lloyd 1980; Tomlinson 1966)</w:t>
       </w:r>
       <w:r>
         <w:t xml:space="preserve">. This latter idea is called the</w:t>
@@ -10891,7 +10955,7 @@
         <w:t xml:space="preserve"> </w:t>
       </w:r>
       <w:r>
-        <w:t xml:space="preserve">(Lively, 1992)</w:t>
+        <w:t xml:space="preserve">(Lively 1992)</w:t>
       </w:r>
       <w:r>
         <w:t xml:space="preserve">. Finally, the previously observed positive relationship between sex and infection held (</w:t>
@@ -11011,7 +11075,7 @@
               <w:t xml:space="preserve"> </w:t>
             </w:r>
             <w:r>
-              <w:t xml:space="preserve">(Lively, 1987)</w:t>
+              <w:t xml:space="preserve">(Lively 1987)</w:t>
             </w:r>
             <w:r>
               <w:t xml:space="preserve"> </w:t>
@@ -11023,7 +11087,7 @@
               <w:t xml:space="preserve"> </w:t>
             </w:r>
             <w:r>
-              <w:t xml:space="preserve">(Lively, 1987)</w:t>
+              <w:t xml:space="preserve">(Lively 1987)</w:t>
             </w:r>
             <w:r>
               <w:t xml:space="preserve">. Black triangles represent lake and tarn populations</w:t>
@@ -11032,7 +11096,7 @@
               <w:t xml:space="preserve"> </w:t>
             </w:r>
             <w:r>
-              <w:t xml:space="preserve">(Lively, 1992)</w:t>
+              <w:t xml:space="preserve">(Lively 1992)</w:t>
             </w:r>
             <w:r>
               <w:t xml:space="preserve">. The correlation is positive and statistically significant.</w:t>
@@ -11099,7 +11163,7 @@
         <w:t xml:space="preserve"> </w:t>
       </w:r>
       <w:r>
-        <w:t xml:space="preserve">(Lively, 2001)</w:t>
+        <w:t xml:space="preserve">(Lively 2001)</w:t>
       </w:r>
       <w:r>
         <w:t xml:space="preserve">. For example, infected snails might die at a faster rate than uninfected snails because of the energetic demands of infection. In addition, infected snails are more likely than uninfected snails to forage after sunrise, which exposes them to predation by their final hosts, ducks</w:t>
@@ -11108,7 +11172,7 @@
         <w:t xml:space="preserve"> </w:t>
       </w:r>
       <w:r>
-        <w:t xml:space="preserve">(Levri &amp; Fisher, 2000; Levri &amp; Lively, 1996)</w:t>
+        <w:t xml:space="preserve">(Levri &amp; Fisher 2000; Levri &amp; Lively 1996)</w:t>
       </w:r>
       <w:r>
         <w:t xml:space="preserve">. Prevalence of infection might also fluctuate over time as the genetic diversity in the host population changes and/or as the final hosts move among locations. We now know that the prevalence of infection varies greatly among years and among sites in the same lake</w:t>
@@ -11117,7 +11181,23 @@
         <w:t xml:space="preserve"> </w:t>
       </w:r>
       <w:r>
-        <w:t xml:space="preserve">(Gibson et al., 2016)</w:t>
+        <w:t xml:space="preserve">(Gibson</w:t>
+      </w:r>
+      <w:r>
+        <w:t xml:space="preserve"> </w:t>
+      </w:r>
+      <w:r>
+        <w:rPr>
+          <w:iCs/>
+          <w:i/>
+        </w:rPr>
+        <w:t xml:space="preserve">et al.</w:t>
+      </w:r>
+      <w:r>
+        <w:t xml:space="preserve"> </w:t>
+      </w:r>
+      <w:r>
+        <w:t xml:space="preserve">2016)</w:t>
       </w:r>
       <w:r>
         <w:t xml:space="preserve">. Thus, detecting a significant correlation between sex and infection could be dicey, even if parasites were solely responsible for the short-term maintenance of sex in mixed populations.</w:t>
@@ -11201,7 +11281,7 @@
         <w:t xml:space="preserve"> </w:t>
       </w:r>
       <w:r>
-        <w:t xml:space="preserve">(Lively &amp; Jokela, 2002)</w:t>
+        <w:t xml:space="preserve">(Lively &amp; Jokela 2002)</w:t>
       </w:r>
       <w:r>
         <w:t xml:space="preserve">. We then averaged the data for each lake under the assumption that the averages would better represent both the frequency of males and the prevalence of infection for each lake. With these data, the correlation between male frequency and infection prevalence was both positive and significant.</w:t>
@@ -11409,7 +11489,7 @@
               <w:t xml:space="preserve"> </w:t>
             </w:r>
             <w:r>
-              <w:t xml:space="preserve">(Redrawn from Lively, 1992.)</w:t>
+              <w:t xml:space="preserve">(Redrawn from Lively 1992.)</w:t>
             </w:r>
           </w:p>
           <w:bookmarkEnd w:id="160"/>
@@ -11573,7 +11653,7 @@
               <w:t xml:space="preserve"> </w:t>
             </w:r>
             <w:r>
-              <w:t xml:space="preserve">(Lively, 1986a)</w:t>
+              <w:t xml:space="preserve">(Lively 1986a)</w:t>
             </w:r>
             <w:r>
               <w:t xml:space="preserve">.</w:t>
@@ -11602,7 +11682,7 @@
               <w:t xml:space="preserve"> </w:t>
             </w:r>
             <w:r>
-              <w:t xml:space="preserve">(Levinton, 1988)</w:t>
+              <w:t xml:space="preserve">(Levinton 1988)</w:t>
             </w:r>
             <w:r>
               <w:t xml:space="preserve">. Also note that the conditions for a genetic polymorphism are relatively narrow. Redrawn from</w:t>
@@ -11611,7 +11691,7 @@
               <w:t xml:space="preserve"> </w:t>
             </w:r>
             <w:r>
-              <w:t xml:space="preserve">(Lively, 1999)</w:t>
+              <w:t xml:space="preserve">(Lively 1999)</w:t>
             </w:r>
             <w:r>
               <w:t xml:space="preserve"> </w:t>
@@ -11726,7 +11806,7 @@
     </w:p>
     <w:bookmarkEnd w:id="169"/>
     <w:bookmarkEnd w:id="170"/>
-    <w:bookmarkStart w:id="278" w:name="references"/>
+    <w:bookmarkStart w:id="277" w:name="references"/>
     <w:p>
       <w:pPr>
         <w:pStyle w:val="Heading1"/>
@@ -11735,14 +11815,14 @@
         <w:t xml:space="preserve">References</w:t>
       </w:r>
     </w:p>
-    <w:bookmarkStart w:id="277" w:name="refs"/>
+    <w:bookmarkStart w:id="276" w:name="refs"/>
     <w:bookmarkStart w:id="171" w:name="ref-anderson1979a"/>
     <w:p>
       <w:pPr>
         <w:pStyle w:val="Bibliography"/>
       </w:pPr>
       <w:r>
-        <w:t xml:space="preserve">Anderson, R. M., &amp; May, R. M. (1979). Population biology of infectious diseases: Part 1.</w:t>
+        <w:t xml:space="preserve">Anderson, R.M. &amp; May, R.M. (1979). Population biology of infectious diseases: Part 1.</w:t>
       </w:r>
       <w:r>
         <w:t xml:space="preserve"> </w:t>
@@ -11755,7 +11835,17 @@
         <w:t xml:space="preserve">Nature</w:t>
       </w:r>
       <w:r>
-        <w:t xml:space="preserve">,</w:t>
+        <w:t xml:space="preserve">, 280, 361–367.</w:t>
+      </w:r>
+    </w:p>
+    <w:bookmarkEnd w:id="171"/>
+    <w:bookmarkStart w:id="172" w:name="ref-antonovics1984a"/>
+    <w:p>
+      <w:pPr>
+        <w:pStyle w:val="Bibliography"/>
+      </w:pPr>
+      <w:r>
+        <w:t xml:space="preserve">Antonovics, J. &amp; Ellstrand, N.C. (1984). Experimental studies of the evolutionary significance of sexual reproduction. I. A test of the frequency-dependent selection hypothesis.</w:t>
       </w:r>
       <w:r>
         <w:t xml:space="preserve"> </w:t>
@@ -11765,20 +11855,20 @@
           <w:iCs/>
           <w:i/>
         </w:rPr>
-        <w:t xml:space="preserve">280</w:t>
-      </w:r>
-      <w:r>
-        <w:t xml:space="preserve">, 361–367.</w:t>
-      </w:r>
-    </w:p>
-    <w:bookmarkEnd w:id="171"/>
-    <w:bookmarkStart w:id="172" w:name="ref-antonovics1984a"/>
+        <w:t xml:space="preserve">Evolution</w:t>
+      </w:r>
+      <w:r>
+        <w:t xml:space="preserve">, 38, 103–115.</w:t>
+      </w:r>
+    </w:p>
+    <w:bookmarkEnd w:id="172"/>
+    <w:bookmarkStart w:id="173" w:name="ref-bayley2009a"/>
     <w:p>
       <w:pPr>
         <w:pStyle w:val="Bibliography"/>
       </w:pPr>
       <w:r>
-        <w:t xml:space="preserve">Antonovics, J., &amp; Ellstrand, N. C. (1984). Experimental studies of the evolutionary significance of sexual reproduction. I. A test of the frequency-dependent selection hypothesis.</w:t>
+        <w:t xml:space="preserve">Bayley, M. (2009). Alice’s adventures in algebra: Wonderland solved.</w:t>
       </w:r>
       <w:r>
         <w:t xml:space="preserve"> </w:t>
@@ -11788,10 +11878,20 @@
           <w:iCs/>
           <w:i/>
         </w:rPr>
-        <w:t xml:space="preserve">Evolution</w:t>
-      </w:r>
-      <w:r>
-        <w:t xml:space="preserve">,</w:t>
+        <w:t xml:space="preserve">New Scientist</w:t>
+      </w:r>
+      <w:r>
+        <w:t xml:space="preserve">.</w:t>
+      </w:r>
+    </w:p>
+    <w:bookmarkEnd w:id="173"/>
+    <w:bookmarkStart w:id="174" w:name="ref-bayley2010a"/>
+    <w:p>
+      <w:pPr>
+        <w:pStyle w:val="Bibliography"/>
+      </w:pPr>
+      <w:r>
+        <w:t xml:space="preserve">Bayley, M. (2010). Algebra in wonderland.</w:t>
       </w:r>
       <w:r>
         <w:t xml:space="preserve"> </w:t>
@@ -11801,20 +11901,20 @@
           <w:iCs/>
           <w:i/>
         </w:rPr>
-        <w:t xml:space="preserve">38</w:t>
-      </w:r>
-      <w:r>
-        <w:t xml:space="preserve">, 103–115.</w:t>
-      </w:r>
-    </w:p>
-    <w:bookmarkEnd w:id="172"/>
-    <w:bookmarkStart w:id="173" w:name="ref-bayley2010a"/>
+        <w:t xml:space="preserve">New York Times</w:t>
+      </w:r>
+      <w:r>
+        <w:t xml:space="preserve">.</w:t>
+      </w:r>
+    </w:p>
+    <w:bookmarkEnd w:id="174"/>
+    <w:bookmarkStart w:id="175" w:name="ref-bell1982a"/>
     <w:p>
       <w:pPr>
         <w:pStyle w:val="Bibliography"/>
       </w:pPr>
       <w:r>
-        <w:t xml:space="preserve">Bayley, M. (n.d.-a). Algebra in wonderland.</w:t>
+        <w:t xml:space="preserve">Bell, G. (1982).</w:t>
       </w:r>
       <w:r>
         <w:t xml:space="preserve"> </w:t>
@@ -11824,56 +11924,10 @@
           <w:iCs/>
           <w:i/>
         </w:rPr>
-        <w:t xml:space="preserve">New York Times</w:t>
-      </w:r>
-      <w:r>
-        <w:t xml:space="preserve">.</w:t>
-      </w:r>
-    </w:p>
-    <w:bookmarkEnd w:id="173"/>
-    <w:bookmarkStart w:id="174" w:name="ref-bayley2009a"/>
-    <w:p>
-      <w:pPr>
-        <w:pStyle w:val="Bibliography"/>
-      </w:pPr>
-      <w:r>
-        <w:t xml:space="preserve">Bayley, M. (n.d.-b). Alice’s adventures in algebra: Wonderland solved.</w:t>
-      </w:r>
-      <w:r>
-        <w:t xml:space="preserve"> </w:t>
-      </w:r>
-      <w:r>
-        <w:rPr>
-          <w:iCs/>
-          <w:i/>
-        </w:rPr>
-        <w:t xml:space="preserve">New Scientist</w:t>
-      </w:r>
-      <w:r>
-        <w:t xml:space="preserve">.</w:t>
-      </w:r>
-    </w:p>
-    <w:bookmarkEnd w:id="174"/>
-    <w:bookmarkStart w:id="175" w:name="ref-bell1982a"/>
-    <w:p>
-      <w:pPr>
-        <w:pStyle w:val="Bibliography"/>
-      </w:pPr>
-      <w:r>
-        <w:t xml:space="preserve">Bell, G. (1982).</w:t>
-      </w:r>
-      <w:r>
-        <w:t xml:space="preserve"> </w:t>
-      </w:r>
-      <w:r>
-        <w:rPr>
-          <w:iCs/>
-          <w:i/>
-        </w:rPr>
         <w:t xml:space="preserve">The masterpiece of nature: The evolution and genetics of sexuality</w:t>
       </w:r>
       <w:r>
-        <w:t xml:space="preserve">. University of California Press.</w:t>
+        <w:t xml:space="preserve">. University of California Press, Berkeley.</w:t>
       </w:r>
     </w:p>
     <w:bookmarkEnd w:id="175"/>
@@ -11883,33 +11937,7 @@
         <w:pStyle w:val="Bibliography"/>
       </w:pPr>
       <w:r>
-        <w:t xml:space="preserve">Bell, T., Freckleton, R. P., &amp; Lewis, O. T. (2006). Plant pathogens drive density-dependent seedling mortality in a tropical tree.</w:t>
-      </w:r>
-      <w:r>
-        <w:t xml:space="preserve"> </w:t>
-      </w:r>
-      <w:r>
-        <w:rPr>
-          <w:iCs/>
-          <w:i/>
-        </w:rPr>
-        <w:t xml:space="preserve">Ecology Letters</w:t>
-      </w:r>
-      <w:r>
-        <w:t xml:space="preserve">,</w:t>
-      </w:r>
-      <w:r>
-        <w:t xml:space="preserve"> </w:t>
-      </w:r>
-      <w:r>
-        <w:rPr>
-          <w:iCs/>
-          <w:i/>
-        </w:rPr>
-        <w:t xml:space="preserve">9</w:t>
-      </w:r>
-      <w:r>
-        <w:t xml:space="preserve">(5), 569–574.</w:t>
+        <w:t xml:space="preserve">Bell, T., Freckleton, R.P. &amp; Lewis, O.T. (2006).</w:t>
       </w:r>
       <w:r>
         <w:t xml:space="preserve"> </w:t>
@@ -11919,9 +11947,25 @@
           <w:rPr>
             <w:rStyle w:val="Hyperlink"/>
           </w:rPr>
-          <w:t xml:space="preserve">https://doi.org/10.1111/j.1461-0248.2006.00905.x</w:t>
+          <w:t xml:space="preserve">Plant pathogens drive density-dependent seedling mortality in a tropical tree</w:t>
         </w:r>
       </w:hyperlink>
+      <w:r>
+        <w:t xml:space="preserve">.</w:t>
+      </w:r>
+      <w:r>
+        <w:t xml:space="preserve"> </w:t>
+      </w:r>
+      <w:r>
+        <w:rPr>
+          <w:iCs/>
+          <w:i/>
+        </w:rPr>
+        <w:t xml:space="preserve">Ecology Letters</w:t>
+      </w:r>
+      <w:r>
+        <w:t xml:space="preserve">, 9, 569–574.</w:t>
+      </w:r>
     </w:p>
     <w:bookmarkEnd w:id="177"/>
     <w:bookmarkStart w:id="178" w:name="ref-burt1987a"/>
@@ -11930,7 +11974,7 @@
         <w:pStyle w:val="Bibliography"/>
       </w:pPr>
       <w:r>
-        <w:t xml:space="preserve">Burt, A., &amp; Bell, G. (1987). Mammalian chiasma frequencies as a test of two theories of recombination.</w:t>
+        <w:t xml:space="preserve">Burt, A. &amp; Bell, G. (1987). Mammalian chiasma frequencies as a test of two theories of recombination.</w:t>
       </w:r>
       <w:r>
         <w:t xml:space="preserve"> </w:t>
@@ -11943,7 +11987,17 @@
         <w:t xml:space="preserve">Nature</w:t>
       </w:r>
       <w:r>
-        <w:t xml:space="preserve">,</w:t>
+        <w:t xml:space="preserve">, 326, 803–805.</w:t>
+      </w:r>
+    </w:p>
+    <w:bookmarkEnd w:id="178"/>
+    <w:bookmarkStart w:id="179" w:name="ref-chamberlin1890a"/>
+    <w:p>
+      <w:pPr>
+        <w:pStyle w:val="Bibliography"/>
+      </w:pPr>
+      <w:r>
+        <w:t xml:space="preserve">Chamberlin, T.C. (1890). The method of multiple working hypotheses.</w:t>
       </w:r>
       <w:r>
         <w:t xml:space="preserve"> </w:t>
@@ -11953,20 +12007,29 @@
           <w:iCs/>
           <w:i/>
         </w:rPr>
-        <w:t xml:space="preserve">326</w:t>
-      </w:r>
-      <w:r>
-        <w:t xml:space="preserve">, 803–805.</w:t>
-      </w:r>
-    </w:p>
-    <w:bookmarkEnd w:id="178"/>
-    <w:bookmarkStart w:id="180" w:name="ref-chamberlin1890a"/>
+        <w:t xml:space="preserve">Science</w:t>
+      </w:r>
+      <w:r>
+        <w:t xml:space="preserve">, 15, 92–96.</w:t>
+      </w:r>
+    </w:p>
+    <w:bookmarkEnd w:id="179"/>
+    <w:bookmarkStart w:id="180" w:name="ref-churchill1979a"/>
     <w:p>
       <w:pPr>
         <w:pStyle w:val="Bibliography"/>
       </w:pPr>
       <w:r>
-        <w:t xml:space="preserve">Chamberlin, T. C. (1965). The method of multiple working hypotheses.</w:t>
+        <w:t xml:space="preserve">Churchill, F.B. (1979). Sex and the single organism:</w:t>
+      </w:r>
+      <w:r>
+        <w:t xml:space="preserve"> </w:t>
+      </w:r>
+      <w:r>
+        <w:t xml:space="preserve">b</w:t>
+      </w:r>
+      <w:r>
+        <w:t xml:space="preserve">iological theories of sex in mid nineteenth century.</w:t>
       </w:r>
       <w:r>
         <w:t xml:space="preserve"> </w:t>
@@ -11976,10 +12039,32 @@
           <w:iCs/>
           <w:i/>
         </w:rPr>
-        <w:t xml:space="preserve">Science</w:t>
-      </w:r>
-      <w:r>
-        <w:t xml:space="preserve">,</w:t>
+        <w:t xml:space="preserve">Studies in the History of Biology</w:t>
+      </w:r>
+      <w:r>
+        <w:t xml:space="preserve">, 3, 139–177.</w:t>
+      </w:r>
+    </w:p>
+    <w:bookmarkEnd w:id="180"/>
+    <w:bookmarkStart w:id="181" w:name="ref-churchill1997a"/>
+    <w:p>
+      <w:pPr>
+        <w:pStyle w:val="Bibliography"/>
+      </w:pPr>
+      <w:r>
+        <w:t xml:space="preserve">Churchill, F.B. (1997). Life before model systems: General zoology at</w:t>
+      </w:r>
+      <w:r>
+        <w:t xml:space="preserve"> </w:t>
+      </w:r>
+      <w:r>
+        <w:t xml:space="preserve">August Weismann’s</w:t>
+      </w:r>
+      <w:r>
+        <w:t xml:space="preserve"> </w:t>
+      </w:r>
+      <w:r>
+        <w:t xml:space="preserve">institute.</w:t>
       </w:r>
       <w:r>
         <w:t xml:space="preserve"> </w:t>
@@ -11989,31 +12074,57 @@
           <w:iCs/>
           <w:i/>
         </w:rPr>
-        <w:t xml:space="preserve">148</w:t>
-      </w:r>
-      <w:r>
-        <w:t xml:space="preserve">(3671), 754–759.</w:t>
-      </w:r>
-      <w:r>
-        <w:t xml:space="preserve"> </w:t>
-      </w:r>
-      <w:hyperlink r:id="rId179">
+        <w:t xml:space="preserve">American Zoologist</w:t>
+      </w:r>
+      <w:r>
+        <w:t xml:space="preserve">, 37, 260–268.</w:t>
+      </w:r>
+    </w:p>
+    <w:bookmarkEnd w:id="181"/>
+    <w:bookmarkStart w:id="182" w:name="ref-clark1976a"/>
+    <w:p>
+      <w:pPr>
+        <w:pStyle w:val="Bibliography"/>
+      </w:pPr>
+      <w:r>
+        <w:t xml:space="preserve">Clark, W.C. (1976). The environment and the genotype in polymorphism.</w:t>
+      </w:r>
+      <w:r>
+        <w:t xml:space="preserve"> </w:t>
+      </w:r>
+      <w:r>
+        <w:rPr>
+          <w:iCs/>
+          <w:i/>
+        </w:rPr>
+        <w:t xml:space="preserve">Zoological Journal of the Linnean Society</w:t>
+      </w:r>
+      <w:r>
+        <w:t xml:space="preserve">, 58, 255–262.</w:t>
+      </w:r>
+    </w:p>
+    <w:bookmarkEnd w:id="182"/>
+    <w:bookmarkStart w:id="184" w:name="ref-dagg2016a"/>
+    <w:p>
+      <w:pPr>
+        <w:pStyle w:val="Bibliography"/>
+      </w:pPr>
+      <w:r>
+        <w:t xml:space="preserve">Dagg, J. (2016).</w:t>
+      </w:r>
+      <w:r>
+        <w:t xml:space="preserve"> </w:t>
+      </w:r>
+      <w:hyperlink r:id="rId183">
         <w:r>
           <w:rPr>
             <w:rStyle w:val="Hyperlink"/>
           </w:rPr>
-          <w:t xml:space="preserve">https://doi.org/10.1126/science.148.3671.754</w:t>
+          <w:t xml:space="preserve">On recognising the paradox of sex</w:t>
         </w:r>
       </w:hyperlink>
-    </w:p>
-    <w:bookmarkEnd w:id="180"/>
-    <w:bookmarkStart w:id="181" w:name="ref-churchill1979a"/>
-    <w:p>
-      <w:pPr>
-        <w:pStyle w:val="Bibliography"/>
-      </w:pPr>
-      <w:r>
-        <w:t xml:space="preserve">Churchill, F. B. (1979). Sex and the single organism: Biological theories of sex in mid nineteenth century.</w:t>
+      <w:r>
+        <w:t xml:space="preserve">.</w:t>
       </w:r>
       <w:r>
         <w:t xml:space="preserve"> </w:t>
@@ -12023,187 +12134,50 @@
           <w:iCs/>
           <w:i/>
         </w:rPr>
-        <w:t xml:space="preserve">Studies in the History of Biology</w:t>
-      </w:r>
-      <w:r>
-        <w:t xml:space="preserve">,</w:t>
-      </w:r>
-      <w:r>
-        <w:t xml:space="preserve"> </w:t>
-      </w:r>
-      <w:r>
-        <w:rPr>
-          <w:iCs/>
-          <w:i/>
-        </w:rPr>
-        <w:t xml:space="preserve">3</w:t>
-      </w:r>
-      <w:r>
-        <w:t xml:space="preserve">, 139–177.</w:t>
-      </w:r>
-    </w:p>
-    <w:bookmarkEnd w:id="181"/>
-    <w:bookmarkStart w:id="182" w:name="ref-churchill1997a"/>
+        <w:t xml:space="preserve">Philosophy, Theory, and Practice in Biology</w:t>
+      </w:r>
+      <w:r>
+        <w:t xml:space="preserve">, 8.</w:t>
+      </w:r>
+    </w:p>
+    <w:bookmarkEnd w:id="184"/>
+    <w:bookmarkStart w:id="186" w:name="ref-darwin1862a"/>
     <w:p>
       <w:pPr>
         <w:pStyle w:val="Bibliography"/>
       </w:pPr>
       <w:r>
-        <w:t xml:space="preserve">Churchill, F. B. (1997). Life before model systems: General zoology at august weismann’s institute.</w:t>
-      </w:r>
-      <w:r>
-        <w:t xml:space="preserve"> </w:t>
-      </w:r>
-      <w:r>
-        <w:rPr>
-          <w:iCs/>
-          <w:i/>
-        </w:rPr>
-        <w:t xml:space="preserve">American Zoologist</w:t>
-      </w:r>
-      <w:r>
-        <w:t xml:space="preserve">,</w:t>
-      </w:r>
-      <w:r>
-        <w:t xml:space="preserve"> </w:t>
-      </w:r>
-      <w:r>
-        <w:rPr>
-          <w:iCs/>
-          <w:i/>
-        </w:rPr>
-        <w:t xml:space="preserve">37</w:t>
-      </w:r>
-      <w:r>
-        <w:t xml:space="preserve">, 260–268.</w:t>
-      </w:r>
-    </w:p>
-    <w:bookmarkEnd w:id="182"/>
-    <w:bookmarkStart w:id="183" w:name="ref-clark1976a"/>
-    <w:p>
-      <w:pPr>
-        <w:pStyle w:val="Bibliography"/>
-      </w:pPr>
-      <w:r>
-        <w:t xml:space="preserve">Clark, W. C. (1976). The environment and the genotype in polymorphism.</w:t>
-      </w:r>
-      <w:r>
-        <w:t xml:space="preserve"> </w:t>
-      </w:r>
-      <w:r>
-        <w:rPr>
-          <w:iCs/>
-          <w:i/>
-        </w:rPr>
-        <w:t xml:space="preserve">Zoological Journal of the Linnean Society</w:t>
-      </w:r>
-      <w:r>
-        <w:t xml:space="preserve">,</w:t>
-      </w:r>
-      <w:r>
-        <w:t xml:space="preserve"> </w:t>
-      </w:r>
-      <w:r>
-        <w:rPr>
-          <w:iCs/>
-          <w:i/>
-        </w:rPr>
-        <w:t xml:space="preserve">58</w:t>
-      </w:r>
-      <w:r>
-        <w:t xml:space="preserve">, 255–262.</w:t>
-      </w:r>
-    </w:p>
-    <w:bookmarkEnd w:id="183"/>
-    <w:bookmarkStart w:id="185" w:name="ref-dagg2016a"/>
-    <w:p>
-      <w:pPr>
-        <w:pStyle w:val="Bibliography"/>
-      </w:pPr>
-      <w:r>
-        <w:t xml:space="preserve">Dagg, J. (2016). On recognising the paradox of sex.</w:t>
-      </w:r>
-      <w:r>
-        <w:t xml:space="preserve"> </w:t>
-      </w:r>
-      <w:r>
-        <w:rPr>
-          <w:iCs/>
-          <w:i/>
-        </w:rPr>
-        <w:t xml:space="preserve">Philosophy and Theory in Biology</w:t>
-      </w:r>
-      <w:r>
-        <w:t xml:space="preserve">,</w:t>
-      </w:r>
-      <w:r>
-        <w:t xml:space="preserve"> </w:t>
-      </w:r>
-      <w:r>
-        <w:rPr>
-          <w:iCs/>
-          <w:i/>
-        </w:rPr>
-        <w:t xml:space="preserve">8</w:t>
-      </w:r>
-      <w:r>
-        <w:t xml:space="preserve">.</w:t>
-      </w:r>
-      <w:r>
-        <w:t xml:space="preserve"> </w:t>
-      </w:r>
-      <w:hyperlink r:id="rId184">
+        <w:t xml:space="preserve">Darwin, C. (1862).</w:t>
+      </w:r>
+      <w:r>
+        <w:t xml:space="preserve"> </w:t>
+      </w:r>
+      <w:hyperlink r:id="rId185">
         <w:r>
           <w:rPr>
             <w:rStyle w:val="Hyperlink"/>
           </w:rPr>
-          <w:t xml:space="preserve">http://philsci-archive.pitt.edu/12255/</w:t>
+          <w:t xml:space="preserve">On the two forms, or dimorphic condition, in the species of</w:t>
         </w:r>
-      </w:hyperlink>
-    </w:p>
-    <w:bookmarkEnd w:id="185"/>
-    <w:bookmarkStart w:id="187" w:name="ref-darwin1860a"/>
-    <w:p>
-      <w:pPr>
-        <w:pStyle w:val="Bibliography"/>
-      </w:pPr>
-      <w:r>
-        <w:t xml:space="preserve">Darwin, C. (n.d.).</w:t>
-      </w:r>
-      <w:r>
-        <w:t xml:space="preserve"> </w:t>
-      </w:r>
-      <w:r>
-        <w:rPr>
-          <w:iCs/>
-          <w:i/>
-        </w:rPr>
-        <w:t xml:space="preserve">Letter no. 2869</w:t>
-      </w:r>
-      <w:r>
-        <w:t xml:space="preserve">. Darwin Correspondence Project.</w:t>
-      </w:r>
-      <w:r>
-        <w:t xml:space="preserve"> </w:t>
-      </w:r>
-      <w:hyperlink r:id="rId186">
         <w:r>
           <w:rPr>
             <w:rStyle w:val="Hyperlink"/>
           </w:rPr>
-          <w:t xml:space="preserve">https://www.darwinproject.ac.uk/letter/?docId=letters/DCP-LETT-2869.xml</w:t>
+          <w:t xml:space="preserve"> </w:t>
+        </w:r>
+        <w:r>
+          <w:rPr>
+            <w:rStyle w:val="Hyperlink"/>
+          </w:rPr>
+          <w:t xml:space="preserve">P</w:t>
+        </w:r>
+        <w:r>
+          <w:rPr>
+            <w:rStyle w:val="Hyperlink"/>
+          </w:rPr>
+          <w:t xml:space="preserve">rimula, and on their remarkable sexual relations.</w:t>
         </w:r>
       </w:hyperlink>
-    </w:p>
-    <w:bookmarkEnd w:id="187"/>
-    <w:bookmarkStart w:id="189" w:name="ref-darwin1862a"/>
-    <w:p>
-      <w:pPr>
-        <w:pStyle w:val="Bibliography"/>
-      </w:pPr>
-      <w:r>
-        <w:t xml:space="preserve">Darwin, C. (1862). On the two forms, or dimorphic condition, in the species of primula, and on their remarkable sexual relations.</w:t>
-      </w:r>
       <w:r>
         <w:t xml:space="preserve"> </w:t>
       </w:r>
@@ -12215,20 +12189,27 @@
         <w:t xml:space="preserve">Journal of the Proceedings of the Linnean Society of London. Botany</w:t>
       </w:r>
       <w:r>
-        <w:t xml:space="preserve">,</w:t>
-      </w:r>
-      <w:r>
-        <w:t xml:space="preserve"> </w:t>
-      </w:r>
-      <w:r>
-        <w:rPr>
-          <w:iCs/>
-          <w:i/>
-        </w:rPr>
-        <w:t xml:space="preserve">6</w:t>
-      </w:r>
-      <w:r>
-        <w:t xml:space="preserve">(22), 77–96.</w:t>
+        <w:t xml:space="preserve">, 6, 77–96.</w:t>
+      </w:r>
+    </w:p>
+    <w:bookmarkEnd w:id="186"/>
+    <w:bookmarkStart w:id="187" w:name="ref-darwin1868a"/>
+    <w:p>
+      <w:pPr>
+        <w:pStyle w:val="Bibliography"/>
+      </w:pPr>
+      <w:r>
+        <w:t xml:space="preserve">Darwin, C. (1868). The variation of plants and animals under domestication.</w:t>
+      </w:r>
+    </w:p>
+    <w:bookmarkEnd w:id="187"/>
+    <w:bookmarkStart w:id="189" w:name="ref-darwin1860a"/>
+    <w:p>
+      <w:pPr>
+        <w:pStyle w:val="Bibliography"/>
+      </w:pPr>
+      <w:r>
+        <w:t xml:space="preserve">Darwin, C. (n.d.).</w:t>
       </w:r>
       <w:r>
         <w:t xml:space="preserve"> </w:t>
@@ -12238,18 +12219,30 @@
           <w:rPr>
             <w:rStyle w:val="Hyperlink"/>
           </w:rPr>
-          <w:t xml:space="preserve">https://doi.org/10.1111/j.1095-8312.1862.tb01218.x</w:t>
+          <w:t xml:space="preserve">Letter no. 2869</w:t>
         </w:r>
       </w:hyperlink>
+      <w:r>
+        <w:t xml:space="preserve">.</w:t>
+      </w:r>
     </w:p>
     <w:bookmarkEnd w:id="189"/>
-    <w:bookmarkStart w:id="190" w:name="ref-darwin1868a"/>
+    <w:bookmarkStart w:id="190" w:name="ref-elliott2007a"/>
     <w:p>
       <w:pPr>
         <w:pStyle w:val="Bibliography"/>
       </w:pPr>
       <w:r>
-        <w:t xml:space="preserve">Darwin, C. (1868).</w:t>
+        <w:t xml:space="preserve">Elliott, L.P. &amp; Brook, B.W. (2007). Revisiting</w:t>
+      </w:r>
+      <w:r>
+        <w:t xml:space="preserve"> </w:t>
+      </w:r>
+      <w:r>
+        <w:t xml:space="preserve">C</w:t>
+      </w:r>
+      <w:r>
+        <w:t xml:space="preserve">hamberlin: Multiple working hypotheses for the 21st century.</w:t>
       </w:r>
       <w:r>
         <w:t xml:space="preserve"> </w:t>
@@ -12259,23 +12252,20 @@
           <w:iCs/>
           <w:i/>
         </w:rPr>
-        <w:t xml:space="preserve">The variation of plants and animals under domestication</w:t>
-      </w:r>
-      <w:r>
-        <w:t xml:space="preserve"> </w:t>
-      </w:r>
-      <w:r>
-        <w:t xml:space="preserve">(1st ed.). John Murray.</w:t>
+        <w:t xml:space="preserve">Bioscience</w:t>
+      </w:r>
+      <w:r>
+        <w:t xml:space="preserve">, 57, 608–614.</w:t>
       </w:r>
     </w:p>
     <w:bookmarkEnd w:id="190"/>
-    <w:bookmarkStart w:id="191" w:name="ref-elliott2007a"/>
+    <w:bookmarkStart w:id="191" w:name="ref-ellstrand1985a"/>
     <w:p>
       <w:pPr>
         <w:pStyle w:val="Bibliography"/>
       </w:pPr>
       <w:r>
-        <w:t xml:space="preserve">Elliott, L. P., &amp; Brook, B. W. (2007). Revisiting chamberlin: Multiple working hypotheses for the 21st century.</w:t>
+        <w:t xml:space="preserve">Ellstrand, N.C. &amp; Antonovics, J. (1985). Experimental studies of the evolutionary significance of sexual reproduction II. A test of the density-dependent selection hypothesis.</w:t>
       </w:r>
       <w:r>
         <w:t xml:space="preserve"> </w:t>
@@ -12285,10 +12275,20 @@
           <w:iCs/>
           <w:i/>
         </w:rPr>
-        <w:t xml:space="preserve">Bioscience</w:t>
-      </w:r>
-      <w:r>
-        <w:t xml:space="preserve">,</w:t>
+        <w:t xml:space="preserve">Evolution</w:t>
+      </w:r>
+      <w:r>
+        <w:t xml:space="preserve">, 39, 657–666.</w:t>
+      </w:r>
+    </w:p>
+    <w:bookmarkEnd w:id="191"/>
+    <w:bookmarkStart w:id="192" w:name="ref-fisher1941a"/>
+    <w:p>
+      <w:pPr>
+        <w:pStyle w:val="Bibliography"/>
+      </w:pPr>
+      <w:r>
+        <w:t xml:space="preserve">Fisher, R.A. (1941). Average excess and average effect of a gene substitution.</w:t>
       </w:r>
       <w:r>
         <w:t xml:space="preserve"> </w:t>
@@ -12298,20 +12298,20 @@
           <w:iCs/>
           <w:i/>
         </w:rPr>
-        <w:t xml:space="preserve">57</w:t>
-      </w:r>
-      <w:r>
-        <w:t xml:space="preserve">, 608–614.</w:t>
-      </w:r>
-    </w:p>
-    <w:bookmarkEnd w:id="191"/>
-    <w:bookmarkStart w:id="192" w:name="ref-ellstrand1985a"/>
+        <w:t xml:space="preserve">Annals of Eugenics</w:t>
+      </w:r>
+      <w:r>
+        <w:t xml:space="preserve">, 11, 53–63.</w:t>
+      </w:r>
+    </w:p>
+    <w:bookmarkEnd w:id="192"/>
+    <w:bookmarkStart w:id="193" w:name="ref-gerritsen1980a"/>
     <w:p>
       <w:pPr>
         <w:pStyle w:val="Bibliography"/>
       </w:pPr>
       <w:r>
-        <w:t xml:space="preserve">Ellstrand, N. C., &amp; Antonovics, J. (1985). Experimental studies of the evolutionary significance of sexual reproduction II. A test of the density-dependent selection hypothesis.</w:t>
+        <w:t xml:space="preserve">Gerritsen, J. (1980). Sex and parthenogenesis in sparse populations.</w:t>
       </w:r>
       <w:r>
         <w:t xml:space="preserve"> </w:t>
@@ -12321,10 +12321,20 @@
           <w:iCs/>
           <w:i/>
         </w:rPr>
-        <w:t xml:space="preserve">Evolution</w:t>
-      </w:r>
-      <w:r>
-        <w:t xml:space="preserve">,</w:t>
+        <w:t xml:space="preserve">American Naturalist</w:t>
+      </w:r>
+      <w:r>
+        <w:t xml:space="preserve">, 115, 718–742.</w:t>
+      </w:r>
+    </w:p>
+    <w:bookmarkEnd w:id="193"/>
+    <w:bookmarkStart w:id="194" w:name="ref-ghiselin1974a"/>
+    <w:p>
+      <w:pPr>
+        <w:pStyle w:val="Bibliography"/>
+      </w:pPr>
+      <w:r>
+        <w:t xml:space="preserve">Ghiselin, M.T. (1974).</w:t>
       </w:r>
       <w:r>
         <w:t xml:space="preserve"> </w:t>
@@ -12334,20 +12344,20 @@
           <w:iCs/>
           <w:i/>
         </w:rPr>
-        <w:t xml:space="preserve">39</w:t>
-      </w:r>
-      <w:r>
-        <w:t xml:space="preserve">, 657–666.</w:t>
-      </w:r>
-    </w:p>
-    <w:bookmarkEnd w:id="192"/>
-    <w:bookmarkStart w:id="193" w:name="ref-fisher1941a"/>
+        <w:t xml:space="preserve">The economy of nature and the evolution of sex</w:t>
+      </w:r>
+      <w:r>
+        <w:t xml:space="preserve">. University of California Press, Berkeley.</w:t>
+      </w:r>
+    </w:p>
+    <w:bookmarkEnd w:id="194"/>
+    <w:bookmarkStart w:id="195" w:name="ref-gibson2016a"/>
     <w:p>
       <w:pPr>
         <w:pStyle w:val="Bibliography"/>
       </w:pPr>
       <w:r>
-        <w:t xml:space="preserve">Fisher, R. A. (1941). Average excess and average effect of a gene substitution.</w:t>
+        <w:t xml:space="preserve">Gibson, A.K., Jokela, J. &amp; Lively, C.M. (2016). Fine-scale spatial covariation between infection prevalence and susceptibility in a natural population.</w:t>
       </w:r>
       <w:r>
         <w:t xml:space="preserve"> </w:t>
@@ -12357,10 +12367,20 @@
           <w:iCs/>
           <w:i/>
         </w:rPr>
-        <w:t xml:space="preserve">Annals of Eugenics</w:t>
-      </w:r>
-      <w:r>
-        <w:t xml:space="preserve">,</w:t>
+        <w:t xml:space="preserve">American Naturalist</w:t>
+      </w:r>
+      <w:r>
+        <w:t xml:space="preserve">, 188, 1–14.</w:t>
+      </w:r>
+    </w:p>
+    <w:bookmarkEnd w:id="195"/>
+    <w:bookmarkStart w:id="196" w:name="ref-glesener1978a"/>
+    <w:p>
+      <w:pPr>
+        <w:pStyle w:val="Bibliography"/>
+      </w:pPr>
+      <w:r>
+        <w:t xml:space="preserve">Glesener, R.R. &amp; Tilman, D. (1978). Sexuality and the components of environmental uncertainty: Clues from geographical parthenogenesis in terrestrial animals.</w:t>
       </w:r>
       <w:r>
         <w:t xml:space="preserve"> </w:t>
@@ -12370,20 +12390,20 @@
           <w:iCs/>
           <w:i/>
         </w:rPr>
-        <w:t xml:space="preserve">11</w:t>
-      </w:r>
-      <w:r>
-        <w:t xml:space="preserve">, 53–63.</w:t>
-      </w:r>
-    </w:p>
-    <w:bookmarkEnd w:id="193"/>
-    <w:bookmarkStart w:id="194" w:name="ref-gerritsen1980a"/>
+        <w:t xml:space="preserve">American Naturalist</w:t>
+      </w:r>
+      <w:r>
+        <w:t xml:space="preserve">, 112, 659–673.</w:t>
+      </w:r>
+    </w:p>
+    <w:bookmarkEnd w:id="196"/>
+    <w:bookmarkStart w:id="197" w:name="ref-gould1991a"/>
     <w:p>
       <w:pPr>
         <w:pStyle w:val="Bibliography"/>
       </w:pPr>
       <w:r>
-        <w:t xml:space="preserve">Gerritsen, J. (1980). Sex and parthenogenesis in sparse populations.</w:t>
+        <w:t xml:space="preserve">Gould, S.J. (1991). The smoking gun of eugenics.</w:t>
       </w:r>
       <w:r>
         <w:t xml:space="preserve"> </w:t>
@@ -12393,10 +12413,20 @@
           <w:iCs/>
           <w:i/>
         </w:rPr>
-        <w:t xml:space="preserve">American Naturalist</w:t>
-      </w:r>
-      <w:r>
-        <w:t xml:space="preserve">,</w:t>
+        <w:t xml:space="preserve">Natural History</w:t>
+      </w:r>
+      <w:r>
+        <w:t xml:space="preserve">, 100, 8–17.</w:t>
+      </w:r>
+    </w:p>
+    <w:bookmarkEnd w:id="197"/>
+    <w:bookmarkStart w:id="198" w:name="ref-hamilton1975a"/>
+    <w:p>
+      <w:pPr>
+        <w:pStyle w:val="Bibliography"/>
+      </w:pPr>
+      <w:r>
+        <w:t xml:space="preserve">Hamilton, W.D. (1975). Innate social aptitudes of man: An approach from evolutionary genetics. In:</w:t>
       </w:r>
       <w:r>
         <w:t xml:space="preserve"> </w:t>
@@ -12406,20 +12436,23 @@
           <w:iCs/>
           <w:i/>
         </w:rPr>
-        <w:t xml:space="preserve">115</w:t>
-      </w:r>
-      <w:r>
-        <w:t xml:space="preserve">, 718–742.</w:t>
-      </w:r>
-    </w:p>
-    <w:bookmarkEnd w:id="194"/>
-    <w:bookmarkStart w:id="195" w:name="ref-ghiselin1974a"/>
+        <w:t xml:space="preserve">Biosocial anthropology</w:t>
+      </w:r>
+      <w:r>
+        <w:t xml:space="preserve"> </w:t>
+      </w:r>
+      <w:r>
+        <w:t xml:space="preserve">(ed. Fox, R.). Malaby Press, London, pp. 133–153.</w:t>
+      </w:r>
+    </w:p>
+    <w:bookmarkEnd w:id="198"/>
+    <w:bookmarkStart w:id="199" w:name="ref-hamilton2001a"/>
     <w:p>
       <w:pPr>
         <w:pStyle w:val="Bibliography"/>
       </w:pPr>
       <w:r>
-        <w:t xml:space="preserve">Ghiselin, M. T. (1974).</w:t>
+        <w:t xml:space="preserve">Hamilton, W.D. (2001).</w:t>
       </w:r>
       <w:r>
         <w:t xml:space="preserve"> </w:t>
@@ -12429,20 +12462,20 @@
           <w:iCs/>
           <w:i/>
         </w:rPr>
-        <w:t xml:space="preserve">The economy of nature and the evolution of sex</w:t>
-      </w:r>
-      <w:r>
-        <w:t xml:space="preserve">. University of California Press.</w:t>
-      </w:r>
-    </w:p>
-    <w:bookmarkEnd w:id="195"/>
-    <w:bookmarkStart w:id="196" w:name="ref-gibson2016a"/>
+        <w:t xml:space="preserve">Narrow roads of gene land</w:t>
+      </w:r>
+      <w:r>
+        <w:t xml:space="preserve">. Oxford University Press.</w:t>
+      </w:r>
+    </w:p>
+    <w:bookmarkEnd w:id="199"/>
+    <w:bookmarkStart w:id="200" w:name="ref-hazel2004a"/>
     <w:p>
       <w:pPr>
         <w:pStyle w:val="Bibliography"/>
       </w:pPr>
       <w:r>
-        <w:t xml:space="preserve">Gibson, A. K., Jokela, J., &amp; Lively, C. M. (2016). Fine-scale spatial covariation between infection prevalence and susceptibility in a natural population.</w:t>
+        <w:t xml:space="preserve">Hazel, W., Smock, R. &amp; Lively, C.M. (2004). The ecological genetics of conditional strategies.</w:t>
       </w:r>
       <w:r>
         <w:t xml:space="preserve"> </w:t>
@@ -12455,7 +12488,17 @@
         <w:t xml:space="preserve">American Naturalist</w:t>
       </w:r>
       <w:r>
-        <w:t xml:space="preserve">,</w:t>
+        <w:t xml:space="preserve">, 163, 888–900.</w:t>
+      </w:r>
+    </w:p>
+    <w:bookmarkEnd w:id="200"/>
+    <w:bookmarkStart w:id="201" w:name="ref-jaenike1978a"/>
+    <w:p>
+      <w:pPr>
+        <w:pStyle w:val="Bibliography"/>
+      </w:pPr>
+      <w:r>
+        <w:t xml:space="preserve">Jaenike, J. (1978). A hypothesis to account for the maintenance of sex within populations.</w:t>
       </w:r>
       <w:r>
         <w:t xml:space="preserve"> </w:t>
@@ -12465,263 +12508,34 @@
           <w:iCs/>
           <w:i/>
         </w:rPr>
-        <w:t xml:space="preserve">188</w:t>
-      </w:r>
-      <w:r>
-        <w:t xml:space="preserve">, 1–14.</w:t>
-      </w:r>
-    </w:p>
-    <w:bookmarkEnd w:id="196"/>
-    <w:bookmarkStart w:id="197" w:name="ref-glesener1978a"/>
+        <w:t xml:space="preserve">Evolutionary Theory</w:t>
+      </w:r>
+      <w:r>
+        <w:t xml:space="preserve">, 3, 191–194.</w:t>
+      </w:r>
+    </w:p>
+    <w:bookmarkEnd w:id="201"/>
+    <w:bookmarkStart w:id="203" w:name="ref-kelley1993a"/>
     <w:p>
       <w:pPr>
         <w:pStyle w:val="Bibliography"/>
       </w:pPr>
       <w:r>
-        <w:t xml:space="preserve">Glesener, R. R., &amp; Tilman, D. (1978). Sexuality and the components of environmental uncertainty: Clues from geographical parthenogenesis in terrestrial animals.</w:t>
-      </w:r>
-      <w:r>
-        <w:t xml:space="preserve"> </w:t>
-      </w:r>
-      <w:r>
-        <w:rPr>
-          <w:iCs/>
-          <w:i/>
-        </w:rPr>
-        <w:t xml:space="preserve">American Naturalist</w:t>
-      </w:r>
-      <w:r>
-        <w:t xml:space="preserve">,</w:t>
-      </w:r>
-      <w:r>
-        <w:t xml:space="preserve"> </w:t>
-      </w:r>
-      <w:r>
-        <w:rPr>
-          <w:iCs/>
-          <w:i/>
-        </w:rPr>
-        <w:t xml:space="preserve">112</w:t>
-      </w:r>
-      <w:r>
-        <w:t xml:space="preserve">, 659–673.</w:t>
-      </w:r>
-    </w:p>
-    <w:bookmarkEnd w:id="197"/>
-    <w:bookmarkStart w:id="198" w:name="ref-gould1991a"/>
-    <w:p>
-      <w:pPr>
-        <w:pStyle w:val="Bibliography"/>
-      </w:pPr>
-      <w:r>
-        <w:t xml:space="preserve">Gould, S. J. (1991). The smoking gun of eugenics.</w:t>
-      </w:r>
-      <w:r>
-        <w:t xml:space="preserve"> </w:t>
-      </w:r>
-      <w:r>
-        <w:rPr>
-          <w:iCs/>
-          <w:i/>
-        </w:rPr>
-        <w:t xml:space="preserve">Natural History</w:t>
-      </w:r>
-      <w:r>
-        <w:t xml:space="preserve">,</w:t>
-      </w:r>
-      <w:r>
-        <w:t xml:space="preserve"> </w:t>
-      </w:r>
-      <w:r>
-        <w:rPr>
-          <w:iCs/>
-          <w:i/>
-        </w:rPr>
-        <w:t xml:space="preserve">100</w:t>
-      </w:r>
-      <w:r>
-        <w:t xml:space="preserve">, 8–17.</w:t>
-      </w:r>
-    </w:p>
-    <w:bookmarkEnd w:id="198"/>
-    <w:bookmarkStart w:id="199" w:name="ref-hamilton1975a"/>
-    <w:p>
-      <w:pPr>
-        <w:pStyle w:val="Bibliography"/>
-      </w:pPr>
-      <w:r>
-        <w:t xml:space="preserve">Hamilton, W. D. (1975). Innate social aptitudes of man: An approach from evolutionary genetics. In R. Fox (Ed.),</w:t>
-      </w:r>
-      <w:r>
-        <w:t xml:space="preserve"> </w:t>
-      </w:r>
-      <w:r>
-        <w:rPr>
-          <w:iCs/>
-          <w:i/>
-        </w:rPr>
-        <w:t xml:space="preserve">Biosocial anthropology</w:t>
-      </w:r>
-      <w:r>
-        <w:t xml:space="preserve"> </w:t>
-      </w:r>
-      <w:r>
-        <w:t xml:space="preserve">(pp. 133–153). Malaby Press.</w:t>
-      </w:r>
-    </w:p>
-    <w:bookmarkEnd w:id="199"/>
-    <w:bookmarkStart w:id="200" w:name="ref-hamilton2001a"/>
-    <w:p>
-      <w:pPr>
-        <w:pStyle w:val="Bibliography"/>
-      </w:pPr>
-      <w:r>
-        <w:t xml:space="preserve">Hamilton, W. D. (2001).</w:t>
-      </w:r>
-      <w:r>
-        <w:t xml:space="preserve"> </w:t>
-      </w:r>
-      <w:r>
-        <w:rPr>
-          <w:iCs/>
-          <w:i/>
-        </w:rPr>
-        <w:t xml:space="preserve">Narrow roads of gene land</w:t>
-      </w:r>
-      <w:r>
-        <w:t xml:space="preserve"> </w:t>
-      </w:r>
-      <w:r>
-        <w:t xml:space="preserve">(Vol. 2). Oxford University Press.</w:t>
-      </w:r>
-    </w:p>
-    <w:bookmarkEnd w:id="200"/>
-    <w:bookmarkStart w:id="201" w:name="ref-hazel2004a"/>
-    <w:p>
-      <w:pPr>
-        <w:pStyle w:val="Bibliography"/>
-      </w:pPr>
-      <w:r>
-        <w:t xml:space="preserve">Hazel, W., Smock, R., &amp; Lively, C. M. (2004). The ecological genetics of conditional strategies.</w:t>
-      </w:r>
-      <w:r>
-        <w:t xml:space="preserve"> </w:t>
-      </w:r>
-      <w:r>
-        <w:rPr>
-          <w:iCs/>
-          <w:i/>
-        </w:rPr>
-        <w:t xml:space="preserve">American Naturalist</w:t>
-      </w:r>
-      <w:r>
-        <w:t xml:space="preserve">,</w:t>
-      </w:r>
-      <w:r>
-        <w:t xml:space="preserve"> </w:t>
-      </w:r>
-      <w:r>
-        <w:rPr>
-          <w:iCs/>
-          <w:i/>
-        </w:rPr>
-        <w:t xml:space="preserve">163</w:t>
-      </w:r>
-      <w:r>
-        <w:t xml:space="preserve">, 888–900.</w:t>
-      </w:r>
-    </w:p>
-    <w:bookmarkEnd w:id="201"/>
-    <w:bookmarkStart w:id="202" w:name="ref-jaenike1978a"/>
-    <w:p>
-      <w:pPr>
-        <w:pStyle w:val="Bibliography"/>
-      </w:pPr>
-      <w:r>
-        <w:t xml:space="preserve">Jaenike, J. (1978). A hypothesis to account for the maintenance of sex within populations.</w:t>
-      </w:r>
-      <w:r>
-        <w:t xml:space="preserve"> </w:t>
-      </w:r>
-      <w:r>
-        <w:rPr>
-          <w:iCs/>
-          <w:i/>
-        </w:rPr>
-        <w:t xml:space="preserve">Evolutionary Theory</w:t>
-      </w:r>
-      <w:r>
-        <w:t xml:space="preserve">,</w:t>
-      </w:r>
-      <w:r>
-        <w:t xml:space="preserve"> </w:t>
-      </w:r>
-      <w:r>
-        <w:rPr>
-          <w:iCs/>
-          <w:i/>
-        </w:rPr>
-        <w:t xml:space="preserve">3</w:t>
-      </w:r>
-      <w:r>
-        <w:t xml:space="preserve">, 191–194.</w:t>
-      </w:r>
-    </w:p>
-    <w:bookmarkEnd w:id="202"/>
-    <w:bookmarkStart w:id="204" w:name="ref-kelley1993a"/>
-    <w:p>
-      <w:pPr>
-        <w:pStyle w:val="Bibliography"/>
-      </w:pPr>
-      <w:r>
-        <w:t xml:space="preserve">Kelley, S. E. (1993). Viruses and the advantage of sex in anthoxanthum odoratum: A review.</w:t>
-      </w:r>
-      <w:r>
-        <w:t xml:space="preserve"> </w:t>
-      </w:r>
-      <w:r>
-        <w:rPr>
-          <w:iCs/>
-          <w:i/>
-        </w:rPr>
-        <w:t xml:space="preserve">Plant Species Biology</w:t>
-      </w:r>
-      <w:r>
-        <w:t xml:space="preserve">,</w:t>
-      </w:r>
-      <w:r>
-        <w:t xml:space="preserve"> </w:t>
-      </w:r>
-      <w:r>
-        <w:rPr>
-          <w:iCs/>
-          <w:i/>
-        </w:rPr>
-        <w:t xml:space="preserve">8</w:t>
-      </w:r>
-      <w:r>
-        <w:t xml:space="preserve">(2-3), 217–223.</w:t>
-      </w:r>
-      <w:r>
-        <w:t xml:space="preserve"> </w:t>
-      </w:r>
-      <w:hyperlink r:id="rId203">
+        <w:t xml:space="preserve">Kelley, S.E. (1993).</w:t>
+      </w:r>
+      <w:r>
+        <w:t xml:space="preserve"> </w:t>
+      </w:r>
+      <w:hyperlink r:id="rId202">
         <w:r>
           <w:rPr>
             <w:rStyle w:val="Hyperlink"/>
           </w:rPr>
-          <w:t xml:space="preserve">https://doi.org/10.1111/j.1442-1984.1993.tb00072.x</w:t>
+          <w:t xml:space="preserve">Viruses and the advantage of sex in anthoxanthum odoratum: A review</w:t>
         </w:r>
       </w:hyperlink>
-    </w:p>
-    <w:bookmarkEnd w:id="204"/>
-    <w:bookmarkStart w:id="205" w:name="ref-kelley1988a"/>
-    <w:p>
-      <w:pPr>
-        <w:pStyle w:val="Bibliography"/>
-      </w:pPr>
-      <w:r>
-        <w:t xml:space="preserve">Kelley, S. E., Antonovics, J., &amp; Schmitt, J. (1988). A test of the short-term advantage of sexual reproduction.</w:t>
+      <w:r>
+        <w:t xml:space="preserve">.</w:t>
       </w:r>
       <w:r>
         <w:t xml:space="preserve"> </w:t>
@@ -12731,10 +12545,20 @@
           <w:iCs/>
           <w:i/>
         </w:rPr>
-        <w:t xml:space="preserve">Nature</w:t>
-      </w:r>
-      <w:r>
-        <w:t xml:space="preserve">,</w:t>
+        <w:t xml:space="preserve">Plant Species Biology</w:t>
+      </w:r>
+      <w:r>
+        <w:t xml:space="preserve">, 8, 217–223.</w:t>
+      </w:r>
+    </w:p>
+    <w:bookmarkEnd w:id="203"/>
+    <w:bookmarkStart w:id="204" w:name="ref-kelley1988a"/>
+    <w:p>
+      <w:pPr>
+        <w:pStyle w:val="Bibliography"/>
+      </w:pPr>
+      <w:r>
+        <w:t xml:space="preserve">Kelley, S.E., Antonovics, J. &amp; Schmitt, J. (1988). A test of the short-term advantage of sexual reproduction.</w:t>
       </w:r>
       <w:r>
         <w:t xml:space="preserve"> </w:t>
@@ -12744,372 +12568,48 @@
           <w:iCs/>
           <w:i/>
         </w:rPr>
-        <w:t xml:space="preserve">331</w:t>
-      </w:r>
-      <w:r>
-        <w:t xml:space="preserve">, 714–716.</w:t>
-      </w:r>
-    </w:p>
-    <w:bookmarkEnd w:id="205"/>
-    <w:bookmarkStart w:id="207" w:name="ref-kelley1994a"/>
+        <w:t xml:space="preserve">Nature</w:t>
+      </w:r>
+      <w:r>
+        <w:t xml:space="preserve">, 331, 714–716.</w:t>
+      </w:r>
+    </w:p>
+    <w:bookmarkEnd w:id="204"/>
+    <w:bookmarkStart w:id="206" w:name="ref-kelley1994a"/>
     <w:p>
       <w:pPr>
         <w:pStyle w:val="Bibliography"/>
       </w:pPr>
       <w:r>
-        <w:t xml:space="preserve">Kelley, S. E., Shykoff, J., Hamilton, W. D., &amp; Howard, J. C. (1994). Viral pathogens and the advantage of sex in the perennial grass</w:t>
-      </w:r>
-      <w:r>
-        <w:t xml:space="preserve"> </w:t>
-      </w:r>
-      <w:r>
-        <w:rPr>
-          <w:iCs/>
-          <w:i/>
-        </w:rPr>
-        <w:t xml:space="preserve">anthoxanthum odoratum</w:t>
-      </w:r>
-      <w:r>
-        <w:t xml:space="preserve">.</w:t>
-      </w:r>
-      <w:r>
-        <w:t xml:space="preserve"> </w:t>
-      </w:r>
-      <w:r>
-        <w:rPr>
-          <w:iCs/>
-          <w:i/>
-        </w:rPr>
-        <w:t xml:space="preserve">Philosophical Transactions of the Royal Society of London. Series B: Biological Sciences</w:t>
-      </w:r>
-      <w:r>
-        <w:t xml:space="preserve">,</w:t>
-      </w:r>
-      <w:r>
-        <w:t xml:space="preserve"> </w:t>
-      </w:r>
-      <w:r>
-        <w:rPr>
-          <w:iCs/>
-          <w:i/>
-        </w:rPr>
-        <w:t xml:space="preserve">346</w:t>
-      </w:r>
-      <w:r>
-        <w:t xml:space="preserve">(1317), 295–302.</w:t>
-      </w:r>
-      <w:r>
-        <w:t xml:space="preserve"> </w:t>
-      </w:r>
-      <w:hyperlink r:id="rId206">
+        <w:t xml:space="preserve">Kelley, S.E., Shykoff, J., Hamilton, W.D. &amp; Howard, J.C. (1994).</w:t>
+      </w:r>
+      <w:r>
+        <w:t xml:space="preserve"> </w:t>
+      </w:r>
+      <w:hyperlink r:id="rId205">
         <w:r>
           <w:rPr>
             <w:rStyle w:val="Hyperlink"/>
           </w:rPr>
-          <w:t xml:space="preserve">https://doi.org/10.1098/rstb.1994.0146</w:t>
+          <w:t xml:space="preserve">Viral pathogens and the advantage of sex in the perennial grass</w:t>
         </w:r>
-      </w:hyperlink>
-    </w:p>
-    <w:bookmarkEnd w:id="207"/>
-    <w:bookmarkStart w:id="208" w:name="ref-kondrashov1993a"/>
-    <w:p>
-      <w:pPr>
-        <w:pStyle w:val="Bibliography"/>
-      </w:pPr>
-      <w:r>
-        <w:t xml:space="preserve">Kondrashov, A. S. (1993). Classification of hypotheses on the advantage of amphimixis.</w:t>
-      </w:r>
-      <w:r>
-        <w:t xml:space="preserve"> </w:t>
-      </w:r>
-      <w:r>
-        <w:rPr>
-          <w:iCs/>
-          <w:i/>
-        </w:rPr>
-        <w:t xml:space="preserve">Journal of Heredity</w:t>
-      </w:r>
-      <w:r>
-        <w:t xml:space="preserve">,</w:t>
-      </w:r>
-      <w:r>
-        <w:t xml:space="preserve"> </w:t>
-      </w:r>
-      <w:r>
-        <w:rPr>
-          <w:iCs/>
-          <w:i/>
-        </w:rPr>
-        <w:t xml:space="preserve">84</w:t>
-      </w:r>
-      <w:r>
-        <w:t xml:space="preserve">, 372–387.</w:t>
-      </w:r>
-    </w:p>
-    <w:bookmarkEnd w:id="208"/>
-    <w:bookmarkStart w:id="209" w:name="ref-kuhn1970a"/>
-    <w:p>
-      <w:pPr>
-        <w:pStyle w:val="Bibliography"/>
-      </w:pPr>
-      <w:r>
-        <w:t xml:space="preserve">Kuhn, T. S. (1970).</w:t>
-      </w:r>
-      <w:r>
-        <w:t xml:space="preserve"> </w:t>
-      </w:r>
-      <w:r>
-        <w:rPr>
-          <w:iCs/>
-          <w:i/>
-        </w:rPr>
-        <w:t xml:space="preserve">The structure of scientific revolutions</w:t>
-      </w:r>
-      <w:r>
-        <w:t xml:space="preserve"> </w:t>
-      </w:r>
-      <w:r>
-        <w:t xml:space="preserve">(2nd ed.). University of Chicago Press.</w:t>
-      </w:r>
-    </w:p>
-    <w:bookmarkEnd w:id="209"/>
-    <w:bookmarkStart w:id="210" w:name="ref-lehtonen2012a"/>
-    <w:p>
-      <w:pPr>
-        <w:pStyle w:val="Bibliography"/>
-      </w:pPr>
-      <w:r>
-        <w:t xml:space="preserve">Lehtonen, J., Jennions, M. D., &amp; Kokko, H. (2012). The many costs of sex.</w:t>
-      </w:r>
-      <w:r>
-        <w:t xml:space="preserve"> </w:t>
-      </w:r>
-      <w:r>
-        <w:rPr>
-          <w:iCs/>
-          <w:i/>
-        </w:rPr>
-        <w:t xml:space="preserve">Trends in Ecology &amp; Evolution</w:t>
-      </w:r>
-      <w:r>
-        <w:t xml:space="preserve">,</w:t>
-      </w:r>
-      <w:r>
-        <w:t xml:space="preserve"> </w:t>
-      </w:r>
-      <w:r>
-        <w:rPr>
-          <w:iCs/>
-          <w:i/>
-        </w:rPr>
-        <w:t xml:space="preserve">27</w:t>
-      </w:r>
-      <w:r>
-        <w:t xml:space="preserve">, 172–178.</w:t>
-      </w:r>
-    </w:p>
-    <w:bookmarkEnd w:id="210"/>
-    <w:bookmarkStart w:id="211" w:name="ref-levene1953a"/>
-    <w:p>
-      <w:pPr>
-        <w:pStyle w:val="Bibliography"/>
-      </w:pPr>
-      <w:r>
-        <w:t xml:space="preserve">Levene, H. (1953). Genetic equilibrium when more than one ecological niche is available.</w:t>
-      </w:r>
-      <w:r>
-        <w:t xml:space="preserve"> </w:t>
-      </w:r>
-      <w:r>
-        <w:rPr>
-          <w:iCs/>
-          <w:i/>
-        </w:rPr>
-        <w:t xml:space="preserve">American Naturalist</w:t>
-      </w:r>
-      <w:r>
-        <w:t xml:space="preserve">,</w:t>
-      </w:r>
-      <w:r>
-        <w:t xml:space="preserve"> </w:t>
-      </w:r>
-      <w:r>
-        <w:rPr>
-          <w:iCs/>
-          <w:i/>
-        </w:rPr>
-        <w:t xml:space="preserve">87</w:t>
-      </w:r>
-      <w:r>
-        <w:t xml:space="preserve">, 331–333.</w:t>
-      </w:r>
-    </w:p>
-    <w:bookmarkEnd w:id="211"/>
-    <w:bookmarkStart w:id="212" w:name="ref-levin1975a"/>
-    <w:p>
-      <w:pPr>
-        <w:pStyle w:val="Bibliography"/>
-      </w:pPr>
-      <w:r>
-        <w:t xml:space="preserve">Levin, D. A. (1975). Pest pressure and recombination systems in plants.</w:t>
-      </w:r>
-      <w:r>
-        <w:t xml:space="preserve"> </w:t>
-      </w:r>
-      <w:r>
-        <w:rPr>
-          <w:iCs/>
-          <w:i/>
-        </w:rPr>
-        <w:t xml:space="preserve">American Naturalist</w:t>
-      </w:r>
-      <w:r>
-        <w:t xml:space="preserve">,</w:t>
-      </w:r>
-      <w:r>
-        <w:t xml:space="preserve"> </w:t>
-      </w:r>
-      <w:r>
-        <w:rPr>
-          <w:iCs/>
-          <w:i/>
-        </w:rPr>
-        <w:t xml:space="preserve">109</w:t>
-      </w:r>
-      <w:r>
-        <w:t xml:space="preserve">, 437–451.</w:t>
-      </w:r>
-    </w:p>
-    <w:bookmarkEnd w:id="212"/>
-    <w:bookmarkStart w:id="213" w:name="ref-levins1966a"/>
-    <w:p>
-      <w:pPr>
-        <w:pStyle w:val="Bibliography"/>
-      </w:pPr>
-      <w:r>
-        <w:t xml:space="preserve">Levins, R. (1966). The strategy of model building in population biology.</w:t>
-      </w:r>
-      <w:r>
-        <w:t xml:space="preserve"> </w:t>
-      </w:r>
-      <w:r>
-        <w:rPr>
-          <w:iCs/>
-          <w:i/>
-        </w:rPr>
-        <w:t xml:space="preserve">American Scientist</w:t>
-      </w:r>
-      <w:r>
-        <w:t xml:space="preserve">,</w:t>
-      </w:r>
-      <w:r>
-        <w:t xml:space="preserve"> </w:t>
-      </w:r>
-      <w:r>
-        <w:rPr>
-          <w:iCs/>
-          <w:i/>
-        </w:rPr>
-        <w:t xml:space="preserve">54</w:t>
-      </w:r>
-      <w:r>
-        <w:t xml:space="preserve">, 421–431.</w:t>
-      </w:r>
-    </w:p>
-    <w:bookmarkEnd w:id="213"/>
-    <w:bookmarkStart w:id="214" w:name="ref-levinton1988a"/>
-    <w:p>
-      <w:pPr>
-        <w:pStyle w:val="Bibliography"/>
-      </w:pPr>
-      <w:r>
-        <w:t xml:space="preserve">Levinton, J. (1988).</w:t>
-      </w:r>
-      <w:r>
-        <w:t xml:space="preserve"> </w:t>
-      </w:r>
-      <w:r>
-        <w:rPr>
-          <w:iCs/>
-          <w:i/>
-        </w:rPr>
-        <w:t xml:space="preserve">Genetics, paleontology, and macroevolution</w:t>
-      </w:r>
-      <w:r>
-        <w:t xml:space="preserve">. Cambridge University Press.</w:t>
-      </w:r>
-    </w:p>
-    <w:bookmarkEnd w:id="214"/>
-    <w:bookmarkStart w:id="216" w:name="ref-levri2000a"/>
-    <w:p>
-      <w:pPr>
-        <w:pStyle w:val="Bibliography"/>
-      </w:pPr>
-      <w:r>
-        <w:t xml:space="preserve">Levri, E. P., &amp; Fisher, L. M. (2000). The effect of a trematode parasite (microphallus sp.) on the response of the freshwater snail</w:t>
-      </w:r>
-      <w:r>
-        <w:t xml:space="preserve"> </w:t>
-      </w:r>
-      <w:r>
-        <w:rPr>
-          <w:iCs/>
-          <w:i/>
-        </w:rPr>
-        <w:t xml:space="preserve">potamopyrgus antipodarum</w:t>
-      </w:r>
-      <w:r>
-        <w:t xml:space="preserve"> </w:t>
-      </w:r>
-      <w:r>
-        <w:t xml:space="preserve">to light and gravity.</w:t>
-      </w:r>
-      <w:r>
-        <w:t xml:space="preserve"> </w:t>
-      </w:r>
-      <w:r>
-        <w:rPr>
-          <w:iCs/>
-          <w:i/>
-        </w:rPr>
-        <w:t xml:space="preserve">Behaviour</w:t>
-      </w:r>
-      <w:r>
-        <w:t xml:space="preserve">,</w:t>
-      </w:r>
-      <w:r>
-        <w:t xml:space="preserve"> </w:t>
-      </w:r>
-      <w:r>
-        <w:rPr>
-          <w:iCs/>
-          <w:i/>
-        </w:rPr>
-        <w:t xml:space="preserve">137</w:t>
-      </w:r>
-      <w:r>
-        <w:t xml:space="preserve">(9), 1141–1151.</w:t>
-      </w:r>
-      <w:r>
-        <w:t xml:space="preserve"> </w:t>
-      </w:r>
-      <w:hyperlink r:id="rId215">
         <w:r>
           <w:rPr>
             <w:rStyle w:val="Hyperlink"/>
           </w:rPr>
-          <w:t xml:space="preserve">https://doi.org/10.1163/156853900502565</w:t>
+          <w:t xml:space="preserve"> </w:t>
+        </w:r>
+        <w:r>
+          <w:rPr>
+            <w:rStyle w:val="Hyperlink"/>
+            <w:iCs/>
+            <w:i/>
+          </w:rPr>
+          <w:t xml:space="preserve">anthoxanthum odoratum</w:t>
         </w:r>
       </w:hyperlink>
-    </w:p>
-    <w:bookmarkEnd w:id="216"/>
-    <w:bookmarkStart w:id="217" w:name="ref-levri1996a"/>
-    <w:p>
-      <w:pPr>
-        <w:pStyle w:val="Bibliography"/>
-      </w:pPr>
-      <w:r>
-        <w:t xml:space="preserve">Levri, E. P., &amp; Lively, C. M. (1996). The effects of size, reproductive condition, and parasitism on foraging behaviour in a freshwater snail,</w:t>
+      <w:r>
+        <w:t xml:space="preserve">.</w:t>
       </w:r>
       <w:r>
         <w:t xml:space="preserve"> </w:t>
@@ -13119,10 +12619,20 @@
           <w:iCs/>
           <w:i/>
         </w:rPr>
-        <w:t xml:space="preserve">potamopyrgus antipodarum</w:t>
-      </w:r>
-      <w:r>
-        <w:t xml:space="preserve">.</w:t>
+        <w:t xml:space="preserve">Philosophical Transactions of the Royal Society of London. Series B: Biological Sciences</w:t>
+      </w:r>
+      <w:r>
+        <w:t xml:space="preserve">, 346, 295–302.</w:t>
+      </w:r>
+    </w:p>
+    <w:bookmarkEnd w:id="206"/>
+    <w:bookmarkStart w:id="207" w:name="ref-kondrashov1993a"/>
+    <w:p>
+      <w:pPr>
+        <w:pStyle w:val="Bibliography"/>
+      </w:pPr>
+      <w:r>
+        <w:t xml:space="preserve">Kondrashov, A.S. (1993). Classification of hypotheses on the advantage of amphimixis.</w:t>
       </w:r>
       <w:r>
         <w:t xml:space="preserve"> </w:t>
@@ -13132,10 +12642,20 @@
           <w:iCs/>
           <w:i/>
         </w:rPr>
-        <w:t xml:space="preserve">Animal Behaviour</w:t>
-      </w:r>
-      <w:r>
-        <w:t xml:space="preserve">,</w:t>
+        <w:t xml:space="preserve">Journal of Heredity</w:t>
+      </w:r>
+      <w:r>
+        <w:t xml:space="preserve">, 84, 372–387.</w:t>
+      </w:r>
+    </w:p>
+    <w:bookmarkEnd w:id="207"/>
+    <w:bookmarkStart w:id="208" w:name="ref-kuhn1970a"/>
+    <w:p>
+      <w:pPr>
+        <w:pStyle w:val="Bibliography"/>
+      </w:pPr>
+      <w:r>
+        <w:t xml:space="preserve">Kuhn, T.S. (1970).</w:t>
       </w:r>
       <w:r>
         <w:t xml:space="preserve"> </w:t>
@@ -13145,20 +12665,20 @@
           <w:iCs/>
           <w:i/>
         </w:rPr>
-        <w:t xml:space="preserve">51</w:t>
-      </w:r>
-      <w:r>
-        <w:t xml:space="preserve">, 891–901.</w:t>
-      </w:r>
-    </w:p>
-    <w:bookmarkEnd w:id="217"/>
-    <w:bookmarkStart w:id="219" w:name="ref-lewontin1971a"/>
+        <w:t xml:space="preserve">The structure of scientific revolutions</w:t>
+      </w:r>
+      <w:r>
+        <w:t xml:space="preserve">. 2nd edn. University of Chicago Press.</w:t>
+      </w:r>
+    </w:p>
+    <w:bookmarkEnd w:id="208"/>
+    <w:bookmarkStart w:id="209" w:name="ref-lehtonen2012a"/>
     <w:p>
       <w:pPr>
         <w:pStyle w:val="Bibliography"/>
       </w:pPr>
       <w:r>
-        <w:t xml:space="preserve">Lewontin, R. C. (1971). The effect of genetic linkage on the mean fitness of a population.</w:t>
+        <w:t xml:space="preserve">Lehtonen, J., Jennions, M.D. &amp; Kokko, H. (2012). The many costs of sex.</w:t>
       </w:r>
       <w:r>
         <w:t xml:space="preserve"> </w:t>
@@ -13168,10 +12688,20 @@
           <w:iCs/>
           <w:i/>
         </w:rPr>
-        <w:t xml:space="preserve">Proceedings of the National Academy of Sciences of the United States of America</w:t>
-      </w:r>
-      <w:r>
-        <w:t xml:space="preserve">,</w:t>
+        <w:t xml:space="preserve">Trends in Ecology &amp; Evolution</w:t>
+      </w:r>
+      <w:r>
+        <w:t xml:space="preserve">, 27, 172–178.</w:t>
+      </w:r>
+    </w:p>
+    <w:bookmarkEnd w:id="209"/>
+    <w:bookmarkStart w:id="210" w:name="ref-levene1953a"/>
+    <w:p>
+      <w:pPr>
+        <w:pStyle w:val="Bibliography"/>
+      </w:pPr>
+      <w:r>
+        <w:t xml:space="preserve">Levene, H. (1953). Genetic equilibrium when more than one ecological niche is available.</w:t>
       </w:r>
       <w:r>
         <w:t xml:space="preserve"> </w:t>
@@ -13181,522 +12711,129 @@
           <w:iCs/>
           <w:i/>
         </w:rPr>
-        <w:t xml:space="preserve">68</w:t>
-      </w:r>
-      <w:r>
-        <w:t xml:space="preserve">, 984–986.</w:t>
-      </w:r>
-      <w:r>
-        <w:t xml:space="preserve"> </w:t>
-      </w:r>
-      <w:hyperlink r:id="rId218">
+        <w:t xml:space="preserve">American Naturalist</w:t>
+      </w:r>
+      <w:r>
+        <w:t xml:space="preserve">, 87, 331–333.</w:t>
+      </w:r>
+    </w:p>
+    <w:bookmarkEnd w:id="210"/>
+    <w:bookmarkStart w:id="211" w:name="ref-levin1975a"/>
+    <w:p>
+      <w:pPr>
+        <w:pStyle w:val="Bibliography"/>
+      </w:pPr>
+      <w:r>
+        <w:t xml:space="preserve">Levin, D.A. (1975). Pest pressure and recombination systems in plants.</w:t>
+      </w:r>
+      <w:r>
+        <w:t xml:space="preserve"> </w:t>
+      </w:r>
+      <w:r>
+        <w:rPr>
+          <w:iCs/>
+          <w:i/>
+        </w:rPr>
+        <w:t xml:space="preserve">American Naturalist</w:t>
+      </w:r>
+      <w:r>
+        <w:t xml:space="preserve">, 109, 437–451.</w:t>
+      </w:r>
+    </w:p>
+    <w:bookmarkEnd w:id="211"/>
+    <w:bookmarkStart w:id="212" w:name="ref-levins1966a"/>
+    <w:p>
+      <w:pPr>
+        <w:pStyle w:val="Bibliography"/>
+      </w:pPr>
+      <w:r>
+        <w:t xml:space="preserve">Levins, R. (1966). The strategy of model building in population biology.</w:t>
+      </w:r>
+      <w:r>
+        <w:t xml:space="preserve"> </w:t>
+      </w:r>
+      <w:r>
+        <w:rPr>
+          <w:iCs/>
+          <w:i/>
+        </w:rPr>
+        <w:t xml:space="preserve">American Scientist</w:t>
+      </w:r>
+      <w:r>
+        <w:t xml:space="preserve">, 54, 421–431.</w:t>
+      </w:r>
+    </w:p>
+    <w:bookmarkEnd w:id="212"/>
+    <w:bookmarkStart w:id="213" w:name="ref-levinton1988a"/>
+    <w:p>
+      <w:pPr>
+        <w:pStyle w:val="Bibliography"/>
+      </w:pPr>
+      <w:r>
+        <w:t xml:space="preserve">Levinton, J. (1988).</w:t>
+      </w:r>
+      <w:r>
+        <w:t xml:space="preserve"> </w:t>
+      </w:r>
+      <w:r>
+        <w:rPr>
+          <w:iCs/>
+          <w:i/>
+        </w:rPr>
+        <w:t xml:space="preserve">Genetics, paleontology, and macroevolution</w:t>
+      </w:r>
+      <w:r>
+        <w:t xml:space="preserve">. Cambridge University Press.</w:t>
+      </w:r>
+    </w:p>
+    <w:bookmarkEnd w:id="213"/>
+    <w:bookmarkStart w:id="215" w:name="ref-levri2000a"/>
+    <w:p>
+      <w:pPr>
+        <w:pStyle w:val="Bibliography"/>
+      </w:pPr>
+      <w:r>
+        <w:t xml:space="preserve">Levri, E.P. &amp; Fisher, L.M. (2000).</w:t>
+      </w:r>
+      <w:r>
+        <w:t xml:space="preserve"> </w:t>
+      </w:r>
+      <w:hyperlink r:id="rId214">
         <w:r>
           <w:rPr>
             <w:rStyle w:val="Hyperlink"/>
           </w:rPr>
-          <w:t xml:space="preserve">https://doi.org/10.1073/pnas.68.5.984</w:t>
+          <w:t xml:space="preserve">The effect of a trematode parasite (microphallus sp.) on the response of the freshwater snail</w:t>
         </w:r>
-      </w:hyperlink>
-    </w:p>
-    <w:bookmarkEnd w:id="219"/>
-    <w:bookmarkStart w:id="220" w:name="ref-lively1986a"/>
-    <w:p>
-      <w:pPr>
-        <w:pStyle w:val="Bibliography"/>
-      </w:pPr>
-      <w:r>
-        <w:t xml:space="preserve">Lively, C. M. (1986a). Canalization versus developmental conversion in a spatially variable environment.</w:t>
-      </w:r>
-      <w:r>
-        <w:t xml:space="preserve"> </w:t>
-      </w:r>
-      <w:r>
-        <w:rPr>
-          <w:iCs/>
-          <w:i/>
-        </w:rPr>
-        <w:t xml:space="preserve">American Naturalist</w:t>
-      </w:r>
-      <w:r>
-        <w:t xml:space="preserve">,</w:t>
-      </w:r>
-      <w:r>
-        <w:t xml:space="preserve"> </w:t>
-      </w:r>
-      <w:r>
-        <w:rPr>
-          <w:iCs/>
-          <w:i/>
-        </w:rPr>
-        <w:t xml:space="preserve">128</w:t>
-      </w:r>
-      <w:r>
-        <w:t xml:space="preserve">, 561–572.</w:t>
-      </w:r>
-    </w:p>
-    <w:bookmarkEnd w:id="220"/>
-    <w:bookmarkStart w:id="221" w:name="ref-lively1986b"/>
-    <w:p>
-      <w:pPr>
-        <w:pStyle w:val="Bibliography"/>
-      </w:pPr>
-      <w:r>
-        <w:t xml:space="preserve">Lively, C. M. (1986b). Competition, comparative life histories, and maintenance of shell dimorphism in a barnacle.</w:t>
-      </w:r>
-      <w:r>
-        <w:t xml:space="preserve"> </w:t>
-      </w:r>
-      <w:r>
-        <w:rPr>
-          <w:iCs/>
-          <w:i/>
-        </w:rPr>
-        <w:t xml:space="preserve">Ecology</w:t>
-      </w:r>
-      <w:r>
-        <w:t xml:space="preserve">,</w:t>
-      </w:r>
-      <w:r>
-        <w:t xml:space="preserve"> </w:t>
-      </w:r>
-      <w:r>
-        <w:rPr>
-          <w:iCs/>
-          <w:i/>
-        </w:rPr>
-        <w:t xml:space="preserve">67</w:t>
-      </w:r>
-      <w:r>
-        <w:t xml:space="preserve">, 858–864.</w:t>
-      </w:r>
-    </w:p>
-    <w:bookmarkEnd w:id="221"/>
-    <w:bookmarkStart w:id="223" w:name="ref-lively1986c"/>
-    <w:p>
-      <w:pPr>
-        <w:pStyle w:val="Bibliography"/>
-      </w:pPr>
-      <w:r>
-        <w:t xml:space="preserve">Lively, C. M. (1986c). Predator-induced shell dimorphism in the acorn barnacle chthamalus anisopoma.</w:t>
-      </w:r>
-      <w:r>
-        <w:t xml:space="preserve"> </w:t>
-      </w:r>
-      <w:r>
-        <w:rPr>
-          <w:iCs/>
-          <w:i/>
-        </w:rPr>
-        <w:t xml:space="preserve">Evolution</w:t>
-      </w:r>
-      <w:r>
-        <w:t xml:space="preserve">,</w:t>
-      </w:r>
-      <w:r>
-        <w:t xml:space="preserve"> </w:t>
-      </w:r>
-      <w:r>
-        <w:rPr>
-          <w:iCs/>
-          <w:i/>
-        </w:rPr>
-        <w:t xml:space="preserve">40</w:t>
-      </w:r>
-      <w:r>
-        <w:t xml:space="preserve">, 232–242.</w:t>
-      </w:r>
-      <w:r>
-        <w:t xml:space="preserve"> </w:t>
-      </w:r>
-      <w:hyperlink r:id="rId222">
         <w:r>
           <w:rPr>
             <w:rStyle w:val="Hyperlink"/>
           </w:rPr>
-          <w:t xml:space="preserve">https://doi.org/10.1111/j.1558-5646.1986.tb00466.x</w:t>
+          <w:t xml:space="preserve"> </w:t>
         </w:r>
-      </w:hyperlink>
-    </w:p>
-    <w:bookmarkEnd w:id="223"/>
-    <w:bookmarkStart w:id="224" w:name="ref-lively1987a"/>
-    <w:p>
-      <w:pPr>
-        <w:pStyle w:val="Bibliography"/>
-      </w:pPr>
-      <w:r>
-        <w:t xml:space="preserve">Lively, C. M. (1987). Evidence from a new zealand snail for the maintenance of sex by parasitism.</w:t>
-      </w:r>
-      <w:r>
-        <w:t xml:space="preserve"> </w:t>
-      </w:r>
-      <w:r>
-        <w:rPr>
-          <w:iCs/>
-          <w:i/>
-        </w:rPr>
-        <w:t xml:space="preserve">Nature</w:t>
-      </w:r>
-      <w:r>
-        <w:t xml:space="preserve">,</w:t>
-      </w:r>
-      <w:r>
-        <w:t xml:space="preserve"> </w:t>
-      </w:r>
-      <w:r>
-        <w:rPr>
-          <w:iCs/>
-          <w:i/>
-        </w:rPr>
-        <w:t xml:space="preserve">328</w:t>
-      </w:r>
-      <w:r>
-        <w:t xml:space="preserve">, 519–521.</w:t>
-      </w:r>
-    </w:p>
-    <w:bookmarkEnd w:id="224"/>
-    <w:bookmarkStart w:id="225" w:name="ref-lively1992a"/>
-    <w:p>
-      <w:pPr>
-        <w:pStyle w:val="Bibliography"/>
-      </w:pPr>
-      <w:r>
-        <w:t xml:space="preserve">Lively, C. M. (1992). Parthenogenesis in a freshwater snail: Reproductive assurance versus parasitic release.</w:t>
-      </w:r>
-      <w:r>
-        <w:t xml:space="preserve"> </w:t>
-      </w:r>
-      <w:r>
-        <w:rPr>
-          <w:iCs/>
-          <w:i/>
-        </w:rPr>
-        <w:t xml:space="preserve">Evolution</w:t>
-      </w:r>
-      <w:r>
-        <w:t xml:space="preserve">,</w:t>
-      </w:r>
-      <w:r>
-        <w:t xml:space="preserve"> </w:t>
-      </w:r>
-      <w:r>
-        <w:rPr>
-          <w:iCs/>
-          <w:i/>
-        </w:rPr>
-        <w:t xml:space="preserve">46</w:t>
-      </w:r>
-      <w:r>
-        <w:t xml:space="preserve">, 907–913.</w:t>
-      </w:r>
-    </w:p>
-    <w:bookmarkEnd w:id="225"/>
-    <w:bookmarkStart w:id="226" w:name="ref-lively1996a"/>
-    <w:p>
-      <w:pPr>
-        <w:pStyle w:val="Bibliography"/>
-      </w:pPr>
-      <w:r>
-        <w:t xml:space="preserve">Lively, C. M. (1996). Host-parasite coevolution and sex.</w:t>
-      </w:r>
-      <w:r>
-        <w:t xml:space="preserve"> </w:t>
-      </w:r>
-      <w:r>
-        <w:rPr>
-          <w:iCs/>
-          <w:i/>
-        </w:rPr>
-        <w:t xml:space="preserve">Bioscience</w:t>
-      </w:r>
-      <w:r>
-        <w:t xml:space="preserve">,</w:t>
-      </w:r>
-      <w:r>
-        <w:t xml:space="preserve"> </w:t>
-      </w:r>
-      <w:r>
-        <w:rPr>
-          <w:iCs/>
-          <w:i/>
-        </w:rPr>
-        <w:t xml:space="preserve">46</w:t>
-      </w:r>
-      <w:r>
-        <w:t xml:space="preserve">, 107–109.</w:t>
-      </w:r>
-    </w:p>
-    <w:bookmarkEnd w:id="226"/>
-    <w:bookmarkStart w:id="227" w:name="ref-lively1999b"/>
-    <w:p>
-      <w:pPr>
-        <w:pStyle w:val="Bibliography"/>
-      </w:pPr>
-      <w:r>
-        <w:t xml:space="preserve">Lively, C. M. (1999). Developmental strategies in spatially variable environments: Barnacle shell dimorphism and strategic models of selection. In R. Tollrian &amp; C. D. Harvell (Eds.),</w:t>
-      </w:r>
-      <w:r>
-        <w:t xml:space="preserve"> </w:t>
-      </w:r>
-      <w:r>
-        <w:rPr>
-          <w:iCs/>
-          <w:i/>
-        </w:rPr>
-        <w:t xml:space="preserve">The ecology and evolution of inducible defenses</w:t>
-      </w:r>
-      <w:r>
-        <w:t xml:space="preserve"> </w:t>
-      </w:r>
-      <w:r>
-        <w:t xml:space="preserve">(pp. 245–258). Princeton University Press.</w:t>
-      </w:r>
-    </w:p>
-    <w:bookmarkEnd w:id="227"/>
-    <w:bookmarkStart w:id="228" w:name="ref-lively2001a"/>
-    <w:p>
-      <w:pPr>
-        <w:pStyle w:val="Bibliography"/>
-      </w:pPr>
-      <w:r>
-        <w:t xml:space="preserve">Lively, C. M. (2001). Trematode infection and the distribution and dynamics of parthenogenetic snail populations.</w:t>
-      </w:r>
-      <w:r>
-        <w:t xml:space="preserve"> </w:t>
-      </w:r>
-      <w:r>
-        <w:rPr>
-          <w:iCs/>
-          <w:i/>
-        </w:rPr>
-        <w:t xml:space="preserve">Parasitology</w:t>
-      </w:r>
-      <w:r>
-        <w:t xml:space="preserve">,</w:t>
-      </w:r>
-      <w:r>
-        <w:t xml:space="preserve"> </w:t>
-      </w:r>
-      <w:r>
-        <w:rPr>
-          <w:iCs/>
-          <w:i/>
-        </w:rPr>
-        <w:t xml:space="preserve">123</w:t>
-      </w:r>
-      <w:r>
-        <w:t xml:space="preserve">, S19–S26.</w:t>
-      </w:r>
-    </w:p>
-    <w:bookmarkEnd w:id="228"/>
-    <w:bookmarkStart w:id="229" w:name="ref-lively2006a"/>
-    <w:p>
-      <w:pPr>
-        <w:pStyle w:val="Bibliography"/>
-      </w:pPr>
-      <w:r>
-        <w:t xml:space="preserve">Lively, C. M. (2006). The ecology of virulence.</w:t>
-      </w:r>
-      <w:r>
-        <w:t xml:space="preserve"> </w:t>
-      </w:r>
-      <w:r>
-        <w:rPr>
-          <w:iCs/>
-          <w:i/>
-        </w:rPr>
-        <w:t xml:space="preserve">Ecology Letters</w:t>
-      </w:r>
-      <w:r>
-        <w:t xml:space="preserve">,</w:t>
-      </w:r>
-      <w:r>
-        <w:t xml:space="preserve"> </w:t>
-      </w:r>
-      <w:r>
-        <w:rPr>
-          <w:iCs/>
-          <w:i/>
-        </w:rPr>
-        <w:t xml:space="preserve">9</w:t>
-      </w:r>
-      <w:r>
-        <w:t xml:space="preserve">, 1089–1095.</w:t>
-      </w:r>
-    </w:p>
-    <w:bookmarkEnd w:id="229"/>
-    <w:bookmarkStart w:id="230" w:name="ref-lively2009a"/>
-    <w:p>
-      <w:pPr>
-        <w:pStyle w:val="Bibliography"/>
-      </w:pPr>
-      <w:r>
-        <w:t xml:space="preserve">Lively, C. M. (2009). The maintenance of sex: Host-parasite coevolution with density-dependent virulence.</w:t>
-      </w:r>
-      <w:r>
-        <w:t xml:space="preserve"> </w:t>
-      </w:r>
-      <w:r>
-        <w:rPr>
-          <w:iCs/>
-          <w:i/>
-        </w:rPr>
-        <w:t xml:space="preserve">Journal of Evolutionary Biology</w:t>
-      </w:r>
-      <w:r>
-        <w:t xml:space="preserve">,</w:t>
-      </w:r>
-      <w:r>
-        <w:t xml:space="preserve"> </w:t>
-      </w:r>
-      <w:r>
-        <w:rPr>
-          <w:iCs/>
-          <w:i/>
-        </w:rPr>
-        <w:t xml:space="preserve">22</w:t>
-      </w:r>
-      <w:r>
-        <w:t xml:space="preserve">, 2086–2093.</w:t>
-      </w:r>
-    </w:p>
-    <w:bookmarkEnd w:id="230"/>
-    <w:bookmarkStart w:id="231" w:name="ref-lively2000a"/>
-    <w:p>
-      <w:pPr>
-        <w:pStyle w:val="Bibliography"/>
-      </w:pPr>
-      <w:r>
-        <w:t xml:space="preserve">Lively, C. M., Hazel, W. N., Schellenberger, M. J., &amp; Michelson, K. S. (2000). Predator-induced defense: Variation for inducibility in an intertidal barnacle.</w:t>
-      </w:r>
-      <w:r>
-        <w:t xml:space="preserve"> </w:t>
-      </w:r>
-      <w:r>
-        <w:rPr>
-          <w:iCs/>
-          <w:i/>
-        </w:rPr>
-        <w:t xml:space="preserve">Ecology</w:t>
-      </w:r>
-      <w:r>
-        <w:t xml:space="preserve">,</w:t>
-      </w:r>
-      <w:r>
-        <w:t xml:space="preserve"> </w:t>
-      </w:r>
-      <w:r>
-        <w:rPr>
-          <w:iCs/>
-          <w:i/>
-        </w:rPr>
-        <w:t xml:space="preserve">81</w:t>
-      </w:r>
-      <w:r>
-        <w:t xml:space="preserve">, 1240–1247.</w:t>
-      </w:r>
-    </w:p>
-    <w:bookmarkEnd w:id="231"/>
-    <w:bookmarkStart w:id="233" w:name="ref-lively1994b"/>
-    <w:p>
-      <w:pPr>
-        <w:pStyle w:val="Bibliography"/>
-      </w:pPr>
-      <w:r>
-        <w:t xml:space="preserve">Lively, C. M., &amp; Johnson, S. G. (1994). Brooding and the evolution of parthenogenesis: Strategy models and evidence from aquatic invertebrates.</w:t>
-      </w:r>
-      <w:r>
-        <w:t xml:space="preserve"> </w:t>
-      </w:r>
-      <w:r>
-        <w:rPr>
-          <w:iCs/>
-          <w:i/>
-        </w:rPr>
-        <w:t xml:space="preserve">Proceedings of the Royal Society of London. Series B: Biological Sciences</w:t>
-      </w:r>
-      <w:r>
-        <w:t xml:space="preserve">,</w:t>
-      </w:r>
-      <w:r>
-        <w:t xml:space="preserve"> </w:t>
-      </w:r>
-      <w:r>
-        <w:rPr>
-          <w:iCs/>
-          <w:i/>
-        </w:rPr>
-        <w:t xml:space="preserve">256</w:t>
-      </w:r>
-      <w:r>
-        <w:t xml:space="preserve">, 89–95.</w:t>
-      </w:r>
-      <w:r>
-        <w:t xml:space="preserve"> </w:t>
-      </w:r>
-      <w:hyperlink r:id="rId232">
+        <w:r>
+          <w:rPr>
+            <w:rStyle w:val="Hyperlink"/>
+            <w:iCs/>
+            <w:i/>
+          </w:rPr>
+          <w:t xml:space="preserve">potamopyrgus antipodarum</w:t>
+        </w:r>
         <w:r>
           <w:rPr>
             <w:rStyle w:val="Hyperlink"/>
           </w:rPr>
-          <w:t xml:space="preserve">https://doi.org/10.1098/rspb.1994.0054</w:t>
+          <w:t xml:space="preserve"> </w:t>
         </w:r>
-      </w:hyperlink>
-    </w:p>
-    <w:bookmarkEnd w:id="233"/>
-    <w:bookmarkStart w:id="235" w:name="ref-lively1995a"/>
-    <w:p>
-      <w:pPr>
-        <w:pStyle w:val="Bibliography"/>
-      </w:pPr>
-      <w:r>
-        <w:t xml:space="preserve">Lively, C. M., Johnson, S. G., Delph, L. F., &amp; Clay, K. (1995). Thinning reduces the effect of rust infection on jewelweed (impatiens capensis).</w:t>
-      </w:r>
-      <w:r>
-        <w:t xml:space="preserve"> </w:t>
-      </w:r>
-      <w:r>
-        <w:rPr>
-          <w:iCs/>
-          <w:i/>
-        </w:rPr>
-        <w:t xml:space="preserve">Ecology</w:t>
-      </w:r>
-      <w:r>
-        <w:t xml:space="preserve">,</w:t>
-      </w:r>
-      <w:r>
-        <w:t xml:space="preserve"> </w:t>
-      </w:r>
-      <w:r>
-        <w:rPr>
-          <w:iCs/>
-          <w:i/>
-        </w:rPr>
-        <w:t xml:space="preserve">76</w:t>
-      </w:r>
-      <w:r>
-        <w:t xml:space="preserve">(6), 1859–1862.</w:t>
-      </w:r>
-      <w:r>
-        <w:t xml:space="preserve"> </w:t>
-      </w:r>
-      <w:hyperlink r:id="rId234">
         <w:r>
           <w:rPr>
             <w:rStyle w:val="Hyperlink"/>
           </w:rPr>
-          <w:t xml:space="preserve">https://doi.org/10.2307/1940718</w:t>
+          <w:t xml:space="preserve">to light and gravity</w:t>
         </w:r>
       </w:hyperlink>
-    </w:p>
-    <w:bookmarkEnd w:id="235"/>
-    <w:bookmarkStart w:id="236" w:name="ref-lively2002a"/>
-    <w:p>
-      <w:pPr>
-        <w:pStyle w:val="Bibliography"/>
-      </w:pPr>
-      <w:r>
-        <w:t xml:space="preserve">Lively, C. M., &amp; Jokela, J. (2002). Temporal and spatial distributions of parasites and sex in a freshwater snail.</w:t>
+      <w:r>
+        <w:t xml:space="preserve">.</w:t>
       </w:r>
       <w:r>
         <w:t xml:space="preserve"> </w:t>
@@ -13706,10 +12843,20 @@
           <w:iCs/>
           <w:i/>
         </w:rPr>
-        <w:t xml:space="preserve">Evolutionary Ecology Research</w:t>
-      </w:r>
-      <w:r>
-        <w:t xml:space="preserve">,</w:t>
+        <w:t xml:space="preserve">Behaviour</w:t>
+      </w:r>
+      <w:r>
+        <w:t xml:space="preserve">, 137, 1141–1151.</w:t>
+      </w:r>
+    </w:p>
+    <w:bookmarkEnd w:id="215"/>
+    <w:bookmarkStart w:id="216" w:name="ref-levri1996a"/>
+    <w:p>
+      <w:pPr>
+        <w:pStyle w:val="Bibliography"/>
+      </w:pPr>
+      <w:r>
+        <w:t xml:space="preserve">Levri, E.P. &amp; Lively, C.M. (1996). The effects of size, reproductive condition, and parasitism on foraging behaviour in a freshwater snail,</w:t>
       </w:r>
       <w:r>
         <w:t xml:space="preserve"> </w:t>
@@ -13719,20 +12866,10 @@
           <w:iCs/>
           <w:i/>
         </w:rPr>
-        <w:t xml:space="preserve">4</w:t>
-      </w:r>
-      <w:r>
-        <w:t xml:space="preserve">, 219–226.</w:t>
-      </w:r>
-    </w:p>
-    <w:bookmarkEnd w:id="236"/>
-    <w:bookmarkStart w:id="237" w:name="ref-lively1990b"/>
-    <w:p>
-      <w:pPr>
-        <w:pStyle w:val="Bibliography"/>
-      </w:pPr>
-      <w:r>
-        <w:t xml:space="preserve">Lively, C. M., &amp; Lloyd, D. G. (1990). The cost of biparental sex under individual selection.</w:t>
+        <w:t xml:space="preserve">potamopyrgus antipodarum</w:t>
+      </w:r>
+      <w:r>
+        <w:t xml:space="preserve">.</w:t>
       </w:r>
       <w:r>
         <w:t xml:space="preserve"> </w:t>
@@ -13742,80 +12879,34 @@
           <w:iCs/>
           <w:i/>
         </w:rPr>
-        <w:t xml:space="preserve">American Naturalist</w:t>
-      </w:r>
-      <w:r>
-        <w:t xml:space="preserve">,</w:t>
-      </w:r>
-      <w:r>
-        <w:t xml:space="preserve"> </w:t>
-      </w:r>
-      <w:r>
-        <w:rPr>
-          <w:iCs/>
-          <w:i/>
-        </w:rPr>
-        <w:t xml:space="preserve">135</w:t>
-      </w:r>
-      <w:r>
-        <w:t xml:space="preserve">, 489–500.</w:t>
-      </w:r>
-    </w:p>
-    <w:bookmarkEnd w:id="237"/>
-    <w:bookmarkStart w:id="239" w:name="ref-lively2021a"/>
+        <w:t xml:space="preserve">Animal Behaviour</w:t>
+      </w:r>
+      <w:r>
+        <w:t xml:space="preserve">, 51, 891–901.</w:t>
+      </w:r>
+    </w:p>
+    <w:bookmarkEnd w:id="216"/>
+    <w:bookmarkStart w:id="218" w:name="ref-lewontin1971a"/>
     <w:p>
       <w:pPr>
         <w:pStyle w:val="Bibliography"/>
       </w:pPr>
       <w:r>
-        <w:t xml:space="preserve">Lively, C. M., Xu, J., &amp; Ben-Ami, F. (2021). Causation without correlation: Parasite-mediated frequency-dependent selection and infection prevalence.</w:t>
-      </w:r>
-      <w:r>
-        <w:t xml:space="preserve"> </w:t>
-      </w:r>
-      <w:r>
-        <w:rPr>
-          <w:iCs/>
-          <w:i/>
-        </w:rPr>
-        <w:t xml:space="preserve">Biology Letters</w:t>
-      </w:r>
-      <w:r>
-        <w:t xml:space="preserve">,</w:t>
-      </w:r>
-      <w:r>
-        <w:t xml:space="preserve"> </w:t>
-      </w:r>
-      <w:r>
-        <w:rPr>
-          <w:iCs/>
-          <w:i/>
-        </w:rPr>
-        <w:t xml:space="preserve">17</w:t>
-      </w:r>
-      <w:r>
-        <w:t xml:space="preserve">(12), 20210321.</w:t>
-      </w:r>
-      <w:r>
-        <w:t xml:space="preserve"> </w:t>
-      </w:r>
-      <w:hyperlink r:id="rId238">
+        <w:t xml:space="preserve">Lewontin, R.C. (1971).</w:t>
+      </w:r>
+      <w:r>
+        <w:t xml:space="preserve"> </w:t>
+      </w:r>
+      <w:hyperlink r:id="rId217">
         <w:r>
           <w:rPr>
             <w:rStyle w:val="Hyperlink"/>
           </w:rPr>
-          <w:t xml:space="preserve">https://doi.org/10.1098/rsbl.2021.0321</w:t>
+          <w:t xml:space="preserve">The effect of genetic linkage on the mean fitness of a population</w:t>
         </w:r>
       </w:hyperlink>
-    </w:p>
-    <w:bookmarkEnd w:id="239"/>
-    <w:bookmarkStart w:id="240" w:name="ref-lloyd1980a"/>
-    <w:p>
-      <w:pPr>
-        <w:pStyle w:val="Bibliography"/>
-      </w:pPr>
-      <w:r>
-        <w:t xml:space="preserve">Lloyd, D. G. (1980). Benefits and handicaps of sexual reproduction.</w:t>
+      <w:r>
+        <w:t xml:space="preserve">. In:</w:t>
       </w:r>
       <w:r>
         <w:t xml:space="preserve"> </w:t>
@@ -13825,10 +12916,20 @@
           <w:iCs/>
           <w:i/>
         </w:rPr>
-        <w:t xml:space="preserve">Evolutionary Biology</w:t>
-      </w:r>
-      <w:r>
-        <w:t xml:space="preserve">,</w:t>
+        <w:t xml:space="preserve">Proceedings of the national academy of sciences of the united states of america</w:t>
+      </w:r>
+      <w:r>
+        <w:t xml:space="preserve">. pp. 984–986.</w:t>
+      </w:r>
+    </w:p>
+    <w:bookmarkEnd w:id="218"/>
+    <w:bookmarkStart w:id="219" w:name="ref-lively1986a"/>
+    <w:p>
+      <w:pPr>
+        <w:pStyle w:val="Bibliography"/>
+      </w:pPr>
+      <w:r>
+        <w:t xml:space="preserve">Lively, C.M. (1986a). Canalization versus developmental conversion in a spatially variable environment.</w:t>
       </w:r>
       <w:r>
         <w:t xml:space="preserve"> </w:t>
@@ -13838,20 +12939,20 @@
           <w:iCs/>
           <w:i/>
         </w:rPr>
-        <w:t xml:space="preserve">13</w:t>
-      </w:r>
-      <w:r>
-        <w:t xml:space="preserve">, 69–111.</w:t>
-      </w:r>
-    </w:p>
-    <w:bookmarkEnd w:id="240"/>
-    <w:bookmarkStart w:id="241" w:name="ref-lloyd1984a"/>
+        <w:t xml:space="preserve">American Naturalist</w:t>
+      </w:r>
+      <w:r>
+        <w:t xml:space="preserve">, 128, 561–572.</w:t>
+      </w:r>
+    </w:p>
+    <w:bookmarkEnd w:id="219"/>
+    <w:bookmarkStart w:id="220" w:name="ref-lively1986b"/>
     <w:p>
       <w:pPr>
         <w:pStyle w:val="Bibliography"/>
       </w:pPr>
       <w:r>
-        <w:t xml:space="preserve">Lloyd, D. G. (1984). Variation strategies of plants in hererogeneous environments.</w:t>
+        <w:t xml:space="preserve">Lively, C.M. (1986b). Competition, comparative life histories, and maintenance of shell dimorphism in a barnacle.</w:t>
       </w:r>
       <w:r>
         <w:t xml:space="preserve"> </w:t>
@@ -13861,469 +12962,34 @@
           <w:iCs/>
           <w:i/>
         </w:rPr>
-        <w:t xml:space="preserve">Biological Journal of the Linnean Society</w:t>
-      </w:r>
-      <w:r>
-        <w:t xml:space="preserve">,</w:t>
-      </w:r>
-      <w:r>
-        <w:t xml:space="preserve"> </w:t>
-      </w:r>
-      <w:r>
-        <w:rPr>
-          <w:iCs/>
-          <w:i/>
-        </w:rPr>
-        <w:t xml:space="preserve">21</w:t>
-      </w:r>
-      <w:r>
-        <w:t xml:space="preserve">, 357–385.</w:t>
-      </w:r>
-    </w:p>
-    <w:bookmarkEnd w:id="241"/>
-    <w:bookmarkStart w:id="242" w:name="ref-may1979a"/>
+        <w:t xml:space="preserve">Ecology</w:t>
+      </w:r>
+      <w:r>
+        <w:t xml:space="preserve">, 67, 858–864.</w:t>
+      </w:r>
+    </w:p>
+    <w:bookmarkEnd w:id="220"/>
+    <w:bookmarkStart w:id="222" w:name="ref-lively1986c"/>
     <w:p>
       <w:pPr>
         <w:pStyle w:val="Bibliography"/>
       </w:pPr>
       <w:r>
-        <w:t xml:space="preserve">May, R. M., &amp; Anderson, R. M. (1979). Population biology of infectious diseases: Part II.</w:t>
-      </w:r>
-      <w:r>
-        <w:t xml:space="preserve"> </w:t>
-      </w:r>
-      <w:r>
-        <w:rPr>
-          <w:iCs/>
-          <w:i/>
-        </w:rPr>
-        <w:t xml:space="preserve">Nature</w:t>
-      </w:r>
-      <w:r>
-        <w:t xml:space="preserve">,</w:t>
-      </w:r>
-      <w:r>
-        <w:t xml:space="preserve"> </w:t>
-      </w:r>
-      <w:r>
-        <w:rPr>
-          <w:iCs/>
-          <w:i/>
-        </w:rPr>
-        <w:t xml:space="preserve">280</w:t>
-      </w:r>
-      <w:r>
-        <w:t xml:space="preserve">, 455–461.</w:t>
-      </w:r>
-    </w:p>
-    <w:bookmarkEnd w:id="242"/>
-    <w:bookmarkStart w:id="243" w:name="ref-may1983a"/>
-    <w:p>
-      <w:pPr>
-        <w:pStyle w:val="Bibliography"/>
-      </w:pPr>
-      <w:r>
-        <w:t xml:space="preserve">May, R. M., &amp; Anderson, R. M. (1983). Epidemiology and genetics in the coevolution of parasites and hosts.</w:t>
-      </w:r>
-      <w:r>
-        <w:t xml:space="preserve"> </w:t>
-      </w:r>
-      <w:r>
-        <w:rPr>
-          <w:iCs/>
-          <w:i/>
-        </w:rPr>
-        <w:t xml:space="preserve">Proceedings of the Royal Society of London b, Biological Sciences</w:t>
-      </w:r>
-      <w:r>
-        <w:t xml:space="preserve">,</w:t>
-      </w:r>
-      <w:r>
-        <w:t xml:space="preserve"> </w:t>
-      </w:r>
-      <w:r>
-        <w:rPr>
-          <w:iCs/>
-          <w:i/>
-        </w:rPr>
-        <w:t xml:space="preserve">219</w:t>
-      </w:r>
-      <w:r>
-        <w:t xml:space="preserve">, 281–313.</w:t>
-      </w:r>
-    </w:p>
-    <w:bookmarkEnd w:id="243"/>
-    <w:bookmarkStart w:id="244" w:name="ref-maynard1971a"/>
-    <w:p>
-      <w:pPr>
-        <w:pStyle w:val="Bibliography"/>
-      </w:pPr>
-      <w:r>
-        <w:t xml:space="preserve">Maynard Smith, J. (1971). What use is sex?</w:t>
-      </w:r>
-      <w:r>
-        <w:t xml:space="preserve"> </w:t>
-      </w:r>
-      <w:r>
-        <w:rPr>
-          <w:iCs/>
-          <w:i/>
-        </w:rPr>
-        <w:t xml:space="preserve">Journal of Theoretical Biology</w:t>
-      </w:r>
-      <w:r>
-        <w:t xml:space="preserve">,</w:t>
-      </w:r>
-      <w:r>
-        <w:t xml:space="preserve"> </w:t>
-      </w:r>
-      <w:r>
-        <w:rPr>
-          <w:iCs/>
-          <w:i/>
-        </w:rPr>
-        <w:t xml:space="preserve">30</w:t>
-      </w:r>
-      <w:r>
-        <w:t xml:space="preserve">, 319–335.</w:t>
-      </w:r>
-    </w:p>
-    <w:bookmarkEnd w:id="244"/>
-    <w:bookmarkStart w:id="245" w:name="ref-maynard1976a"/>
-    <w:p>
-      <w:pPr>
-        <w:pStyle w:val="Bibliography"/>
-      </w:pPr>
-      <w:r>
-        <w:t xml:space="preserve">Maynard Smith, J. (1976). A short-term advantage for sex and recombination through sib-competition.</w:t>
-      </w:r>
-      <w:r>
-        <w:t xml:space="preserve"> </w:t>
-      </w:r>
-      <w:r>
-        <w:rPr>
-          <w:iCs/>
-          <w:i/>
-        </w:rPr>
-        <w:t xml:space="preserve">Journal of Theoretical Biology</w:t>
-      </w:r>
-      <w:r>
-        <w:t xml:space="preserve">,</w:t>
-      </w:r>
-      <w:r>
-        <w:t xml:space="preserve"> </w:t>
-      </w:r>
-      <w:r>
-        <w:rPr>
-          <w:iCs/>
-          <w:i/>
-        </w:rPr>
-        <w:t xml:space="preserve">63</w:t>
-      </w:r>
-      <w:r>
-        <w:t xml:space="preserve">, 245–258.</w:t>
-      </w:r>
-    </w:p>
-    <w:bookmarkEnd w:id="245"/>
-    <w:bookmarkStart w:id="246" w:name="ref-maynard1978a"/>
-    <w:p>
-      <w:pPr>
-        <w:pStyle w:val="Bibliography"/>
-      </w:pPr>
-      <w:r>
-        <w:t xml:space="preserve">Maynard Smith, J. (1978).</w:t>
-      </w:r>
-      <w:r>
-        <w:t xml:space="preserve"> </w:t>
-      </w:r>
-      <w:r>
-        <w:rPr>
-          <w:iCs/>
-          <w:i/>
-        </w:rPr>
-        <w:t xml:space="preserve">The evolution of sex</w:t>
-      </w:r>
-      <w:r>
-        <w:t xml:space="preserve">. Cambridge University Press.</w:t>
-      </w:r>
-    </w:p>
-    <w:bookmarkEnd w:id="246"/>
-    <w:bookmarkStart w:id="247" w:name="ref-meirmans2009a"/>
-    <w:p>
-      <w:pPr>
-        <w:pStyle w:val="Bibliography"/>
-      </w:pPr>
-      <w:r>
-        <w:t xml:space="preserve">Meirmans, S. (2009). The evolution of the problem of sex. In I. Schön, K. Martens, &amp; P. van Dijk (Eds.),</w:t>
-      </w:r>
-      <w:r>
-        <w:t xml:space="preserve"> </w:t>
-      </w:r>
-      <w:r>
-        <w:rPr>
-          <w:iCs/>
-          <w:i/>
-        </w:rPr>
-        <w:t xml:space="preserve">Lost sex: The evolutionary biology of parthenogenesis</w:t>
-      </w:r>
-      <w:r>
-        <w:t xml:space="preserve"> </w:t>
-      </w:r>
-      <w:r>
-        <w:t xml:space="preserve">(pp. 21–46). Springer.</w:t>
-      </w:r>
-    </w:p>
-    <w:bookmarkEnd w:id="247"/>
-    <w:bookmarkStart w:id="248" w:name="ref-negovetic2001a"/>
-    <w:p>
-      <w:pPr>
-        <w:pStyle w:val="Bibliography"/>
-      </w:pPr>
-      <w:r>
-        <w:t xml:space="preserve">Negovetic, S., &amp; Jokela, J. (2001). Life history variation, phenotypic plasticity and maintenance of subpopulation structure in a freshwater snail.</w:t>
-      </w:r>
-      <w:r>
-        <w:t xml:space="preserve"> </w:t>
-      </w:r>
-      <w:r>
-        <w:rPr>
-          <w:iCs/>
-          <w:i/>
-        </w:rPr>
-        <w:t xml:space="preserve">Ecology</w:t>
-      </w:r>
-      <w:r>
-        <w:t xml:space="preserve">,</w:t>
-      </w:r>
-      <w:r>
-        <w:t xml:space="preserve"> </w:t>
-      </w:r>
-      <w:r>
-        <w:rPr>
-          <w:iCs/>
-          <w:i/>
-        </w:rPr>
-        <w:t xml:space="preserve">82</w:t>
-      </w:r>
-      <w:r>
-        <w:t xml:space="preserve">, 2805–2815.</w:t>
-      </w:r>
-    </w:p>
-    <w:bookmarkEnd w:id="248"/>
-    <w:bookmarkStart w:id="249" w:name="ref-otto2021a"/>
-    <w:p>
-      <w:pPr>
-        <w:pStyle w:val="Bibliography"/>
-      </w:pPr>
-      <w:r>
-        <w:t xml:space="preserve">Otto, S. P. (2021). Selective interference and the evolution of sex.</w:t>
-      </w:r>
-      <w:r>
-        <w:t xml:space="preserve"> </w:t>
-      </w:r>
-      <w:r>
-        <w:rPr>
-          <w:iCs/>
-          <w:i/>
-        </w:rPr>
-        <w:t xml:space="preserve">Journal of Heredity</w:t>
-      </w:r>
-      <w:r>
-        <w:t xml:space="preserve">,</w:t>
-      </w:r>
-      <w:r>
-        <w:t xml:space="preserve"> </w:t>
-      </w:r>
-      <w:r>
-        <w:rPr>
-          <w:iCs/>
-          <w:i/>
-        </w:rPr>
-        <w:t xml:space="preserve">112</w:t>
-      </w:r>
-      <w:r>
-        <w:t xml:space="preserve">, 9–18.</w:t>
-      </w:r>
-    </w:p>
-    <w:bookmarkEnd w:id="249"/>
-    <w:bookmarkStart w:id="250" w:name="ref-peters1999a"/>
-    <w:p>
-      <w:pPr>
-        <w:pStyle w:val="Bibliography"/>
-      </w:pPr>
-      <w:r>
-        <w:t xml:space="preserve">Peters, A. D., &amp; Lively, C. M. (1999). The red queen and fluctuating epistasis: A population genetic analysis of antagonistic coevolution.</w:t>
-      </w:r>
-      <w:r>
-        <w:t xml:space="preserve"> </w:t>
-      </w:r>
-      <w:r>
-        <w:rPr>
-          <w:iCs/>
-          <w:i/>
-        </w:rPr>
-        <w:t xml:space="preserve">American Naturalist</w:t>
-      </w:r>
-      <w:r>
-        <w:t xml:space="preserve">,</w:t>
-      </w:r>
-      <w:r>
-        <w:t xml:space="preserve"> </w:t>
-      </w:r>
-      <w:r>
-        <w:rPr>
-          <w:iCs/>
-          <w:i/>
-        </w:rPr>
-        <w:t xml:space="preserve">154</w:t>
-      </w:r>
-      <w:r>
-        <w:t xml:space="preserve">, 393–405.</w:t>
-      </w:r>
-    </w:p>
-    <w:bookmarkEnd w:id="250"/>
-    <w:bookmarkStart w:id="251" w:name="ref-peters2007a"/>
-    <w:p>
-      <w:pPr>
-        <w:pStyle w:val="Bibliography"/>
-      </w:pPr>
-      <w:r>
-        <w:t xml:space="preserve">Peters, A. D., &amp; Lively, C. M. (2007). Short- and long-term benefits and detriments to recombination under antagonistic coevolution.</w:t>
-      </w:r>
-      <w:r>
-        <w:t xml:space="preserve"> </w:t>
-      </w:r>
-      <w:r>
-        <w:rPr>
-          <w:iCs/>
-          <w:i/>
-        </w:rPr>
-        <w:t xml:space="preserve">Journal of Evolutionary Biology</w:t>
-      </w:r>
-      <w:r>
-        <w:t xml:space="preserve">,</w:t>
-      </w:r>
-      <w:r>
-        <w:t xml:space="preserve"> </w:t>
-      </w:r>
-      <w:r>
-        <w:rPr>
-          <w:iCs/>
-          <w:i/>
-        </w:rPr>
-        <w:t xml:space="preserve">20</w:t>
-      </w:r>
-      <w:r>
-        <w:t xml:space="preserve">, 1206–1217.</w:t>
-      </w:r>
-    </w:p>
-    <w:bookmarkEnd w:id="251"/>
-    <w:bookmarkStart w:id="252" w:name="ref-philippi1989a"/>
-    <w:p>
-      <w:pPr>
-        <w:pStyle w:val="Bibliography"/>
-      </w:pPr>
-      <w:r>
-        <w:t xml:space="preserve">Philippi, T., &amp; Seger, J. (1989). Hedging one’s evolutionary bets, revisited.</w:t>
-      </w:r>
-      <w:r>
-        <w:t xml:space="preserve"> </w:t>
-      </w:r>
-      <w:r>
-        <w:rPr>
-          <w:iCs/>
-          <w:i/>
-        </w:rPr>
-        <w:t xml:space="preserve">Trends in Ecology &amp; Evolution</w:t>
-      </w:r>
-      <w:r>
-        <w:t xml:space="preserve">,</w:t>
-      </w:r>
-      <w:r>
-        <w:t xml:space="preserve"> </w:t>
-      </w:r>
-      <w:r>
-        <w:rPr>
-          <w:iCs/>
-          <w:i/>
-        </w:rPr>
-        <w:t xml:space="preserve">4</w:t>
-      </w:r>
-      <w:r>
-        <w:t xml:space="preserve">, 41–44.</w:t>
-      </w:r>
-    </w:p>
-    <w:bookmarkEnd w:id="252"/>
-    <w:bookmarkStart w:id="254" w:name="ref-phillips1990a"/>
-    <w:p>
-      <w:pPr>
-        <w:pStyle w:val="Bibliography"/>
-      </w:pPr>
-      <w:r>
-        <w:t xml:space="preserve">Phillips, N. R., &amp; Lambert, D. M. (1990). A cladistic analysis of species of the molluscan genus</w:t>
-      </w:r>
-      <w:r>
-        <w:t xml:space="preserve"> </w:t>
-      </w:r>
-      <w:r>
-        <w:rPr>
-          <w:iCs/>
-          <w:i/>
-        </w:rPr>
-        <w:t xml:space="preserve">potamopyrgus</w:t>
-      </w:r>
-      <w:r>
-        <w:t xml:space="preserve"> </w:t>
-      </w:r>
-      <w:r>
-        <w:t xml:space="preserve">based on allozyme data.</w:t>
-      </w:r>
-      <w:r>
-        <w:t xml:space="preserve"> </w:t>
-      </w:r>
-      <w:r>
-        <w:rPr>
-          <w:iCs/>
-          <w:i/>
-        </w:rPr>
-        <w:t xml:space="preserve">New Zealand Journal of Zoology</w:t>
-      </w:r>
-      <w:r>
-        <w:t xml:space="preserve">,</w:t>
-      </w:r>
-      <w:r>
-        <w:t xml:space="preserve"> </w:t>
-      </w:r>
-      <w:r>
-        <w:rPr>
-          <w:iCs/>
-          <w:i/>
-        </w:rPr>
-        <w:t xml:space="preserve">17</w:t>
-      </w:r>
-      <w:r>
-        <w:t xml:space="preserve">(2), 257–263.</w:t>
-      </w:r>
-      <w:r>
-        <w:t xml:space="preserve"> </w:t>
-      </w:r>
-      <w:hyperlink r:id="rId253">
+        <w:t xml:space="preserve">Lively, C.M. (1986c).</w:t>
+      </w:r>
+      <w:r>
+        <w:t xml:space="preserve"> </w:t>
+      </w:r>
+      <w:hyperlink r:id="rId221">
         <w:r>
           <w:rPr>
             <w:rStyle w:val="Hyperlink"/>
           </w:rPr>
-          <w:t xml:space="preserve">https://doi.org/10.1080/03014223.1990.10422600</w:t>
+          <w:t xml:space="preserve">Predator-induced shell dimorphism in the acorn barnacle chthamalus anisopoma</w:t>
         </w:r>
       </w:hyperlink>
-    </w:p>
-    <w:bookmarkEnd w:id="254"/>
-    <w:bookmarkStart w:id="255" w:name="ref-platt1964a"/>
-    <w:p>
-      <w:pPr>
-        <w:pStyle w:val="Bibliography"/>
-      </w:pPr>
-      <w:r>
-        <w:t xml:space="preserve">Platt, J. R. (1964). Strong inference.</w:t>
+      <w:r>
+        <w:t xml:space="preserve">.</w:t>
       </w:r>
       <w:r>
         <w:t xml:space="preserve"> </w:t>
@@ -14333,10 +12999,20 @@
           <w:iCs/>
           <w:i/>
         </w:rPr>
-        <w:t xml:space="preserve">Science</w:t>
-      </w:r>
-      <w:r>
-        <w:t xml:space="preserve">,</w:t>
+        <w:t xml:space="preserve">Evolution</w:t>
+      </w:r>
+      <w:r>
+        <w:t xml:space="preserve">, 40, 232–242.</w:t>
+      </w:r>
+    </w:p>
+    <w:bookmarkEnd w:id="222"/>
+    <w:bookmarkStart w:id="223" w:name="ref-lively1987a"/>
+    <w:p>
+      <w:pPr>
+        <w:pStyle w:val="Bibliography"/>
+      </w:pPr>
+      <w:r>
+        <w:t xml:space="preserve">Lively, C.M. (1987). Evidence from a new zealand snail for the maintenance of sex by parasitism.</w:t>
       </w:r>
       <w:r>
         <w:t xml:space="preserve"> </w:t>
@@ -14346,20 +13022,20 @@
           <w:iCs/>
           <w:i/>
         </w:rPr>
-        <w:t xml:space="preserve">146</w:t>
-      </w:r>
-      <w:r>
-        <w:t xml:space="preserve">, 347–353.</w:t>
-      </w:r>
-    </w:p>
-    <w:bookmarkEnd w:id="255"/>
-    <w:bookmarkStart w:id="256" w:name="ref-popper1959a"/>
+        <w:t xml:space="preserve">Nature</w:t>
+      </w:r>
+      <w:r>
+        <w:t xml:space="preserve">, 328, 519–521.</w:t>
+      </w:r>
+    </w:p>
+    <w:bookmarkEnd w:id="223"/>
+    <w:bookmarkStart w:id="224" w:name="ref-lively1992a"/>
     <w:p>
       <w:pPr>
         <w:pStyle w:val="Bibliography"/>
       </w:pPr>
       <w:r>
-        <w:t xml:space="preserve">Popper, K. (1959).</w:t>
+        <w:t xml:space="preserve">Lively, C.M. (1992). Parthenogenesis in a freshwater snail: Reproductive assurance versus parasitic release.</w:t>
       </w:r>
       <w:r>
         <w:t xml:space="preserve"> </w:t>
@@ -14369,20 +13045,20 @@
           <w:iCs/>
           <w:i/>
         </w:rPr>
-        <w:t xml:space="preserve">The logic of scientific discovery</w:t>
-      </w:r>
-      <w:r>
-        <w:t xml:space="preserve">. Hutchinson &amp; Company.</w:t>
-      </w:r>
-    </w:p>
-    <w:bookmarkEnd w:id="256"/>
-    <w:bookmarkStart w:id="257" w:name="ref-prout1968a"/>
+        <w:t xml:space="preserve">Evolution</w:t>
+      </w:r>
+      <w:r>
+        <w:t xml:space="preserve">, 46, 907–913.</w:t>
+      </w:r>
+    </w:p>
+    <w:bookmarkEnd w:id="224"/>
+    <w:bookmarkStart w:id="225" w:name="ref-lively1996a"/>
     <w:p>
       <w:pPr>
         <w:pStyle w:val="Bibliography"/>
       </w:pPr>
       <w:r>
-        <w:t xml:space="preserve">Prout, T. (1968). Sufficient conditions for multiple niche polymorphism.</w:t>
+        <w:t xml:space="preserve">Lively, C.M. (1996). Host-parasite coevolution and sex.</w:t>
       </w:r>
       <w:r>
         <w:t xml:space="preserve"> </w:t>
@@ -14392,20 +13068,20 @@
           <w:iCs/>
           <w:i/>
         </w:rPr>
-        <w:t xml:space="preserve">American Naturalist</w:t>
-      </w:r>
-      <w:r>
-        <w:t xml:space="preserve">.</w:t>
-      </w:r>
-    </w:p>
-    <w:bookmarkEnd w:id="257"/>
-    <w:bookmarkStart w:id="258" w:name="ref-salathe2008a"/>
+        <w:t xml:space="preserve">Bioscience</w:t>
+      </w:r>
+      <w:r>
+        <w:t xml:space="preserve">, 46, 107–109.</w:t>
+      </w:r>
+    </w:p>
+    <w:bookmarkEnd w:id="225"/>
+    <w:bookmarkStart w:id="226" w:name="ref-lively1999b"/>
     <w:p>
       <w:pPr>
         <w:pStyle w:val="Bibliography"/>
       </w:pPr>
       <w:r>
-        <w:t xml:space="preserve">Salathe, M., Kouyos, R. D., Regoes, R. R., &amp; Bonhoeffer, S. (2008). Rapid parasite adaptation drives selection for high recombination rates.</w:t>
+        <w:t xml:space="preserve">Lively, C.M. (1999). Developmental strategies in spatially variable environments: Barnacle shell dimorphism and strategic models of selection. In:</w:t>
       </w:r>
       <w:r>
         <w:t xml:space="preserve"> </w:t>
@@ -14415,10 +13091,23 @@
           <w:iCs/>
           <w:i/>
         </w:rPr>
-        <w:t xml:space="preserve">Evolution</w:t>
-      </w:r>
-      <w:r>
-        <w:t xml:space="preserve">,</w:t>
+        <w:t xml:space="preserve">The ecology and evolution of inducible defenses</w:t>
+      </w:r>
+      <w:r>
+        <w:t xml:space="preserve"> </w:t>
+      </w:r>
+      <w:r>
+        <w:t xml:space="preserve">(eds. Tollrian, R. &amp; Harvell, C.D.). Princeton University Press, pp. 245–258.</w:t>
+      </w:r>
+    </w:p>
+    <w:bookmarkEnd w:id="226"/>
+    <w:bookmarkStart w:id="227" w:name="ref-lively2001a"/>
+    <w:p>
+      <w:pPr>
+        <w:pStyle w:val="Bibliography"/>
+      </w:pPr>
+      <w:r>
+        <w:t xml:space="preserve">Lively, C.M. (2001). Trematode infection and the distribution and dynamics of parthenogenetic snail populations.</w:t>
       </w:r>
       <w:r>
         <w:t xml:space="preserve"> </w:t>
@@ -14428,20 +13117,20 @@
           <w:iCs/>
           <w:i/>
         </w:rPr>
-        <w:t xml:space="preserve">62</w:t>
-      </w:r>
-      <w:r>
-        <w:t xml:space="preserve">, 295–300.</w:t>
-      </w:r>
-    </w:p>
-    <w:bookmarkEnd w:id="258"/>
-    <w:bookmarkStart w:id="259" w:name="ref-schmid-hempel2002a"/>
+        <w:t xml:space="preserve">Parasitology</w:t>
+      </w:r>
+      <w:r>
+        <w:t xml:space="preserve">, 123, S19–S26.</w:t>
+      </w:r>
+    </w:p>
+    <w:bookmarkEnd w:id="227"/>
+    <w:bookmarkStart w:id="228" w:name="ref-lively2006a"/>
     <w:p>
       <w:pPr>
         <w:pStyle w:val="Bibliography"/>
       </w:pPr>
       <w:r>
-        <w:t xml:space="preserve">Schmid-Hempel, P., &amp; Jokela, J. (2002). Socially structured populations and evolution of recombination under antagonistic coevolution.</w:t>
+        <w:t xml:space="preserve">Lively, C.M. (2006). The ecology of virulence.</w:t>
       </w:r>
       <w:r>
         <w:t xml:space="preserve"> </w:t>
@@ -14451,10 +13140,20 @@
           <w:iCs/>
           <w:i/>
         </w:rPr>
-        <w:t xml:space="preserve">American Naturalist</w:t>
-      </w:r>
-      <w:r>
-        <w:t xml:space="preserve">,</w:t>
+        <w:t xml:space="preserve">Ecology Letters</w:t>
+      </w:r>
+      <w:r>
+        <w:t xml:space="preserve">, 9, 1089–1095.</w:t>
+      </w:r>
+    </w:p>
+    <w:bookmarkEnd w:id="228"/>
+    <w:bookmarkStart w:id="229" w:name="ref-lively2009a"/>
+    <w:p>
+      <w:pPr>
+        <w:pStyle w:val="Bibliography"/>
+      </w:pPr>
+      <w:r>
+        <w:t xml:space="preserve">Lively, C.M. (2009). The maintenance of sex: Host-parasite coevolution with density-dependent virulence.</w:t>
       </w:r>
       <w:r>
         <w:t xml:space="preserve"> </w:t>
@@ -14464,20 +13163,20 @@
           <w:iCs/>
           <w:i/>
         </w:rPr>
-        <w:t xml:space="preserve">160</w:t>
-      </w:r>
-      <w:r>
-        <w:t xml:space="preserve">, 403–408.</w:t>
-      </w:r>
-    </w:p>
-    <w:bookmarkEnd w:id="259"/>
-    <w:bookmarkStart w:id="260" w:name="ref-siebold1856a"/>
+        <w:t xml:space="preserve">Journal of Evolutionary Biology</w:t>
+      </w:r>
+      <w:r>
+        <w:t xml:space="preserve">, 22, 2086–2093.</w:t>
+      </w:r>
+    </w:p>
+    <w:bookmarkEnd w:id="229"/>
+    <w:bookmarkStart w:id="230" w:name="ref-lively2000a"/>
     <w:p>
       <w:pPr>
         <w:pStyle w:val="Bibliography"/>
       </w:pPr>
       <w:r>
-        <w:t xml:space="preserve">Siebold, C. T. E. von. (1856).</w:t>
+        <w:t xml:space="preserve">Lively, C.M., Hazel, W.N., Schellenberger, M.J. &amp; Michelson, K.S. (2000). Predator-induced defense: Variation for inducibility in an intertidal barnacle.</w:t>
       </w:r>
       <w:r>
         <w:t xml:space="preserve"> </w:t>
@@ -14487,67 +13186,34 @@
           <w:iCs/>
           <w:i/>
         </w:rPr>
-        <w:t xml:space="preserve">Wahre parthenogenesis bei schmetterlingen und bienen. Ein beitrag zur fortpflanzungsgeschichte der thiere</w:t>
-      </w:r>
-      <w:r>
-        <w:t xml:space="preserve">. William Engelmann.</w:t>
-      </w:r>
-    </w:p>
-    <w:bookmarkEnd w:id="260"/>
-    <w:bookmarkStart w:id="262" w:name="ref-maynard1980a"/>
+        <w:t xml:space="preserve">Ecology</w:t>
+      </w:r>
+      <w:r>
+        <w:t xml:space="preserve">, 81, 1240–1247.</w:t>
+      </w:r>
+    </w:p>
+    <w:bookmarkEnd w:id="230"/>
+    <w:bookmarkStart w:id="232" w:name="ref-lively1994b"/>
     <w:p>
       <w:pPr>
         <w:pStyle w:val="Bibliography"/>
       </w:pPr>
       <w:r>
-        <w:t xml:space="preserve">Smith, J. M., &amp; Hoekstra, R. (1980). Polymorphism in a varied environment: How robust are the models?</w:t>
-      </w:r>
-      <w:r>
-        <w:t xml:space="preserve"> </w:t>
-      </w:r>
-      <w:r>
-        <w:rPr>
-          <w:iCs/>
-          <w:i/>
-        </w:rPr>
-        <w:t xml:space="preserve">Genetics Research</w:t>
-      </w:r>
-      <w:r>
-        <w:t xml:space="preserve">,</w:t>
-      </w:r>
-      <w:r>
-        <w:t xml:space="preserve"> </w:t>
-      </w:r>
-      <w:r>
-        <w:rPr>
-          <w:iCs/>
-          <w:i/>
-        </w:rPr>
-        <w:t xml:space="preserve">35</w:t>
-      </w:r>
-      <w:r>
-        <w:t xml:space="preserve">(1), 45–57.</w:t>
-      </w:r>
-      <w:r>
-        <w:t xml:space="preserve"> </w:t>
-      </w:r>
-      <w:hyperlink r:id="rId261">
+        <w:t xml:space="preserve">Lively, C.M. &amp; Johnson, S.G. (1994).</w:t>
+      </w:r>
+      <w:r>
+        <w:t xml:space="preserve"> </w:t>
+      </w:r>
+      <w:hyperlink r:id="rId231">
         <w:r>
           <w:rPr>
             <w:rStyle w:val="Hyperlink"/>
           </w:rPr>
-          <w:t xml:space="preserve">https://doi.org/10.1017/S0016672300013926</w:t>
+          <w:t xml:space="preserve">Brooding and the evolution of parthenogenesis: Strategy models and evidence from aquatic invertebrates</w:t>
         </w:r>
       </w:hyperlink>
-    </w:p>
-    <w:bookmarkEnd w:id="262"/>
-    <w:bookmarkStart w:id="263" w:name="ref-soper2013a"/>
-    <w:p>
-      <w:pPr>
-        <w:pStyle w:val="Bibliography"/>
-      </w:pPr>
-      <w:r>
-        <w:t xml:space="preserve">Soper, D. M., Neiman, M., Savytskyy, O. P., Zolan, M. E., &amp; Lively, C. M. (2013). Spermatozoa production by triploid males in the new zealand freshwater snail</w:t>
+      <w:r>
+        <w:t xml:space="preserve">. In:</w:t>
       </w:r>
       <w:r>
         <w:t xml:space="preserve"> </w:t>
@@ -14557,8 +13223,32 @@
           <w:iCs/>
           <w:i/>
         </w:rPr>
-        <w:t xml:space="preserve">potamopyrgus antipodarum</w:t>
-      </w:r>
+        <w:t xml:space="preserve">Proceedings of the Royal Society of London. Series B: Biological Sciences</w:t>
+      </w:r>
+      <w:r>
+        <w:t xml:space="preserve">. pp. 89–95.</w:t>
+      </w:r>
+    </w:p>
+    <w:bookmarkEnd w:id="232"/>
+    <w:bookmarkStart w:id="234" w:name="ref-lively1995a"/>
+    <w:p>
+      <w:pPr>
+        <w:pStyle w:val="Bibliography"/>
+      </w:pPr>
+      <w:r>
+        <w:t xml:space="preserve">Lively, C.M., Johnson, S.G., Delph, L.F. &amp; Clay, K. (1995).</w:t>
+      </w:r>
+      <w:r>
+        <w:t xml:space="preserve"> </w:t>
+      </w:r>
+      <w:hyperlink r:id="rId233">
+        <w:r>
+          <w:rPr>
+            <w:rStyle w:val="Hyperlink"/>
+          </w:rPr>
+          <w:t xml:space="preserve">Thinning reduces the effect of rust infection on jewelweed (impatiens capensis)</w:t>
+        </w:r>
+      </w:hyperlink>
       <w:r>
         <w:t xml:space="preserve">.</w:t>
       </w:r>
@@ -14570,10 +13260,20 @@
           <w:iCs/>
           <w:i/>
         </w:rPr>
-        <w:t xml:space="preserve">Biological Journal of the Linnean Society</w:t>
-      </w:r>
-      <w:r>
-        <w:t xml:space="preserve">,</w:t>
+        <w:t xml:space="preserve">Ecology</w:t>
+      </w:r>
+      <w:r>
+        <w:t xml:space="preserve">, 76, 1859–1862.</w:t>
+      </w:r>
+    </w:p>
+    <w:bookmarkEnd w:id="234"/>
+    <w:bookmarkStart w:id="235" w:name="ref-lively2002a"/>
+    <w:p>
+      <w:pPr>
+        <w:pStyle w:val="Bibliography"/>
+      </w:pPr>
+      <w:r>
+        <w:t xml:space="preserve">Lively, C.M. &amp; Jokela, J. (2002). Temporal and spatial distributions of parasites and sex in a freshwater snail.</w:t>
       </w:r>
       <w:r>
         <w:t xml:space="preserve"> </w:t>
@@ -14583,20 +13283,20 @@
           <w:iCs/>
           <w:i/>
         </w:rPr>
-        <w:t xml:space="preserve">110</w:t>
-      </w:r>
-      <w:r>
-        <w:t xml:space="preserve">, 227–234.</w:t>
-      </w:r>
-    </w:p>
-    <w:bookmarkEnd w:id="263"/>
-    <w:bookmarkStart w:id="264" w:name="ref-stearns2000a"/>
+        <w:t xml:space="preserve">Evolutionary Ecology Research</w:t>
+      </w:r>
+      <w:r>
+        <w:t xml:space="preserve">, 4, 219–226.</w:t>
+      </w:r>
+    </w:p>
+    <w:bookmarkEnd w:id="235"/>
+    <w:bookmarkStart w:id="236" w:name="ref-lively1990b"/>
     <w:p>
       <w:pPr>
         <w:pStyle w:val="Bibliography"/>
       </w:pPr>
       <w:r>
-        <w:t xml:space="preserve">Stearns, S. C. (2000). Daniel bernoulli (1738): Evolution and economics under risk.</w:t>
+        <w:t xml:space="preserve">Lively, C.M. &amp; Lloyd, D.G. (1990). The cost of biparental sex under individual selection.</w:t>
       </w:r>
       <w:r>
         <w:t xml:space="preserve"> </w:t>
@@ -14606,10 +13306,34 @@
           <w:iCs/>
           <w:i/>
         </w:rPr>
-        <w:t xml:space="preserve">Journal of Biosciences</w:t>
-      </w:r>
-      <w:r>
-        <w:t xml:space="preserve">,</w:t>
+        <w:t xml:space="preserve">American Naturalist</w:t>
+      </w:r>
+      <w:r>
+        <w:t xml:space="preserve">, 135, 489–500.</w:t>
+      </w:r>
+    </w:p>
+    <w:bookmarkEnd w:id="236"/>
+    <w:bookmarkStart w:id="238" w:name="ref-lively2021a"/>
+    <w:p>
+      <w:pPr>
+        <w:pStyle w:val="Bibliography"/>
+      </w:pPr>
+      <w:r>
+        <w:t xml:space="preserve">Lively, C.M., Xu, J. &amp; Ben-Ami, F. (2021).</w:t>
+      </w:r>
+      <w:r>
+        <w:t xml:space="preserve"> </w:t>
+      </w:r>
+      <w:hyperlink r:id="rId237">
+        <w:r>
+          <w:rPr>
+            <w:rStyle w:val="Hyperlink"/>
+          </w:rPr>
+          <w:t xml:space="preserve">Causation without correlation: Parasite-mediated frequency-dependent selection and infection prevalence</w:t>
+        </w:r>
+      </w:hyperlink>
+      <w:r>
+        <w:t xml:space="preserve">.</w:t>
       </w:r>
       <w:r>
         <w:t xml:space="preserve"> </w:t>
@@ -14619,20 +13343,20 @@
           <w:iCs/>
           <w:i/>
         </w:rPr>
-        <w:t xml:space="preserve">25</w:t>
-      </w:r>
-      <w:r>
-        <w:t xml:space="preserve">, 221–228.</w:t>
-      </w:r>
-    </w:p>
-    <w:bookmarkEnd w:id="264"/>
-    <w:bookmarkStart w:id="265" w:name="ref-stolley1991a"/>
+        <w:t xml:space="preserve">Biology Letters</w:t>
+      </w:r>
+      <w:r>
+        <w:t xml:space="preserve">, 17, 20210321.</w:t>
+      </w:r>
+    </w:p>
+    <w:bookmarkEnd w:id="238"/>
+    <w:bookmarkStart w:id="239" w:name="ref-lloyd1980a"/>
     <w:p>
       <w:pPr>
         <w:pStyle w:val="Bibliography"/>
       </w:pPr>
       <w:r>
-        <w:t xml:space="preserve">Stolley, P. D. (1991). When genius errs: R. A. Fisher and the lung cancer controversy.</w:t>
+        <w:t xml:space="preserve">Lloyd, D.G. (1980). Benefits and handicaps of sexual reproduction.</w:t>
       </w:r>
       <w:r>
         <w:t xml:space="preserve"> </w:t>
@@ -14642,10 +13366,20 @@
           <w:iCs/>
           <w:i/>
         </w:rPr>
-        <w:t xml:space="preserve">American Journal of Epidemiology</w:t>
-      </w:r>
-      <w:r>
-        <w:t xml:space="preserve">,</w:t>
+        <w:t xml:space="preserve">Evolutionary Biology</w:t>
+      </w:r>
+      <w:r>
+        <w:t xml:space="preserve">, 13, 69–111.</w:t>
+      </w:r>
+    </w:p>
+    <w:bookmarkEnd w:id="239"/>
+    <w:bookmarkStart w:id="240" w:name="ref-lloyd1984a"/>
+    <w:p>
+      <w:pPr>
+        <w:pStyle w:val="Bibliography"/>
+      </w:pPr>
+      <w:r>
+        <w:t xml:space="preserve">Lloyd, D.G. (1984). Variation strategies of plants in hererogeneous environments.</w:t>
       </w:r>
       <w:r>
         <w:t xml:space="preserve"> </w:t>
@@ -14655,20 +13389,20 @@
           <w:iCs/>
           <w:i/>
         </w:rPr>
-        <w:t xml:space="preserve">133</w:t>
-      </w:r>
-      <w:r>
-        <w:t xml:space="preserve">, 416–425.</w:t>
-      </w:r>
-    </w:p>
-    <w:bookmarkEnd w:id="265"/>
-    <w:bookmarkStart w:id="266" w:name="ref-tomlinson1966a"/>
+        <w:t xml:space="preserve">Biological Journal of the Linnean Society</w:t>
+      </w:r>
+      <w:r>
+        <w:t xml:space="preserve">, 21, 357–385.</w:t>
+      </w:r>
+    </w:p>
+    <w:bookmarkEnd w:id="240"/>
+    <w:bookmarkStart w:id="241" w:name="ref-may1979a"/>
     <w:p>
       <w:pPr>
         <w:pStyle w:val="Bibliography"/>
       </w:pPr>
       <w:r>
-        <w:t xml:space="preserve">Tomlinson, J. (1966). The advantages of hermaphroditism and parthenogenesis.</w:t>
+        <w:t xml:space="preserve">May, R.M. &amp; Anderson, R.M. (1979). Population biology of infectious diseases: Part II.</w:t>
       </w:r>
       <w:r>
         <w:t xml:space="preserve"> </w:t>
@@ -14678,10 +13412,20 @@
           <w:iCs/>
           <w:i/>
         </w:rPr>
-        <w:t xml:space="preserve">Journal of Theoretical Biology</w:t>
-      </w:r>
-      <w:r>
-        <w:t xml:space="preserve">,</w:t>
+        <w:t xml:space="preserve">Nature</w:t>
+      </w:r>
+      <w:r>
+        <w:t xml:space="preserve">, 280, 455–461.</w:t>
+      </w:r>
+    </w:p>
+    <w:bookmarkEnd w:id="241"/>
+    <w:bookmarkStart w:id="242" w:name="ref-may1983a"/>
+    <w:p>
+      <w:pPr>
+        <w:pStyle w:val="Bibliography"/>
+      </w:pPr>
+      <w:r>
+        <w:t xml:space="preserve">May, R.M. &amp; Anderson, R.M. (1983). Epidemiology and genetics in the coevolution of parasites and hosts. In:</w:t>
       </w:r>
       <w:r>
         <w:t xml:space="preserve"> </w:t>
@@ -14691,20 +13435,20 @@
           <w:iCs/>
           <w:i/>
         </w:rPr>
-        <w:t xml:space="preserve">11</w:t>
-      </w:r>
-      <w:r>
-        <w:t xml:space="preserve">, 54–58.</w:t>
-      </w:r>
-    </w:p>
-    <w:bookmarkEnd w:id="266"/>
-    <w:bookmarkStart w:id="267" w:name="ref-valen1973a"/>
+        <w:t xml:space="preserve">Proceedings of the royal society of london b, biological sciences</w:t>
+      </w:r>
+      <w:r>
+        <w:t xml:space="preserve">. pp. 281–313.</w:t>
+      </w:r>
+    </w:p>
+    <w:bookmarkEnd w:id="242"/>
+    <w:bookmarkStart w:id="243" w:name="ref-maynard1971a"/>
     <w:p>
       <w:pPr>
         <w:pStyle w:val="Bibliography"/>
       </w:pPr>
       <w:r>
-        <w:t xml:space="preserve">Valen, L. van. (1973). A new evolutionary law.</w:t>
+        <w:t xml:space="preserve">Maynard Smith, J. (1971). What use is sex?</w:t>
       </w:r>
       <w:r>
         <w:t xml:space="preserve"> </w:t>
@@ -14714,10 +13458,20 @@
           <w:iCs/>
           <w:i/>
         </w:rPr>
-        <w:t xml:space="preserve">Evolutionary Theory</w:t>
-      </w:r>
-      <w:r>
-        <w:t xml:space="preserve">,</w:t>
+        <w:t xml:space="preserve">Journal of Theoretical Biology</w:t>
+      </w:r>
+      <w:r>
+        <w:t xml:space="preserve">, 30, 319–335.</w:t>
+      </w:r>
+    </w:p>
+    <w:bookmarkEnd w:id="243"/>
+    <w:bookmarkStart w:id="244" w:name="ref-maynard1976a"/>
+    <w:p>
+      <w:pPr>
+        <w:pStyle w:val="Bibliography"/>
+      </w:pPr>
+      <w:r>
+        <w:t xml:space="preserve">Maynard Smith, J. (1976). A short-term advantage for sex and recombination through sib-competition.</w:t>
       </w:r>
       <w:r>
         <w:t xml:space="preserve"> </w:t>
@@ -14727,20 +13481,20 @@
           <w:iCs/>
           <w:i/>
         </w:rPr>
-        <w:t xml:space="preserve">1</w:t>
-      </w:r>
-      <w:r>
-        <w:t xml:space="preserve">, 1–30.</w:t>
-      </w:r>
-    </w:p>
-    <w:bookmarkEnd w:id="267"/>
-    <w:bookmarkStart w:id="268" w:name="ref-vrijenhoek1979a"/>
+        <w:t xml:space="preserve">Journal of Theoretical Biology</w:t>
+      </w:r>
+      <w:r>
+        <w:t xml:space="preserve">, 63, 245–258.</w:t>
+      </w:r>
+    </w:p>
+    <w:bookmarkEnd w:id="244"/>
+    <w:bookmarkStart w:id="245" w:name="ref-maynard1978a"/>
     <w:p>
       <w:pPr>
         <w:pStyle w:val="Bibliography"/>
       </w:pPr>
       <w:r>
-        <w:t xml:space="preserve">Vrijenhoek, R. C. (1979). Factors affecting clonal diversity and coexistence.</w:t>
+        <w:t xml:space="preserve">Maynard Smith, J. (1978).</w:t>
       </w:r>
       <w:r>
         <w:t xml:space="preserve"> </w:t>
@@ -14750,10 +13504,20 @@
           <w:iCs/>
           <w:i/>
         </w:rPr>
-        <w:t xml:space="preserve">American Zoologist</w:t>
-      </w:r>
-      <w:r>
-        <w:t xml:space="preserve">,</w:t>
+        <w:t xml:space="preserve">The evolution of sex</w:t>
+      </w:r>
+      <w:r>
+        <w:t xml:space="preserve">. Cambridge University Press.</w:t>
+      </w:r>
+    </w:p>
+    <w:bookmarkEnd w:id="245"/>
+    <w:bookmarkStart w:id="246" w:name="ref-meirmans2009a"/>
+    <w:p>
+      <w:pPr>
+        <w:pStyle w:val="Bibliography"/>
+      </w:pPr>
+      <w:r>
+        <w:t xml:space="preserve">Meirmans, S. (2009). The evolution of the problem of sex. In:</w:t>
       </w:r>
       <w:r>
         <w:t xml:space="preserve"> </w:t>
@@ -14763,20 +13527,23 @@
           <w:iCs/>
           <w:i/>
         </w:rPr>
-        <w:t xml:space="preserve">19</w:t>
-      </w:r>
-      <w:r>
-        <w:t xml:space="preserve">, 787–797.</w:t>
-      </w:r>
-    </w:p>
-    <w:bookmarkEnd w:id="268"/>
-    <w:bookmarkStart w:id="269" w:name="ref-vrijenhoek1998a"/>
+        <w:t xml:space="preserve">Lost sex: The evolutionary biology of parthenogenesis</w:t>
+      </w:r>
+      <w:r>
+        <w:t xml:space="preserve"> </w:t>
+      </w:r>
+      <w:r>
+        <w:t xml:space="preserve">(eds. Schön, I., Martens, K. &amp; Dijk, P. van). Springer, London, pp. 21–46.</w:t>
+      </w:r>
+    </w:p>
+    <w:bookmarkEnd w:id="246"/>
+    <w:bookmarkStart w:id="247" w:name="ref-negovetic2001a"/>
     <w:p>
       <w:pPr>
         <w:pStyle w:val="Bibliography"/>
       </w:pPr>
       <w:r>
-        <w:t xml:space="preserve">Vrijenhoek, R. C. (1998). Animal clones and diversity.</w:t>
+        <w:t xml:space="preserve">Negovetic, S. &amp; Jokela, J. (2001). Life history variation, phenotypic plasticity and maintenance of subpopulation structure in a freshwater snail.</w:t>
       </w:r>
       <w:r>
         <w:t xml:space="preserve"> </w:t>
@@ -14786,10 +13553,20 @@
           <w:iCs/>
           <w:i/>
         </w:rPr>
-        <w:t xml:space="preserve">Bioscience</w:t>
-      </w:r>
-      <w:r>
-        <w:t xml:space="preserve">,</w:t>
+        <w:t xml:space="preserve">Ecology</w:t>
+      </w:r>
+      <w:r>
+        <w:t xml:space="preserve">, 82, 2805–2815.</w:t>
+      </w:r>
+    </w:p>
+    <w:bookmarkEnd w:id="247"/>
+    <w:bookmarkStart w:id="248" w:name="ref-otto2021a"/>
+    <w:p>
+      <w:pPr>
+        <w:pStyle w:val="Bibliography"/>
+      </w:pPr>
+      <w:r>
+        <w:t xml:space="preserve">Otto, S.P. (2021). Selective interference and the evolution of sex.</w:t>
       </w:r>
       <w:r>
         <w:t xml:space="preserve"> </w:t>
@@ -14799,20 +13576,20 @@
           <w:iCs/>
           <w:i/>
         </w:rPr>
-        <w:t xml:space="preserve">48</w:t>
-      </w:r>
-      <w:r>
-        <w:t xml:space="preserve">, 617–628.</w:t>
-      </w:r>
-    </w:p>
-    <w:bookmarkEnd w:id="269"/>
-    <w:bookmarkStart w:id="270" w:name="ref-vrijenhoek2009a"/>
+        <w:t xml:space="preserve">Journal of Heredity</w:t>
+      </w:r>
+      <w:r>
+        <w:t xml:space="preserve">, 112, 9–18.</w:t>
+      </w:r>
+    </w:p>
+    <w:bookmarkEnd w:id="248"/>
+    <w:bookmarkStart w:id="249" w:name="ref-peters1999a"/>
     <w:p>
       <w:pPr>
         <w:pStyle w:val="Bibliography"/>
       </w:pPr>
       <w:r>
-        <w:t xml:space="preserve">Vrijenhoek, R. C., &amp; Parker, E. D. (2009). Geographical parthenogenesis: General purpose genotypes and frozen niche variation. In I. Schön, K. Martens, &amp; P. Dijk (Eds.),</w:t>
+        <w:t xml:space="preserve">Peters, A.D. &amp; Lively, C.M. (1999). The red queen and fluctuating epistasis: A population genetic analysis of antagonistic coevolution.</w:t>
       </w:r>
       <w:r>
         <w:t xml:space="preserve"> </w:t>
@@ -14822,23 +13599,20 @@
           <w:iCs/>
           <w:i/>
         </w:rPr>
-        <w:t xml:space="preserve">Lost sex: The evolutionary biology of parthenogenesis</w:t>
-      </w:r>
-      <w:r>
-        <w:t xml:space="preserve"> </w:t>
-      </w:r>
-      <w:r>
-        <w:t xml:space="preserve">(pp. 99–131). Springer.</w:t>
-      </w:r>
-    </w:p>
-    <w:bookmarkEnd w:id="270"/>
-    <w:bookmarkStart w:id="271" w:name="ref-wallace1975a"/>
+        <w:t xml:space="preserve">American Naturalist</w:t>
+      </w:r>
+      <w:r>
+        <w:t xml:space="preserve">, 154, 393–405.</w:t>
+      </w:r>
+    </w:p>
+    <w:bookmarkEnd w:id="249"/>
+    <w:bookmarkStart w:id="250" w:name="ref-peters2007a"/>
     <w:p>
       <w:pPr>
         <w:pStyle w:val="Bibliography"/>
       </w:pPr>
       <w:r>
-        <w:t xml:space="preserve">Wallace, B. (1975). Hard and soft selection revisited.</w:t>
+        <w:t xml:space="preserve">Peters, A.D. &amp; Lively, C.M. (2007). Short- and long-term benefits and detriments to recombination under antagonistic coevolution.</w:t>
       </w:r>
       <w:r>
         <w:t xml:space="preserve"> </w:t>
@@ -14848,10 +13622,20 @@
           <w:iCs/>
           <w:i/>
         </w:rPr>
-        <w:t xml:space="preserve">Evolution</w:t>
-      </w:r>
-      <w:r>
-        <w:t xml:space="preserve">,</w:t>
+        <w:t xml:space="preserve">Journal of Evolutionary Biology</w:t>
+      </w:r>
+      <w:r>
+        <w:t xml:space="preserve">, 20, 1206–1217.</w:t>
+      </w:r>
+    </w:p>
+    <w:bookmarkEnd w:id="250"/>
+    <w:bookmarkStart w:id="251" w:name="ref-philippi1989a"/>
+    <w:p>
+      <w:pPr>
+        <w:pStyle w:val="Bibliography"/>
+      </w:pPr>
+      <w:r>
+        <w:t xml:space="preserve">Philippi, T. &amp; Seger, J. (1989). Hedging one’s evolutionary bets, revisited.</w:t>
       </w:r>
       <w:r>
         <w:t xml:space="preserve"> </w:t>
@@ -14861,20 +13645,60 @@
           <w:iCs/>
           <w:i/>
         </w:rPr>
-        <w:t xml:space="preserve">29</w:t>
-      </w:r>
-      <w:r>
-        <w:t xml:space="preserve">, 465–473.</w:t>
-      </w:r>
-    </w:p>
-    <w:bookmarkEnd w:id="271"/>
-    <w:bookmarkStart w:id="272" w:name="ref-whitton2008a"/>
+        <w:t xml:space="preserve">Trends in Ecology &amp; Evolution</w:t>
+      </w:r>
+      <w:r>
+        <w:t xml:space="preserve">, 4, 41–44.</w:t>
+      </w:r>
+    </w:p>
+    <w:bookmarkEnd w:id="251"/>
+    <w:bookmarkStart w:id="253" w:name="ref-phillips1990a"/>
     <w:p>
       <w:pPr>
         <w:pStyle w:val="Bibliography"/>
       </w:pPr>
       <w:r>
-        <w:t xml:space="preserve">Whitton, J., Sears, C., Baack, E., &amp; Otto, S. (2008). The dynamic nature of apomixis in the angiosperms.</w:t>
+        <w:t xml:space="preserve">Phillips, N.R. &amp; Lambert, D.M. (1990).</w:t>
+      </w:r>
+      <w:r>
+        <w:t xml:space="preserve"> </w:t>
+      </w:r>
+      <w:hyperlink r:id="rId252">
+        <w:r>
+          <w:rPr>
+            <w:rStyle w:val="Hyperlink"/>
+          </w:rPr>
+          <w:t xml:space="preserve">A cladistic analysis of species of the molluscan genus</w:t>
+        </w:r>
+        <w:r>
+          <w:rPr>
+            <w:rStyle w:val="Hyperlink"/>
+          </w:rPr>
+          <w:t xml:space="preserve"> </w:t>
+        </w:r>
+        <w:r>
+          <w:rPr>
+            <w:rStyle w:val="Hyperlink"/>
+            <w:iCs/>
+            <w:i/>
+          </w:rPr>
+          <w:t xml:space="preserve">potamopyrgus</w:t>
+        </w:r>
+        <w:r>
+          <w:rPr>
+            <w:rStyle w:val="Hyperlink"/>
+          </w:rPr>
+          <w:t xml:space="preserve"> </w:t>
+        </w:r>
+        <w:r>
+          <w:rPr>
+            <w:rStyle w:val="Hyperlink"/>
+          </w:rPr>
+          <w:t xml:space="preserve">based on allozyme data</w:t>
+        </w:r>
+      </w:hyperlink>
+      <w:r>
+        <w:t xml:space="preserve">.</w:t>
       </w:r>
       <w:r>
         <w:t xml:space="preserve"> </w:t>
@@ -14884,10 +13708,20 @@
           <w:iCs/>
           <w:i/>
         </w:rPr>
-        <w:t xml:space="preserve">International Journal of Plant Sciences</w:t>
-      </w:r>
-      <w:r>
-        <w:t xml:space="preserve">,</w:t>
+        <w:t xml:space="preserve">New Zealand Journal of Zoology</w:t>
+      </w:r>
+      <w:r>
+        <w:t xml:space="preserve">, 17, 257–263.</w:t>
+      </w:r>
+    </w:p>
+    <w:bookmarkEnd w:id="253"/>
+    <w:bookmarkStart w:id="254" w:name="ref-platt1964a"/>
+    <w:p>
+      <w:pPr>
+        <w:pStyle w:val="Bibliography"/>
+      </w:pPr>
+      <w:r>
+        <w:t xml:space="preserve">Platt, J.R. (1964). Strong inference.</w:t>
       </w:r>
       <w:r>
         <w:t xml:space="preserve"> </w:t>
@@ -14897,20 +13731,20 @@
           <w:iCs/>
           <w:i/>
         </w:rPr>
-        <w:t xml:space="preserve">169</w:t>
-      </w:r>
-      <w:r>
-        <w:t xml:space="preserve">, 169–182.</w:t>
-      </w:r>
-    </w:p>
-    <w:bookmarkEnd w:id="272"/>
-    <w:bookmarkStart w:id="273" w:name="ref-williams1975a"/>
+        <w:t xml:space="preserve">Science</w:t>
+      </w:r>
+      <w:r>
+        <w:t xml:space="preserve">, 146, 347–353.</w:t>
+      </w:r>
+    </w:p>
+    <w:bookmarkEnd w:id="254"/>
+    <w:bookmarkStart w:id="255" w:name="ref-popper1959a"/>
     <w:p>
       <w:pPr>
         <w:pStyle w:val="Bibliography"/>
       </w:pPr>
       <w:r>
-        <w:t xml:space="preserve">Williams, G. C. (1975).</w:t>
+        <w:t xml:space="preserve">Popper, K. (1959).</w:t>
       </w:r>
       <w:r>
         <w:t xml:space="preserve"> </w:t>
@@ -14920,20 +13754,20 @@
           <w:iCs/>
           <w:i/>
         </w:rPr>
-        <w:t xml:space="preserve">Sex and evolution</w:t>
-      </w:r>
-      <w:r>
-        <w:t xml:space="preserve">. Princeton University Press.</w:t>
-      </w:r>
-    </w:p>
-    <w:bookmarkEnd w:id="273"/>
-    <w:bookmarkStart w:id="274" w:name="ref-winterbourn1970a"/>
+        <w:t xml:space="preserve">The logic of scientific discovery</w:t>
+      </w:r>
+      <w:r>
+        <w:t xml:space="preserve">. Hutchinson &amp; Company, London.</w:t>
+      </w:r>
+    </w:p>
+    <w:bookmarkEnd w:id="255"/>
+    <w:bookmarkStart w:id="256" w:name="ref-prout1968a"/>
     <w:p>
       <w:pPr>
         <w:pStyle w:val="Bibliography"/>
       </w:pPr>
       <w:r>
-        <w:t xml:space="preserve">Winterbourn, M. J. (1970). The new zealand species of</w:t>
+        <w:t xml:space="preserve">Prout, T. (1968). Sufficient conditions for multiple niche polymorphism.</w:t>
       </w:r>
       <w:r>
         <w:t xml:space="preserve"> </w:t>
@@ -14943,13 +13777,20 @@
           <w:iCs/>
           <w:i/>
         </w:rPr>
-        <w:t xml:space="preserve">potamopyrgus</w:t>
-      </w:r>
-      <w:r>
-        <w:t xml:space="preserve"> </w:t>
-      </w:r>
-      <w:r>
-        <w:t xml:space="preserve">(gastropoda: hydrobiidae).</w:t>
+        <w:t xml:space="preserve">American Naturalist</w:t>
+      </w:r>
+      <w:r>
+        <w:t xml:space="preserve">.</w:t>
+      </w:r>
+    </w:p>
+    <w:bookmarkEnd w:id="256"/>
+    <w:bookmarkStart w:id="257" w:name="ref-salathe2008a"/>
+    <w:p>
+      <w:pPr>
+        <w:pStyle w:val="Bibliography"/>
+      </w:pPr>
+      <w:r>
+        <w:t xml:space="preserve">Salathe, M., Kouyos, R.D., Regoes, R.R. &amp; Bonhoeffer, S. (2008). Rapid parasite adaptation drives selection for high recombination rates.</w:t>
       </w:r>
       <w:r>
         <w:t xml:space="preserve"> </w:t>
@@ -14959,10 +13800,20 @@
           <w:iCs/>
           <w:i/>
         </w:rPr>
-        <w:t xml:space="preserve">Malacologia</w:t>
-      </w:r>
-      <w:r>
-        <w:t xml:space="preserve">,</w:t>
+        <w:t xml:space="preserve">Evolution</w:t>
+      </w:r>
+      <w:r>
+        <w:t xml:space="preserve">, 62, 295–300.</w:t>
+      </w:r>
+    </w:p>
+    <w:bookmarkEnd w:id="257"/>
+    <w:bookmarkStart w:id="258" w:name="ref-schmid-hempel2002a"/>
+    <w:p>
+      <w:pPr>
+        <w:pStyle w:val="Bibliography"/>
+      </w:pPr>
+      <w:r>
+        <w:t xml:space="preserve">Schmid-Hempel, P. &amp; Jokela, J. (2002). Socially structured populations and evolution of recombination under antagonistic coevolution.</w:t>
       </w:r>
       <w:r>
         <w:t xml:space="preserve"> </w:t>
@@ -14972,20 +13823,20 @@
           <w:iCs/>
           <w:i/>
         </w:rPr>
-        <w:t xml:space="preserve">10</w:t>
-      </w:r>
-      <w:r>
-        <w:t xml:space="preserve">, 283–321.</w:t>
-      </w:r>
-    </w:p>
-    <w:bookmarkEnd w:id="274"/>
-    <w:bookmarkStart w:id="275" w:name="ref-winterbourn1973a"/>
+        <w:t xml:space="preserve">American Naturalist</w:t>
+      </w:r>
+      <w:r>
+        <w:t xml:space="preserve">, 160, 403–408.</w:t>
+      </w:r>
+    </w:p>
+    <w:bookmarkEnd w:id="258"/>
+    <w:bookmarkStart w:id="259" w:name="ref-siebold1856a"/>
     <w:p>
       <w:pPr>
         <w:pStyle w:val="Bibliography"/>
       </w:pPr>
       <w:r>
-        <w:t xml:space="preserve">Winterbourn, M. J. (1973). Larval trematoda parasitizing the new zealand species of</w:t>
+        <w:t xml:space="preserve">Siebold, C.T.E. von. (1856).</w:t>
       </w:r>
       <w:r>
         <w:t xml:space="preserve"> </w:t>
@@ -14995,14 +13846,32 @@
           <w:iCs/>
           <w:i/>
         </w:rPr>
-        <w:t xml:space="preserve">potamopyrgus</w:t>
-      </w:r>
-      <w:r>
-        <w:t xml:space="preserve"> </w:t>
-      </w:r>
-      <w:r>
-        <w:t xml:space="preserve">(gastropoda: hydrobiidae).</w:t>
-      </w:r>
+        <w:t xml:space="preserve">Wahre parthenogenesis bei schmetterlingen und bienen. Ein beitrag zur fortpflanzungsgeschichte der thiere</w:t>
+      </w:r>
+      <w:r>
+        <w:t xml:space="preserve">. William Engelmann, Leipzig.</w:t>
+      </w:r>
+    </w:p>
+    <w:bookmarkEnd w:id="259"/>
+    <w:bookmarkStart w:id="261" w:name="ref-maynard1980a"/>
+    <w:p>
+      <w:pPr>
+        <w:pStyle w:val="Bibliography"/>
+      </w:pPr>
+      <w:r>
+        <w:t xml:space="preserve">Smith, J.M. &amp; Hoekstra, R. (1980).</w:t>
+      </w:r>
+      <w:r>
+        <w:t xml:space="preserve"> </w:t>
+      </w:r>
+      <w:hyperlink r:id="rId260">
+        <w:r>
+          <w:rPr>
+            <w:rStyle w:val="Hyperlink"/>
+          </w:rPr>
+          <w:t xml:space="preserve">Polymorphism in a varied environment: How robust are the models?</w:t>
+        </w:r>
+      </w:hyperlink>
       <w:r>
         <w:t xml:space="preserve"> </w:t>
       </w:r>
@@ -15011,10 +13880,20 @@
           <w:iCs/>
           <w:i/>
         </w:rPr>
-        <w:t xml:space="preserve">Mauri Ora</w:t>
-      </w:r>
-      <w:r>
-        <w:t xml:space="preserve">,</w:t>
+        <w:t xml:space="preserve">Genetics Research</w:t>
+      </w:r>
+      <w:r>
+        <w:t xml:space="preserve">, 35, 45–57.</w:t>
+      </w:r>
+    </w:p>
+    <w:bookmarkEnd w:id="261"/>
+    <w:bookmarkStart w:id="262" w:name="ref-soper2013a"/>
+    <w:p>
+      <w:pPr>
+        <w:pStyle w:val="Bibliography"/>
+      </w:pPr>
+      <w:r>
+        <w:t xml:space="preserve">Soper, D.M., Neiman, M., Savytskyy, O.P., Zolan, M.E. &amp; Lively, C.M. (2013). Spermatozoa production by triploid males in the new zealand freshwater snail</w:t>
       </w:r>
       <w:r>
         <w:t xml:space="preserve"> </w:t>
@@ -15024,20 +13903,10 @@
           <w:iCs/>
           <w:i/>
         </w:rPr>
-        <w:t xml:space="preserve">2</w:t>
-      </w:r>
-      <w:r>
-        <w:t xml:space="preserve">, 17–30.</w:t>
-      </w:r>
-    </w:p>
-    <w:bookmarkEnd w:id="275"/>
-    <w:bookmarkStart w:id="276" w:name="ref-winterbourn1981a"/>
-    <w:p>
-      <w:pPr>
-        <w:pStyle w:val="Bibliography"/>
-      </w:pPr>
-      <w:r>
-        <w:t xml:space="preserve">Winterbourn, M. J., Rounick, J. S., &amp; Cowie, B. (1981). Are new zealand stream ecosystems really different?</w:t>
+        <w:t xml:space="preserve">potamopyrgus antipodarum</w:t>
+      </w:r>
+      <w:r>
+        <w:t xml:space="preserve">.</w:t>
       </w:r>
       <w:r>
         <w:t xml:space="preserve"> </w:t>
@@ -15047,10 +13916,20 @@
           <w:iCs/>
           <w:i/>
         </w:rPr>
-        <w:t xml:space="preserve">New Zealand Journal of Marine and Freshwater Research</w:t>
-      </w:r>
-      <w:r>
-        <w:t xml:space="preserve">,</w:t>
+        <w:t xml:space="preserve">Biological Journal of the Linnean Society</w:t>
+      </w:r>
+      <w:r>
+        <w:t xml:space="preserve">, 110, 227–234.</w:t>
+      </w:r>
+    </w:p>
+    <w:bookmarkEnd w:id="262"/>
+    <w:bookmarkStart w:id="263" w:name="ref-stearns2000a"/>
+    <w:p>
+      <w:pPr>
+        <w:pStyle w:val="Bibliography"/>
+      </w:pPr>
+      <w:r>
+        <w:t xml:space="preserve">Stearns, S.C. (2000). Daniel bernoulli (1738): Evolution and economics under risk.</w:t>
       </w:r>
       <w:r>
         <w:t xml:space="preserve"> </w:t>
@@ -15060,15 +13939,326 @@
           <w:iCs/>
           <w:i/>
         </w:rPr>
-        <w:t xml:space="preserve">15</w:t>
-      </w:r>
-      <w:r>
-        <w:t xml:space="preserve">, 321–328.</w:t>
-      </w:r>
-    </w:p>
+        <w:t xml:space="preserve">Journal of Biosciences</w:t>
+      </w:r>
+      <w:r>
+        <w:t xml:space="preserve">, 25, 221–228.</w:t>
+      </w:r>
+    </w:p>
+    <w:bookmarkEnd w:id="263"/>
+    <w:bookmarkStart w:id="264" w:name="ref-stolley1991a"/>
+    <w:p>
+      <w:pPr>
+        <w:pStyle w:val="Bibliography"/>
+      </w:pPr>
+      <w:r>
+        <w:t xml:space="preserve">Stolley, P.D. (1991). When genius errs: R. A. Fisher and the lung cancer controversy.</w:t>
+      </w:r>
+      <w:r>
+        <w:t xml:space="preserve"> </w:t>
+      </w:r>
+      <w:r>
+        <w:rPr>
+          <w:iCs/>
+          <w:i/>
+        </w:rPr>
+        <w:t xml:space="preserve">American Journal of Epidemiology</w:t>
+      </w:r>
+      <w:r>
+        <w:t xml:space="preserve">, 133, 416–425.</w:t>
+      </w:r>
+    </w:p>
+    <w:bookmarkEnd w:id="264"/>
+    <w:bookmarkStart w:id="265" w:name="ref-tomlinson1966a"/>
+    <w:p>
+      <w:pPr>
+        <w:pStyle w:val="Bibliography"/>
+      </w:pPr>
+      <w:r>
+        <w:t xml:space="preserve">Tomlinson, J. (1966). The advantages of hermaphroditism and parthenogenesis.</w:t>
+      </w:r>
+      <w:r>
+        <w:t xml:space="preserve"> </w:t>
+      </w:r>
+      <w:r>
+        <w:rPr>
+          <w:iCs/>
+          <w:i/>
+        </w:rPr>
+        <w:t xml:space="preserve">Journal of Theoretical Biology</w:t>
+      </w:r>
+      <w:r>
+        <w:t xml:space="preserve">, 11, 54–58.</w:t>
+      </w:r>
+    </w:p>
+    <w:bookmarkEnd w:id="265"/>
+    <w:bookmarkStart w:id="266" w:name="ref-valen1973a"/>
+    <w:p>
+      <w:pPr>
+        <w:pStyle w:val="Bibliography"/>
+      </w:pPr>
+      <w:r>
+        <w:t xml:space="preserve">Valen, L. van. (1973). A new evolutionary law.</w:t>
+      </w:r>
+      <w:r>
+        <w:t xml:space="preserve"> </w:t>
+      </w:r>
+      <w:r>
+        <w:rPr>
+          <w:iCs/>
+          <w:i/>
+        </w:rPr>
+        <w:t xml:space="preserve">Evolutionary Theory</w:t>
+      </w:r>
+      <w:r>
+        <w:t xml:space="preserve">, 1, 1–30.</w:t>
+      </w:r>
+    </w:p>
+    <w:bookmarkEnd w:id="266"/>
+    <w:bookmarkStart w:id="267" w:name="ref-vrijenhoek1979a"/>
+    <w:p>
+      <w:pPr>
+        <w:pStyle w:val="Bibliography"/>
+      </w:pPr>
+      <w:r>
+        <w:t xml:space="preserve">Vrijenhoek, R.C. (1979). Factors affecting clonal diversity and coexistence.</w:t>
+      </w:r>
+      <w:r>
+        <w:t xml:space="preserve"> </w:t>
+      </w:r>
+      <w:r>
+        <w:rPr>
+          <w:iCs/>
+          <w:i/>
+        </w:rPr>
+        <w:t xml:space="preserve">American Zoologist</w:t>
+      </w:r>
+      <w:r>
+        <w:t xml:space="preserve">, 19, 787–797.</w:t>
+      </w:r>
+    </w:p>
+    <w:bookmarkEnd w:id="267"/>
+    <w:bookmarkStart w:id="268" w:name="ref-vrijenhoek1998a"/>
+    <w:p>
+      <w:pPr>
+        <w:pStyle w:val="Bibliography"/>
+      </w:pPr>
+      <w:r>
+        <w:t xml:space="preserve">Vrijenhoek, R.C. (1998). Animal clones and diversity.</w:t>
+      </w:r>
+      <w:r>
+        <w:t xml:space="preserve"> </w:t>
+      </w:r>
+      <w:r>
+        <w:rPr>
+          <w:iCs/>
+          <w:i/>
+        </w:rPr>
+        <w:t xml:space="preserve">Bioscience</w:t>
+      </w:r>
+      <w:r>
+        <w:t xml:space="preserve">, 48, 617–628.</w:t>
+      </w:r>
+    </w:p>
+    <w:bookmarkEnd w:id="268"/>
+    <w:bookmarkStart w:id="269" w:name="ref-vrijenhoek2009a"/>
+    <w:p>
+      <w:pPr>
+        <w:pStyle w:val="Bibliography"/>
+      </w:pPr>
+      <w:r>
+        <w:t xml:space="preserve">Vrijenhoek, R.C. &amp; Parker, E.D. (2009). Geographical parthenogenesis: General purpose genotypes and frozen niche variation. In:</w:t>
+      </w:r>
+      <w:r>
+        <w:t xml:space="preserve"> </w:t>
+      </w:r>
+      <w:r>
+        <w:rPr>
+          <w:iCs/>
+          <w:i/>
+        </w:rPr>
+        <w:t xml:space="preserve">Lost sex: The evolutionary biology of parthenogenesis</w:t>
+      </w:r>
+      <w:r>
+        <w:t xml:space="preserve"> </w:t>
+      </w:r>
+      <w:r>
+        <w:t xml:space="preserve">(eds. Schön, I., Martens, K. &amp; Dijk, P.). Springer, London, pp. 99–131.</w:t>
+      </w:r>
+    </w:p>
+    <w:bookmarkEnd w:id="269"/>
+    <w:bookmarkStart w:id="270" w:name="ref-wallace1975a"/>
+    <w:p>
+      <w:pPr>
+        <w:pStyle w:val="Bibliography"/>
+      </w:pPr>
+      <w:r>
+        <w:t xml:space="preserve">Wallace, B. (1975). Hard and soft selection revisited.</w:t>
+      </w:r>
+      <w:r>
+        <w:t xml:space="preserve"> </w:t>
+      </w:r>
+      <w:r>
+        <w:rPr>
+          <w:iCs/>
+          <w:i/>
+        </w:rPr>
+        <w:t xml:space="preserve">Evolution</w:t>
+      </w:r>
+      <w:r>
+        <w:t xml:space="preserve">, 29, 465–473.</w:t>
+      </w:r>
+    </w:p>
+    <w:bookmarkEnd w:id="270"/>
+    <w:bookmarkStart w:id="271" w:name="ref-whitton2008a"/>
+    <w:p>
+      <w:pPr>
+        <w:pStyle w:val="Bibliography"/>
+      </w:pPr>
+      <w:r>
+        <w:t xml:space="preserve">Whitton, J., Sears, C., Baack, E. &amp; Otto, S. (2008). The dynamic nature of apomixis in the angiosperms.</w:t>
+      </w:r>
+      <w:r>
+        <w:t xml:space="preserve"> </w:t>
+      </w:r>
+      <w:r>
+        <w:rPr>
+          <w:iCs/>
+          <w:i/>
+        </w:rPr>
+        <w:t xml:space="preserve">International Journal of Plant Sciences</w:t>
+      </w:r>
+      <w:r>
+        <w:t xml:space="preserve">, 169, 169–182.</w:t>
+      </w:r>
+    </w:p>
+    <w:bookmarkEnd w:id="271"/>
+    <w:bookmarkStart w:id="272" w:name="ref-williams1975a"/>
+    <w:p>
+      <w:pPr>
+        <w:pStyle w:val="Bibliography"/>
+      </w:pPr>
+      <w:r>
+        <w:t xml:space="preserve">Williams, G.C. (1975).</w:t>
+      </w:r>
+      <w:r>
+        <w:t xml:space="preserve"> </w:t>
+      </w:r>
+      <w:r>
+        <w:rPr>
+          <w:iCs/>
+          <w:i/>
+        </w:rPr>
+        <w:t xml:space="preserve">Sex and evolution</w:t>
+      </w:r>
+      <w:r>
+        <w:t xml:space="preserve">. Princeton University Press.</w:t>
+      </w:r>
+    </w:p>
+    <w:bookmarkEnd w:id="272"/>
+    <w:bookmarkStart w:id="273" w:name="ref-winterbourn1970a"/>
+    <w:p>
+      <w:pPr>
+        <w:pStyle w:val="Bibliography"/>
+      </w:pPr>
+      <w:r>
+        <w:t xml:space="preserve">Winterbourn, M.J. (1970). The new zealand species of</w:t>
+      </w:r>
+      <w:r>
+        <w:t xml:space="preserve"> </w:t>
+      </w:r>
+      <w:r>
+        <w:rPr>
+          <w:iCs/>
+          <w:i/>
+        </w:rPr>
+        <w:t xml:space="preserve">potamopyrgus</w:t>
+      </w:r>
+      <w:r>
+        <w:t xml:space="preserve"> </w:t>
+      </w:r>
+      <w:r>
+        <w:t xml:space="preserve">(gastropoda: hydrobiidae).</w:t>
+      </w:r>
+      <w:r>
+        <w:t xml:space="preserve"> </w:t>
+      </w:r>
+      <w:r>
+        <w:rPr>
+          <w:iCs/>
+          <w:i/>
+        </w:rPr>
+        <w:t xml:space="preserve">Malacologia</w:t>
+      </w:r>
+      <w:r>
+        <w:t xml:space="preserve">, 10, 283–321.</w:t>
+      </w:r>
+    </w:p>
+    <w:bookmarkEnd w:id="273"/>
+    <w:bookmarkStart w:id="274" w:name="ref-winterbourn1973a"/>
+    <w:p>
+      <w:pPr>
+        <w:pStyle w:val="Bibliography"/>
+      </w:pPr>
+      <w:r>
+        <w:t xml:space="preserve">Winterbourn, M.J. (1973). Larval trematoda parasitizing the new zealand species of</w:t>
+      </w:r>
+      <w:r>
+        <w:t xml:space="preserve"> </w:t>
+      </w:r>
+      <w:r>
+        <w:rPr>
+          <w:iCs/>
+          <w:i/>
+        </w:rPr>
+        <w:t xml:space="preserve">potamopyrgus</w:t>
+      </w:r>
+      <w:r>
+        <w:t xml:space="preserve"> </w:t>
+      </w:r>
+      <w:r>
+        <w:t xml:space="preserve">(gastropoda: hydrobiidae).</w:t>
+      </w:r>
+      <w:r>
+        <w:t xml:space="preserve"> </w:t>
+      </w:r>
+      <w:r>
+        <w:rPr>
+          <w:iCs/>
+          <w:i/>
+        </w:rPr>
+        <w:t xml:space="preserve">Mauri Ora</w:t>
+      </w:r>
+      <w:r>
+        <w:t xml:space="preserve">, 2, 17–30.</w:t>
+      </w:r>
+    </w:p>
+    <w:bookmarkEnd w:id="274"/>
+    <w:bookmarkStart w:id="275" w:name="ref-winterbourn1981a"/>
+    <w:p>
+      <w:pPr>
+        <w:pStyle w:val="Bibliography"/>
+      </w:pPr>
+      <w:r>
+        <w:t xml:space="preserve">Winterbourn, M.J., Rounick, J.S. &amp; Cowie, B. (1981). Are new zealand stream ecosystems really different?</w:t>
+      </w:r>
+      <w:r>
+        <w:t xml:space="preserve"> </w:t>
+      </w:r>
+      <w:r>
+        <w:rPr>
+          <w:iCs/>
+          <w:i/>
+        </w:rPr>
+        <w:t xml:space="preserve">New Zealand Journal of Marine and Freshwater Research</w:t>
+      </w:r>
+      <w:r>
+        <w:t xml:space="preserve">, 15, 321–328.</w:t>
+      </w:r>
+    </w:p>
+    <w:bookmarkEnd w:id="275"/>
     <w:bookmarkEnd w:id="276"/>
     <w:bookmarkEnd w:id="277"/>
-    <w:bookmarkEnd w:id="278"/>
     <w:sectPr>
       <w:pgSz w:h="15840" w:w="12240"/>
       <w:pgMar w:bottom="1440" w:footer="720" w:gutter="0" w:header="720" w:left="1440" w:right="1440" w:top="1440"/>
@@ -15204,7 +14394,39 @@
         <w:t xml:space="preserve"> </w:t>
       </w:r>
       <w:r>
-        <w:t xml:space="preserve">(Hazel et al., 2004; see also Lively et al., 2000)</w:t>
+        <w:t xml:space="preserve">(Hazel</w:t>
+      </w:r>
+      <w:r>
+        <w:t xml:space="preserve"> </w:t>
+      </w:r>
+      <w:r>
+        <w:rPr>
+          <w:iCs/>
+          <w:i/>
+        </w:rPr>
+        <w:t xml:space="preserve">et al.</w:t>
+      </w:r>
+      <w:r>
+        <w:t xml:space="preserve"> </w:t>
+      </w:r>
+      <w:r>
+        <w:t xml:space="preserve">2004; see also Lively</w:t>
+      </w:r>
+      <w:r>
+        <w:t xml:space="preserve"> </w:t>
+      </w:r>
+      <w:r>
+        <w:rPr>
+          <w:iCs/>
+          <w:i/>
+        </w:rPr>
+        <w:t xml:space="preserve">et al.</w:t>
+      </w:r>
+      <w:r>
+        <w:t xml:space="preserve"> </w:t>
+      </w:r>
+      <w:r>
+        <w:t xml:space="preserve">2000)</w:t>
       </w:r>
       <w:r>
         <w:t xml:space="preserve">.</w:t>
@@ -15251,7 +14473,7 @@
         <w:t xml:space="preserve"> </w:t>
       </w:r>
       <w:r>
-        <w:t xml:space="preserve">(Churchill, 1997)</w:t>
+        <w:t xml:space="preserve">(Churchill 1997)</w:t>
       </w:r>
       <w:r>
         <w:t xml:space="preserve">.</w:t>
@@ -15298,7 +14520,7 @@
         <w:t xml:space="preserve"> </w:t>
       </w:r>
       <w:r>
-        <w:t xml:space="preserve">(Elliott &amp; Brook, 2007)</w:t>
+        <w:t xml:space="preserve">(Elliott &amp; Brook 2007)</w:t>
       </w:r>
       <w:r>
         <w:t xml:space="preserve">. They point out crucial differences between Chamberlin and Platt including that Chamberlin allowed for multiple ideas to be partially correct, which is important for</w:t>
@@ -15356,7 +14578,7 @@
         <w:t xml:space="preserve"> </w:t>
       </w:r>
       <w:r>
-        <w:t xml:space="preserve">(1978, p. 65)</w:t>
+        <w:t xml:space="preserve">(1978)</w:t>
       </w:r>
       <w:r>
         <w:t xml:space="preserve"> </w:t>
@@ -15490,7 +14712,39 @@
         <w:t xml:space="preserve"> </w:t>
       </w:r>
       <w:r>
-        <w:t xml:space="preserve">(Hazel et al., 2004; see also Lively et al., 2000)</w:t>
+        <w:t xml:space="preserve">(Hazel</w:t>
+      </w:r>
+      <w:r>
+        <w:t xml:space="preserve"> </w:t>
+      </w:r>
+      <w:r>
+        <w:rPr>
+          <w:iCs/>
+          <w:i/>
+        </w:rPr>
+        <w:t xml:space="preserve">et al.</w:t>
+      </w:r>
+      <w:r>
+        <w:t xml:space="preserve"> </w:t>
+      </w:r>
+      <w:r>
+        <w:t xml:space="preserve">2004; see also Lively</w:t>
+      </w:r>
+      <w:r>
+        <w:t xml:space="preserve"> </w:t>
+      </w:r>
+      <w:r>
+        <w:rPr>
+          <w:iCs/>
+          <w:i/>
+        </w:rPr>
+        <w:t xml:space="preserve">et al.</w:t>
+      </w:r>
+      <w:r>
+        <w:t xml:space="preserve"> </w:t>
+      </w:r>
+      <w:r>
+        <w:t xml:space="preserve">2000)</w:t>
       </w:r>
       <w:r>
         <w:t xml:space="preserve">.</w:t>
@@ -15537,7 +14791,7 @@
         <w:t xml:space="preserve"> </w:t>
       </w:r>
       <w:r>
-        <w:t xml:space="preserve">(Churchill, 1997)</w:t>
+        <w:t xml:space="preserve">(Churchill 1997)</w:t>
       </w:r>
       <w:r>
         <w:t xml:space="preserve">.</w:t>
@@ -15584,7 +14838,7 @@
         <w:t xml:space="preserve"> </w:t>
       </w:r>
       <w:r>
-        <w:t xml:space="preserve">(Elliott &amp; Brook, 2007)</w:t>
+        <w:t xml:space="preserve">(Elliott &amp; Brook 2007)</w:t>
       </w:r>
       <w:r>
         <w:t xml:space="preserve">. They point out crucial differences between Chamberlin and Platt including that Chamberlin allowed for multiple ideas to be partially correct, which is important for</w:t>
@@ -15642,7 +14896,7 @@
         <w:t xml:space="preserve"> </w:t>
       </w:r>
       <w:r>
-        <w:t xml:space="preserve">(1978, p. 65)</w:t>
+        <w:t xml:space="preserve">(1978)</w:t>
       </w:r>
       <w:r>
         <w:t xml:space="preserve"> </w:t>
@@ -15691,7 +14945,23 @@
         <w:t xml:space="preserve"> </w:t>
       </w:r>
       <w:r>
-        <w:t xml:space="preserve">(Soper et al., 2013)</w:t>
+        <w:t xml:space="preserve">(Soper</w:t>
+      </w:r>
+      <w:r>
+        <w:t xml:space="preserve"> </w:t>
+      </w:r>
+      <w:r>
+        <w:rPr>
+          <w:iCs/>
+          <w:i/>
+        </w:rPr>
+        <w:t xml:space="preserve">et al.</w:t>
+      </w:r>
+      <w:r>
+        <w:t xml:space="preserve"> </w:t>
+      </w:r>
+      <w:r>
+        <w:t xml:space="preserve">2013)</w:t>
       </w:r>
       <w:r>
         <w:t xml:space="preserve">.</w:t>
@@ -15759,7 +15029,7 @@
         <w:t xml:space="preserve"> </w:t>
       </w:r>
       <w:r>
-        <w:t xml:space="preserve">(Levins, 1966)</w:t>
+        <w:t xml:space="preserve">(Levins 1966)</w:t>
       </w:r>
       <w:r>
         <w:t xml:space="preserve">.</w:t>
@@ -15787,7 +15057,7 @@
         <w:t xml:space="preserve"> </w:t>
       </w:r>
       <w:r>
-        <w:t xml:space="preserve">(Antonovics &amp; Ellstrand, 1984; Ellstrand &amp; Antonovics, 1985)</w:t>
+        <w:t xml:space="preserve">(Antonovics &amp; Ellstrand 1984; Ellstrand &amp; Antonovics 1985)</w:t>
       </w:r>
       <w:r>
         <w:t xml:space="preserve">. Later studies showed that the rare advantage was likely due to escape from infection</w:t>
@@ -15796,7 +15066,23 @@
         <w:t xml:space="preserve"> </w:t>
       </w:r>
       <w:r>
-        <w:t xml:space="preserve">(Kelley et al., 1988, 1994; 1993)</w:t>
+        <w:t xml:space="preserve">(Kelley</w:t>
+      </w:r>
+      <w:r>
+        <w:t xml:space="preserve"> </w:t>
+      </w:r>
+      <w:r>
+        <w:rPr>
+          <w:iCs/>
+          <w:i/>
+        </w:rPr>
+        <w:t xml:space="preserve">et al.</w:t>
+      </w:r>
+      <w:r>
+        <w:t xml:space="preserve"> </w:t>
+      </w:r>
+      <w:r>
+        <w:t xml:space="preserve">1988, 1994; 1993)</w:t>
       </w:r>
       <w:r>
         <w:t xml:space="preserve">.</w:t>
@@ -16005,7 +15291,23 @@
         <w:t xml:space="preserve"> </w:t>
       </w:r>
       <w:r>
-        <w:t xml:space="preserve">(Lively et al., 2021)</w:t>
+        <w:t xml:space="preserve">(Lively</w:t>
+      </w:r>
+      <w:r>
+        <w:t xml:space="preserve"> </w:t>
+      </w:r>
+      <w:r>
+        <w:rPr>
+          <w:iCs/>
+          <w:i/>
+        </w:rPr>
+        <w:t xml:space="preserve">et al.</w:t>
+      </w:r>
+      <w:r>
+        <w:t xml:space="preserve"> </w:t>
+      </w:r>
+      <w:r>
+        <w:t xml:space="preserve">2021)</w:t>
       </w:r>
       <w:r>
         <w:t xml:space="preserve">.</w:t>
@@ -16225,7 +15527,39 @@
         <w:t xml:space="preserve"> </w:t>
       </w:r>
       <w:r>
-        <w:t xml:space="preserve">(Hazel et al., 2004; see also Lively et al., 2000)</w:t>
+        <w:t xml:space="preserve">(Hazel</w:t>
+      </w:r>
+      <w:r>
+        <w:t xml:space="preserve"> </w:t>
+      </w:r>
+      <w:r>
+        <w:rPr>
+          <w:iCs/>
+          <w:i/>
+        </w:rPr>
+        <w:t xml:space="preserve">et al.</w:t>
+      </w:r>
+      <w:r>
+        <w:t xml:space="preserve"> </w:t>
+      </w:r>
+      <w:r>
+        <w:t xml:space="preserve">2004; see also Lively</w:t>
+      </w:r>
+      <w:r>
+        <w:t xml:space="preserve"> </w:t>
+      </w:r>
+      <w:r>
+        <w:rPr>
+          <w:iCs/>
+          <w:i/>
+        </w:rPr>
+        <w:t xml:space="preserve">et al.</w:t>
+      </w:r>
+      <w:r>
+        <w:t xml:space="preserve"> </w:t>
+      </w:r>
+      <w:r>
+        <w:t xml:space="preserve">2000)</w:t>
       </w:r>
       <w:r>
         <w:t xml:space="preserve">.</w:t>
@@ -16272,7 +15606,7 @@
         <w:t xml:space="preserve"> </w:t>
       </w:r>
       <w:r>
-        <w:t xml:space="preserve">(Churchill, 1997)</w:t>
+        <w:t xml:space="preserve">(Churchill 1997)</w:t>
       </w:r>
       <w:r>
         <w:t xml:space="preserve">.</w:t>
@@ -16319,7 +15653,7 @@
         <w:t xml:space="preserve"> </w:t>
       </w:r>
       <w:r>
-        <w:t xml:space="preserve">(Elliott &amp; Brook, 2007)</w:t>
+        <w:t xml:space="preserve">(Elliott &amp; Brook 2007)</w:t>
       </w:r>
       <w:r>
         <w:t xml:space="preserve">. They point out crucial differences between Chamberlin and Platt including that Chamberlin allowed for multiple ideas to be partially correct, which is important for</w:t>
@@ -16377,7 +15711,7 @@
         <w:t xml:space="preserve"> </w:t>
       </w:r>
       <w:r>
-        <w:t xml:space="preserve">(1978, p. 65)</w:t>
+        <w:t xml:space="preserve">(1978)</w:t>
       </w:r>
       <w:r>
         <w:t xml:space="preserve"> </w:t>
@@ -16426,7 +15760,23 @@
         <w:t xml:space="preserve"> </w:t>
       </w:r>
       <w:r>
-        <w:t xml:space="preserve">(Soper et al., 2013)</w:t>
+        <w:t xml:space="preserve">(Soper</w:t>
+      </w:r>
+      <w:r>
+        <w:t xml:space="preserve"> </w:t>
+      </w:r>
+      <w:r>
+        <w:rPr>
+          <w:iCs/>
+          <w:i/>
+        </w:rPr>
+        <w:t xml:space="preserve">et al.</w:t>
+      </w:r>
+      <w:r>
+        <w:t xml:space="preserve"> </w:t>
+      </w:r>
+      <w:r>
+        <w:t xml:space="preserve">2013)</w:t>
       </w:r>
       <w:r>
         <w:t xml:space="preserve">.</w:t>
@@ -16494,7 +15844,7 @@
         <w:t xml:space="preserve"> </w:t>
       </w:r>
       <w:r>
-        <w:t xml:space="preserve">(Levins, 1966)</w:t>
+        <w:t xml:space="preserve">(Levins 1966)</w:t>
       </w:r>
       <w:r>
         <w:t xml:space="preserve">.</w:t>
@@ -16522,7 +15872,7 @@
         <w:t xml:space="preserve"> </w:t>
       </w:r>
       <w:r>
-        <w:t xml:space="preserve">(Antonovics &amp; Ellstrand, 1984; Ellstrand &amp; Antonovics, 1985)</w:t>
+        <w:t xml:space="preserve">(Antonovics &amp; Ellstrand 1984; Ellstrand &amp; Antonovics 1985)</w:t>
       </w:r>
       <w:r>
         <w:t xml:space="preserve">. Later studies showed that the rare advantage was likely due to escape from infection</w:t>
@@ -16531,7 +15881,23 @@
         <w:t xml:space="preserve"> </w:t>
       </w:r>
       <w:r>
-        <w:t xml:space="preserve">(Kelley et al., 1988, 1994; 1993)</w:t>
+        <w:t xml:space="preserve">(Kelley</w:t>
+      </w:r>
+      <w:r>
+        <w:t xml:space="preserve"> </w:t>
+      </w:r>
+      <w:r>
+        <w:rPr>
+          <w:iCs/>
+          <w:i/>
+        </w:rPr>
+        <w:t xml:space="preserve">et al.</w:t>
+      </w:r>
+      <w:r>
+        <w:t xml:space="preserve"> </w:t>
+      </w:r>
+      <w:r>
+        <w:t xml:space="preserve">1988, 1994; 1993)</w:t>
       </w:r>
       <w:r>
         <w:t xml:space="preserve">.</w:t>
@@ -16740,7 +16106,23 @@
         <w:t xml:space="preserve"> </w:t>
       </w:r>
       <w:r>
-        <w:t xml:space="preserve">(Lively et al., 2021)</w:t>
+        <w:t xml:space="preserve">(Lively</w:t>
+      </w:r>
+      <w:r>
+        <w:t xml:space="preserve"> </w:t>
+      </w:r>
+      <w:r>
+        <w:rPr>
+          <w:iCs/>
+          <w:i/>
+        </w:rPr>
+        <w:t xml:space="preserve">et al.</w:t>
+      </w:r>
+      <w:r>
+        <w:t xml:space="preserve"> </w:t>
+      </w:r>
+      <w:r>
+        <w:t xml:space="preserve">2021)</w:t>
       </w:r>
       <w:r>
         <w:t xml:space="preserve">.</w:t>
@@ -16875,7 +16257,7 @@
         <w:t xml:space="preserve"> </w:t>
       </w:r>
       <w:r>
-        <w:t xml:space="preserve">(Anderson &amp; May, 1979; May &amp; Anderson, 1979)</w:t>
+        <w:t xml:space="preserve">(Anderson &amp; May 1979; May &amp; Anderson 1979)</w:t>
       </w:r>
       <w:r>
         <w:t xml:space="preserve">. Virulence may also be density dependent</w:t>
@@ -16884,7 +16266,39 @@
         <w:t xml:space="preserve"> </w:t>
       </w:r>
       <w:r>
-        <w:t xml:space="preserve">(T. Bell et al., 2006; Lively et al., 1995; Lively, 2006)</w:t>
+        <w:t xml:space="preserve">(Bell</w:t>
+      </w:r>
+      <w:r>
+        <w:t xml:space="preserve"> </w:t>
+      </w:r>
+      <w:r>
+        <w:rPr>
+          <w:iCs/>
+          <w:i/>
+        </w:rPr>
+        <w:t xml:space="preserve">et al.</w:t>
+      </w:r>
+      <w:r>
+        <w:t xml:space="preserve"> </w:t>
+      </w:r>
+      <w:r>
+        <w:t xml:space="preserve">2006; Lively</w:t>
+      </w:r>
+      <w:r>
+        <w:t xml:space="preserve"> </w:t>
+      </w:r>
+      <w:r>
+        <w:rPr>
+          <w:iCs/>
+          <w:i/>
+        </w:rPr>
+        <w:t xml:space="preserve">et al.</w:t>
+      </w:r>
+      <w:r>
+        <w:t xml:space="preserve"> </w:t>
+      </w:r>
+      <w:r>
+        <w:t xml:space="preserve">1995; Lively 2006)</w:t>
       </w:r>
       <w:r>
         <w:t xml:space="preserve">. Habitat partitioning may also play a role in the distribution of sexual females among depth-stratified habitats</w:t>
@@ -16893,7 +16307,7 @@
         <w:t xml:space="preserve"> </w:t>
       </w:r>
       <w:r>
-        <w:t xml:space="preserve">(Negovetic &amp; Jokela, 2001)</w:t>
+        <w:t xml:space="preserve">(Negovetic &amp; Jokela 2001)</w:t>
       </w:r>
       <w:r>
         <w:t xml:space="preserve">.</w:t>

--- a/docs/Through-the-Looking-Glass--I.-Why-Cross-Fertilize-.docx
+++ b/docs/Through-the-Looking-Glass--I.-Why-Cross-Fertilize-.docx
@@ -12817,7 +12817,15 @@
             <w:iCs/>
             <w:i/>
           </w:rPr>
-          <w:t xml:space="preserve">potamopyrgus antipodarum</w:t>
+          <w:t xml:space="preserve">P</w:t>
+        </w:r>
+        <w:r>
+          <w:rPr>
+            <w:rStyle w:val="Hyperlink"/>
+            <w:iCs/>
+            <w:i/>
+          </w:rPr>
+          <w:t xml:space="preserve">otamopyrgus antipodarum</w:t>
         </w:r>
         <w:r>
           <w:rPr>
@@ -12866,7 +12874,14 @@
           <w:iCs/>
           <w:i/>
         </w:rPr>
-        <w:t xml:space="preserve">potamopyrgus antipodarum</w:t>
+        <w:t xml:space="preserve">P</w:t>
+      </w:r>
+      <w:r>
+        <w:rPr>
+          <w:iCs/>
+          <w:i/>
+        </w:rPr>
+        <w:t xml:space="preserve">otamopyrgus antipodarum</w:t>
       </w:r>
       <w:r>
         <w:t xml:space="preserve">.</w:t>
@@ -13682,7 +13697,15 @@
             <w:iCs/>
             <w:i/>
           </w:rPr>
-          <w:t xml:space="preserve">potamopyrgus</w:t>
+          <w:t xml:space="preserve">P</w:t>
+        </w:r>
+        <w:r>
+          <w:rPr>
+            <w:rStyle w:val="Hyperlink"/>
+            <w:iCs/>
+            <w:i/>
+          </w:rPr>
+          <w:t xml:space="preserve">otamopyrgus</w:t>
         </w:r>
         <w:r>
           <w:rPr>
@@ -13903,19 +13926,26 @@
           <w:iCs/>
           <w:i/>
         </w:rPr>
-        <w:t xml:space="preserve">potamopyrgus antipodarum</w:t>
-      </w:r>
-      <w:r>
-        <w:t xml:space="preserve">.</w:t>
-      </w:r>
-      <w:r>
-        <w:t xml:space="preserve"> </w:t>
+        <w:t xml:space="preserve">P</w:t>
       </w:r>
       <w:r>
         <w:rPr>
           <w:iCs/>
           <w:i/>
         </w:rPr>
+        <w:t xml:space="preserve">otamopyrgus antipodarum</w:t>
+      </w:r>
+      <w:r>
+        <w:t xml:space="preserve">.</w:t>
+      </w:r>
+      <w:r>
+        <w:t xml:space="preserve"> </w:t>
+      </w:r>
+      <w:r>
+        <w:rPr>
+          <w:iCs/>
+          <w:i/>
+        </w:rPr>
         <w:t xml:space="preserve">Biological Journal of the Linnean Society</w:t>
       </w:r>
       <w:r>
@@ -14172,22 +14202,44 @@
           <w:iCs/>
           <w:i/>
         </w:rPr>
-        <w:t xml:space="preserve">potamopyrgus</w:t>
-      </w:r>
-      <w:r>
-        <w:t xml:space="preserve"> </w:t>
-      </w:r>
-      <w:r>
-        <w:t xml:space="preserve">(gastropoda: hydrobiidae).</w:t>
-      </w:r>
-      <w:r>
-        <w:t xml:space="preserve"> </w:t>
+        <w:t xml:space="preserve">P</w:t>
       </w:r>
       <w:r>
         <w:rPr>
           <w:iCs/>
           <w:i/>
         </w:rPr>
+        <w:t xml:space="preserve">otamopyrgus</w:t>
+      </w:r>
+      <w:r>
+        <w:t xml:space="preserve"> </w:t>
+      </w:r>
+      <w:r>
+        <w:t xml:space="preserve">(</w:t>
+      </w:r>
+      <w:r>
+        <w:t xml:space="preserve">G</w:t>
+      </w:r>
+      <w:r>
+        <w:t xml:space="preserve">astropoda:</w:t>
+      </w:r>
+      <w:r>
+        <w:t xml:space="preserve"> </w:t>
+      </w:r>
+      <w:r>
+        <w:t xml:space="preserve">H</w:t>
+      </w:r>
+      <w:r>
+        <w:t xml:space="preserve">ydrobiidae).</w:t>
+      </w:r>
+      <w:r>
+        <w:t xml:space="preserve"> </w:t>
+      </w:r>
+      <w:r>
+        <w:rPr>
+          <w:iCs/>
+          <w:i/>
+        </w:rPr>
         <w:t xml:space="preserve">Malacologia</w:t>
       </w:r>
       <w:r>
@@ -14211,13 +14263,35 @@
           <w:iCs/>
           <w:i/>
         </w:rPr>
-        <w:t xml:space="preserve">potamopyrgus</w:t>
-      </w:r>
-      <w:r>
-        <w:t xml:space="preserve"> </w:t>
-      </w:r>
-      <w:r>
-        <w:t xml:space="preserve">(gastropoda: hydrobiidae).</w:t>
+        <w:t xml:space="preserve">P</w:t>
+      </w:r>
+      <w:r>
+        <w:rPr>
+          <w:iCs/>
+          <w:i/>
+        </w:rPr>
+        <w:t xml:space="preserve">otamopyrgus</w:t>
+      </w:r>
+      <w:r>
+        <w:t xml:space="preserve"> </w:t>
+      </w:r>
+      <w:r>
+        <w:t xml:space="preserve">(</w:t>
+      </w:r>
+      <w:r>
+        <w:t xml:space="preserve">G</w:t>
+      </w:r>
+      <w:r>
+        <w:t xml:space="preserve">astropoda:</w:t>
+      </w:r>
+      <w:r>
+        <w:t xml:space="preserve"> </w:t>
+      </w:r>
+      <w:r>
+        <w:t xml:space="preserve">H</w:t>
+      </w:r>
+      <w:r>
+        <w:t xml:space="preserve">ydrobiidae).</w:t>
       </w:r>
       <w:r>
         <w:t xml:space="preserve"> </w:t>

--- a/docs/Through-the-Looking-Glass--I.-Why-Cross-Fertilize-.docx
+++ b/docs/Through-the-Looking-Glass--I.-Why-Cross-Fertilize-.docx
@@ -5782,7 +5782,7 @@
         <w:t xml:space="preserve"> </w:t>
       </w:r>
       <w:r>
-        <w:t xml:space="preserve">(Lively 1986a; Smith &amp; Hoekstra 1980)</w:t>
+        <w:t xml:space="preserve">(Lively 1986a; Maynard Smith &amp; Hoekstra 1980)</w:t>
       </w:r>
       <w:r>
         <w:t xml:space="preserve"> </w:t>
@@ -11806,7 +11806,7 @@
     </w:p>
     <w:bookmarkEnd w:id="169"/>
     <w:bookmarkEnd w:id="170"/>
-    <w:bookmarkStart w:id="277" w:name="references"/>
+    <w:bookmarkStart w:id="278" w:name="references"/>
     <w:p>
       <w:pPr>
         <w:pStyle w:val="Heading1"/>
@@ -11815,7 +11815,7 @@
         <w:t xml:space="preserve">References</w:t>
       </w:r>
     </w:p>
-    <w:bookmarkStart w:id="276" w:name="refs"/>
+    <w:bookmarkStart w:id="277" w:name="refs"/>
     <w:bookmarkStart w:id="171" w:name="ref-anderson1979a"/>
     <w:p>
       <w:pPr>
@@ -12168,14 +12168,24 @@
         <w:r>
           <w:rPr>
             <w:rStyle w:val="Hyperlink"/>
+            <w:iCs/>
+            <w:i/>
           </w:rPr>
           <w:t xml:space="preserve">P</w:t>
         </w:r>
         <w:r>
           <w:rPr>
             <w:rStyle w:val="Hyperlink"/>
+            <w:iCs/>
+            <w:i/>
           </w:rPr>
-          <w:t xml:space="preserve">rimula, and on their remarkable sexual relations.</w:t>
+          <w:t xml:space="preserve">rimula</w:t>
+        </w:r>
+        <w:r>
+          <w:rPr>
+            <w:rStyle w:val="Hyperlink"/>
+          </w:rPr>
+          <w:t xml:space="preserve">, and on their remarkable sexual relations.</w:t>
         </w:r>
       </w:hyperlink>
       <w:r>
@@ -12186,7 +12196,7 @@
           <w:iCs/>
           <w:i/>
         </w:rPr>
-        <w:t xml:space="preserve">Journal of the Proceedings of the Linnean Society of London. Botany</w:t>
+        <w:t xml:space="preserve">Journal of the Proceedings of the Linnean Society of London (Botany)</w:t>
       </w:r>
       <w:r>
         <w:t xml:space="preserve">, 6, 77–96.</w:t>
@@ -12199,7 +12209,20 @@
         <w:pStyle w:val="Bibliography"/>
       </w:pPr>
       <w:r>
-        <w:t xml:space="preserve">Darwin, C. (1868). The variation of plants and animals under domestication.</w:t>
+        <w:t xml:space="preserve">Darwin, C. (1868).</w:t>
+      </w:r>
+      <w:r>
+        <w:t xml:space="preserve"> </w:t>
+      </w:r>
+      <w:r>
+        <w:rPr>
+          <w:iCs/>
+          <w:i/>
+        </w:rPr>
+        <w:t xml:space="preserve">The variation of plants and animals under domestication</w:t>
+      </w:r>
+      <w:r>
+        <w:t xml:space="preserve">. 1st edn. John Murray, London.</w:t>
       </w:r>
     </w:p>
     <w:bookmarkEnd w:id="187"/>
@@ -12223,7 +12246,7 @@
         </w:r>
       </w:hyperlink>
       <w:r>
-        <w:t xml:space="preserve">.</w:t>
+        <w:t xml:space="preserve">. Darwin Correspondence Project.</w:t>
       </w:r>
     </w:p>
     <w:bookmarkEnd w:id="189"/>
@@ -12462,7 +12485,7 @@
           <w:iCs/>
           <w:i/>
         </w:rPr>
-        <w:t xml:space="preserve">Narrow roads of gene land</w:t>
+        <w:t xml:space="preserve">Narrow roads of gene land: Volume 2: Evolution of sex</w:t>
       </w:r>
       <w:r>
         <w:t xml:space="preserve">. Oxford University Press.</w:t>
@@ -12531,7 +12554,35 @@
           <w:rPr>
             <w:rStyle w:val="Hyperlink"/>
           </w:rPr>
-          <w:t xml:space="preserve">Viruses and the advantage of sex in anthoxanthum odoratum: A review</w:t>
+          <w:t xml:space="preserve">Viruses and the advantage of sex in</w:t>
+        </w:r>
+        <w:r>
+          <w:rPr>
+            <w:rStyle w:val="Hyperlink"/>
+          </w:rPr>
+          <w:t xml:space="preserve"> </w:t>
+        </w:r>
+        <w:r>
+          <w:rPr>
+            <w:rStyle w:val="Hyperlink"/>
+            <w:iCs/>
+            <w:i/>
+          </w:rPr>
+          <w:t xml:space="preserve">A</w:t>
+        </w:r>
+        <w:r>
+          <w:rPr>
+            <w:rStyle w:val="Hyperlink"/>
+            <w:iCs/>
+            <w:i/>
+          </w:rPr>
+          <w:t xml:space="preserve">nthoxanthum odoratum</w:t>
+        </w:r>
+        <w:r>
+          <w:rPr>
+            <w:rStyle w:val="Hyperlink"/>
+          </w:rPr>
+          <w:t xml:space="preserve">: A review</w:t>
         </w:r>
       </w:hyperlink>
       <w:r>
@@ -12552,41 +12603,18 @@
       </w:r>
     </w:p>
     <w:bookmarkEnd w:id="203"/>
-    <w:bookmarkStart w:id="204" w:name="ref-kelley1988a"/>
+    <w:bookmarkStart w:id="205" w:name="ref-kelley1994a"/>
     <w:p>
       <w:pPr>
         <w:pStyle w:val="Bibliography"/>
       </w:pPr>
       <w:r>
-        <w:t xml:space="preserve">Kelley, S.E., Antonovics, J. &amp; Schmitt, J. (1988). A test of the short-term advantage of sexual reproduction.</w:t>
-      </w:r>
-      <w:r>
-        <w:t xml:space="preserve"> </w:t>
-      </w:r>
-      <w:r>
-        <w:rPr>
-          <w:iCs/>
-          <w:i/>
-        </w:rPr>
-        <w:t xml:space="preserve">Nature</w:t>
-      </w:r>
-      <w:r>
-        <w:t xml:space="preserve">, 331, 714–716.</w:t>
-      </w:r>
-    </w:p>
-    <w:bookmarkEnd w:id="204"/>
-    <w:bookmarkStart w:id="206" w:name="ref-kelley1994a"/>
-    <w:p>
-      <w:pPr>
-        <w:pStyle w:val="Bibliography"/>
-      </w:pPr>
-      <w:r>
-        <w:t xml:space="preserve">Kelley, S.E., Shykoff, J., Hamilton, W.D. &amp; Howard, J.C. (1994).</w:t>
-      </w:r>
-      <w:r>
-        <w:t xml:space="preserve"> </w:t>
-      </w:r>
-      <w:hyperlink r:id="rId205">
+        <w:t xml:space="preserve">Kelley, S.E. (1994).</w:t>
+      </w:r>
+      <w:r>
+        <w:t xml:space="preserve"> </w:t>
+      </w:r>
+      <w:hyperlink r:id="rId204">
         <w:r>
           <w:rPr>
             <w:rStyle w:val="Hyperlink"/>
@@ -12605,7 +12633,15 @@
             <w:iCs/>
             <w:i/>
           </w:rPr>
-          <w:t xml:space="preserve">anthoxanthum odoratum</w:t>
+          <w:t xml:space="preserve">A</w:t>
+        </w:r>
+        <w:r>
+          <w:rPr>
+            <w:rStyle w:val="Hyperlink"/>
+            <w:iCs/>
+            <w:i/>
+          </w:rPr>
+          <w:t xml:space="preserve">nthoxanthum odoratum</w:t>
         </w:r>
       </w:hyperlink>
       <w:r>
@@ -12619,10 +12655,33 @@
           <w:iCs/>
           <w:i/>
         </w:rPr>
-        <w:t xml:space="preserve">Philosophical Transactions of the Royal Society of London. Series B: Biological Sciences</w:t>
+        <w:t xml:space="preserve">Philosophical Transactions of the Royal Society of London B, Biological Sciences</w:t>
       </w:r>
       <w:r>
         <w:t xml:space="preserve">, 346, 295–302.</w:t>
+      </w:r>
+    </w:p>
+    <w:bookmarkEnd w:id="205"/>
+    <w:bookmarkStart w:id="206" w:name="ref-kelley1988a"/>
+    <w:p>
+      <w:pPr>
+        <w:pStyle w:val="Bibliography"/>
+      </w:pPr>
+      <w:r>
+        <w:t xml:space="preserve">Kelley, S.E., Antonovics, J. &amp; Schmitt, J. (1988). A test of the short-term advantage of sexual reproduction.</w:t>
+      </w:r>
+      <w:r>
+        <w:t xml:space="preserve"> </w:t>
+      </w:r>
+      <w:r>
+        <w:rPr>
+          <w:iCs/>
+          <w:i/>
+        </w:rPr>
+        <w:t xml:space="preserve">Nature</w:t>
+      </w:r>
+      <w:r>
+        <w:t xml:space="preserve">, 331, 714–716.</w:t>
       </w:r>
     </w:p>
     <w:bookmarkEnd w:id="206"/>
@@ -12803,7 +12862,47 @@
           <w:rPr>
             <w:rStyle w:val="Hyperlink"/>
           </w:rPr>
-          <w:t xml:space="preserve">The effect of a trematode parasite (microphallus sp.) on the response of the freshwater snail</w:t>
+          <w:t xml:space="preserve">The effect of a trematode parasite (</w:t>
+        </w:r>
+        <w:r>
+          <w:rPr>
+            <w:rStyle w:val="Hyperlink"/>
+            <w:iCs/>
+            <w:i/>
+          </w:rPr>
+          <w:t xml:space="preserve">M</w:t>
+        </w:r>
+        <w:r>
+          <w:rPr>
+            <w:rStyle w:val="Hyperlink"/>
+            <w:iCs/>
+            <w:i/>
+          </w:rPr>
+          <w:t xml:space="preserve">icrophallus sp.</w:t>
+        </w:r>
+        <w:r>
+          <w:rPr>
+            <w:rStyle w:val="Hyperlink"/>
+          </w:rPr>
+          <w:t xml:space="preserve">)</w:t>
+        </w:r>
+        <w:r>
+          <w:rPr>
+            <w:rStyle w:val="Hyperlink"/>
+          </w:rPr>
+          <w:t xml:space="preserve"> </w:t>
+        </w:r>
+        <w:r>
+          <w:rPr>
+            <w:rStyle w:val="Hyperlink"/>
+          </w:rPr>
+          <w:t xml:space="preserve">o</w:t>
+        </w:r>
+        <w:r>
+          <w:rPr>
+            <w:rStyle w:val="Hyperlink"/>
+          </w:rPr>
+          <w:t xml:space="preserve">n the response of the freshwater snail</w:t>
         </w:r>
         <w:r>
           <w:rPr>
@@ -12921,7 +13020,7 @@
         </w:r>
       </w:hyperlink>
       <w:r>
-        <w:t xml:space="preserve">. In:</w:t>
+        <w:t xml:space="preserve">.</w:t>
       </w:r>
       <w:r>
         <w:t xml:space="preserve"> </w:t>
@@ -12931,10 +13030,10 @@
           <w:iCs/>
           <w:i/>
         </w:rPr>
-        <w:t xml:space="preserve">Proceedings of the national academy of sciences of the united states of america</w:t>
-      </w:r>
-      <w:r>
-        <w:t xml:space="preserve">. pp. 984–986.</w:t>
+        <w:t xml:space="preserve">Proceedings of the National Academy of Sciences of the United States of America</w:t>
+      </w:r>
+      <w:r>
+        <w:t xml:space="preserve">, 68, 984–986.</w:t>
       </w:r>
     </w:p>
     <w:bookmarkEnd w:id="218"/>
@@ -13000,7 +13099,29 @@
           <w:rPr>
             <w:rStyle w:val="Hyperlink"/>
           </w:rPr>
-          <w:t xml:space="preserve">Predator-induced shell dimorphism in the acorn barnacle chthamalus anisopoma</w:t>
+          <w:t xml:space="preserve">Predator-induced shell dimorphism in the acorn barnacle</w:t>
+        </w:r>
+        <w:r>
+          <w:rPr>
+            <w:rStyle w:val="Hyperlink"/>
+          </w:rPr>
+          <w:t xml:space="preserve"> </w:t>
+        </w:r>
+        <w:r>
+          <w:rPr>
+            <w:rStyle w:val="Hyperlink"/>
+            <w:iCs/>
+            <w:i/>
+          </w:rPr>
+          <w:t xml:space="preserve">C</w:t>
+        </w:r>
+        <w:r>
+          <w:rPr>
+            <w:rStyle w:val="Hyperlink"/>
+            <w:iCs/>
+            <w:i/>
+          </w:rPr>
+          <w:t xml:space="preserve">hthamalus anisopoma</w:t>
         </w:r>
       </w:hyperlink>
       <w:r>
@@ -13027,7 +13148,19 @@
         <w:pStyle w:val="Bibliography"/>
       </w:pPr>
       <w:r>
-        <w:t xml:space="preserve">Lively, C.M. (1987). Evidence from a new zealand snail for the maintenance of sex by parasitism.</w:t>
+        <w:t xml:space="preserve">Lively, C.M. (1987). Evidence from a</w:t>
+      </w:r>
+      <w:r>
+        <w:t xml:space="preserve"> </w:t>
+      </w:r>
+      <w:r>
+        <w:t xml:space="preserve">New Zealand</w:t>
+      </w:r>
+      <w:r>
+        <w:t xml:space="preserve"> </w:t>
+      </w:r>
+      <w:r>
+        <w:t xml:space="preserve">snail for the maintenance of sex by parasitism.</w:t>
       </w:r>
       <w:r>
         <w:t xml:space="preserve"> </w:t>
@@ -13228,7 +13361,7 @@
         </w:r>
       </w:hyperlink>
       <w:r>
-        <w:t xml:space="preserve">. In:</w:t>
+        <w:t xml:space="preserve">.</w:t>
       </w:r>
       <w:r>
         <w:t xml:space="preserve"> </w:t>
@@ -13241,7 +13374,7 @@
         <w:t xml:space="preserve">Proceedings of the Royal Society of London. Series B: Biological Sciences</w:t>
       </w:r>
       <w:r>
-        <w:t xml:space="preserve">. pp. 89–95.</w:t>
+        <w:t xml:space="preserve">, 256, 89–95.</w:t>
       </w:r>
     </w:p>
     <w:bookmarkEnd w:id="232"/>
@@ -13261,7 +13394,29 @@
           <w:rPr>
             <w:rStyle w:val="Hyperlink"/>
           </w:rPr>
-          <w:t xml:space="preserve">Thinning reduces the effect of rust infection on jewelweed (impatiens capensis)</w:t>
+          <w:t xml:space="preserve">Thinning reduces the effect of rust infection on jewelweed (</w:t>
+        </w:r>
+        <w:r>
+          <w:rPr>
+            <w:rStyle w:val="Hyperlink"/>
+            <w:iCs/>
+            <w:i/>
+          </w:rPr>
+          <w:t xml:space="preserve">I</w:t>
+        </w:r>
+        <w:r>
+          <w:rPr>
+            <w:rStyle w:val="Hyperlink"/>
+            <w:iCs/>
+            <w:i/>
+          </w:rPr>
+          <w:t xml:space="preserve">mpatiens capensis</w:t>
+        </w:r>
+        <w:r>
+          <w:rPr>
+            <w:rStyle w:val="Hyperlink"/>
+          </w:rPr>
+          <w:t xml:space="preserve">)</w:t>
         </w:r>
       </w:hyperlink>
       <w:r>
@@ -13394,7 +13549,7 @@
         <w:pStyle w:val="Bibliography"/>
       </w:pPr>
       <w:r>
-        <w:t xml:space="preserve">Lloyd, D.G. (1984). Variation strategies of plants in hererogeneous environments.</w:t>
+        <w:t xml:space="preserve">Lloyd, D.G. (1984). Variation strategies of plants in heterogeneous environments.</w:t>
       </w:r>
       <w:r>
         <w:t xml:space="preserve"> </w:t>
@@ -13434,13 +13589,27 @@
       </w:r>
     </w:p>
     <w:bookmarkEnd w:id="241"/>
-    <w:bookmarkStart w:id="242" w:name="ref-may1983a"/>
+    <w:bookmarkStart w:id="243" w:name="ref-may1983a"/>
     <w:p>
       <w:pPr>
         <w:pStyle w:val="Bibliography"/>
       </w:pPr>
       <w:r>
-        <w:t xml:space="preserve">May, R.M. &amp; Anderson, R.M. (1983). Epidemiology and genetics in the coevolution of parasites and hosts. In:</w:t>
+        <w:t xml:space="preserve">May, R.M. &amp; Anderson, R.M. (1983).</w:t>
+      </w:r>
+      <w:r>
+        <w:t xml:space="preserve"> </w:t>
+      </w:r>
+      <w:hyperlink r:id="rId242">
+        <w:r>
+          <w:rPr>
+            <w:rStyle w:val="Hyperlink"/>
+          </w:rPr>
+          <w:t xml:space="preserve">Epidemiology and genetics in the coevolution of parasites and hosts</w:t>
+        </w:r>
+      </w:hyperlink>
+      <w:r>
+        <w:t xml:space="preserve">.</w:t>
       </w:r>
       <w:r>
         <w:t xml:space="preserve"> </w:t>
@@ -13450,14 +13619,14 @@
           <w:iCs/>
           <w:i/>
         </w:rPr>
-        <w:t xml:space="preserve">Proceedings of the royal society of london b, biological sciences</w:t>
-      </w:r>
-      <w:r>
-        <w:t xml:space="preserve">. pp. 281–313.</w:t>
-      </w:r>
-    </w:p>
-    <w:bookmarkEnd w:id="242"/>
-    <w:bookmarkStart w:id="243" w:name="ref-maynard1971a"/>
+        <w:t xml:space="preserve">Proceedings of the Royal Society of London. Series B. Biological Sciences</w:t>
+      </w:r>
+      <w:r>
+        <w:t xml:space="preserve">, 219, 281–313.</w:t>
+      </w:r>
+    </w:p>
+    <w:bookmarkEnd w:id="243"/>
+    <w:bookmarkStart w:id="244" w:name="ref-maynard1971a"/>
     <w:p>
       <w:pPr>
         <w:pStyle w:val="Bibliography"/>
@@ -13479,8 +13648,8 @@
         <w:t xml:space="preserve">, 30, 319–335.</w:t>
       </w:r>
     </w:p>
-    <w:bookmarkEnd w:id="243"/>
-    <w:bookmarkStart w:id="244" w:name="ref-maynard1976a"/>
+    <w:bookmarkEnd w:id="244"/>
+    <w:bookmarkStart w:id="245" w:name="ref-maynard1976a"/>
     <w:p>
       <w:pPr>
         <w:pStyle w:val="Bibliography"/>
@@ -13502,8 +13671,8 @@
         <w:t xml:space="preserve">, 63, 245–258.</w:t>
       </w:r>
     </w:p>
-    <w:bookmarkEnd w:id="244"/>
-    <w:bookmarkStart w:id="245" w:name="ref-maynard1978a"/>
+    <w:bookmarkEnd w:id="245"/>
+    <w:bookmarkStart w:id="246" w:name="ref-maynard1978a"/>
     <w:p>
       <w:pPr>
         <w:pStyle w:val="Bibliography"/>
@@ -13525,15 +13694,26 @@
         <w:t xml:space="preserve">. Cambridge University Press.</w:t>
       </w:r>
     </w:p>
-    <w:bookmarkEnd w:id="245"/>
-    <w:bookmarkStart w:id="246" w:name="ref-meirmans2009a"/>
+    <w:bookmarkEnd w:id="246"/>
+    <w:bookmarkStart w:id="248" w:name="ref-maynard1980a"/>
     <w:p>
       <w:pPr>
         <w:pStyle w:val="Bibliography"/>
       </w:pPr>
       <w:r>
-        <w:t xml:space="preserve">Meirmans, S. (2009). The evolution of the problem of sex. In:</w:t>
-      </w:r>
+        <w:t xml:space="preserve">Maynard Smith, J. &amp; Hoekstra, R. (1980).</w:t>
+      </w:r>
+      <w:r>
+        <w:t xml:space="preserve"> </w:t>
+      </w:r>
+      <w:hyperlink r:id="rId247">
+        <w:r>
+          <w:rPr>
+            <w:rStyle w:val="Hyperlink"/>
+          </w:rPr>
+          <w:t xml:space="preserve">Polymorphism in a varied environment: How robust are the models?</w:t>
+        </w:r>
+      </w:hyperlink>
       <w:r>
         <w:t xml:space="preserve"> </w:t>
       </w:r>
@@ -13542,23 +13722,20 @@
           <w:iCs/>
           <w:i/>
         </w:rPr>
-        <w:t xml:space="preserve">Lost sex: The evolutionary biology of parthenogenesis</w:t>
-      </w:r>
-      <w:r>
-        <w:t xml:space="preserve"> </w:t>
-      </w:r>
-      <w:r>
-        <w:t xml:space="preserve">(eds. Schön, I., Martens, K. &amp; Dijk, P. van). Springer, London, pp. 21–46.</w:t>
-      </w:r>
-    </w:p>
-    <w:bookmarkEnd w:id="246"/>
-    <w:bookmarkStart w:id="247" w:name="ref-negovetic2001a"/>
+        <w:t xml:space="preserve">Genetics Research</w:t>
+      </w:r>
+      <w:r>
+        <w:t xml:space="preserve">, 35, 45–57.</w:t>
+      </w:r>
+    </w:p>
+    <w:bookmarkEnd w:id="248"/>
+    <w:bookmarkStart w:id="249" w:name="ref-meirmans2009a"/>
     <w:p>
       <w:pPr>
         <w:pStyle w:val="Bibliography"/>
       </w:pPr>
       <w:r>
-        <w:t xml:space="preserve">Negovetic, S. &amp; Jokela, J. (2001). Life history variation, phenotypic plasticity and maintenance of subpopulation structure in a freshwater snail.</w:t>
+        <w:t xml:space="preserve">Meirmans, S. (2009). The evolution of the problem of sex. In:</w:t>
       </w:r>
       <w:r>
         <w:t xml:space="preserve"> </w:t>
@@ -13568,20 +13745,23 @@
           <w:iCs/>
           <w:i/>
         </w:rPr>
-        <w:t xml:space="preserve">Ecology</w:t>
-      </w:r>
-      <w:r>
-        <w:t xml:space="preserve">, 82, 2805–2815.</w:t>
-      </w:r>
-    </w:p>
-    <w:bookmarkEnd w:id="247"/>
-    <w:bookmarkStart w:id="248" w:name="ref-otto2021a"/>
+        <w:t xml:space="preserve">Lost sex: The evolutionary biology of parthenogenesis</w:t>
+      </w:r>
+      <w:r>
+        <w:t xml:space="preserve"> </w:t>
+      </w:r>
+      <w:r>
+        <w:t xml:space="preserve">(eds. Schön, I., Martens, K. &amp; Dijk, P. van). Springer, London, pp. 21–46.</w:t>
+      </w:r>
+    </w:p>
+    <w:bookmarkEnd w:id="249"/>
+    <w:bookmarkStart w:id="250" w:name="ref-negovetic2001a"/>
     <w:p>
       <w:pPr>
         <w:pStyle w:val="Bibliography"/>
       </w:pPr>
       <w:r>
-        <w:t xml:space="preserve">Otto, S.P. (2021). Selective interference and the evolution of sex.</w:t>
+        <w:t xml:space="preserve">Negovetic, S. &amp; Jokela, J. (2001). Life history variation, phenotypic plasticity and maintenance of subpopulation structure in a freshwater snail.</w:t>
       </w:r>
       <w:r>
         <w:t xml:space="preserve"> </w:t>
@@ -13591,20 +13771,20 @@
           <w:iCs/>
           <w:i/>
         </w:rPr>
-        <w:t xml:space="preserve">Journal of Heredity</w:t>
-      </w:r>
-      <w:r>
-        <w:t xml:space="preserve">, 112, 9–18.</w:t>
-      </w:r>
-    </w:p>
-    <w:bookmarkEnd w:id="248"/>
-    <w:bookmarkStart w:id="249" w:name="ref-peters1999a"/>
+        <w:t xml:space="preserve">Ecology</w:t>
+      </w:r>
+      <w:r>
+        <w:t xml:space="preserve">, 82, 2805–2815.</w:t>
+      </w:r>
+    </w:p>
+    <w:bookmarkEnd w:id="250"/>
+    <w:bookmarkStart w:id="251" w:name="ref-otto2021a"/>
     <w:p>
       <w:pPr>
         <w:pStyle w:val="Bibliography"/>
       </w:pPr>
       <w:r>
-        <w:t xml:space="preserve">Peters, A.D. &amp; Lively, C.M. (1999). The red queen and fluctuating epistasis: A population genetic analysis of antagonistic coevolution.</w:t>
+        <w:t xml:space="preserve">Otto, S.P. (2021). Selective interference and the evolution of sex.</w:t>
       </w:r>
       <w:r>
         <w:t xml:space="preserve"> </w:t>
@@ -13614,20 +13794,32 @@
           <w:iCs/>
           <w:i/>
         </w:rPr>
-        <w:t xml:space="preserve">American Naturalist</w:t>
-      </w:r>
-      <w:r>
-        <w:t xml:space="preserve">, 154, 393–405.</w:t>
-      </w:r>
-    </w:p>
-    <w:bookmarkEnd w:id="249"/>
-    <w:bookmarkStart w:id="250" w:name="ref-peters2007a"/>
+        <w:t xml:space="preserve">Journal of Heredity</w:t>
+      </w:r>
+      <w:r>
+        <w:t xml:space="preserve">, 112, 9–18.</w:t>
+      </w:r>
+    </w:p>
+    <w:bookmarkEnd w:id="251"/>
+    <w:bookmarkStart w:id="252" w:name="ref-peters1999a"/>
     <w:p>
       <w:pPr>
         <w:pStyle w:val="Bibliography"/>
       </w:pPr>
       <w:r>
-        <w:t xml:space="preserve">Peters, A.D. &amp; Lively, C.M. (2007). Short- and long-term benefits and detriments to recombination under antagonistic coevolution.</w:t>
+        <w:t xml:space="preserve">Peters, A.D. &amp; Lively, C.M. (1999). The</w:t>
+      </w:r>
+      <w:r>
+        <w:t xml:space="preserve"> </w:t>
+      </w:r>
+      <w:r>
+        <w:t xml:space="preserve">Red Queen</w:t>
+      </w:r>
+      <w:r>
+        <w:t xml:space="preserve"> </w:t>
+      </w:r>
+      <w:r>
+        <w:t xml:space="preserve">and fluctuating epistasis: A population genetic analysis of antagonistic coevolution.</w:t>
       </w:r>
       <w:r>
         <w:t xml:space="preserve"> </w:t>
@@ -13637,20 +13829,20 @@
           <w:iCs/>
           <w:i/>
         </w:rPr>
-        <w:t xml:space="preserve">Journal of Evolutionary Biology</w:t>
-      </w:r>
-      <w:r>
-        <w:t xml:space="preserve">, 20, 1206–1217.</w:t>
-      </w:r>
-    </w:p>
-    <w:bookmarkEnd w:id="250"/>
-    <w:bookmarkStart w:id="251" w:name="ref-philippi1989a"/>
+        <w:t xml:space="preserve">American Naturalist</w:t>
+      </w:r>
+      <w:r>
+        <w:t xml:space="preserve">, 154, 393–405.</w:t>
+      </w:r>
+    </w:p>
+    <w:bookmarkEnd w:id="252"/>
+    <w:bookmarkStart w:id="253" w:name="ref-peters2007a"/>
     <w:p>
       <w:pPr>
         <w:pStyle w:val="Bibliography"/>
       </w:pPr>
       <w:r>
-        <w:t xml:space="preserve">Philippi, T. &amp; Seger, J. (1989). Hedging one’s evolutionary bets, revisited.</w:t>
+        <w:t xml:space="preserve">Peters, A.D. &amp; Lively, C.M. (2007). Short- and long-term benefits and detriments to recombination under antagonistic coevolution.</w:t>
       </w:r>
       <w:r>
         <w:t xml:space="preserve"> </w:t>
@@ -13660,14 +13852,37 @@
           <w:iCs/>
           <w:i/>
         </w:rPr>
+        <w:t xml:space="preserve">Journal of Evolutionary Biology</w:t>
+      </w:r>
+      <w:r>
+        <w:t xml:space="preserve">, 20, 1206–1217.</w:t>
+      </w:r>
+    </w:p>
+    <w:bookmarkEnd w:id="253"/>
+    <w:bookmarkStart w:id="254" w:name="ref-philippi1989a"/>
+    <w:p>
+      <w:pPr>
+        <w:pStyle w:val="Bibliography"/>
+      </w:pPr>
+      <w:r>
+        <w:t xml:space="preserve">Philippi, T. &amp; Seger, J. (1989). Hedging one’s evolutionary bets, revisited.</w:t>
+      </w:r>
+      <w:r>
+        <w:t xml:space="preserve"> </w:t>
+      </w:r>
+      <w:r>
+        <w:rPr>
+          <w:iCs/>
+          <w:i/>
+        </w:rPr>
         <w:t xml:space="preserve">Trends in Ecology &amp; Evolution</w:t>
       </w:r>
       <w:r>
         <w:t xml:space="preserve">, 4, 41–44.</w:t>
       </w:r>
     </w:p>
-    <w:bookmarkEnd w:id="251"/>
-    <w:bookmarkStart w:id="253" w:name="ref-phillips1990a"/>
+    <w:bookmarkEnd w:id="254"/>
+    <w:bookmarkStart w:id="256" w:name="ref-phillips1990a"/>
     <w:p>
       <w:pPr>
         <w:pStyle w:val="Bibliography"/>
@@ -13678,7 +13893,7 @@
       <w:r>
         <w:t xml:space="preserve"> </w:t>
       </w:r>
-      <w:hyperlink r:id="rId252">
+      <w:hyperlink r:id="rId255">
         <w:r>
           <w:rPr>
             <w:rStyle w:val="Hyperlink"/>
@@ -13737,8 +13952,8 @@
         <w:t xml:space="preserve">, 17, 257–263.</w:t>
       </w:r>
     </w:p>
-    <w:bookmarkEnd w:id="253"/>
-    <w:bookmarkStart w:id="254" w:name="ref-platt1964a"/>
+    <w:bookmarkEnd w:id="256"/>
+    <w:bookmarkStart w:id="257" w:name="ref-platt1964a"/>
     <w:p>
       <w:pPr>
         <w:pStyle w:val="Bibliography"/>
@@ -13760,8 +13975,8 @@
         <w:t xml:space="preserve">, 146, 347–353.</w:t>
       </w:r>
     </w:p>
-    <w:bookmarkEnd w:id="254"/>
-    <w:bookmarkStart w:id="255" w:name="ref-popper1959a"/>
+    <w:bookmarkEnd w:id="257"/>
+    <w:bookmarkStart w:id="258" w:name="ref-popper1959a"/>
     <w:p>
       <w:pPr>
         <w:pStyle w:val="Bibliography"/>
@@ -13783,8 +13998,8 @@
         <w:t xml:space="preserve">. Hutchinson &amp; Company, London.</w:t>
       </w:r>
     </w:p>
-    <w:bookmarkEnd w:id="255"/>
-    <w:bookmarkStart w:id="256" w:name="ref-prout1968a"/>
+    <w:bookmarkEnd w:id="258"/>
+    <w:bookmarkStart w:id="259" w:name="ref-prout1968a"/>
     <w:p>
       <w:pPr>
         <w:pStyle w:val="Bibliography"/>
@@ -13800,14 +14015,14 @@
           <w:iCs/>
           <w:i/>
         </w:rPr>
-        <w:t xml:space="preserve">American Naturalist</w:t>
-      </w:r>
-      <w:r>
-        <w:t xml:space="preserve">.</w:t>
-      </w:r>
-    </w:p>
-    <w:bookmarkEnd w:id="256"/>
-    <w:bookmarkStart w:id="257" w:name="ref-salathe2008a"/>
+        <w:t xml:space="preserve">The American Naturalist</w:t>
+      </w:r>
+      <w:r>
+        <w:t xml:space="preserve">, 102, 493–496.</w:t>
+      </w:r>
+    </w:p>
+    <w:bookmarkEnd w:id="259"/>
+    <w:bookmarkStart w:id="260" w:name="ref-salathe2008a"/>
     <w:p>
       <w:pPr>
         <w:pStyle w:val="Bibliography"/>
@@ -13829,8 +14044,8 @@
         <w:t xml:space="preserve">, 62, 295–300.</w:t>
       </w:r>
     </w:p>
-    <w:bookmarkEnd w:id="257"/>
-    <w:bookmarkStart w:id="258" w:name="ref-schmid-hempel2002a"/>
+    <w:bookmarkEnd w:id="260"/>
+    <w:bookmarkStart w:id="261" w:name="ref-schmid-hempel2002a"/>
     <w:p>
       <w:pPr>
         <w:pStyle w:val="Bibliography"/>
@@ -13852,8 +14067,8 @@
         <w:t xml:space="preserve">, 160, 403–408.</w:t>
       </w:r>
     </w:p>
-    <w:bookmarkEnd w:id="258"/>
-    <w:bookmarkStart w:id="259" w:name="ref-siebold1856a"/>
+    <w:bookmarkEnd w:id="261"/>
+    <w:bookmarkStart w:id="262" w:name="ref-siebold1856a"/>
     <w:p>
       <w:pPr>
         <w:pStyle w:val="Bibliography"/>
@@ -13875,26 +14090,27 @@
         <w:t xml:space="preserve">. William Engelmann, Leipzig.</w:t>
       </w:r>
     </w:p>
-    <w:bookmarkEnd w:id="259"/>
-    <w:bookmarkStart w:id="261" w:name="ref-maynard1980a"/>
+    <w:bookmarkEnd w:id="262"/>
+    <w:bookmarkStart w:id="263" w:name="ref-soper2013a"/>
     <w:p>
       <w:pPr>
         <w:pStyle w:val="Bibliography"/>
       </w:pPr>
       <w:r>
-        <w:t xml:space="preserve">Smith, J.M. &amp; Hoekstra, R. (1980).</w:t>
-      </w:r>
-      <w:r>
-        <w:t xml:space="preserve"> </w:t>
-      </w:r>
-      <w:hyperlink r:id="rId260">
-        <w:r>
-          <w:rPr>
-            <w:rStyle w:val="Hyperlink"/>
-          </w:rPr>
-          <w:t xml:space="preserve">Polymorphism in a varied environment: How robust are the models?</w:t>
-        </w:r>
-      </w:hyperlink>
+        <w:t xml:space="preserve">Soper, D.M., Neiman, M., Savytskyy, O.P., Zolan, M.E. &amp; Lively, C.M. (2013). Spermatozoa production by triploid males in the</w:t>
+      </w:r>
+      <w:r>
+        <w:t xml:space="preserve"> </w:t>
+      </w:r>
+      <w:r>
+        <w:t xml:space="preserve">New Zealand</w:t>
+      </w:r>
+      <w:r>
+        <w:t xml:space="preserve"> </w:t>
+      </w:r>
+      <w:r>
+        <w:t xml:space="preserve">freshwater snail</w:t>
+      </w:r>
       <w:r>
         <w:t xml:space="preserve"> </w:t>
       </w:r>
@@ -13903,40 +14119,52 @@
           <w:iCs/>
           <w:i/>
         </w:rPr>
-        <w:t xml:space="preserve">Genetics Research</w:t>
-      </w:r>
-      <w:r>
-        <w:t xml:space="preserve">, 35, 45–57.</w:t>
-      </w:r>
-    </w:p>
-    <w:bookmarkEnd w:id="261"/>
-    <w:bookmarkStart w:id="262" w:name="ref-soper2013a"/>
-    <w:p>
-      <w:pPr>
-        <w:pStyle w:val="Bibliography"/>
-      </w:pPr>
-      <w:r>
-        <w:t xml:space="preserve">Soper, D.M., Neiman, M., Savytskyy, O.P., Zolan, M.E. &amp; Lively, C.M. (2013). Spermatozoa production by triploid males in the new zealand freshwater snail</w:t>
-      </w:r>
-      <w:r>
-        <w:t xml:space="preserve"> </w:t>
+        <w:t xml:space="preserve">P</w:t>
       </w:r>
       <w:r>
         <w:rPr>
           <w:iCs/>
           <w:i/>
         </w:rPr>
-        <w:t xml:space="preserve">P</w:t>
+        <w:t xml:space="preserve">otamopyrgus antipodarum</w:t>
+      </w:r>
+      <w:r>
+        <w:t xml:space="preserve">.</w:t>
+      </w:r>
+      <w:r>
+        <w:t xml:space="preserve"> </w:t>
       </w:r>
       <w:r>
         <w:rPr>
           <w:iCs/>
           <w:i/>
         </w:rPr>
-        <w:t xml:space="preserve">otamopyrgus antipodarum</w:t>
-      </w:r>
-      <w:r>
-        <w:t xml:space="preserve">.</w:t>
+        <w:t xml:space="preserve">Biological Journal of the Linnean Society</w:t>
+      </w:r>
+      <w:r>
+        <w:t xml:space="preserve">, 110, 227–234.</w:t>
+      </w:r>
+    </w:p>
+    <w:bookmarkEnd w:id="263"/>
+    <w:bookmarkStart w:id="264" w:name="ref-stearns2000a"/>
+    <w:p>
+      <w:pPr>
+        <w:pStyle w:val="Bibliography"/>
+      </w:pPr>
+      <w:r>
+        <w:t xml:space="preserve">Stearns, S.C. (2000).</w:t>
+      </w:r>
+      <w:r>
+        <w:t xml:space="preserve"> </w:t>
+      </w:r>
+      <w:r>
+        <w:t xml:space="preserve">Daniel Bernoulli</w:t>
+      </w:r>
+      <w:r>
+        <w:t xml:space="preserve"> </w:t>
+      </w:r>
+      <w:r>
+        <w:t xml:space="preserve">(1738): Evolution and economics under risk.</w:t>
       </w:r>
       <w:r>
         <w:t xml:space="preserve"> </w:t>
@@ -13946,20 +14174,20 @@
           <w:iCs/>
           <w:i/>
         </w:rPr>
-        <w:t xml:space="preserve">Biological Journal of the Linnean Society</w:t>
-      </w:r>
-      <w:r>
-        <w:t xml:space="preserve">, 110, 227–234.</w:t>
-      </w:r>
-    </w:p>
-    <w:bookmarkEnd w:id="262"/>
-    <w:bookmarkStart w:id="263" w:name="ref-stearns2000a"/>
+        <w:t xml:space="preserve">Journal of Biosciences</w:t>
+      </w:r>
+      <w:r>
+        <w:t xml:space="preserve">, 25, 221–228.</w:t>
+      </w:r>
+    </w:p>
+    <w:bookmarkEnd w:id="264"/>
+    <w:bookmarkStart w:id="265" w:name="ref-stolley1991a"/>
     <w:p>
       <w:pPr>
         <w:pStyle w:val="Bibliography"/>
       </w:pPr>
       <w:r>
-        <w:t xml:space="preserve">Stearns, S.C. (2000). Daniel bernoulli (1738): Evolution and economics under risk.</w:t>
+        <w:t xml:space="preserve">Stolley, P.D. (1991). When genius errs: R. A. Fisher and the lung cancer controversy.</w:t>
       </w:r>
       <w:r>
         <w:t xml:space="preserve"> </w:t>
@@ -13969,20 +14197,20 @@
           <w:iCs/>
           <w:i/>
         </w:rPr>
-        <w:t xml:space="preserve">Journal of Biosciences</w:t>
-      </w:r>
-      <w:r>
-        <w:t xml:space="preserve">, 25, 221–228.</w:t>
-      </w:r>
-    </w:p>
-    <w:bookmarkEnd w:id="263"/>
-    <w:bookmarkStart w:id="264" w:name="ref-stolley1991a"/>
+        <w:t xml:space="preserve">American Journal of Epidemiology</w:t>
+      </w:r>
+      <w:r>
+        <w:t xml:space="preserve">, 133, 416–425.</w:t>
+      </w:r>
+    </w:p>
+    <w:bookmarkEnd w:id="265"/>
+    <w:bookmarkStart w:id="266" w:name="ref-tomlinson1966a"/>
     <w:p>
       <w:pPr>
         <w:pStyle w:val="Bibliography"/>
       </w:pPr>
       <w:r>
-        <w:t xml:space="preserve">Stolley, P.D. (1991). When genius errs: R. A. Fisher and the lung cancer controversy.</w:t>
+        <w:t xml:space="preserve">Tomlinson, J. (1966). The advantages of hermaphroditism and parthenogenesis.</w:t>
       </w:r>
       <w:r>
         <w:t xml:space="preserve"> </w:t>
@@ -13992,20 +14220,20 @@
           <w:iCs/>
           <w:i/>
         </w:rPr>
-        <w:t xml:space="preserve">American Journal of Epidemiology</w:t>
-      </w:r>
-      <w:r>
-        <w:t xml:space="preserve">, 133, 416–425.</w:t>
-      </w:r>
-    </w:p>
-    <w:bookmarkEnd w:id="264"/>
-    <w:bookmarkStart w:id="265" w:name="ref-tomlinson1966a"/>
+        <w:t xml:space="preserve">Journal of Theoretical Biology</w:t>
+      </w:r>
+      <w:r>
+        <w:t xml:space="preserve">, 11, 54–58.</w:t>
+      </w:r>
+    </w:p>
+    <w:bookmarkEnd w:id="266"/>
+    <w:bookmarkStart w:id="267" w:name="ref-valen1973a"/>
     <w:p>
       <w:pPr>
         <w:pStyle w:val="Bibliography"/>
       </w:pPr>
       <w:r>
-        <w:t xml:space="preserve">Tomlinson, J. (1966). The advantages of hermaphroditism and parthenogenesis.</w:t>
+        <w:t xml:space="preserve">Valen, L. van. (1973). A new evolutionary law.</w:t>
       </w:r>
       <w:r>
         <w:t xml:space="preserve"> </w:t>
@@ -14015,20 +14243,20 @@
           <w:iCs/>
           <w:i/>
         </w:rPr>
-        <w:t xml:space="preserve">Journal of Theoretical Biology</w:t>
-      </w:r>
-      <w:r>
-        <w:t xml:space="preserve">, 11, 54–58.</w:t>
-      </w:r>
-    </w:p>
-    <w:bookmarkEnd w:id="265"/>
-    <w:bookmarkStart w:id="266" w:name="ref-valen1973a"/>
+        <w:t xml:space="preserve">Evolutionary Theory</w:t>
+      </w:r>
+      <w:r>
+        <w:t xml:space="preserve">, 1, 1–30.</w:t>
+      </w:r>
+    </w:p>
+    <w:bookmarkEnd w:id="267"/>
+    <w:bookmarkStart w:id="268" w:name="ref-vrijenhoek1979a"/>
     <w:p>
       <w:pPr>
         <w:pStyle w:val="Bibliography"/>
       </w:pPr>
       <w:r>
-        <w:t xml:space="preserve">Valen, L. van. (1973). A new evolutionary law.</w:t>
+        <w:t xml:space="preserve">Vrijenhoek, R.C. (1979). Factors affecting clonal diversity and coexistence.</w:t>
       </w:r>
       <w:r>
         <w:t xml:space="preserve"> </w:t>
@@ -14038,20 +14266,20 @@
           <w:iCs/>
           <w:i/>
         </w:rPr>
-        <w:t xml:space="preserve">Evolutionary Theory</w:t>
-      </w:r>
-      <w:r>
-        <w:t xml:space="preserve">, 1, 1–30.</w:t>
-      </w:r>
-    </w:p>
-    <w:bookmarkEnd w:id="266"/>
-    <w:bookmarkStart w:id="267" w:name="ref-vrijenhoek1979a"/>
+        <w:t xml:space="preserve">American Zoologist</w:t>
+      </w:r>
+      <w:r>
+        <w:t xml:space="preserve">, 19, 787–797.</w:t>
+      </w:r>
+    </w:p>
+    <w:bookmarkEnd w:id="268"/>
+    <w:bookmarkStart w:id="269" w:name="ref-vrijenhoek1998a"/>
     <w:p>
       <w:pPr>
         <w:pStyle w:val="Bibliography"/>
       </w:pPr>
       <w:r>
-        <w:t xml:space="preserve">Vrijenhoek, R.C. (1979). Factors affecting clonal diversity and coexistence.</w:t>
+        <w:t xml:space="preserve">Vrijenhoek, R.C. (1998). Animal clones and diversity.</w:t>
       </w:r>
       <w:r>
         <w:t xml:space="preserve"> </w:t>
@@ -14061,20 +14289,20 @@
           <w:iCs/>
           <w:i/>
         </w:rPr>
-        <w:t xml:space="preserve">American Zoologist</w:t>
-      </w:r>
-      <w:r>
-        <w:t xml:space="preserve">, 19, 787–797.</w:t>
-      </w:r>
-    </w:p>
-    <w:bookmarkEnd w:id="267"/>
-    <w:bookmarkStart w:id="268" w:name="ref-vrijenhoek1998a"/>
+        <w:t xml:space="preserve">Bioscience</w:t>
+      </w:r>
+      <w:r>
+        <w:t xml:space="preserve">, 48, 617–628.</w:t>
+      </w:r>
+    </w:p>
+    <w:bookmarkEnd w:id="269"/>
+    <w:bookmarkStart w:id="270" w:name="ref-vrijenhoek2009a"/>
     <w:p>
       <w:pPr>
         <w:pStyle w:val="Bibliography"/>
       </w:pPr>
       <w:r>
-        <w:t xml:space="preserve">Vrijenhoek, R.C. (1998). Animal clones and diversity.</w:t>
+        <w:t xml:space="preserve">Vrijenhoek, R.C. &amp; Parker, E.D. (2009). Geographical parthenogenesis: General purpose genotypes and frozen niche variation. In:</w:t>
       </w:r>
       <w:r>
         <w:t xml:space="preserve"> </w:t>
@@ -14084,20 +14312,23 @@
           <w:iCs/>
           <w:i/>
         </w:rPr>
-        <w:t xml:space="preserve">Bioscience</w:t>
-      </w:r>
-      <w:r>
-        <w:t xml:space="preserve">, 48, 617–628.</w:t>
-      </w:r>
-    </w:p>
-    <w:bookmarkEnd w:id="268"/>
-    <w:bookmarkStart w:id="269" w:name="ref-vrijenhoek2009a"/>
+        <w:t xml:space="preserve">Lost sex: The evolutionary biology of parthenogenesis</w:t>
+      </w:r>
+      <w:r>
+        <w:t xml:space="preserve"> </w:t>
+      </w:r>
+      <w:r>
+        <w:t xml:space="preserve">(eds. Schön, I., Martens, K. &amp; Dijk, P.). Springer, London, pp. 99–131.</w:t>
+      </w:r>
+    </w:p>
+    <w:bookmarkEnd w:id="270"/>
+    <w:bookmarkStart w:id="271" w:name="ref-wallace1975a"/>
     <w:p>
       <w:pPr>
         <w:pStyle w:val="Bibliography"/>
       </w:pPr>
       <w:r>
-        <w:t xml:space="preserve">Vrijenhoek, R.C. &amp; Parker, E.D. (2009). Geographical parthenogenesis: General purpose genotypes and frozen niche variation. In:</w:t>
+        <w:t xml:space="preserve">Wallace, B. (1975). Hard and soft selection revisited.</w:t>
       </w:r>
       <w:r>
         <w:t xml:space="preserve"> </w:t>
@@ -14107,23 +14338,20 @@
           <w:iCs/>
           <w:i/>
         </w:rPr>
-        <w:t xml:space="preserve">Lost sex: The evolutionary biology of parthenogenesis</w:t>
-      </w:r>
-      <w:r>
-        <w:t xml:space="preserve"> </w:t>
-      </w:r>
-      <w:r>
-        <w:t xml:space="preserve">(eds. Schön, I., Martens, K. &amp; Dijk, P.). Springer, London, pp. 99–131.</w:t>
-      </w:r>
-    </w:p>
-    <w:bookmarkEnd w:id="269"/>
-    <w:bookmarkStart w:id="270" w:name="ref-wallace1975a"/>
+        <w:t xml:space="preserve">Evolution</w:t>
+      </w:r>
+      <w:r>
+        <w:t xml:space="preserve">, 29, 465–473.</w:t>
+      </w:r>
+    </w:p>
+    <w:bookmarkEnd w:id="271"/>
+    <w:bookmarkStart w:id="272" w:name="ref-whitton2008a"/>
     <w:p>
       <w:pPr>
         <w:pStyle w:val="Bibliography"/>
       </w:pPr>
       <w:r>
-        <w:t xml:space="preserve">Wallace, B. (1975). Hard and soft selection revisited.</w:t>
+        <w:t xml:space="preserve">Whitton, J., Sears, C., Baack, E. &amp; Otto, S. (2008). The dynamic nature of apomixis in the angiosperms.</w:t>
       </w:r>
       <w:r>
         <w:t xml:space="preserve"> </w:t>
@@ -14133,20 +14361,20 @@
           <w:iCs/>
           <w:i/>
         </w:rPr>
-        <w:t xml:space="preserve">Evolution</w:t>
-      </w:r>
-      <w:r>
-        <w:t xml:space="preserve">, 29, 465–473.</w:t>
-      </w:r>
-    </w:p>
-    <w:bookmarkEnd w:id="270"/>
-    <w:bookmarkStart w:id="271" w:name="ref-whitton2008a"/>
+        <w:t xml:space="preserve">International Journal of Plant Sciences</w:t>
+      </w:r>
+      <w:r>
+        <w:t xml:space="preserve">, 169, 169–182.</w:t>
+      </w:r>
+    </w:p>
+    <w:bookmarkEnd w:id="272"/>
+    <w:bookmarkStart w:id="273" w:name="ref-williams1975a"/>
     <w:p>
       <w:pPr>
         <w:pStyle w:val="Bibliography"/>
       </w:pPr>
       <w:r>
-        <w:t xml:space="preserve">Whitton, J., Sears, C., Baack, E. &amp; Otto, S. (2008). The dynamic nature of apomixis in the angiosperms.</w:t>
+        <w:t xml:space="preserve">Williams, G.C. (1975).</w:t>
       </w:r>
       <w:r>
         <w:t xml:space="preserve"> </w:t>
@@ -14156,20 +14384,32 @@
           <w:iCs/>
           <w:i/>
         </w:rPr>
-        <w:t xml:space="preserve">International Journal of Plant Sciences</w:t>
-      </w:r>
-      <w:r>
-        <w:t xml:space="preserve">, 169, 169–182.</w:t>
-      </w:r>
-    </w:p>
-    <w:bookmarkEnd w:id="271"/>
-    <w:bookmarkStart w:id="272" w:name="ref-williams1975a"/>
+        <w:t xml:space="preserve">Sex and evolution</w:t>
+      </w:r>
+      <w:r>
+        <w:t xml:space="preserve">. Princeton University Press.</w:t>
+      </w:r>
+    </w:p>
+    <w:bookmarkEnd w:id="273"/>
+    <w:bookmarkStart w:id="274" w:name="ref-winterbourn1970a"/>
     <w:p>
       <w:pPr>
         <w:pStyle w:val="Bibliography"/>
       </w:pPr>
       <w:r>
-        <w:t xml:space="preserve">Williams, G.C. (1975).</w:t>
+        <w:t xml:space="preserve">Winterbourn, M.J. (1970). The</w:t>
+      </w:r>
+      <w:r>
+        <w:t xml:space="preserve"> </w:t>
+      </w:r>
+      <w:r>
+        <w:t xml:space="preserve">New Zealand</w:t>
+      </w:r>
+      <w:r>
+        <w:t xml:space="preserve"> </w:t>
+      </w:r>
+      <w:r>
+        <w:t xml:space="preserve">species of</w:t>
       </w:r>
       <w:r>
         <w:t xml:space="preserve"> </w:t>
@@ -14179,58 +14419,70 @@
           <w:iCs/>
           <w:i/>
         </w:rPr>
-        <w:t xml:space="preserve">Sex and evolution</w:t>
-      </w:r>
-      <w:r>
-        <w:t xml:space="preserve">. Princeton University Press.</w:t>
-      </w:r>
-    </w:p>
-    <w:bookmarkEnd w:id="272"/>
-    <w:bookmarkStart w:id="273" w:name="ref-winterbourn1970a"/>
-    <w:p>
-      <w:pPr>
-        <w:pStyle w:val="Bibliography"/>
-      </w:pPr>
-      <w:r>
-        <w:t xml:space="preserve">Winterbourn, M.J. (1970). The new zealand species of</w:t>
-      </w:r>
-      <w:r>
-        <w:t xml:space="preserve"> </w:t>
+        <w:t xml:space="preserve">P</w:t>
       </w:r>
       <w:r>
         <w:rPr>
           <w:iCs/>
           <w:i/>
         </w:rPr>
-        <w:t xml:space="preserve">P</w:t>
+        <w:t xml:space="preserve">otamopyrgus</w:t>
+      </w:r>
+      <w:r>
+        <w:t xml:space="preserve"> </w:t>
+      </w:r>
+      <w:r>
+        <w:t xml:space="preserve">(</w:t>
+      </w:r>
+      <w:r>
+        <w:t xml:space="preserve">G</w:t>
+      </w:r>
+      <w:r>
+        <w:t xml:space="preserve">astropoda:</w:t>
+      </w:r>
+      <w:r>
+        <w:t xml:space="preserve"> </w:t>
+      </w:r>
+      <w:r>
+        <w:t xml:space="preserve">H</w:t>
+      </w:r>
+      <w:r>
+        <w:t xml:space="preserve">ydrobiidae).</w:t>
+      </w:r>
+      <w:r>
+        <w:t xml:space="preserve"> </w:t>
       </w:r>
       <w:r>
         <w:rPr>
           <w:iCs/>
           <w:i/>
         </w:rPr>
-        <w:t xml:space="preserve">otamopyrgus</w:t>
-      </w:r>
-      <w:r>
-        <w:t xml:space="preserve"> </w:t>
-      </w:r>
-      <w:r>
-        <w:t xml:space="preserve">(</w:t>
-      </w:r>
-      <w:r>
-        <w:t xml:space="preserve">G</w:t>
-      </w:r>
-      <w:r>
-        <w:t xml:space="preserve">astropoda:</w:t>
-      </w:r>
-      <w:r>
-        <w:t xml:space="preserve"> </w:t>
-      </w:r>
-      <w:r>
-        <w:t xml:space="preserve">H</w:t>
-      </w:r>
-      <w:r>
-        <w:t xml:space="preserve">ydrobiidae).</w:t>
+        <w:t xml:space="preserve">Malacologia</w:t>
+      </w:r>
+      <w:r>
+        <w:t xml:space="preserve">, 10, 283–321.</w:t>
+      </w:r>
+    </w:p>
+    <w:bookmarkEnd w:id="274"/>
+    <w:bookmarkStart w:id="275" w:name="ref-winterbourn1973a"/>
+    <w:p>
+      <w:pPr>
+        <w:pStyle w:val="Bibliography"/>
+      </w:pPr>
+      <w:r>
+        <w:t xml:space="preserve">Winterbourn, M.J. (1973). Larval trematoda parasitising the</w:t>
+      </w:r>
+      <w:r>
+        <w:t xml:space="preserve"> </w:t>
+      </w:r>
+      <w:r>
+        <w:t xml:space="preserve">New Zealand</w:t>
+      </w:r>
+      <w:r>
+        <w:t xml:space="preserve"> </w:t>
+      </w:r>
+      <w:r>
+        <w:t xml:space="preserve">species of</w:t>
       </w:r>
       <w:r>
         <w:t xml:space="preserve"> </w:t>
@@ -14240,58 +14492,70 @@
           <w:iCs/>
           <w:i/>
         </w:rPr>
-        <w:t xml:space="preserve">Malacologia</w:t>
-      </w:r>
-      <w:r>
-        <w:t xml:space="preserve">, 10, 283–321.</w:t>
-      </w:r>
-    </w:p>
-    <w:bookmarkEnd w:id="273"/>
-    <w:bookmarkStart w:id="274" w:name="ref-winterbourn1973a"/>
-    <w:p>
-      <w:pPr>
-        <w:pStyle w:val="Bibliography"/>
-      </w:pPr>
-      <w:r>
-        <w:t xml:space="preserve">Winterbourn, M.J. (1973). Larval trematoda parasitizing the new zealand species of</w:t>
-      </w:r>
-      <w:r>
-        <w:t xml:space="preserve"> </w:t>
+        <w:t xml:space="preserve">P</w:t>
       </w:r>
       <w:r>
         <w:rPr>
           <w:iCs/>
           <w:i/>
         </w:rPr>
-        <w:t xml:space="preserve">P</w:t>
+        <w:t xml:space="preserve">otamopyrgus</w:t>
+      </w:r>
+      <w:r>
+        <w:t xml:space="preserve"> </w:t>
+      </w:r>
+      <w:r>
+        <w:t xml:space="preserve">(</w:t>
+      </w:r>
+      <w:r>
+        <w:t xml:space="preserve">G</w:t>
+      </w:r>
+      <w:r>
+        <w:t xml:space="preserve">astropoda:</w:t>
+      </w:r>
+      <w:r>
+        <w:t xml:space="preserve"> </w:t>
+      </w:r>
+      <w:r>
+        <w:t xml:space="preserve">H</w:t>
+      </w:r>
+      <w:r>
+        <w:t xml:space="preserve">ydrobiidae).</w:t>
+      </w:r>
+      <w:r>
+        <w:t xml:space="preserve"> </w:t>
       </w:r>
       <w:r>
         <w:rPr>
           <w:iCs/>
           <w:i/>
         </w:rPr>
-        <w:t xml:space="preserve">otamopyrgus</w:t>
-      </w:r>
-      <w:r>
-        <w:t xml:space="preserve"> </w:t>
-      </w:r>
-      <w:r>
-        <w:t xml:space="preserve">(</w:t>
-      </w:r>
-      <w:r>
-        <w:t xml:space="preserve">G</w:t>
-      </w:r>
-      <w:r>
-        <w:t xml:space="preserve">astropoda:</w:t>
-      </w:r>
-      <w:r>
-        <w:t xml:space="preserve"> </w:t>
-      </w:r>
-      <w:r>
-        <w:t xml:space="preserve">H</w:t>
-      </w:r>
-      <w:r>
-        <w:t xml:space="preserve">ydrobiidae).</w:t>
+        <w:t xml:space="preserve">Mauri Ora</w:t>
+      </w:r>
+      <w:r>
+        <w:t xml:space="preserve">, 2, 17–30.</w:t>
+      </w:r>
+    </w:p>
+    <w:bookmarkEnd w:id="275"/>
+    <w:bookmarkStart w:id="276" w:name="ref-winterbourn1981a"/>
+    <w:p>
+      <w:pPr>
+        <w:pStyle w:val="Bibliography"/>
+      </w:pPr>
+      <w:r>
+        <w:t xml:space="preserve">Winterbourn, M.J., Rounick, J.S. &amp; Cowie, B. (1981). Are</w:t>
+      </w:r>
+      <w:r>
+        <w:t xml:space="preserve"> </w:t>
+      </w:r>
+      <w:r>
+        <w:t xml:space="preserve">New Zealand</w:t>
+      </w:r>
+      <w:r>
+        <w:t xml:space="preserve"> </w:t>
+      </w:r>
+      <w:r>
+        <w:t xml:space="preserve">stream ecosystems really different?</w:t>
       </w:r>
       <w:r>
         <w:t xml:space="preserve"> </w:t>
@@ -14301,38 +14565,15 @@
           <w:iCs/>
           <w:i/>
         </w:rPr>
-        <w:t xml:space="preserve">Mauri Ora</w:t>
-      </w:r>
-      <w:r>
-        <w:t xml:space="preserve">, 2, 17–30.</w:t>
-      </w:r>
-    </w:p>
-    <w:bookmarkEnd w:id="274"/>
-    <w:bookmarkStart w:id="275" w:name="ref-winterbourn1981a"/>
-    <w:p>
-      <w:pPr>
-        <w:pStyle w:val="Bibliography"/>
-      </w:pPr>
-      <w:r>
-        <w:t xml:space="preserve">Winterbourn, M.J., Rounick, J.S. &amp; Cowie, B. (1981). Are new zealand stream ecosystems really different?</w:t>
-      </w:r>
-      <w:r>
-        <w:t xml:space="preserve"> </w:t>
-      </w:r>
-      <w:r>
-        <w:rPr>
-          <w:iCs/>
-          <w:i/>
-        </w:rPr>
         <w:t xml:space="preserve">New Zealand Journal of Marine and Freshwater Research</w:t>
       </w:r>
       <w:r>
         <w:t xml:space="preserve">, 15, 321–328.</w:t>
       </w:r>
     </w:p>
-    <w:bookmarkEnd w:id="275"/>
     <w:bookmarkEnd w:id="276"/>
     <w:bookmarkEnd w:id="277"/>
+    <w:bookmarkEnd w:id="278"/>
     <w:sectPr>
       <w:pgSz w:h="15840" w:w="12240"/>
       <w:pgMar w:bottom="1440" w:footer="720" w:gutter="0" w:header="720" w:left="1440" w:right="1440" w:top="1440"/>
@@ -15156,7 +15397,7 @@
         <w:t xml:space="preserve"> </w:t>
       </w:r>
       <w:r>
-        <w:t xml:space="preserve">1988, 1994; 1993)</w:t>
+        <w:t xml:space="preserve">1988; 1993, 1994)</w:t>
       </w:r>
       <w:r>
         <w:t xml:space="preserve">.</w:t>
@@ -15971,7 +16212,7 @@
         <w:t xml:space="preserve"> </w:t>
       </w:r>
       <w:r>
-        <w:t xml:space="preserve">1988, 1994; 1993)</w:t>
+        <w:t xml:space="preserve">1988; 1993, 1994)</w:t>
       </w:r>
       <w:r>
         <w:t xml:space="preserve">.</w:t>

--- a/docs/Through-the-Looking-Glass--I.-Why-Cross-Fertilize-.docx
+++ b/docs/Through-the-Looking-Glass--I.-Why-Cross-Fertilize-.docx
@@ -71,13 +71,13 @@
         <w:pStyle w:val="Date"/>
       </w:pPr>
       <w:r>
-        <w:t xml:space="preserve">25</w:t>
-      </w:r>
-      <w:r>
-        <w:t xml:space="preserve"> </w:t>
-      </w:r>
-      <w:r>
-        <w:t xml:space="preserve">October</w:t>
+        <w:t xml:space="preserve">14</w:t>
+      </w:r>
+      <w:r>
+        <w:t xml:space="preserve"> </w:t>
+      </w:r>
+      <w:r>
+        <w:t xml:space="preserve">November</w:t>
       </w:r>
       <w:r>
         <w:t xml:space="preserve"> </w:t>
@@ -848,7 +848,7 @@
                 <wp:inline>
                   <wp:extent cx="3721608" cy="4559808"/>
                   <wp:effectExtent b="0" l="0" r="0" t="0"/>
-                  <wp:docPr descr="" title="" id="36" name="Picture"/>
+                  <wp:docPr descr="" title="The Cost of Males" id="36" name="Picture"/>
                   <a:graphic>
                     <a:graphicData uri="http://schemas.openxmlformats.org/drawingml/2006/picture">
                       <pic:pic>

--- a/docs/Through-the-Looking-Glass--I.-Why-Cross-Fertilize-.docx
+++ b/docs/Through-the-Looking-Glass--I.-Why-Cross-Fertilize-.docx
@@ -848,7 +848,7 @@
                 <wp:inline>
                   <wp:extent cx="3721608" cy="4559808"/>
                   <wp:effectExtent b="0" l="0" r="0" t="0"/>
-                  <wp:docPr descr="" title="The Cost of Males" id="36" name="Picture"/>
+                  <wp:docPr descr="" title="Title: The Cost of Males" id="36" name="Picture"/>
                   <a:graphic>
                     <a:graphicData uri="http://schemas.openxmlformats.org/drawingml/2006/picture">
                       <pic:pic>
@@ -1341,7 +1341,7 @@
       </w:tr>
     </w:tbl>
     <w:bookmarkEnd w:id="47"/>
-    <w:bookmarkStart w:id="56" w:name="the-cost-of-recombination"/>
+    <w:bookmarkStart w:id="52" w:name="the-cost-of-recombination"/>
     <w:p>
       <w:pPr>
         <w:pStyle w:val="Heading3"/>
@@ -1796,6 +1796,107 @@
         </w:tc>
       </w:tr>
     </w:tbl>
+    <w:bookmarkEnd w:id="52"/>
+    <w:bookmarkStart w:id="60" w:name="darwins-view"/>
+    <w:p>
+      <w:pPr>
+        <w:pStyle w:val="Heading3"/>
+      </w:pPr>
+      <w:r>
+        <w:t xml:space="preserve">1.2.5 Darwin’s view</w:t>
+      </w:r>
+    </w:p>
+    <w:p>
+      <w:pPr>
+        <w:pStyle w:val="FirstParagraph"/>
+      </w:pPr>
+      <w:r>
+        <w:t xml:space="preserve">Even before the cost of males and meiosis were so dramatically revealed by Williams and Maynard Smith, biologists were reckoning with the anomaly of sex</w:t>
+      </w:r>
+      <w:r>
+        <w:t xml:space="preserve"> </w:t>
+      </w:r>
+      <w:r>
+        <w:t xml:space="preserve">(Dagg 2016; reviews in Meirmans 2009)</w:t>
+      </w:r>
+      <w:r>
+        <w:t xml:space="preserve">. One of the earliest of these biologists was Charles Darwin. After he published the</w:t>
+      </w:r>
+      <w:r>
+        <w:t xml:space="preserve"> </w:t>
+      </w:r>
+      <w:r>
+        <w:rPr>
+          <w:iCs/>
+          <w:i/>
+        </w:rPr>
+        <w:t xml:space="preserve">Origin of Species</w:t>
+      </w:r>
+      <w:r>
+        <w:t xml:space="preserve">, Darwin was doing hand-pollination experiments at Down House on three species of a curious annual plant in the genus</w:t>
+      </w:r>
+      <w:r>
+        <w:t xml:space="preserve"> </w:t>
+      </w:r>
+      <w:r>
+        <w:rPr>
+          <w:iCs/>
+          <w:i/>
+        </w:rPr>
+        <w:t xml:space="preserve">Primula</w:t>
+      </w:r>
+      <w:r>
+        <w:t xml:space="preserve">. The plant is curious in that it has two morphs. One morph has a style that extends beyond the anthers (the long-style morph), and the other morph has anthers that extend beyond the style (the short-style morph). Botanists refer to this condition as distyly (</w:t>
+      </w:r>
+      <w:hyperlink w:anchor="fig-1.3">
+        <w:r>
+          <w:rPr>
+            <w:rStyle w:val="Hyperlink"/>
+          </w:rPr>
+          <w:t xml:space="preserve">Figure 1.3</w:t>
+        </w:r>
+      </w:hyperlink>
+      <w:r>
+        <w:t xml:space="preserve">). Darwin found that crosses between the different morphs of the same species resulted in a very successful production of seeds, but crosses between unrelated individuals of the same morph were dramatically less successful</w:t>
+      </w:r>
+      <w:r>
+        <w:t xml:space="preserve"> </w:t>
+      </w:r>
+      <w:r>
+        <w:t xml:space="preserve">(1862)</w:t>
+      </w:r>
+      <w:r>
+        <w:t xml:space="preserve">. In discussing these results, Darwin speculated that the two morphs may have evolved to insure cross-fertilization:</w:t>
+      </w:r>
+      <w:r>
+        <w:t xml:space="preserve"> </w:t>
+      </w:r>
+      <w:r>
+        <w:t xml:space="preserve">“</w:t>
+      </w:r>
+      <w:r>
+        <w:t xml:space="preserve">Whether or not the dimorphic condition of the</w:t>
+      </w:r>
+      <w:r>
+        <w:t xml:space="preserve"> </w:t>
+      </w:r>
+      <w:r>
+        <w:rPr>
+          <w:iCs/>
+          <w:i/>
+        </w:rPr>
+        <w:t xml:space="preserve">Primula</w:t>
+      </w:r>
+      <w:r>
+        <w:t xml:space="preserve"> </w:t>
+      </w:r>
+      <w:r>
+        <w:t xml:space="preserve">has any bearing on other points in natural history, it is valuable as showing how nature strives, if I may so express myself, to favour the sexual union of distinct individuals of the same species.</w:t>
+      </w:r>
+      <w:r>
+        <w:t xml:space="preserve">”</w:t>
+      </w:r>
+    </w:p>
     <w:tbl>
       <w:tblPr>
         <w:tblStyle w:val="Table"/>
@@ -1809,7 +1910,7 @@
       <w:tr>
         <w:tc>
           <w:tcPr/>
-          <w:bookmarkStart w:id="55" w:name="fig-1.3"/>
+          <w:bookmarkStart w:id="56" w:name="fig-1.3"/>
           <w:p>
             <w:pPr>
               <w:jc w:val="center"/>
@@ -1817,20 +1918,20 @@
             <w:r>
               <w:drawing>
                 <wp:inline>
-                  <wp:extent cx="7429500" cy="3312682"/>
+                  <wp:extent cx="5943600" cy="2650146"/>
                   <wp:effectExtent b="0" l="0" r="0" t="0"/>
-                  <wp:docPr descr="" title="" id="53" name="Picture"/>
+                  <wp:docPr descr="" title="" id="54" name="Picture"/>
                   <a:graphic>
                     <a:graphicData uri="http://schemas.openxmlformats.org/drawingml/2006/picture">
                       <pic:pic>
                         <pic:nvPicPr>
-                          <pic:cNvPr descr="images/fig1-3.jpg" id="54" name="Picture"/>
+                          <pic:cNvPr descr="images/fig1-3.jpg" id="55" name="Picture"/>
                           <pic:cNvPicPr>
                             <a:picLocks noChangeArrowheads="1" noChangeAspect="1"/>
                           </pic:cNvPicPr>
                         </pic:nvPicPr>
                         <pic:blipFill>
-                          <a:blip r:embed="rId52"/>
+                          <a:blip r:embed="rId53"/>
                           <a:stretch>
                             <a:fillRect/>
                           </a:stretch>
@@ -1838,7 +1939,7 @@
                         <pic:spPr bwMode="auto">
                           <a:xfrm>
                             <a:off x="0" y="0"/>
-                            <a:ext cx="7429500" cy="3312682"/>
+                            <a:ext cx="5943600" cy="2650146"/>
                           </a:xfrm>
                           <a:prstGeom prst="rect">
                             <a:avLst/>
@@ -1880,7 +1981,7 @@
               <w:t xml:space="preserve">Primula</w:t>
             </w:r>
             <w:r>
-              <w:t xml:space="preserve">. Darwin found that the short-styled morph (left) is incompatible with other short-style morphs, and that the long styled morph (right) is incompatible with other long-style morphs. But the two different morphs can cross-fertilize. The arrows show movement of pollen from anthers to stigmas. The</w:t>
+              <w:t xml:space="preserve">. Darwin found that the short-styled morph (left) is incompatible with other short-style morphs and that the long styled morph (right) is incompatible with other long-style morphs. But the two different morphs can cross-fertilize. The arrows show movement of pollen from anthers to stigmas. The</w:t>
             </w:r>
             <w:r>
               <w:t xml:space="preserve"> </w:t>
@@ -1913,111 +2014,10 @@
               <w:t xml:space="preserve">by ZMD.</w:t>
             </w:r>
           </w:p>
-          <w:bookmarkEnd w:id="55"/>
+          <w:bookmarkEnd w:id="56"/>
         </w:tc>
       </w:tr>
     </w:tbl>
-    <w:bookmarkEnd w:id="56"/>
-    <w:bookmarkStart w:id="60" w:name="darwins-view"/>
-    <w:p>
-      <w:pPr>
-        <w:pStyle w:val="Heading3"/>
-      </w:pPr>
-      <w:r>
-        <w:t xml:space="preserve">1.2.5 Darwin’s view</w:t>
-      </w:r>
-    </w:p>
-    <w:p>
-      <w:pPr>
-        <w:pStyle w:val="FirstParagraph"/>
-      </w:pPr>
-      <w:r>
-        <w:t xml:space="preserve">Even before the cost of males and meiosis were so dramatically revealed by Williams and Maynard Smith, biologists were reckoning with the anomaly of sex</w:t>
-      </w:r>
-      <w:r>
-        <w:t xml:space="preserve"> </w:t>
-      </w:r>
-      <w:r>
-        <w:t xml:space="preserve">(Dagg 2016; reviews in Meirmans 2009)</w:t>
-      </w:r>
-      <w:r>
-        <w:t xml:space="preserve">. One of the earliest of these biologists was Charles Darwin. After he published the</w:t>
-      </w:r>
-      <w:r>
-        <w:t xml:space="preserve"> </w:t>
-      </w:r>
-      <w:r>
-        <w:rPr>
-          <w:iCs/>
-          <w:i/>
-        </w:rPr>
-        <w:t xml:space="preserve">Origin of Species</w:t>
-      </w:r>
-      <w:r>
-        <w:t xml:space="preserve">, Darwin was doing hand-pollination experiments at Down House on three species of a curious annual plant in the genus</w:t>
-      </w:r>
-      <w:r>
-        <w:t xml:space="preserve"> </w:t>
-      </w:r>
-      <w:r>
-        <w:rPr>
-          <w:iCs/>
-          <w:i/>
-        </w:rPr>
-        <w:t xml:space="preserve">Primula</w:t>
-      </w:r>
-      <w:r>
-        <w:t xml:space="preserve">. The plant is curious in that it has two morphs. One morph has a style that extends beyond the anthers (the long-style morph), and the other morph has anthers that extend beyond the style (the short-style morph). Botanists refer to this condition as distyly (</w:t>
-      </w:r>
-      <w:hyperlink w:anchor="fig-1.3">
-        <w:r>
-          <w:rPr>
-            <w:rStyle w:val="Hyperlink"/>
-          </w:rPr>
-          <w:t xml:space="preserve">Figure 1.3</w:t>
-        </w:r>
-      </w:hyperlink>
-      <w:r>
-        <w:t xml:space="preserve">). Darwin found that crosses between the different morphs of the same species resulted in a very successful production of seeds, but crosses between unrelated individuals of the same morph were dramatically less successful</w:t>
-      </w:r>
-      <w:r>
-        <w:t xml:space="preserve"> </w:t>
-      </w:r>
-      <w:r>
-        <w:t xml:space="preserve">(1862)</w:t>
-      </w:r>
-      <w:r>
-        <w:t xml:space="preserve">. In discussing these results, Darwin speculated that the two morphs may have evolved to insure cross-fertilization:</w:t>
-      </w:r>
-      <w:r>
-        <w:t xml:space="preserve"> </w:t>
-      </w:r>
-      <w:r>
-        <w:t xml:space="preserve">“</w:t>
-      </w:r>
-      <w:r>
-        <w:t xml:space="preserve">Whether or not the dimorphic condition of the</w:t>
-      </w:r>
-      <w:r>
-        <w:t xml:space="preserve"> </w:t>
-      </w:r>
-      <w:r>
-        <w:rPr>
-          <w:iCs/>
-          <w:i/>
-        </w:rPr>
-        <w:t xml:space="preserve">Primula</w:t>
-      </w:r>
-      <w:r>
-        <w:t xml:space="preserve"> </w:t>
-      </w:r>
-      <w:r>
-        <w:t xml:space="preserve">has any bearing on other points in natural history, it is valuable as showing how nature strives, if I may so express myself, to favour the sexual union of distinct individuals of the same species.</w:t>
-      </w:r>
-      <w:r>
-        <w:t xml:space="preserve">”</w:t>
-      </w:r>
-    </w:p>
     <w:p>
       <w:pPr>
         <w:pStyle w:val="BodyText"/>
@@ -8248,6 +8248,10 @@
                     <w:jc w:val="left"/>
                   </w:pPr>
                   <w:r>
+                    <w:rPr>
+                      <w:bCs/>
+                      <w:b/>
+                    </w:rPr>
                     <w:t xml:space="preserve">Genotype</w:t>
                   </w:r>
                 </w:p>
@@ -8725,6 +8729,10 @@
                     <w:jc w:val="left"/>
                   </w:pPr>
                   <w:r>
+                    <w:rPr>
+                      <w:bCs/>
+                      <w:b/>
+                    </w:rPr>
                     <w:t xml:space="preserve">Genotype</w:t>
                   </w:r>
                 </w:p>

--- a/docs/Through-the-Looking-Glass--I.-Why-Cross-Fertilize-.docx
+++ b/docs/Through-the-Looking-Glass--I.-Why-Cross-Fertilize-.docx
@@ -71,7 +71,7 @@
         <w:pStyle w:val="Date"/>
       </w:pPr>
       <w:r>
-        <w:t xml:space="preserve">14</w:t>
+        <w:t xml:space="preserve">15</w:t>
       </w:r>
       <w:r>
         <w:t xml:space="preserve"> </w:t>
@@ -381,7 +381,7 @@
                     <a:graphicData uri="http://schemas.openxmlformats.org/drawingml/2006/picture">
                       <pic:pic>
                         <pic:nvPicPr>
-                          <pic:cNvPr descr="images/Picture1.png" id="31" name="Picture"/>
+                          <pic:cNvPr descr="images/fig1-1.png" id="31" name="Picture"/>
                           <pic:cNvPicPr>
                             <a:picLocks noChangeArrowheads="1" noChangeAspect="1"/>
                           </pic:cNvPicPr>
@@ -786,7 +786,7 @@
       <w:r>
         <w:t xml:space="preserve">). This asymmetry should lead to the rapid replacement of sexual females by asexual females (</w:t>
       </w:r>
-      <w:hyperlink w:anchor="fig-1-2">
+      <w:hyperlink w:anchor="fig-1.2">
         <w:r>
           <w:rPr>
             <w:rStyle w:val="Hyperlink"/>
@@ -853,7 +853,7 @@
                     <a:graphicData uri="http://schemas.openxmlformats.org/drawingml/2006/picture">
                       <pic:pic>
                         <pic:nvPicPr>
-                          <pic:cNvPr descr="images/fig1-1.jpg" id="37" name="Picture"/>
+                          <pic:cNvPr descr="images/fig1-2.jpg" id="37" name="Picture"/>
                           <pic:cNvPicPr>
                             <a:picLocks noChangeArrowheads="1" noChangeAspect="1"/>
                           </pic:cNvPicPr>
@@ -950,7 +950,7 @@
             <w:r>
               <w:t xml:space="preserve">, the sexual females are, on average, producing one daughter and one son. In contrast, the clonal female produces two daughters and four granddaughters. Hence, the clonal lineage should rapidly eliminate the sexual population (</w:t>
             </w:r>
-            <w:hyperlink w:anchor="fig-1-2">
+            <w:hyperlink w:anchor="fig-1.2">
               <w:r>
                 <w:rPr>
                   <w:rStyle w:val="Hyperlink"/>
@@ -1113,7 +1113,7 @@
       <w:tr>
         <w:tc>
           <w:tcPr/>
-          <w:bookmarkStart w:id="46" w:name="fig-1-2"/>
+          <w:bookmarkStart w:id="46" w:name="fig-1.2"/>
           <w:p>
             <w:pPr>
               <w:jc w:val="center"/>
@@ -1128,7 +1128,7 @@
                     <a:graphicData uri="http://schemas.openxmlformats.org/drawingml/2006/picture">
                       <pic:pic>
                         <pic:nvPicPr>
-                          <pic:cNvPr descr="images/fig1-2.jpg" id="43" name="Picture"/>
+                          <pic:cNvPr descr="images/fig1-3.jpg" id="43" name="Picture"/>
                           <pic:cNvPicPr>
                             <a:picLocks noChangeArrowheads="1" noChangeAspect="1"/>
                           </pic:cNvPicPr>
@@ -1596,9 +1596,12 @@
               <w:t xml:space="preserve"> </w:t>
             </w:r>
             <w:r>
-              <w:t xml:space="preserve">The population density at which females have just enough food to replace themselves. Sexual females must make two offspring to replace themselves (assuming a 1:1 sex ratio), while asexual females must only produce one offspring. Hence, asexuals should have higher carrying capacities, as shown in (</w:t>
-            </w:r>
-            <w:hyperlink w:anchor="fig-1-2">
+              <w:t xml:space="preserve">The population density at which females have just enough food to replace themselves. Sexual females must make two offspring to replace themselves (assuming a 1:1 sex ratio), while asexual females must only produce one offspring. Hence, asexuals should have higher carrying capacities, as shown in</w:t>
+            </w:r>
+            <w:r>
+              <w:t xml:space="preserve"> </w:t>
+            </w:r>
+            <w:hyperlink w:anchor="fig-1.2">
               <w:r>
                 <w:rPr>
                   <w:rStyle w:val="Hyperlink"/>
@@ -1607,7 +1610,7 @@
               </w:r>
             </w:hyperlink>
             <w:r>
-              <w:t xml:space="preserve">).</w:t>
+              <w:t xml:space="preserve">.</w:t>
             </w:r>
           </w:p>
           <w:p>
@@ -1925,7 +1928,7 @@
                     <a:graphicData uri="http://schemas.openxmlformats.org/drawingml/2006/picture">
                       <pic:pic>
                         <pic:nvPicPr>
-                          <pic:cNvPr descr="images/fig1-3.jpg" id="55" name="Picture"/>
+                          <pic:cNvPr descr="images/fig1-4.jpg" id="55" name="Picture"/>
                           <pic:cNvPicPr>
                             <a:picLocks noChangeArrowheads="1" noChangeAspect="1"/>
                           </pic:cNvPicPr>
@@ -5863,7 +5866,7 @@
       <w:r>
         <w:t xml:space="preserve"> </w:t>
       </w:r>
-      <w:hyperlink w:anchor="fig-1-2">
+      <w:hyperlink w:anchor="fig-1.2">
         <w:r>
           <w:rPr>
             <w:rStyle w:val="Hyperlink"/>
@@ -7258,7 +7261,7 @@
           <w:rPr>
             <w:rStyle w:val="Hyperlink"/>
           </w:rPr>
-          <w:t xml:space="preserve">Chapter 4</w:t>
+          <w:t xml:space="preserve">Chapter 5</w:t>
         </w:r>
       </w:hyperlink>
       <w:r>
@@ -11699,7 +11702,7 @@
               <w:t xml:space="preserve"> </w:t>
             </w:r>
             <w:r>
-              <w:t xml:space="preserve">(Lively 1999)</w:t>
+              <w:t xml:space="preserve">(Lively 1999a)</w:t>
             </w:r>
             <w:r>
               <w:t xml:space="preserve"> </w:t>
@@ -11786,13 +11789,146 @@
     </w:tbl>
     <w:bookmarkEnd w:id="167"/>
     <w:bookmarkEnd w:id="168"/>
-    <w:bookmarkStart w:id="170" w:name="sec-chap6"/>
+    <w:bookmarkStart w:id="178" w:name="X7d8b5ca500a926b8694ff64d4332c34d3f72050"/>
     <w:p>
       <w:pPr>
         <w:pStyle w:val="Heading1"/>
       </w:pPr>
       <w:r>
-        <w:t xml:space="preserve">4. The Ratchet and the Red Queen</w:t>
+        <w:t xml:space="preserve">4. Self/Non-Self Recognition and Local Adaptation</w:t>
+      </w:r>
+    </w:p>
+    <w:tbl>
+      <w:tblPr>
+        <w:tblStyle w:val="Table"/>
+        <w:tblW w:type="pct" w:w="5000"/>
+        <w:tblLook w:firstRow="0" w:lastRow="0" w:firstColumn="0" w:lastColumn="0" w:noHBand="0" w:noVBand="0" w:val="0000"/>
+        <w:jc w:val="start"/>
+      </w:tblPr>
+      <w:tblGrid>
+        <w:gridCol w:w="7920"/>
+      </w:tblGrid>
+      <w:tr>
+        <w:tc>
+          <w:tcPr/>
+          <w:p>
+            <w:pPr>
+              <w:jc w:val="center"/>
+            </w:pPr>
+            <w:r>
+              <w:drawing>
+                <wp:inline>
+                  <wp:extent cx="1670304" cy="1563624"/>
+                  <wp:effectExtent b="0" l="0" r="0" t="0"/>
+                  <wp:docPr descr="" title="" id="170" name="Picture"/>
+                  <a:graphic>
+                    <a:graphicData uri="http://schemas.openxmlformats.org/drawingml/2006/picture">
+                      <pic:pic>
+                        <pic:nvPicPr>
+                          <pic:cNvPr descr="images/fig4-1.jpeg" id="171" name="Picture"/>
+                          <pic:cNvPicPr>
+                            <a:picLocks noChangeArrowheads="1" noChangeAspect="1"/>
+                          </pic:cNvPicPr>
+                        </pic:nvPicPr>
+                        <pic:blipFill>
+                          <a:blip r:embed="rId169"/>
+                          <a:stretch>
+                            <a:fillRect/>
+                          </a:stretch>
+                        </pic:blipFill>
+                        <pic:spPr bwMode="auto">
+                          <a:xfrm>
+                            <a:off x="0" y="0"/>
+                            <a:ext cx="1670304" cy="1563624"/>
+                          </a:xfrm>
+                          <a:prstGeom prst="rect">
+                            <a:avLst/>
+                          </a:prstGeom>
+                          <a:noFill/>
+                          <a:ln w="9525">
+                            <a:noFill/>
+                            <a:headEnd/>
+                            <a:tailEnd/>
+                          </a:ln>
+                        </pic:spPr>
+                      </pic:pic>
+                    </a:graphicData>
+                  </a:graphic>
+                </wp:inline>
+              </w:drawing>
+            </w:r>
+          </w:p>
+          <w:p>
+            <w:pPr>
+              <w:jc w:val="center"/>
+            </w:pPr>
+            <w:pPr>
+              <w:jc w:val="start"/>
+              <w:spacing w:before="200"/>
+              <w:pStyle w:val="ImageCaption"/>
+            </w:pPr>
+          </w:p>
+        </w:tc>
+      </w:tr>
+    </w:tbl>
+    <w:p>
+      <w:pPr>
+        <w:pStyle w:val="BodyText"/>
+      </w:pPr>
+      <w:r>
+        <w:t xml:space="preserve">One way to falsify the Red Queen is to experimentally show that the expectations of the hypothesis are not met. One expectation is that parasites would quickly become adapted to infecting their local host populations. Here is the logic. If parasites are closely tracking common host genotypes in their local (sympatric) populations, then they should be better, on average, at infecting sympatric hosts than foreign (allopatric) hosts. If this is not the case, then parasites would seem unlikely (at least to me) to be a factor selecting for sexual reproduction.</w:t>
+      </w:r>
+    </w:p>
+    <w:p>
+      <w:pPr>
+        <w:pStyle w:val="BodyText"/>
+      </w:pPr>
+      <w:r>
+        <w:t xml:space="preserve">I am often asked why we would expect the parasites to be better at infecting their local hosts instead of the opposite. Why shouldn’t hosts evolve to be more resistant to their local parasites than to allopatric parasites? It is a fair question. One common answer is that parasites are locally adapted to host populations because they have faster generation times. But that cannot be the whole answer. Theory has shown that parasites can be locally adapted even when there is no generation-time asymmetry</w:t>
+      </w:r>
+      <w:r>
+        <w:t xml:space="preserve"> </w:t>
+      </w:r>
+      <w:r>
+        <w:t xml:space="preserve">(Gandon &amp; Michalakis 2002; Lively 1999b)</w:t>
+      </w:r>
+      <w:r>
+        <w:t xml:space="preserve">. Instead, I think the answer has more to do with the underlying genetic basis for infection.</w:t>
+      </w:r>
+    </w:p>
+    <w:p>
+      <w:pPr>
+        <w:pStyle w:val="BodyText"/>
+      </w:pPr>
+      <w:r>
+        <w:t xml:space="preserve">What, then, is the genetic basis for infection? This was unknown, but I was assuming that all animal hosts have a self/non-self recognition system, such that they can detect foreign tissues (e.g., parasites or tissue grafts) that do not match their own. Sponges, for example, accept tissue grafts from self, but reject grafts from unrelated individuals of the same species</w:t>
+      </w:r>
+      <w:r>
+        <w:t xml:space="preserve"> </w:t>
+      </w:r>
+      <w:r>
+        <w:t xml:space="preserve">(review in Elda Gaino &amp; Magnino 1999)</w:t>
+      </w:r>
+      <w:r>
+        <w:t xml:space="preserve">. This ability to reject foreign tissues seems widely conserved</w:t>
+      </w:r>
+      <w:r>
+        <w:t xml:space="preserve"> </w:t>
+      </w:r>
+      <w:r>
+        <w:t xml:space="preserve">(Buss 1990)</w:t>
+      </w:r>
+      <w:r>
+        <w:t xml:space="preserve">. I was also assuming that the self-/non-self-recognition system is genetically variable and that different host genotypes would dominate in different populations. Parasite genotypes that match the most common local host genotypes would be favored by natural selection, and these parasite genotypes should increase in frequency. This should lead to local adaptation by the parasites. Fortunately, one can test for local adaptation using reciprocal cross-inoculation experiments.</w:t>
+      </w:r>
+    </w:p>
+    <w:bookmarkStart w:id="177" w:name="experimental-studies-of-local-adaption"/>
+    <w:p>
+      <w:pPr>
+        <w:pStyle w:val="Heading2"/>
+      </w:pPr>
+      <w:r>
+        <w:t xml:space="preserve">4.1 Experimental Studies of Local Adaption</w:t>
       </w:r>
     </w:p>
     <w:p>
@@ -11800,37 +11936,7 @@
         <w:pStyle w:val="FirstParagraph"/>
       </w:pPr>
       <w:r>
-        <w:t xml:space="preserve">In 1988, Indiana University advertised for an assistant professor in population biology, with emphasis on disease ecology. Lynda and I both applied. Happily, we were offered a split position in Biology in which we each got half salary. It may not sound like a good deal, but we were thrilled. It is not easy for a dual-career couple in the same field. We relocated to Bloomington in January of 1990, arriving during a cold snap (-20&amp;degC). We moved into a university house; but we did not know enough to have the electricity turned on before arrival. Luckily, we still had our down sleeping bags, which we had purchased for field work in the Southern Alps. Aside from the chilly start, moving to Bloomington was the beginning of an academic dream come true. Most of this book aims to highlight the work of my incredible students and colleagues at IU.</w:t>
-      </w:r>
-    </w:p>
-    <w:bookmarkStart w:id="169" w:name="the-problem-1"/>
-    <w:p>
-      <w:pPr>
-        <w:pStyle w:val="Heading2"/>
-      </w:pPr>
-      <w:r>
-        <w:t xml:space="preserve">4.1 The Problem</w:t>
-      </w:r>
-    </w:p>
-    <w:bookmarkEnd w:id="169"/>
-    <w:bookmarkEnd w:id="170"/>
-    <w:bookmarkStart w:id="278" w:name="references"/>
-    <w:p>
-      <w:pPr>
-        <w:pStyle w:val="Heading1"/>
-      </w:pPr>
-      <w:r>
-        <w:t xml:space="preserve">References</w:t>
-      </w:r>
-    </w:p>
-    <w:bookmarkStart w:id="277" w:name="refs"/>
-    <w:bookmarkStart w:id="171" w:name="ref-anderson1979a"/>
-    <w:p>
-      <w:pPr>
-        <w:pStyle w:val="Bibliography"/>
-      </w:pPr>
-      <w:r>
-        <w:t xml:space="preserve">Anderson, R.M. &amp; May, R.M. (1979). Population biology of infectious diseases: Part 1.</w:t>
+        <w:t xml:space="preserve">While I was still a post-doc in New Zealand, I set up two reciprocal cross-inoculation experiments to test for local adaptation by the parasites. I knew from my field surveys that one species of sterilizing trematode was especially common in lake populations of the snail. This species was not formally described, but Jan McKenzie sent it to a trematode expert in France, who thought it belonged in the genus</w:t>
       </w:r>
       <w:r>
         <w:t xml:space="preserve"> </w:t>
@@ -11840,20 +11946,10 @@
           <w:iCs/>
           <w:i/>
         </w:rPr>
-        <w:t xml:space="preserve">Nature</w:t>
-      </w:r>
-      <w:r>
-        <w:t xml:space="preserve">, 280, 361–367.</w:t>
-      </w:r>
-    </w:p>
-    <w:bookmarkEnd w:id="171"/>
-    <w:bookmarkStart w:id="172" w:name="ref-antonovics1984a"/>
-    <w:p>
-      <w:pPr>
-        <w:pStyle w:val="Bibliography"/>
-      </w:pPr>
-      <w:r>
-        <w:t xml:space="preserve">Antonovics, J. &amp; Ellstrand, N.C. (1984). Experimental studies of the evolutionary significance of sexual reproduction. I. A test of the frequency-dependent selection hypothesis.</w:t>
+        <w:t xml:space="preserve">Microphallus</w:t>
+      </w:r>
+      <w:r>
+        <w:t xml:space="preserve">; hence I will refer to it as</w:t>
       </w:r>
       <w:r>
         <w:t xml:space="preserve"> </w:t>
@@ -11863,20 +11959,25 @@
           <w:iCs/>
           <w:i/>
         </w:rPr>
-        <w:t xml:space="preserve">Evolution</w:t>
-      </w:r>
-      <w:r>
-        <w:t xml:space="preserve">, 38, 103–115.</w:t>
-      </w:r>
-    </w:p>
-    <w:bookmarkEnd w:id="172"/>
-    <w:bookmarkStart w:id="173" w:name="ref-bayley2009a"/>
-    <w:p>
-      <w:pPr>
-        <w:pStyle w:val="Bibliography"/>
-      </w:pPr>
-      <w:r>
-        <w:t xml:space="preserve">Bayley, M. (2009). Alice’s adventures in algebra: Wonderland solved.</w:t>
+        <w:t xml:space="preserve">Microphallus</w:t>
+      </w:r>
+      <w:r>
+        <w:t xml:space="preserve"> </w:t>
+      </w:r>
+      <w:r>
+        <w:t xml:space="preserve">sp.</w:t>
+      </w:r>
+      <w:r>
+        <w:rPr>
+          <w:rStyle w:val="FootnoteReference"/>
+        </w:rPr>
+        <w:footnoteReference w:id="172"/>
+      </w:r>
+      <w:r>
+        <w:t xml:space="preserve"> </w:t>
+      </w:r>
+      <w:r>
+        <w:t xml:space="preserve">The life cycle of</w:t>
       </w:r>
       <w:r>
         <w:t xml:space="preserve"> </w:t>
@@ -11886,20 +11987,13 @@
           <w:iCs/>
           <w:i/>
         </w:rPr>
-        <w:t xml:space="preserve">New Scientist</w:t>
-      </w:r>
-      <w:r>
-        <w:t xml:space="preserve">.</w:t>
-      </w:r>
-    </w:p>
-    <w:bookmarkEnd w:id="173"/>
-    <w:bookmarkStart w:id="174" w:name="ref-bayley2010a"/>
-    <w:p>
-      <w:pPr>
-        <w:pStyle w:val="Bibliography"/>
-      </w:pPr>
-      <w:r>
-        <w:t xml:space="preserve">Bayley, M. (2010). Algebra in wonderland.</w:t>
+        <w:t xml:space="preserve">Microphallus</w:t>
+      </w:r>
+      <w:r>
+        <w:t xml:space="preserve"> </w:t>
+      </w:r>
+      <w:r>
+        <w:t xml:space="preserve">turns out to be especially crucial to the story. The adult worms are tiny simultaneous hermaphrodites that live in the intestines of ducks. They cross-fertilize and produce eggs that are shed with the duck feces into the environment. In most trematodes, the eggs normally hatch in water, thereby releasing a swimming larval stage (miracidia), which actively swims to and penetrates the body of snails. This is the case for the trematodes that cause the human disease, Schistosomiasis. But, in this New Zealand species of</w:t>
       </w:r>
       <w:r>
         <w:t xml:space="preserve"> </w:t>
@@ -11909,20 +12003,166 @@
           <w:iCs/>
           <w:i/>
         </w:rPr>
-        <w:t xml:space="preserve">New York Times</w:t>
-      </w:r>
-      <w:r>
-        <w:t xml:space="preserve">.</w:t>
-      </w:r>
-    </w:p>
-    <w:bookmarkEnd w:id="174"/>
-    <w:bookmarkStart w:id="175" w:name="ref-bell1982a"/>
+        <w:t xml:space="preserve">Microphallus</w:t>
+      </w:r>
+      <w:r>
+        <w:t xml:space="preserve">, the eggs hatch not in the environment but rather after being ingested by snails. The larvae then penetrate the snail from the inside. If the snail’s immune system does not recognize the larvae as foreign tissue, the larvae reproduce asexually, producing several hundred cysts (metacercaria) in the snail. These cysts completely replace the reproductive tissue in both males and females. Infected snails are sterilized (</w:t>
+      </w:r>
+      <w:hyperlink w:anchor="fig-4.1">
+        <w:r>
+          <w:rPr>
+            <w:rStyle w:val="Hyperlink"/>
+          </w:rPr>
+          <w:t xml:space="preserve">Figure 4.1</w:t>
+        </w:r>
+      </w:hyperlink>
+      <w:r>
+        <w:t xml:space="preserve">).</w:t>
+      </w:r>
+    </w:p>
+    <w:tbl>
+      <w:tblPr>
+        <w:tblStyle w:val="Table"/>
+        <w:tblW w:type="pct" w:w="5000"/>
+        <w:tblLook w:firstRow="0" w:lastRow="0" w:firstColumn="0" w:lastColumn="0" w:noHBand="0" w:noVBand="0" w:val="0000"/>
+        <w:jc w:val="start"/>
+      </w:tblPr>
+      <w:tblGrid>
+        <w:gridCol w:w="7920"/>
+      </w:tblGrid>
+      <w:tr>
+        <w:tc>
+          <w:tcPr/>
+          <w:bookmarkStart w:id="176" w:name="fig-4.1"/>
+          <w:p>
+            <w:pPr>
+              <w:jc w:val="center"/>
+            </w:pPr>
+            <w:r>
+              <w:drawing>
+                <wp:inline>
+                  <wp:extent cx="5943600" cy="4172174"/>
+                  <wp:effectExtent b="0" l="0" r="0" t="0"/>
+                  <wp:docPr descr="" title="" id="174" name="Picture"/>
+                  <a:graphic>
+                    <a:graphicData uri="http://schemas.openxmlformats.org/drawingml/2006/picture">
+                      <pic:pic>
+                        <pic:nvPicPr>
+                          <pic:cNvPr descr="images/fig4-2.jpeg" id="175" name="Picture"/>
+                          <pic:cNvPicPr>
+                            <a:picLocks noChangeArrowheads="1" noChangeAspect="1"/>
+                          </pic:cNvPicPr>
+                        </pic:nvPicPr>
+                        <pic:blipFill>
+                          <a:blip r:embed="rId173"/>
+                          <a:stretch>
+                            <a:fillRect/>
+                          </a:stretch>
+                        </pic:blipFill>
+                        <pic:spPr bwMode="auto">
+                          <a:xfrm>
+                            <a:off x="0" y="0"/>
+                            <a:ext cx="5943600" cy="4172174"/>
+                          </a:xfrm>
+                          <a:prstGeom prst="rect">
+                            <a:avLst/>
+                          </a:prstGeom>
+                          <a:noFill/>
+                          <a:ln w="9525">
+                            <a:noFill/>
+                            <a:headEnd/>
+                            <a:tailEnd/>
+                          </a:ln>
+                        </pic:spPr>
+                      </pic:pic>
+                    </a:graphicData>
+                  </a:graphic>
+                </wp:inline>
+              </w:drawing>
+            </w:r>
+          </w:p>
+          <w:p>
+            <w:pPr>
+              <w:jc w:val="center"/>
+            </w:pPr>
+            <w:pPr>
+              <w:jc w:val="start"/>
+              <w:spacing w:before="200"/>
+              <w:pStyle w:val="ImageCaption"/>
+            </w:pPr>
+            <w:r>
+              <w:t xml:space="preserve">Figure 4.1: Left panel: the life cycle of the trematode Microphallus. The adult worms live in the intestines of waterfowl and wading birds (black stilts). They produce cross-fertilized eggs, which are released into lakes and streams with the bird’s feces. The eggs hatch following ingestion by snails. Infection results in the asexual production of hundreds of cysts (called metacercaria). These cysts</w:t>
+            </w:r>
+            <w:r>
+              <w:t xml:space="preserve"> </w:t>
+            </w:r>
+            <w:r>
+              <w:t xml:space="preserve">“</w:t>
+            </w:r>
+            <w:r>
+              <w:t xml:space="preserve">hatch</w:t>
+            </w:r>
+            <w:r>
+              <w:t xml:space="preserve">”</w:t>
+            </w:r>
+            <w:r>
+              <w:t xml:space="preserve"> </w:t>
+            </w:r>
+            <w:r>
+              <w:t xml:space="preserve">and mature following ingestion by ducks, thus completing the life cycle. Drawing by Zoe M Dinges.</w:t>
+            </w:r>
+          </w:p>
+          <w:bookmarkEnd w:id="176"/>
+        </w:tc>
+      </w:tr>
+    </w:tbl>
+    <w:bookmarkEnd w:id="177"/>
+    <w:bookmarkEnd w:id="178"/>
+    <w:bookmarkStart w:id="180" w:name="sec-chap6"/>
+    <w:p>
+      <w:pPr>
+        <w:pStyle w:val="Heading1"/>
+      </w:pPr>
+      <w:r>
+        <w:t xml:space="preserve">5. The Ratchet and the Red Queen</w:t>
+      </w:r>
+    </w:p>
+    <w:p>
+      <w:pPr>
+        <w:pStyle w:val="FirstParagraph"/>
+      </w:pPr>
+      <w:r>
+        <w:t xml:space="preserve">In 1988, Indiana University advertised for an assistant professor in population biology, with emphasis on disease ecology. Lynda and I both applied. Happily, we were offered a split position in Biology in which we each got half salary. It may not sound like a good deal, but we were thrilled. It is not easy for a dual-career couple in the same field. We relocated to Bloomington in January of 1990, arriving during a cold snap (-20&amp;degC). We moved into a university house; but we did not know enough to have the electricity turned on before arrival. Luckily, we still had our down sleeping bags, which we had purchased for field work in the Southern Alps. Aside from the chilly start, moving to Bloomington was the beginning of an academic dream come true. Most of this book aims to highlight the work of my incredible students and colleagues at IU.</w:t>
+      </w:r>
+    </w:p>
+    <w:bookmarkStart w:id="179" w:name="the-problem-1"/>
+    <w:p>
+      <w:pPr>
+        <w:pStyle w:val="Heading2"/>
+      </w:pPr>
+      <w:r>
+        <w:t xml:space="preserve">5.1 The Problem</w:t>
+      </w:r>
+    </w:p>
+    <w:bookmarkEnd w:id="179"/>
+    <w:bookmarkEnd w:id="180"/>
+    <w:bookmarkStart w:id="296" w:name="references"/>
+    <w:p>
+      <w:pPr>
+        <w:pStyle w:val="Heading1"/>
+      </w:pPr>
+      <w:r>
+        <w:t xml:space="preserve">References</w:t>
+      </w:r>
+    </w:p>
+    <w:bookmarkStart w:id="295" w:name="refs"/>
+    <w:bookmarkStart w:id="181" w:name="ref-anderson1979a"/>
     <w:p>
       <w:pPr>
         <w:pStyle w:val="Bibliography"/>
       </w:pPr>
       <w:r>
-        <w:t xml:space="preserve">Bell, G. (1982).</w:t>
+        <w:t xml:space="preserve">Anderson, R.M. &amp; May, R.M. (1979). Population biology of infectious diseases: Part 1.</w:t>
       </w:r>
       <w:r>
         <w:t xml:space="preserve"> </w:t>
@@ -11932,14 +12172,106 @@
           <w:iCs/>
           <w:i/>
         </w:rPr>
+        <w:t xml:space="preserve">Nature</w:t>
+      </w:r>
+      <w:r>
+        <w:t xml:space="preserve">, 280, 361–367.</w:t>
+      </w:r>
+    </w:p>
+    <w:bookmarkEnd w:id="181"/>
+    <w:bookmarkStart w:id="182" w:name="ref-antonovics1984a"/>
+    <w:p>
+      <w:pPr>
+        <w:pStyle w:val="Bibliography"/>
+      </w:pPr>
+      <w:r>
+        <w:t xml:space="preserve">Antonovics, J. &amp; Ellstrand, N.C. (1984). Experimental studies of the evolutionary significance of sexual reproduction. I. A test of the frequency-dependent selection hypothesis.</w:t>
+      </w:r>
+      <w:r>
+        <w:t xml:space="preserve"> </w:t>
+      </w:r>
+      <w:r>
+        <w:rPr>
+          <w:iCs/>
+          <w:i/>
+        </w:rPr>
+        <w:t xml:space="preserve">Evolution</w:t>
+      </w:r>
+      <w:r>
+        <w:t xml:space="preserve">, 38, 103–115.</w:t>
+      </w:r>
+    </w:p>
+    <w:bookmarkEnd w:id="182"/>
+    <w:bookmarkStart w:id="183" w:name="ref-bayley2009a"/>
+    <w:p>
+      <w:pPr>
+        <w:pStyle w:val="Bibliography"/>
+      </w:pPr>
+      <w:r>
+        <w:t xml:space="preserve">Bayley, M. (2009). Alice’s adventures in algebra: Wonderland solved.</w:t>
+      </w:r>
+      <w:r>
+        <w:t xml:space="preserve"> </w:t>
+      </w:r>
+      <w:r>
+        <w:rPr>
+          <w:iCs/>
+          <w:i/>
+        </w:rPr>
+        <w:t xml:space="preserve">New Scientist</w:t>
+      </w:r>
+      <w:r>
+        <w:t xml:space="preserve">.</w:t>
+      </w:r>
+    </w:p>
+    <w:bookmarkEnd w:id="183"/>
+    <w:bookmarkStart w:id="184" w:name="ref-bayley2010a"/>
+    <w:p>
+      <w:pPr>
+        <w:pStyle w:val="Bibliography"/>
+      </w:pPr>
+      <w:r>
+        <w:t xml:space="preserve">Bayley, M. (2010). Algebra in wonderland.</w:t>
+      </w:r>
+      <w:r>
+        <w:t xml:space="preserve"> </w:t>
+      </w:r>
+      <w:r>
+        <w:rPr>
+          <w:iCs/>
+          <w:i/>
+        </w:rPr>
+        <w:t xml:space="preserve">New York Times</w:t>
+      </w:r>
+      <w:r>
+        <w:t xml:space="preserve">.</w:t>
+      </w:r>
+    </w:p>
+    <w:bookmarkEnd w:id="184"/>
+    <w:bookmarkStart w:id="185" w:name="ref-bell1982a"/>
+    <w:p>
+      <w:pPr>
+        <w:pStyle w:val="Bibliography"/>
+      </w:pPr>
+      <w:r>
+        <w:t xml:space="preserve">Bell, G. (1982).</w:t>
+      </w:r>
+      <w:r>
+        <w:t xml:space="preserve"> </w:t>
+      </w:r>
+      <w:r>
+        <w:rPr>
+          <w:iCs/>
+          <w:i/>
+        </w:rPr>
         <w:t xml:space="preserve">The masterpiece of nature: The evolution and genetics of sexuality</w:t>
       </w:r>
       <w:r>
         <w:t xml:space="preserve">. University of California Press, Berkeley.</w:t>
       </w:r>
     </w:p>
-    <w:bookmarkEnd w:id="175"/>
-    <w:bookmarkStart w:id="177" w:name="ref-bell2006a"/>
+    <w:bookmarkEnd w:id="185"/>
+    <w:bookmarkStart w:id="187" w:name="ref-bell2006a"/>
     <w:p>
       <w:pPr>
         <w:pStyle w:val="Bibliography"/>
@@ -11950,7 +12282,7 @@
       <w:r>
         <w:t xml:space="preserve"> </w:t>
       </w:r>
-      <w:hyperlink r:id="rId176">
+      <w:hyperlink r:id="rId186">
         <w:r>
           <w:rPr>
             <w:rStyle w:val="Hyperlink"/>
@@ -11975,14 +12307,108 @@
         <w:t xml:space="preserve">, 9, 569–574.</w:t>
       </w:r>
     </w:p>
-    <w:bookmarkEnd w:id="177"/>
-    <w:bookmarkStart w:id="178" w:name="ref-burt1987a"/>
+    <w:bookmarkEnd w:id="187"/>
+    <w:bookmarkStart w:id="189" w:name="ref-blasco-costa2019a"/>
     <w:p>
       <w:pPr>
         <w:pStyle w:val="Bibliography"/>
       </w:pPr>
       <w:r>
-        <w:t xml:space="preserve">Burt, A. &amp; Bell, G. (1987). Mammalian chiasma frequencies as a test of two theories of recombination.</w:t>
+        <w:t xml:space="preserve">Blasco-Costa, I., Seppälä, K., Feijen, F., Zajac, N., Klappert, K. &amp; Jokela, J. (2019).</w:t>
+      </w:r>
+      <w:r>
+        <w:t xml:space="preserve"> </w:t>
+      </w:r>
+      <w:hyperlink r:id="rId188">
+        <w:r>
+          <w:rPr>
+            <w:rStyle w:val="Hyperlink"/>
+          </w:rPr>
+          <w:t xml:space="preserve">A new species of</w:t>
+        </w:r>
+        <w:r>
+          <w:rPr>
+            <w:rStyle w:val="Hyperlink"/>
+          </w:rPr>
+          <w:t xml:space="preserve"> </w:t>
+        </w:r>
+        <w:r>
+          <w:rPr>
+            <w:rStyle w:val="Hyperlink"/>
+            <w:iCs/>
+            <w:i/>
+          </w:rPr>
+          <w:t xml:space="preserve">atriophallophorus</w:t>
+        </w:r>
+        <w:r>
+          <w:rPr>
+            <w:rStyle w:val="Hyperlink"/>
+          </w:rPr>
+          <w:t xml:space="preserve"> </w:t>
+        </w:r>
+        <w:r>
+          <w:rPr>
+            <w:rStyle w:val="Hyperlink"/>
+          </w:rPr>
+          <w:t xml:space="preserve">deblock &amp; rosé, 1964 (trematoda: Microphallidae) described from</w:t>
+        </w:r>
+        <w:r>
+          <w:rPr>
+            <w:rStyle w:val="Hyperlink"/>
+          </w:rPr>
+          <w:t xml:space="preserve"> </w:t>
+        </w:r>
+        <w:r>
+          <w:rPr>
+            <w:rStyle w:val="Hyperlink"/>
+            <w:iCs/>
+            <w:i/>
+          </w:rPr>
+          <w:t xml:space="preserve">in vitro</w:t>
+        </w:r>
+        <w:r>
+          <w:rPr>
+            <w:rStyle w:val="Hyperlink"/>
+          </w:rPr>
+          <w:t xml:space="preserve">-grown adults and metacercariae from</w:t>
+        </w:r>
+        <w:r>
+          <w:rPr>
+            <w:rStyle w:val="Hyperlink"/>
+          </w:rPr>
+          <w:t xml:space="preserve"> </w:t>
+        </w:r>
+        <w:r>
+          <w:rPr>
+            <w:rStyle w:val="Hyperlink"/>
+            <w:iCs/>
+            <w:i/>
+          </w:rPr>
+          <w:t xml:space="preserve">P</w:t>
+        </w:r>
+        <w:r>
+          <w:rPr>
+            <w:rStyle w:val="Hyperlink"/>
+            <w:iCs/>
+            <w:i/>
+          </w:rPr>
+          <w:t xml:space="preserve">otamopyrgus antipodarum</w:t>
+        </w:r>
+        <w:r>
+          <w:rPr>
+            <w:rStyle w:val="Hyperlink"/>
+          </w:rPr>
+          <w:t xml:space="preserve"> </w:t>
+        </w:r>
+        <w:r>
+          <w:rPr>
+            <w:rStyle w:val="Hyperlink"/>
+          </w:rPr>
+          <w:t xml:space="preserve">(gray, 1843) (mollusca: tateidae)</w:t>
+        </w:r>
+      </w:hyperlink>
+      <w:r>
+        <w:t xml:space="preserve">.</w:t>
       </w:r>
       <w:r>
         <w:t xml:space="preserve"> </w:t>
@@ -11992,20 +12418,20 @@
           <w:iCs/>
           <w:i/>
         </w:rPr>
-        <w:t xml:space="preserve">Nature</w:t>
-      </w:r>
-      <w:r>
-        <w:t xml:space="preserve">, 326, 803–805.</w:t>
-      </w:r>
-    </w:p>
-    <w:bookmarkEnd w:id="178"/>
-    <w:bookmarkStart w:id="179" w:name="ref-chamberlin1890a"/>
+        <w:t xml:space="preserve">Journal of Helminthology</w:t>
+      </w:r>
+      <w:r>
+        <w:t xml:space="preserve">, 94, 1–15.</w:t>
+      </w:r>
+    </w:p>
+    <w:bookmarkEnd w:id="189"/>
+    <w:bookmarkStart w:id="190" w:name="ref-burt1987a"/>
     <w:p>
       <w:pPr>
         <w:pStyle w:val="Bibliography"/>
       </w:pPr>
       <w:r>
-        <w:t xml:space="preserve">Chamberlin, T.C. (1890). The method of multiple working hypotheses.</w:t>
+        <w:t xml:space="preserve">Burt, A. &amp; Bell, G. (1987). Mammalian chiasma frequencies as a test of two theories of recombination.</w:t>
       </w:r>
       <w:r>
         <w:t xml:space="preserve"> </w:t>
@@ -12015,29 +12441,20 @@
           <w:iCs/>
           <w:i/>
         </w:rPr>
-        <w:t xml:space="preserve">Science</w:t>
-      </w:r>
-      <w:r>
-        <w:t xml:space="preserve">, 15, 92–96.</w:t>
-      </w:r>
-    </w:p>
-    <w:bookmarkEnd w:id="179"/>
-    <w:bookmarkStart w:id="180" w:name="ref-churchill1979a"/>
+        <w:t xml:space="preserve">Nature</w:t>
+      </w:r>
+      <w:r>
+        <w:t xml:space="preserve">, 326, 803–805.</w:t>
+      </w:r>
+    </w:p>
+    <w:bookmarkEnd w:id="190"/>
+    <w:bookmarkStart w:id="191" w:name="ref-buss1990a"/>
     <w:p>
       <w:pPr>
         <w:pStyle w:val="Bibliography"/>
       </w:pPr>
       <w:r>
-        <w:t xml:space="preserve">Churchill, F.B. (1979). Sex and the single organism:</w:t>
-      </w:r>
-      <w:r>
-        <w:t xml:space="preserve"> </w:t>
-      </w:r>
-      <w:r>
-        <w:t xml:space="preserve">b</w:t>
-      </w:r>
-      <w:r>
-        <w:t xml:space="preserve">iological theories of sex in mid nineteenth century.</w:t>
+        <w:t xml:space="preserve">Buss, L. (1990). Competition within and between encrusting clonal invertebrates.</w:t>
       </w:r>
       <w:r>
         <w:t xml:space="preserve"> </w:t>
@@ -12047,32 +12464,20 @@
           <w:iCs/>
           <w:i/>
         </w:rPr>
-        <w:t xml:space="preserve">Studies in the History of Biology</w:t>
-      </w:r>
-      <w:r>
-        <w:t xml:space="preserve">, 3, 139–177.</w:t>
-      </w:r>
-    </w:p>
-    <w:bookmarkEnd w:id="180"/>
-    <w:bookmarkStart w:id="181" w:name="ref-churchill1997a"/>
+        <w:t xml:space="preserve">Trends in Ecology and Evolution</w:t>
+      </w:r>
+      <w:r>
+        <w:t xml:space="preserve">, 5, 352–356.</w:t>
+      </w:r>
+    </w:p>
+    <w:bookmarkEnd w:id="191"/>
+    <w:bookmarkStart w:id="192" w:name="ref-chamberlin1890a"/>
     <w:p>
       <w:pPr>
         <w:pStyle w:val="Bibliography"/>
       </w:pPr>
       <w:r>
-        <w:t xml:space="preserve">Churchill, F.B. (1997). Life before model systems: General zoology at</w:t>
-      </w:r>
-      <w:r>
-        <w:t xml:space="preserve"> </w:t>
-      </w:r>
-      <w:r>
-        <w:t xml:space="preserve">August Weismann’s</w:t>
-      </w:r>
-      <w:r>
-        <w:t xml:space="preserve"> </w:t>
-      </w:r>
-      <w:r>
-        <w:t xml:space="preserve">institute.</w:t>
+        <w:t xml:space="preserve">Chamberlin, T.C. (1890). The method of multiple working hypotheses.</w:t>
       </w:r>
       <w:r>
         <w:t xml:space="preserve"> </w:t>
@@ -12082,20 +12487,29 @@
           <w:iCs/>
           <w:i/>
         </w:rPr>
-        <w:t xml:space="preserve">American Zoologist</w:t>
-      </w:r>
-      <w:r>
-        <w:t xml:space="preserve">, 37, 260–268.</w:t>
-      </w:r>
-    </w:p>
-    <w:bookmarkEnd w:id="181"/>
-    <w:bookmarkStart w:id="182" w:name="ref-clark1976a"/>
+        <w:t xml:space="preserve">Science</w:t>
+      </w:r>
+      <w:r>
+        <w:t xml:space="preserve">, 15, 92–96.</w:t>
+      </w:r>
+    </w:p>
+    <w:bookmarkEnd w:id="192"/>
+    <w:bookmarkStart w:id="193" w:name="ref-churchill1979a"/>
     <w:p>
       <w:pPr>
         <w:pStyle w:val="Bibliography"/>
       </w:pPr>
       <w:r>
-        <w:t xml:space="preserve">Clark, W.C. (1976). The environment and the genotype in polymorphism.</w:t>
+        <w:t xml:space="preserve">Churchill, F.B. (1979). Sex and the single organism:</w:t>
+      </w:r>
+      <w:r>
+        <w:t xml:space="preserve"> </w:t>
+      </w:r>
+      <w:r>
+        <w:t xml:space="preserve">b</w:t>
+      </w:r>
+      <w:r>
+        <w:t xml:space="preserve">iological theories of sex in mid nineteenth century.</w:t>
       </w:r>
       <w:r>
         <w:t xml:space="preserve"> </w:t>
@@ -12105,14 +12519,72 @@
           <w:iCs/>
           <w:i/>
         </w:rPr>
+        <w:t xml:space="preserve">Studies in the History of Biology</w:t>
+      </w:r>
+      <w:r>
+        <w:t xml:space="preserve">, 3, 139–177.</w:t>
+      </w:r>
+    </w:p>
+    <w:bookmarkEnd w:id="193"/>
+    <w:bookmarkStart w:id="194" w:name="ref-churchill1997a"/>
+    <w:p>
+      <w:pPr>
+        <w:pStyle w:val="Bibliography"/>
+      </w:pPr>
+      <w:r>
+        <w:t xml:space="preserve">Churchill, F.B. (1997). Life before model systems: General zoology at</w:t>
+      </w:r>
+      <w:r>
+        <w:t xml:space="preserve"> </w:t>
+      </w:r>
+      <w:r>
+        <w:t xml:space="preserve">August Weismann’s</w:t>
+      </w:r>
+      <w:r>
+        <w:t xml:space="preserve"> </w:t>
+      </w:r>
+      <w:r>
+        <w:t xml:space="preserve">institute.</w:t>
+      </w:r>
+      <w:r>
+        <w:t xml:space="preserve"> </w:t>
+      </w:r>
+      <w:r>
+        <w:rPr>
+          <w:iCs/>
+          <w:i/>
+        </w:rPr>
+        <w:t xml:space="preserve">American Zoologist</w:t>
+      </w:r>
+      <w:r>
+        <w:t xml:space="preserve">, 37, 260–268.</w:t>
+      </w:r>
+    </w:p>
+    <w:bookmarkEnd w:id="194"/>
+    <w:bookmarkStart w:id="195" w:name="ref-clark1976a"/>
+    <w:p>
+      <w:pPr>
+        <w:pStyle w:val="Bibliography"/>
+      </w:pPr>
+      <w:r>
+        <w:t xml:space="preserve">Clark, W.C. (1976). The environment and the genotype in polymorphism.</w:t>
+      </w:r>
+      <w:r>
+        <w:t xml:space="preserve"> </w:t>
+      </w:r>
+      <w:r>
+        <w:rPr>
+          <w:iCs/>
+          <w:i/>
+        </w:rPr>
         <w:t xml:space="preserve">Zoological Journal of the Linnean Society</w:t>
       </w:r>
       <w:r>
         <w:t xml:space="preserve">, 58, 255–262.</w:t>
       </w:r>
     </w:p>
-    <w:bookmarkEnd w:id="182"/>
-    <w:bookmarkStart w:id="184" w:name="ref-dagg2016a"/>
+    <w:bookmarkEnd w:id="195"/>
+    <w:bookmarkStart w:id="197" w:name="ref-dagg2016a"/>
     <w:p>
       <w:pPr>
         <w:pStyle w:val="Bibliography"/>
@@ -12123,7 +12595,7 @@
       <w:r>
         <w:t xml:space="preserve"> </w:t>
       </w:r>
-      <w:hyperlink r:id="rId183">
+      <w:hyperlink r:id="rId196">
         <w:r>
           <w:rPr>
             <w:rStyle w:val="Hyperlink"/>
@@ -12148,8 +12620,8 @@
         <w:t xml:space="preserve">, 8.</w:t>
       </w:r>
     </w:p>
-    <w:bookmarkEnd w:id="184"/>
-    <w:bookmarkStart w:id="186" w:name="ref-darwin1862a"/>
+    <w:bookmarkEnd w:id="197"/>
+    <w:bookmarkStart w:id="199" w:name="ref-darwin1862a"/>
     <w:p>
       <w:pPr>
         <w:pStyle w:val="Bibliography"/>
@@ -12160,7 +12632,7 @@
       <w:r>
         <w:t xml:space="preserve"> </w:t>
       </w:r>
-      <w:hyperlink r:id="rId185">
+      <w:hyperlink r:id="rId198">
         <w:r>
           <w:rPr>
             <w:rStyle w:val="Hyperlink"/>
@@ -12210,8 +12682,8 @@
         <w:t xml:space="preserve">, 6, 77–96.</w:t>
       </w:r>
     </w:p>
-    <w:bookmarkEnd w:id="186"/>
-    <w:bookmarkStart w:id="187" w:name="ref-darwin1868a"/>
+    <w:bookmarkEnd w:id="199"/>
+    <w:bookmarkStart w:id="200" w:name="ref-darwin1868a"/>
     <w:p>
       <w:pPr>
         <w:pStyle w:val="Bibliography"/>
@@ -12233,8 +12705,8 @@
         <w:t xml:space="preserve">. 1st edn. John Murray, London.</w:t>
       </w:r>
     </w:p>
-    <w:bookmarkEnd w:id="187"/>
-    <w:bookmarkStart w:id="189" w:name="ref-darwin1860a"/>
+    <w:bookmarkEnd w:id="200"/>
+    <w:bookmarkStart w:id="202" w:name="ref-darwin1860a"/>
     <w:p>
       <w:pPr>
         <w:pStyle w:val="Bibliography"/>
@@ -12245,7 +12717,7 @@
       <w:r>
         <w:t xml:space="preserve"> </w:t>
       </w:r>
-      <w:hyperlink r:id="rId188">
+      <w:hyperlink r:id="rId201">
         <w:r>
           <w:rPr>
             <w:rStyle w:val="Hyperlink"/>
@@ -12257,23 +12729,28 @@
         <w:t xml:space="preserve">. Darwin Correspondence Project.</w:t>
       </w:r>
     </w:p>
-    <w:bookmarkEnd w:id="189"/>
-    <w:bookmarkStart w:id="190" w:name="ref-elliott2007a"/>
+    <w:bookmarkEnd w:id="202"/>
+    <w:bookmarkStart w:id="204" w:name="ref-gaino1999a"/>
     <w:p>
       <w:pPr>
         <w:pStyle w:val="Bibliography"/>
       </w:pPr>
       <w:r>
-        <w:t xml:space="preserve">Elliott, L.P. &amp; Brook, B.W. (2007). Revisiting</w:t>
-      </w:r>
-      <w:r>
-        <w:t xml:space="preserve"> </w:t>
-      </w:r>
-      <w:r>
-        <w:t xml:space="preserve">C</w:t>
-      </w:r>
-      <w:r>
-        <w:t xml:space="preserve">hamberlin: Multiple working hypotheses for the 21st century.</w:t>
+        <w:t xml:space="preserve">Elda Gaino, G.B. &amp; Magnino, G. (1999).</w:t>
+      </w:r>
+      <w:r>
+        <w:t xml:space="preserve"> </w:t>
+      </w:r>
+      <w:hyperlink r:id="rId203">
+        <w:r>
+          <w:rPr>
+            <w:rStyle w:val="Hyperlink"/>
+          </w:rPr>
+          <w:t xml:space="preserve">Self/non‐self recognition in sponges</w:t>
+        </w:r>
+      </w:hyperlink>
+      <w:r>
+        <w:t xml:space="preserve">.</w:t>
       </w:r>
       <w:r>
         <w:t xml:space="preserve"> </w:t>
@@ -12283,20 +12760,29 @@
           <w:iCs/>
           <w:i/>
         </w:rPr>
-        <w:t xml:space="preserve">Bioscience</w:t>
-      </w:r>
-      <w:r>
-        <w:t xml:space="preserve">, 57, 608–614.</w:t>
-      </w:r>
-    </w:p>
-    <w:bookmarkEnd w:id="190"/>
-    <w:bookmarkStart w:id="191" w:name="ref-ellstrand1985a"/>
+        <w:t xml:space="preserve">Italian Journal of Zoology</w:t>
+      </w:r>
+      <w:r>
+        <w:t xml:space="preserve">, 66, 299–315.</w:t>
+      </w:r>
+    </w:p>
+    <w:bookmarkEnd w:id="204"/>
+    <w:bookmarkStart w:id="205" w:name="ref-elliott2007a"/>
     <w:p>
       <w:pPr>
         <w:pStyle w:val="Bibliography"/>
       </w:pPr>
       <w:r>
-        <w:t xml:space="preserve">Ellstrand, N.C. &amp; Antonovics, J. (1985). Experimental studies of the evolutionary significance of sexual reproduction II. A test of the density-dependent selection hypothesis.</w:t>
+        <w:t xml:space="preserve">Elliott, L.P. &amp; Brook, B.W. (2007). Revisiting</w:t>
+      </w:r>
+      <w:r>
+        <w:t xml:space="preserve"> </w:t>
+      </w:r>
+      <w:r>
+        <w:t xml:space="preserve">C</w:t>
+      </w:r>
+      <w:r>
+        <w:t xml:space="preserve">hamberlin: Multiple working hypotheses for the 21st century.</w:t>
       </w:r>
       <w:r>
         <w:t xml:space="preserve"> </w:t>
@@ -12306,20 +12792,20 @@
           <w:iCs/>
           <w:i/>
         </w:rPr>
-        <w:t xml:space="preserve">Evolution</w:t>
-      </w:r>
-      <w:r>
-        <w:t xml:space="preserve">, 39, 657–666.</w:t>
-      </w:r>
-    </w:p>
-    <w:bookmarkEnd w:id="191"/>
-    <w:bookmarkStart w:id="192" w:name="ref-fisher1941a"/>
+        <w:t xml:space="preserve">Bioscience</w:t>
+      </w:r>
+      <w:r>
+        <w:t xml:space="preserve">, 57, 608–614.</w:t>
+      </w:r>
+    </w:p>
+    <w:bookmarkEnd w:id="205"/>
+    <w:bookmarkStart w:id="206" w:name="ref-ellstrand1985a"/>
     <w:p>
       <w:pPr>
         <w:pStyle w:val="Bibliography"/>
       </w:pPr>
       <w:r>
-        <w:t xml:space="preserve">Fisher, R.A. (1941). Average excess and average effect of a gene substitution.</w:t>
+        <w:t xml:space="preserve">Ellstrand, N.C. &amp; Antonovics, J. (1985). Experimental studies of the evolutionary significance of sexual reproduction II. A test of the density-dependent selection hypothesis.</w:t>
       </w:r>
       <w:r>
         <w:t xml:space="preserve"> </w:t>
@@ -12329,20 +12815,20 @@
           <w:iCs/>
           <w:i/>
         </w:rPr>
-        <w:t xml:space="preserve">Annals of Eugenics</w:t>
-      </w:r>
-      <w:r>
-        <w:t xml:space="preserve">, 11, 53–63.</w:t>
-      </w:r>
-    </w:p>
-    <w:bookmarkEnd w:id="192"/>
-    <w:bookmarkStart w:id="193" w:name="ref-gerritsen1980a"/>
+        <w:t xml:space="preserve">Evolution</w:t>
+      </w:r>
+      <w:r>
+        <w:t xml:space="preserve">, 39, 657–666.</w:t>
+      </w:r>
+    </w:p>
+    <w:bookmarkEnd w:id="206"/>
+    <w:bookmarkStart w:id="207" w:name="ref-fisher1941a"/>
     <w:p>
       <w:pPr>
         <w:pStyle w:val="Bibliography"/>
       </w:pPr>
       <w:r>
-        <w:t xml:space="preserve">Gerritsen, J. (1980). Sex and parthenogenesis in sparse populations.</w:t>
+        <w:t xml:space="preserve">Fisher, R.A. (1941). Average excess and average effect of a gene substitution.</w:t>
       </w:r>
       <w:r>
         <w:t xml:space="preserve"> </w:t>
@@ -12352,20 +12838,20 @@
           <w:iCs/>
           <w:i/>
         </w:rPr>
-        <w:t xml:space="preserve">American Naturalist</w:t>
-      </w:r>
-      <w:r>
-        <w:t xml:space="preserve">, 115, 718–742.</w:t>
-      </w:r>
-    </w:p>
-    <w:bookmarkEnd w:id="193"/>
-    <w:bookmarkStart w:id="194" w:name="ref-ghiselin1974a"/>
+        <w:t xml:space="preserve">Annals of Eugenics</w:t>
+      </w:r>
+      <w:r>
+        <w:t xml:space="preserve">, 11, 53–63.</w:t>
+      </w:r>
+    </w:p>
+    <w:bookmarkEnd w:id="207"/>
+    <w:bookmarkStart w:id="208" w:name="ref-gandon2002a"/>
     <w:p>
       <w:pPr>
         <w:pStyle w:val="Bibliography"/>
       </w:pPr>
       <w:r>
-        <w:t xml:space="preserve">Ghiselin, M.T. (1974).</w:t>
+        <w:t xml:space="preserve">Gandon, S. &amp; Michalakis, Y. (2002). Local adaptation, evolutionary potential and host-parasite coevolution: Interactions between migration, mutation, population size and generation time.</w:t>
       </w:r>
       <w:r>
         <w:t xml:space="preserve"> </w:t>
@@ -12375,20 +12861,20 @@
           <w:iCs/>
           <w:i/>
         </w:rPr>
-        <w:t xml:space="preserve">The economy of nature and the evolution of sex</w:t>
-      </w:r>
-      <w:r>
-        <w:t xml:space="preserve">. University of California Press, Berkeley.</w:t>
-      </w:r>
-    </w:p>
-    <w:bookmarkEnd w:id="194"/>
-    <w:bookmarkStart w:id="195" w:name="ref-gibson2016a"/>
+        <w:t xml:space="preserve">Journal of Evolutionary Biology</w:t>
+      </w:r>
+      <w:r>
+        <w:t xml:space="preserve">, 15, 451–462.</w:t>
+      </w:r>
+    </w:p>
+    <w:bookmarkEnd w:id="208"/>
+    <w:bookmarkStart w:id="209" w:name="ref-gerritsen1980a"/>
     <w:p>
       <w:pPr>
         <w:pStyle w:val="Bibliography"/>
       </w:pPr>
       <w:r>
-        <w:t xml:space="preserve">Gibson, A.K., Jokela, J. &amp; Lively, C.M. (2016). Fine-scale spatial covariation between infection prevalence and susceptibility in a natural population.</w:t>
+        <w:t xml:space="preserve">Gerritsen, J. (1980). Sex and parthenogenesis in sparse populations.</w:t>
       </w:r>
       <w:r>
         <w:t xml:space="preserve"> </w:t>
@@ -12401,17 +12887,17 @@
         <w:t xml:space="preserve">American Naturalist</w:t>
       </w:r>
       <w:r>
-        <w:t xml:space="preserve">, 188, 1–14.</w:t>
-      </w:r>
-    </w:p>
-    <w:bookmarkEnd w:id="195"/>
-    <w:bookmarkStart w:id="196" w:name="ref-glesener1978a"/>
+        <w:t xml:space="preserve">, 115, 718–742.</w:t>
+      </w:r>
+    </w:p>
+    <w:bookmarkEnd w:id="209"/>
+    <w:bookmarkStart w:id="210" w:name="ref-ghiselin1974a"/>
     <w:p>
       <w:pPr>
         <w:pStyle w:val="Bibliography"/>
       </w:pPr>
       <w:r>
-        <w:t xml:space="preserve">Glesener, R.R. &amp; Tilman, D. (1978). Sexuality and the components of environmental uncertainty: Clues from geographical parthenogenesis in terrestrial animals.</w:t>
+        <w:t xml:space="preserve">Ghiselin, M.T. (1974).</w:t>
       </w:r>
       <w:r>
         <w:t xml:space="preserve"> </w:t>
@@ -12421,20 +12907,20 @@
           <w:iCs/>
           <w:i/>
         </w:rPr>
-        <w:t xml:space="preserve">American Naturalist</w:t>
-      </w:r>
-      <w:r>
-        <w:t xml:space="preserve">, 112, 659–673.</w:t>
-      </w:r>
-    </w:p>
-    <w:bookmarkEnd w:id="196"/>
-    <w:bookmarkStart w:id="197" w:name="ref-gould1991a"/>
+        <w:t xml:space="preserve">The economy of nature and the evolution of sex</w:t>
+      </w:r>
+      <w:r>
+        <w:t xml:space="preserve">. University of California Press, Berkeley.</w:t>
+      </w:r>
+    </w:p>
+    <w:bookmarkEnd w:id="210"/>
+    <w:bookmarkStart w:id="211" w:name="ref-gibson2016a"/>
     <w:p>
       <w:pPr>
         <w:pStyle w:val="Bibliography"/>
       </w:pPr>
       <w:r>
-        <w:t xml:space="preserve">Gould, S.J. (1991). The smoking gun of eugenics.</w:t>
+        <w:t xml:space="preserve">Gibson, A.K., Jokela, J. &amp; Lively, C.M. (2016). Fine-scale spatial covariation between infection prevalence and susceptibility in a natural population.</w:t>
       </w:r>
       <w:r>
         <w:t xml:space="preserve"> </w:t>
@@ -12444,20 +12930,20 @@
           <w:iCs/>
           <w:i/>
         </w:rPr>
-        <w:t xml:space="preserve">Natural History</w:t>
-      </w:r>
-      <w:r>
-        <w:t xml:space="preserve">, 100, 8–17.</w:t>
-      </w:r>
-    </w:p>
-    <w:bookmarkEnd w:id="197"/>
-    <w:bookmarkStart w:id="198" w:name="ref-hamilton1975a"/>
+        <w:t xml:space="preserve">American Naturalist</w:t>
+      </w:r>
+      <w:r>
+        <w:t xml:space="preserve">, 188, 1–14.</w:t>
+      </w:r>
+    </w:p>
+    <w:bookmarkEnd w:id="211"/>
+    <w:bookmarkStart w:id="212" w:name="ref-glesener1978a"/>
     <w:p>
       <w:pPr>
         <w:pStyle w:val="Bibliography"/>
       </w:pPr>
       <w:r>
-        <w:t xml:space="preserve">Hamilton, W.D. (1975). Innate social aptitudes of man: An approach from evolutionary genetics. In:</w:t>
+        <w:t xml:space="preserve">Glesener, R.R. &amp; Tilman, D. (1978). Sexuality and the components of environmental uncertainty: Clues from geographical parthenogenesis in terrestrial animals.</w:t>
       </w:r>
       <w:r>
         <w:t xml:space="preserve"> </w:t>
@@ -12467,23 +12953,20 @@
           <w:iCs/>
           <w:i/>
         </w:rPr>
-        <w:t xml:space="preserve">Biosocial anthropology</w:t>
-      </w:r>
-      <w:r>
-        <w:t xml:space="preserve"> </w:t>
-      </w:r>
-      <w:r>
-        <w:t xml:space="preserve">(ed. Fox, R.). Malaby Press, London, pp. 133–153.</w:t>
-      </w:r>
-    </w:p>
-    <w:bookmarkEnd w:id="198"/>
-    <w:bookmarkStart w:id="199" w:name="ref-hamilton2001a"/>
+        <w:t xml:space="preserve">American Naturalist</w:t>
+      </w:r>
+      <w:r>
+        <w:t xml:space="preserve">, 112, 659–673.</w:t>
+      </w:r>
+    </w:p>
+    <w:bookmarkEnd w:id="212"/>
+    <w:bookmarkStart w:id="213" w:name="ref-gould1991a"/>
     <w:p>
       <w:pPr>
         <w:pStyle w:val="Bibliography"/>
       </w:pPr>
       <w:r>
-        <w:t xml:space="preserve">Hamilton, W.D. (2001).</w:t>
+        <w:t xml:space="preserve">Gould, S.J. (1991). The smoking gun of eugenics.</w:t>
       </w:r>
       <w:r>
         <w:t xml:space="preserve"> </w:t>
@@ -12493,20 +12976,20 @@
           <w:iCs/>
           <w:i/>
         </w:rPr>
-        <w:t xml:space="preserve">Narrow roads of gene land: Volume 2: Evolution of sex</w:t>
-      </w:r>
-      <w:r>
-        <w:t xml:space="preserve">. Oxford University Press.</w:t>
-      </w:r>
-    </w:p>
-    <w:bookmarkEnd w:id="199"/>
-    <w:bookmarkStart w:id="200" w:name="ref-hazel2004a"/>
+        <w:t xml:space="preserve">Natural History</w:t>
+      </w:r>
+      <w:r>
+        <w:t xml:space="preserve">, 100, 8–17.</w:t>
+      </w:r>
+    </w:p>
+    <w:bookmarkEnd w:id="213"/>
+    <w:bookmarkStart w:id="214" w:name="ref-hamilton1975a"/>
     <w:p>
       <w:pPr>
         <w:pStyle w:val="Bibliography"/>
       </w:pPr>
       <w:r>
-        <w:t xml:space="preserve">Hazel, W., Smock, R. &amp; Lively, C.M. (2004). The ecological genetics of conditional strategies.</w:t>
+        <w:t xml:space="preserve">Hamilton, W.D. (1975). Innate social aptitudes of man: An approach from evolutionary genetics. In:</w:t>
       </w:r>
       <w:r>
         <w:t xml:space="preserve"> </w:t>
@@ -12516,20 +12999,23 @@
           <w:iCs/>
           <w:i/>
         </w:rPr>
-        <w:t xml:space="preserve">American Naturalist</w:t>
-      </w:r>
-      <w:r>
-        <w:t xml:space="preserve">, 163, 888–900.</w:t>
-      </w:r>
-    </w:p>
-    <w:bookmarkEnd w:id="200"/>
-    <w:bookmarkStart w:id="201" w:name="ref-jaenike1978a"/>
+        <w:t xml:space="preserve">Biosocial anthropology</w:t>
+      </w:r>
+      <w:r>
+        <w:t xml:space="preserve"> </w:t>
+      </w:r>
+      <w:r>
+        <w:t xml:space="preserve">(ed. Fox, R.). Malaby Press, London, pp. 133–153.</w:t>
+      </w:r>
+    </w:p>
+    <w:bookmarkEnd w:id="214"/>
+    <w:bookmarkStart w:id="215" w:name="ref-hamilton2001a"/>
     <w:p>
       <w:pPr>
         <w:pStyle w:val="Bibliography"/>
       </w:pPr>
       <w:r>
-        <w:t xml:space="preserve">Jaenike, J. (1978). A hypothesis to account for the maintenance of sex within populations.</w:t>
+        <w:t xml:space="preserve">Hamilton, W.D. (2001).</w:t>
       </w:r>
       <w:r>
         <w:t xml:space="preserve"> </w:t>
@@ -12539,14 +13025,60 @@
           <w:iCs/>
           <w:i/>
         </w:rPr>
+        <w:t xml:space="preserve">Narrow roads of gene land: Volume 2: Evolution of sex</w:t>
+      </w:r>
+      <w:r>
+        <w:t xml:space="preserve">. Oxford University Press.</w:t>
+      </w:r>
+    </w:p>
+    <w:bookmarkEnd w:id="215"/>
+    <w:bookmarkStart w:id="216" w:name="ref-hazel2004a"/>
+    <w:p>
+      <w:pPr>
+        <w:pStyle w:val="Bibliography"/>
+      </w:pPr>
+      <w:r>
+        <w:t xml:space="preserve">Hazel, W., Smock, R. &amp; Lively, C.M. (2004). The ecological genetics of conditional strategies.</w:t>
+      </w:r>
+      <w:r>
+        <w:t xml:space="preserve"> </w:t>
+      </w:r>
+      <w:r>
+        <w:rPr>
+          <w:iCs/>
+          <w:i/>
+        </w:rPr>
+        <w:t xml:space="preserve">American Naturalist</w:t>
+      </w:r>
+      <w:r>
+        <w:t xml:space="preserve">, 163, 888–900.</w:t>
+      </w:r>
+    </w:p>
+    <w:bookmarkEnd w:id="216"/>
+    <w:bookmarkStart w:id="217" w:name="ref-jaenike1978a"/>
+    <w:p>
+      <w:pPr>
+        <w:pStyle w:val="Bibliography"/>
+      </w:pPr>
+      <w:r>
+        <w:t xml:space="preserve">Jaenike, J. (1978). A hypothesis to account for the maintenance of sex within populations.</w:t>
+      </w:r>
+      <w:r>
+        <w:t xml:space="preserve"> </w:t>
+      </w:r>
+      <w:r>
+        <w:rPr>
+          <w:iCs/>
+          <w:i/>
+        </w:rPr>
         <w:t xml:space="preserve">Evolutionary Theory</w:t>
       </w:r>
       <w:r>
         <w:t xml:space="preserve">, 3, 191–194.</w:t>
       </w:r>
     </w:p>
-    <w:bookmarkEnd w:id="201"/>
-    <w:bookmarkStart w:id="203" w:name="ref-kelley1993a"/>
+    <w:bookmarkEnd w:id="217"/>
+    <w:bookmarkStart w:id="219" w:name="ref-kelley1993a"/>
     <w:p>
       <w:pPr>
         <w:pStyle w:val="Bibliography"/>
@@ -12557,7 +13089,7 @@
       <w:r>
         <w:t xml:space="preserve"> </w:t>
       </w:r>
-      <w:hyperlink r:id="rId202">
+      <w:hyperlink r:id="rId218">
         <w:r>
           <w:rPr>
             <w:rStyle w:val="Hyperlink"/>
@@ -12610,8 +13142,8 @@
         <w:t xml:space="preserve">, 8, 217–223.</w:t>
       </w:r>
     </w:p>
-    <w:bookmarkEnd w:id="203"/>
-    <w:bookmarkStart w:id="205" w:name="ref-kelley1994a"/>
+    <w:bookmarkEnd w:id="219"/>
+    <w:bookmarkStart w:id="221" w:name="ref-kelley1994a"/>
     <w:p>
       <w:pPr>
         <w:pStyle w:val="Bibliography"/>
@@ -12622,7 +13154,7 @@
       <w:r>
         <w:t xml:space="preserve"> </w:t>
       </w:r>
-      <w:hyperlink r:id="rId204">
+      <w:hyperlink r:id="rId220">
         <w:r>
           <w:rPr>
             <w:rStyle w:val="Hyperlink"/>
@@ -12669,8 +13201,8 @@
         <w:t xml:space="preserve">, 346, 295–302.</w:t>
       </w:r>
     </w:p>
-    <w:bookmarkEnd w:id="205"/>
-    <w:bookmarkStart w:id="206" w:name="ref-kelley1988a"/>
+    <w:bookmarkEnd w:id="221"/>
+    <w:bookmarkStart w:id="222" w:name="ref-kelley1988a"/>
     <w:p>
       <w:pPr>
         <w:pStyle w:val="Bibliography"/>
@@ -12692,8 +13224,8 @@
         <w:t xml:space="preserve">, 331, 714–716.</w:t>
       </w:r>
     </w:p>
-    <w:bookmarkEnd w:id="206"/>
-    <w:bookmarkStart w:id="207" w:name="ref-kondrashov1993a"/>
+    <w:bookmarkEnd w:id="222"/>
+    <w:bookmarkStart w:id="223" w:name="ref-kondrashov1993a"/>
     <w:p>
       <w:pPr>
         <w:pStyle w:val="Bibliography"/>
@@ -12715,8 +13247,8 @@
         <w:t xml:space="preserve">, 84, 372–387.</w:t>
       </w:r>
     </w:p>
-    <w:bookmarkEnd w:id="207"/>
-    <w:bookmarkStart w:id="208" w:name="ref-kuhn1970a"/>
+    <w:bookmarkEnd w:id="223"/>
+    <w:bookmarkStart w:id="224" w:name="ref-kuhn1970a"/>
     <w:p>
       <w:pPr>
         <w:pStyle w:val="Bibliography"/>
@@ -12738,8 +13270,8 @@
         <w:t xml:space="preserve">. 2nd edn. University of Chicago Press.</w:t>
       </w:r>
     </w:p>
-    <w:bookmarkEnd w:id="208"/>
-    <w:bookmarkStart w:id="209" w:name="ref-lehtonen2012a"/>
+    <w:bookmarkEnd w:id="224"/>
+    <w:bookmarkStart w:id="225" w:name="ref-lehtonen2012a"/>
     <w:p>
       <w:pPr>
         <w:pStyle w:val="Bibliography"/>
@@ -12761,8 +13293,8 @@
         <w:t xml:space="preserve">, 27, 172–178.</w:t>
       </w:r>
     </w:p>
-    <w:bookmarkEnd w:id="209"/>
-    <w:bookmarkStart w:id="210" w:name="ref-levene1953a"/>
+    <w:bookmarkEnd w:id="225"/>
+    <w:bookmarkStart w:id="226" w:name="ref-levene1953a"/>
     <w:p>
       <w:pPr>
         <w:pStyle w:val="Bibliography"/>
@@ -12784,8 +13316,8 @@
         <w:t xml:space="preserve">, 87, 331–333.</w:t>
       </w:r>
     </w:p>
-    <w:bookmarkEnd w:id="210"/>
-    <w:bookmarkStart w:id="211" w:name="ref-levin1975a"/>
+    <w:bookmarkEnd w:id="226"/>
+    <w:bookmarkStart w:id="227" w:name="ref-levin1975a"/>
     <w:p>
       <w:pPr>
         <w:pStyle w:val="Bibliography"/>
@@ -12807,8 +13339,8 @@
         <w:t xml:space="preserve">, 109, 437–451.</w:t>
       </w:r>
     </w:p>
-    <w:bookmarkEnd w:id="211"/>
-    <w:bookmarkStart w:id="212" w:name="ref-levins1966a"/>
+    <w:bookmarkEnd w:id="227"/>
+    <w:bookmarkStart w:id="228" w:name="ref-levins1966a"/>
     <w:p>
       <w:pPr>
         <w:pStyle w:val="Bibliography"/>
@@ -12830,8 +13362,8 @@
         <w:t xml:space="preserve">, 54, 421–431.</w:t>
       </w:r>
     </w:p>
-    <w:bookmarkEnd w:id="212"/>
-    <w:bookmarkStart w:id="213" w:name="ref-levinton1988a"/>
+    <w:bookmarkEnd w:id="228"/>
+    <w:bookmarkStart w:id="229" w:name="ref-levinton1988a"/>
     <w:p>
       <w:pPr>
         <w:pStyle w:val="Bibliography"/>
@@ -12853,8 +13385,8 @@
         <w:t xml:space="preserve">. Cambridge University Press.</w:t>
       </w:r>
     </w:p>
-    <w:bookmarkEnd w:id="213"/>
-    <w:bookmarkStart w:id="215" w:name="ref-levri2000a"/>
+    <w:bookmarkEnd w:id="229"/>
+    <w:bookmarkStart w:id="231" w:name="ref-levri2000a"/>
     <w:p>
       <w:pPr>
         <w:pStyle w:val="Bibliography"/>
@@ -12865,7 +13397,7 @@
       <w:r>
         <w:t xml:space="preserve"> </w:t>
       </w:r>
-      <w:hyperlink r:id="rId214">
+      <w:hyperlink r:id="rId230">
         <w:r>
           <w:rPr>
             <w:rStyle w:val="Hyperlink"/>
@@ -12964,8 +13496,8 @@
         <w:t xml:space="preserve">, 137, 1141–1151.</w:t>
       </w:r>
     </w:p>
-    <w:bookmarkEnd w:id="215"/>
-    <w:bookmarkStart w:id="216" w:name="ref-levri1996a"/>
+    <w:bookmarkEnd w:id="231"/>
+    <w:bookmarkStart w:id="232" w:name="ref-levri1996a"/>
     <w:p>
       <w:pPr>
         <w:pStyle w:val="Bibliography"/>
@@ -13007,8 +13539,8 @@
         <w:t xml:space="preserve">, 51, 891–901.</w:t>
       </w:r>
     </w:p>
-    <w:bookmarkEnd w:id="216"/>
-    <w:bookmarkStart w:id="218" w:name="ref-lewontin1971a"/>
+    <w:bookmarkEnd w:id="232"/>
+    <w:bookmarkStart w:id="234" w:name="ref-lewontin1971a"/>
     <w:p>
       <w:pPr>
         <w:pStyle w:val="Bibliography"/>
@@ -13019,7 +13551,7 @@
       <w:r>
         <w:t xml:space="preserve"> </w:t>
       </w:r>
-      <w:hyperlink r:id="rId217">
+      <w:hyperlink r:id="rId233">
         <w:r>
           <w:rPr>
             <w:rStyle w:val="Hyperlink"/>
@@ -13044,8 +13576,8 @@
         <w:t xml:space="preserve">, 68, 984–986.</w:t>
       </w:r>
     </w:p>
-    <w:bookmarkEnd w:id="218"/>
-    <w:bookmarkStart w:id="219" w:name="ref-lively1986a"/>
+    <w:bookmarkEnd w:id="234"/>
+    <w:bookmarkStart w:id="235" w:name="ref-lively1986a"/>
     <w:p>
       <w:pPr>
         <w:pStyle w:val="Bibliography"/>
@@ -13067,8 +13599,8 @@
         <w:t xml:space="preserve">, 128, 561–572.</w:t>
       </w:r>
     </w:p>
-    <w:bookmarkEnd w:id="219"/>
-    <w:bookmarkStart w:id="220" w:name="ref-lively1986b"/>
+    <w:bookmarkEnd w:id="235"/>
+    <w:bookmarkStart w:id="236" w:name="ref-lively1986b"/>
     <w:p>
       <w:pPr>
         <w:pStyle w:val="Bibliography"/>
@@ -13090,8 +13622,8 @@
         <w:t xml:space="preserve">, 67, 858–864.</w:t>
       </w:r>
     </w:p>
-    <w:bookmarkEnd w:id="220"/>
-    <w:bookmarkStart w:id="222" w:name="ref-lively1986c"/>
+    <w:bookmarkEnd w:id="236"/>
+    <w:bookmarkStart w:id="238" w:name="ref-lively1986c"/>
     <w:p>
       <w:pPr>
         <w:pStyle w:val="Bibliography"/>
@@ -13102,7 +13634,7 @@
       <w:r>
         <w:t xml:space="preserve"> </w:t>
       </w:r>
-      <w:hyperlink r:id="rId221">
+      <w:hyperlink r:id="rId237">
         <w:r>
           <w:rPr>
             <w:rStyle w:val="Hyperlink"/>
@@ -13149,8 +13681,8 @@
         <w:t xml:space="preserve">, 40, 232–242.</w:t>
       </w:r>
     </w:p>
-    <w:bookmarkEnd w:id="222"/>
-    <w:bookmarkStart w:id="223" w:name="ref-lively1987a"/>
+    <w:bookmarkEnd w:id="238"/>
+    <w:bookmarkStart w:id="239" w:name="ref-lively1987a"/>
     <w:p>
       <w:pPr>
         <w:pStyle w:val="Bibliography"/>
@@ -13184,8 +13716,8 @@
         <w:t xml:space="preserve">, 328, 519–521.</w:t>
       </w:r>
     </w:p>
-    <w:bookmarkEnd w:id="223"/>
-    <w:bookmarkStart w:id="224" w:name="ref-lively1992a"/>
+    <w:bookmarkEnd w:id="239"/>
+    <w:bookmarkStart w:id="240" w:name="ref-lively1992a"/>
     <w:p>
       <w:pPr>
         <w:pStyle w:val="Bibliography"/>
@@ -13207,8 +13739,8 @@
         <w:t xml:space="preserve">, 46, 907–913.</w:t>
       </w:r>
     </w:p>
-    <w:bookmarkEnd w:id="224"/>
-    <w:bookmarkStart w:id="225" w:name="ref-lively1996a"/>
+    <w:bookmarkEnd w:id="240"/>
+    <w:bookmarkStart w:id="241" w:name="ref-lively1996a"/>
     <w:p>
       <w:pPr>
         <w:pStyle w:val="Bibliography"/>
@@ -13230,14 +13762,14 @@
         <w:t xml:space="preserve">, 46, 107–109.</w:t>
       </w:r>
     </w:p>
-    <w:bookmarkEnd w:id="225"/>
-    <w:bookmarkStart w:id="226" w:name="ref-lively1999b"/>
+    <w:bookmarkEnd w:id="241"/>
+    <w:bookmarkStart w:id="242" w:name="ref-lively1999b"/>
     <w:p>
       <w:pPr>
         <w:pStyle w:val="Bibliography"/>
       </w:pPr>
       <w:r>
-        <w:t xml:space="preserve">Lively, C.M. (1999). Developmental strategies in spatially variable environments: Barnacle shell dimorphism and strategic models of selection. In:</w:t>
+        <w:t xml:space="preserve">Lively, C.M. (1999a). Developmental strategies in spatially variable environments: Barnacle shell dimorphism and strategic models of selection. In:</w:t>
       </w:r>
       <w:r>
         <w:t xml:space="preserve"> </w:t>
@@ -13256,15 +13788,26 @@
         <w:t xml:space="preserve">(eds. Tollrian, R. &amp; Harvell, C.D.). Princeton University Press, pp. 245–258.</w:t>
       </w:r>
     </w:p>
-    <w:bookmarkEnd w:id="226"/>
-    <w:bookmarkStart w:id="227" w:name="ref-lively2001a"/>
+    <w:bookmarkEnd w:id="242"/>
+    <w:bookmarkStart w:id="244" w:name="ref-lively1999a"/>
     <w:p>
       <w:pPr>
         <w:pStyle w:val="Bibliography"/>
       </w:pPr>
       <w:r>
-        <w:t xml:space="preserve">Lively, C.M. (2001). Trematode infection and the distribution and dynamics of parthenogenetic snail populations.</w:t>
-      </w:r>
+        <w:t xml:space="preserve">Lively, C.M. (1999b).</w:t>
+      </w:r>
+      <w:r>
+        <w:t xml:space="preserve"> </w:t>
+      </w:r>
+      <w:hyperlink r:id="rId243">
+        <w:r>
+          <w:rPr>
+            <w:rStyle w:val="Hyperlink"/>
+          </w:rPr>
+          <w:t xml:space="preserve">Migration, virulence, and the geographic mosaic of adaptation by parasites.</w:t>
+        </w:r>
+      </w:hyperlink>
       <w:r>
         <w:t xml:space="preserve"> </w:t>
       </w:r>
@@ -13273,20 +13816,20 @@
           <w:iCs/>
           <w:i/>
         </w:rPr>
-        <w:t xml:space="preserve">Parasitology</w:t>
-      </w:r>
-      <w:r>
-        <w:t xml:space="preserve">, 123, S19–S26.</w:t>
-      </w:r>
-    </w:p>
-    <w:bookmarkEnd w:id="227"/>
-    <w:bookmarkStart w:id="228" w:name="ref-lively2006a"/>
+        <w:t xml:space="preserve">The American Naturalist</w:t>
+      </w:r>
+      <w:r>
+        <w:t xml:space="preserve">, 153, S34–S47.</w:t>
+      </w:r>
+    </w:p>
+    <w:bookmarkEnd w:id="244"/>
+    <w:bookmarkStart w:id="245" w:name="ref-lively2001a"/>
     <w:p>
       <w:pPr>
         <w:pStyle w:val="Bibliography"/>
       </w:pPr>
       <w:r>
-        <w:t xml:space="preserve">Lively, C.M. (2006). The ecology of virulence.</w:t>
+        <w:t xml:space="preserve">Lively, C.M. (2001). Trematode infection and the distribution and dynamics of parthenogenetic snail populations.</w:t>
       </w:r>
       <w:r>
         <w:t xml:space="preserve"> </w:t>
@@ -13296,20 +13839,20 @@
           <w:iCs/>
           <w:i/>
         </w:rPr>
-        <w:t xml:space="preserve">Ecology Letters</w:t>
-      </w:r>
-      <w:r>
-        <w:t xml:space="preserve">, 9, 1089–1095.</w:t>
-      </w:r>
-    </w:p>
-    <w:bookmarkEnd w:id="228"/>
-    <w:bookmarkStart w:id="229" w:name="ref-lively2009a"/>
+        <w:t xml:space="preserve">Parasitology</w:t>
+      </w:r>
+      <w:r>
+        <w:t xml:space="preserve">, 123, S19–S26.</w:t>
+      </w:r>
+    </w:p>
+    <w:bookmarkEnd w:id="245"/>
+    <w:bookmarkStart w:id="246" w:name="ref-lively2006a"/>
     <w:p>
       <w:pPr>
         <w:pStyle w:val="Bibliography"/>
       </w:pPr>
       <w:r>
-        <w:t xml:space="preserve">Lively, C.M. (2009). The maintenance of sex: Host-parasite coevolution with density-dependent virulence.</w:t>
+        <w:t xml:space="preserve">Lively, C.M. (2006). The ecology of virulence.</w:t>
       </w:r>
       <w:r>
         <w:t xml:space="preserve"> </w:t>
@@ -13319,20 +13862,20 @@
           <w:iCs/>
           <w:i/>
         </w:rPr>
-        <w:t xml:space="preserve">Journal of Evolutionary Biology</w:t>
-      </w:r>
-      <w:r>
-        <w:t xml:space="preserve">, 22, 2086–2093.</w:t>
-      </w:r>
-    </w:p>
-    <w:bookmarkEnd w:id="229"/>
-    <w:bookmarkStart w:id="230" w:name="ref-lively2000a"/>
+        <w:t xml:space="preserve">Ecology Letters</w:t>
+      </w:r>
+      <w:r>
+        <w:t xml:space="preserve">, 9, 1089–1095.</w:t>
+      </w:r>
+    </w:p>
+    <w:bookmarkEnd w:id="246"/>
+    <w:bookmarkStart w:id="247" w:name="ref-lively2009a"/>
     <w:p>
       <w:pPr>
         <w:pStyle w:val="Bibliography"/>
       </w:pPr>
       <w:r>
-        <w:t xml:space="preserve">Lively, C.M., Hazel, W.N., Schellenberger, M.J. &amp; Michelson, K.S. (2000). Predator-induced defense: Variation for inducibility in an intertidal barnacle.</w:t>
+        <w:t xml:space="preserve">Lively, C.M. (2009). The maintenance of sex: Host-parasite coevolution with density-dependent virulence.</w:t>
       </w:r>
       <w:r>
         <w:t xml:space="preserve"> </w:t>
@@ -13342,14 +13885,37 @@
           <w:iCs/>
           <w:i/>
         </w:rPr>
+        <w:t xml:space="preserve">Journal of Evolutionary Biology</w:t>
+      </w:r>
+      <w:r>
+        <w:t xml:space="preserve">, 22, 2086–2093.</w:t>
+      </w:r>
+    </w:p>
+    <w:bookmarkEnd w:id="247"/>
+    <w:bookmarkStart w:id="248" w:name="ref-lively2000a"/>
+    <w:p>
+      <w:pPr>
+        <w:pStyle w:val="Bibliography"/>
+      </w:pPr>
+      <w:r>
+        <w:t xml:space="preserve">Lively, C.M., Hazel, W.N., Schellenberger, M.J. &amp; Michelson, K.S. (2000). Predator-induced defense: Variation for inducibility in an intertidal barnacle.</w:t>
+      </w:r>
+      <w:r>
+        <w:t xml:space="preserve"> </w:t>
+      </w:r>
+      <w:r>
+        <w:rPr>
+          <w:iCs/>
+          <w:i/>
+        </w:rPr>
         <w:t xml:space="preserve">Ecology</w:t>
       </w:r>
       <w:r>
         <w:t xml:space="preserve">, 81, 1240–1247.</w:t>
       </w:r>
     </w:p>
-    <w:bookmarkEnd w:id="230"/>
-    <w:bookmarkStart w:id="232" w:name="ref-lively1994b"/>
+    <w:bookmarkEnd w:id="248"/>
+    <w:bookmarkStart w:id="250" w:name="ref-lively1994b"/>
     <w:p>
       <w:pPr>
         <w:pStyle w:val="Bibliography"/>
@@ -13360,7 +13926,7 @@
       <w:r>
         <w:t xml:space="preserve"> </w:t>
       </w:r>
-      <w:hyperlink r:id="rId231">
+      <w:hyperlink r:id="rId249">
         <w:r>
           <w:rPr>
             <w:rStyle w:val="Hyperlink"/>
@@ -13385,8 +13951,8 @@
         <w:t xml:space="preserve">, 256, 89–95.</w:t>
       </w:r>
     </w:p>
-    <w:bookmarkEnd w:id="232"/>
-    <w:bookmarkStart w:id="234" w:name="ref-lively1995a"/>
+    <w:bookmarkEnd w:id="250"/>
+    <w:bookmarkStart w:id="252" w:name="ref-lively1995a"/>
     <w:p>
       <w:pPr>
         <w:pStyle w:val="Bibliography"/>
@@ -13397,7 +13963,7 @@
       <w:r>
         <w:t xml:space="preserve"> </w:t>
       </w:r>
-      <w:hyperlink r:id="rId233">
+      <w:hyperlink r:id="rId251">
         <w:r>
           <w:rPr>
             <w:rStyle w:val="Hyperlink"/>
@@ -13444,8 +14010,8 @@
         <w:t xml:space="preserve">, 76, 1859–1862.</w:t>
       </w:r>
     </w:p>
-    <w:bookmarkEnd w:id="234"/>
-    <w:bookmarkStart w:id="235" w:name="ref-lively2002a"/>
+    <w:bookmarkEnd w:id="252"/>
+    <w:bookmarkStart w:id="253" w:name="ref-lively2002a"/>
     <w:p>
       <w:pPr>
         <w:pStyle w:val="Bibliography"/>
@@ -13467,8 +14033,8 @@
         <w:t xml:space="preserve">, 4, 219–226.</w:t>
       </w:r>
     </w:p>
-    <w:bookmarkEnd w:id="235"/>
-    <w:bookmarkStart w:id="236" w:name="ref-lively1990b"/>
+    <w:bookmarkEnd w:id="253"/>
+    <w:bookmarkStart w:id="254" w:name="ref-lively1990b"/>
     <w:p>
       <w:pPr>
         <w:pStyle w:val="Bibliography"/>
@@ -13490,8 +14056,8 @@
         <w:t xml:space="preserve">, 135, 489–500.</w:t>
       </w:r>
     </w:p>
-    <w:bookmarkEnd w:id="236"/>
-    <w:bookmarkStart w:id="238" w:name="ref-lively2021a"/>
+    <w:bookmarkEnd w:id="254"/>
+    <w:bookmarkStart w:id="256" w:name="ref-lively2021a"/>
     <w:p>
       <w:pPr>
         <w:pStyle w:val="Bibliography"/>
@@ -13502,7 +14068,7 @@
       <w:r>
         <w:t xml:space="preserve"> </w:t>
       </w:r>
-      <w:hyperlink r:id="rId237">
+      <w:hyperlink r:id="rId255">
         <w:r>
           <w:rPr>
             <w:rStyle w:val="Hyperlink"/>
@@ -13527,8 +14093,8 @@
         <w:t xml:space="preserve">, 17, 20210321.</w:t>
       </w:r>
     </w:p>
-    <w:bookmarkEnd w:id="238"/>
-    <w:bookmarkStart w:id="239" w:name="ref-lloyd1980a"/>
+    <w:bookmarkEnd w:id="256"/>
+    <w:bookmarkStart w:id="257" w:name="ref-lloyd1980a"/>
     <w:p>
       <w:pPr>
         <w:pStyle w:val="Bibliography"/>
@@ -13550,8 +14116,8 @@
         <w:t xml:space="preserve">, 13, 69–111.</w:t>
       </w:r>
     </w:p>
-    <w:bookmarkEnd w:id="239"/>
-    <w:bookmarkStart w:id="240" w:name="ref-lloyd1984a"/>
+    <w:bookmarkEnd w:id="257"/>
+    <w:bookmarkStart w:id="258" w:name="ref-lloyd1984a"/>
     <w:p>
       <w:pPr>
         <w:pStyle w:val="Bibliography"/>
@@ -13573,8 +14139,8 @@
         <w:t xml:space="preserve">, 21, 357–385.</w:t>
       </w:r>
     </w:p>
-    <w:bookmarkEnd w:id="240"/>
-    <w:bookmarkStart w:id="241" w:name="ref-may1979a"/>
+    <w:bookmarkEnd w:id="258"/>
+    <w:bookmarkStart w:id="259" w:name="ref-may1979a"/>
     <w:p>
       <w:pPr>
         <w:pStyle w:val="Bibliography"/>
@@ -13596,8 +14162,8 @@
         <w:t xml:space="preserve">, 280, 455–461.</w:t>
       </w:r>
     </w:p>
-    <w:bookmarkEnd w:id="241"/>
-    <w:bookmarkStart w:id="243" w:name="ref-may1983a"/>
+    <w:bookmarkEnd w:id="259"/>
+    <w:bookmarkStart w:id="261" w:name="ref-may1983a"/>
     <w:p>
       <w:pPr>
         <w:pStyle w:val="Bibliography"/>
@@ -13608,7 +14174,7 @@
       <w:r>
         <w:t xml:space="preserve"> </w:t>
       </w:r>
-      <w:hyperlink r:id="rId242">
+      <w:hyperlink r:id="rId260">
         <w:r>
           <w:rPr>
             <w:rStyle w:val="Hyperlink"/>
@@ -13633,8 +14199,8 @@
         <w:t xml:space="preserve">, 219, 281–313.</w:t>
       </w:r>
     </w:p>
-    <w:bookmarkEnd w:id="243"/>
-    <w:bookmarkStart w:id="244" w:name="ref-maynard1971a"/>
+    <w:bookmarkEnd w:id="261"/>
+    <w:bookmarkStart w:id="262" w:name="ref-maynard1971a"/>
     <w:p>
       <w:pPr>
         <w:pStyle w:val="Bibliography"/>
@@ -13656,8 +14222,8 @@
         <w:t xml:space="preserve">, 30, 319–335.</w:t>
       </w:r>
     </w:p>
-    <w:bookmarkEnd w:id="244"/>
-    <w:bookmarkStart w:id="245" w:name="ref-maynard1976a"/>
+    <w:bookmarkEnd w:id="262"/>
+    <w:bookmarkStart w:id="263" w:name="ref-maynard1976a"/>
     <w:p>
       <w:pPr>
         <w:pStyle w:val="Bibliography"/>
@@ -13679,8 +14245,8 @@
         <w:t xml:space="preserve">, 63, 245–258.</w:t>
       </w:r>
     </w:p>
-    <w:bookmarkEnd w:id="245"/>
-    <w:bookmarkStart w:id="246" w:name="ref-maynard1978a"/>
+    <w:bookmarkEnd w:id="263"/>
+    <w:bookmarkStart w:id="264" w:name="ref-maynard1978a"/>
     <w:p>
       <w:pPr>
         <w:pStyle w:val="Bibliography"/>
@@ -13702,8 +14268,8 @@
         <w:t xml:space="preserve">. Cambridge University Press.</w:t>
       </w:r>
     </w:p>
-    <w:bookmarkEnd w:id="246"/>
-    <w:bookmarkStart w:id="248" w:name="ref-maynard1980a"/>
+    <w:bookmarkEnd w:id="264"/>
+    <w:bookmarkStart w:id="266" w:name="ref-maynard1980a"/>
     <w:p>
       <w:pPr>
         <w:pStyle w:val="Bibliography"/>
@@ -13714,7 +14280,7 @@
       <w:r>
         <w:t xml:space="preserve"> </w:t>
       </w:r>
-      <w:hyperlink r:id="rId247">
+      <w:hyperlink r:id="rId265">
         <w:r>
           <w:rPr>
             <w:rStyle w:val="Hyperlink"/>
@@ -13736,8 +14302,8 @@
         <w:t xml:space="preserve">, 35, 45–57.</w:t>
       </w:r>
     </w:p>
-    <w:bookmarkEnd w:id="248"/>
-    <w:bookmarkStart w:id="249" w:name="ref-meirmans2009a"/>
+    <w:bookmarkEnd w:id="266"/>
+    <w:bookmarkStart w:id="267" w:name="ref-meirmans2009a"/>
     <w:p>
       <w:pPr>
         <w:pStyle w:val="Bibliography"/>
@@ -13762,8 +14328,8 @@
         <w:t xml:space="preserve">(eds. Schön, I., Martens, K. &amp; Dijk, P. van). Springer, London, pp. 21–46.</w:t>
       </w:r>
     </w:p>
-    <w:bookmarkEnd w:id="249"/>
-    <w:bookmarkStart w:id="250" w:name="ref-negovetic2001a"/>
+    <w:bookmarkEnd w:id="267"/>
+    <w:bookmarkStart w:id="268" w:name="ref-negovetic2001a"/>
     <w:p>
       <w:pPr>
         <w:pStyle w:val="Bibliography"/>
@@ -13785,8 +14351,8 @@
         <w:t xml:space="preserve">, 82, 2805–2815.</w:t>
       </w:r>
     </w:p>
-    <w:bookmarkEnd w:id="250"/>
-    <w:bookmarkStart w:id="251" w:name="ref-otto2021a"/>
+    <w:bookmarkEnd w:id="268"/>
+    <w:bookmarkStart w:id="269" w:name="ref-otto2021a"/>
     <w:p>
       <w:pPr>
         <w:pStyle w:val="Bibliography"/>
@@ -13808,8 +14374,8 @@
         <w:t xml:space="preserve">, 112, 9–18.</w:t>
       </w:r>
     </w:p>
-    <w:bookmarkEnd w:id="251"/>
-    <w:bookmarkStart w:id="252" w:name="ref-peters1999a"/>
+    <w:bookmarkEnd w:id="269"/>
+    <w:bookmarkStart w:id="270" w:name="ref-peters1999a"/>
     <w:p>
       <w:pPr>
         <w:pStyle w:val="Bibliography"/>
@@ -13843,8 +14409,8 @@
         <w:t xml:space="preserve">, 154, 393–405.</w:t>
       </w:r>
     </w:p>
-    <w:bookmarkEnd w:id="252"/>
-    <w:bookmarkStart w:id="253" w:name="ref-peters2007a"/>
+    <w:bookmarkEnd w:id="270"/>
+    <w:bookmarkStart w:id="271" w:name="ref-peters2007a"/>
     <w:p>
       <w:pPr>
         <w:pStyle w:val="Bibliography"/>
@@ -13866,8 +14432,8 @@
         <w:t xml:space="preserve">, 20, 1206–1217.</w:t>
       </w:r>
     </w:p>
-    <w:bookmarkEnd w:id="253"/>
-    <w:bookmarkStart w:id="254" w:name="ref-philippi1989a"/>
+    <w:bookmarkEnd w:id="271"/>
+    <w:bookmarkStart w:id="272" w:name="ref-philippi1989a"/>
     <w:p>
       <w:pPr>
         <w:pStyle w:val="Bibliography"/>
@@ -13889,8 +14455,8 @@
         <w:t xml:space="preserve">, 4, 41–44.</w:t>
       </w:r>
     </w:p>
-    <w:bookmarkEnd w:id="254"/>
-    <w:bookmarkStart w:id="256" w:name="ref-phillips1990a"/>
+    <w:bookmarkEnd w:id="272"/>
+    <w:bookmarkStart w:id="274" w:name="ref-phillips1990a"/>
     <w:p>
       <w:pPr>
         <w:pStyle w:val="Bibliography"/>
@@ -13901,7 +14467,7 @@
       <w:r>
         <w:t xml:space="preserve"> </w:t>
       </w:r>
-      <w:hyperlink r:id="rId255">
+      <w:hyperlink r:id="rId273">
         <w:r>
           <w:rPr>
             <w:rStyle w:val="Hyperlink"/>
@@ -13960,8 +14526,8 @@
         <w:t xml:space="preserve">, 17, 257–263.</w:t>
       </w:r>
     </w:p>
-    <w:bookmarkEnd w:id="256"/>
-    <w:bookmarkStart w:id="257" w:name="ref-platt1964a"/>
+    <w:bookmarkEnd w:id="274"/>
+    <w:bookmarkStart w:id="275" w:name="ref-platt1964a"/>
     <w:p>
       <w:pPr>
         <w:pStyle w:val="Bibliography"/>
@@ -13983,8 +14549,8 @@
         <w:t xml:space="preserve">, 146, 347–353.</w:t>
       </w:r>
     </w:p>
-    <w:bookmarkEnd w:id="257"/>
-    <w:bookmarkStart w:id="258" w:name="ref-popper1959a"/>
+    <w:bookmarkEnd w:id="275"/>
+    <w:bookmarkStart w:id="276" w:name="ref-popper1959a"/>
     <w:p>
       <w:pPr>
         <w:pStyle w:val="Bibliography"/>
@@ -14006,8 +14572,8 @@
         <w:t xml:space="preserve">. Hutchinson &amp; Company, London.</w:t>
       </w:r>
     </w:p>
-    <w:bookmarkEnd w:id="258"/>
-    <w:bookmarkStart w:id="259" w:name="ref-prout1968a"/>
+    <w:bookmarkEnd w:id="276"/>
+    <w:bookmarkStart w:id="277" w:name="ref-prout1968a"/>
     <w:p>
       <w:pPr>
         <w:pStyle w:val="Bibliography"/>
@@ -14029,8 +14595,8 @@
         <w:t xml:space="preserve">, 102, 493–496.</w:t>
       </w:r>
     </w:p>
-    <w:bookmarkEnd w:id="259"/>
-    <w:bookmarkStart w:id="260" w:name="ref-salathe2008a"/>
+    <w:bookmarkEnd w:id="277"/>
+    <w:bookmarkStart w:id="278" w:name="ref-salathe2008a"/>
     <w:p>
       <w:pPr>
         <w:pStyle w:val="Bibliography"/>
@@ -14052,8 +14618,8 @@
         <w:t xml:space="preserve">, 62, 295–300.</w:t>
       </w:r>
     </w:p>
-    <w:bookmarkEnd w:id="260"/>
-    <w:bookmarkStart w:id="261" w:name="ref-schmid-hempel2002a"/>
+    <w:bookmarkEnd w:id="278"/>
+    <w:bookmarkStart w:id="279" w:name="ref-schmid-hempel2002a"/>
     <w:p>
       <w:pPr>
         <w:pStyle w:val="Bibliography"/>
@@ -14075,8 +14641,8 @@
         <w:t xml:space="preserve">, 160, 403–408.</w:t>
       </w:r>
     </w:p>
-    <w:bookmarkEnd w:id="261"/>
-    <w:bookmarkStart w:id="262" w:name="ref-siebold1856a"/>
+    <w:bookmarkEnd w:id="279"/>
+    <w:bookmarkStart w:id="280" w:name="ref-siebold1856a"/>
     <w:p>
       <w:pPr>
         <w:pStyle w:val="Bibliography"/>
@@ -14098,8 +14664,8 @@
         <w:t xml:space="preserve">. William Engelmann, Leipzig.</w:t>
       </w:r>
     </w:p>
-    <w:bookmarkEnd w:id="262"/>
-    <w:bookmarkStart w:id="263" w:name="ref-soper2013a"/>
+    <w:bookmarkEnd w:id="280"/>
+    <w:bookmarkStart w:id="281" w:name="ref-soper2013a"/>
     <w:p>
       <w:pPr>
         <w:pStyle w:val="Bibliography"/>
@@ -14153,8 +14719,8 @@
         <w:t xml:space="preserve">, 110, 227–234.</w:t>
       </w:r>
     </w:p>
-    <w:bookmarkEnd w:id="263"/>
-    <w:bookmarkStart w:id="264" w:name="ref-stearns2000a"/>
+    <w:bookmarkEnd w:id="281"/>
+    <w:bookmarkStart w:id="282" w:name="ref-stearns2000a"/>
     <w:p>
       <w:pPr>
         <w:pStyle w:val="Bibliography"/>
@@ -14188,8 +14754,8 @@
         <w:t xml:space="preserve">, 25, 221–228.</w:t>
       </w:r>
     </w:p>
-    <w:bookmarkEnd w:id="264"/>
-    <w:bookmarkStart w:id="265" w:name="ref-stolley1991a"/>
+    <w:bookmarkEnd w:id="282"/>
+    <w:bookmarkStart w:id="283" w:name="ref-stolley1991a"/>
     <w:p>
       <w:pPr>
         <w:pStyle w:val="Bibliography"/>
@@ -14211,8 +14777,8 @@
         <w:t xml:space="preserve">, 133, 416–425.</w:t>
       </w:r>
     </w:p>
-    <w:bookmarkEnd w:id="265"/>
-    <w:bookmarkStart w:id="266" w:name="ref-tomlinson1966a"/>
+    <w:bookmarkEnd w:id="283"/>
+    <w:bookmarkStart w:id="284" w:name="ref-tomlinson1966a"/>
     <w:p>
       <w:pPr>
         <w:pStyle w:val="Bibliography"/>
@@ -14234,8 +14800,8 @@
         <w:t xml:space="preserve">, 11, 54–58.</w:t>
       </w:r>
     </w:p>
-    <w:bookmarkEnd w:id="266"/>
-    <w:bookmarkStart w:id="267" w:name="ref-valen1973a"/>
+    <w:bookmarkEnd w:id="284"/>
+    <w:bookmarkStart w:id="285" w:name="ref-valen1973a"/>
     <w:p>
       <w:pPr>
         <w:pStyle w:val="Bibliography"/>
@@ -14257,8 +14823,8 @@
         <w:t xml:space="preserve">, 1, 1–30.</w:t>
       </w:r>
     </w:p>
-    <w:bookmarkEnd w:id="267"/>
-    <w:bookmarkStart w:id="268" w:name="ref-vrijenhoek1979a"/>
+    <w:bookmarkEnd w:id="285"/>
+    <w:bookmarkStart w:id="286" w:name="ref-vrijenhoek1979a"/>
     <w:p>
       <w:pPr>
         <w:pStyle w:val="Bibliography"/>
@@ -14280,8 +14846,8 @@
         <w:t xml:space="preserve">, 19, 787–797.</w:t>
       </w:r>
     </w:p>
-    <w:bookmarkEnd w:id="268"/>
-    <w:bookmarkStart w:id="269" w:name="ref-vrijenhoek1998a"/>
+    <w:bookmarkEnd w:id="286"/>
+    <w:bookmarkStart w:id="287" w:name="ref-vrijenhoek1998a"/>
     <w:p>
       <w:pPr>
         <w:pStyle w:val="Bibliography"/>
@@ -14303,8 +14869,8 @@
         <w:t xml:space="preserve">, 48, 617–628.</w:t>
       </w:r>
     </w:p>
-    <w:bookmarkEnd w:id="269"/>
-    <w:bookmarkStart w:id="270" w:name="ref-vrijenhoek2009a"/>
+    <w:bookmarkEnd w:id="287"/>
+    <w:bookmarkStart w:id="288" w:name="ref-vrijenhoek2009a"/>
     <w:p>
       <w:pPr>
         <w:pStyle w:val="Bibliography"/>
@@ -14329,8 +14895,8 @@
         <w:t xml:space="preserve">(eds. Schön, I., Martens, K. &amp; Dijk, P.). Springer, London, pp. 99–131.</w:t>
       </w:r>
     </w:p>
-    <w:bookmarkEnd w:id="270"/>
-    <w:bookmarkStart w:id="271" w:name="ref-wallace1975a"/>
+    <w:bookmarkEnd w:id="288"/>
+    <w:bookmarkStart w:id="289" w:name="ref-wallace1975a"/>
     <w:p>
       <w:pPr>
         <w:pStyle w:val="Bibliography"/>
@@ -14352,8 +14918,8 @@
         <w:t xml:space="preserve">, 29, 465–473.</w:t>
       </w:r>
     </w:p>
-    <w:bookmarkEnd w:id="271"/>
-    <w:bookmarkStart w:id="272" w:name="ref-whitton2008a"/>
+    <w:bookmarkEnd w:id="289"/>
+    <w:bookmarkStart w:id="290" w:name="ref-whitton2008a"/>
     <w:p>
       <w:pPr>
         <w:pStyle w:val="Bibliography"/>
@@ -14375,8 +14941,8 @@
         <w:t xml:space="preserve">, 169, 169–182.</w:t>
       </w:r>
     </w:p>
-    <w:bookmarkEnd w:id="272"/>
-    <w:bookmarkStart w:id="273" w:name="ref-williams1975a"/>
+    <w:bookmarkEnd w:id="290"/>
+    <w:bookmarkStart w:id="291" w:name="ref-williams1975a"/>
     <w:p>
       <w:pPr>
         <w:pStyle w:val="Bibliography"/>
@@ -14398,8 +14964,8 @@
         <w:t xml:space="preserve">. Princeton University Press.</w:t>
       </w:r>
     </w:p>
-    <w:bookmarkEnd w:id="273"/>
-    <w:bookmarkStart w:id="274" w:name="ref-winterbourn1970a"/>
+    <w:bookmarkEnd w:id="291"/>
+    <w:bookmarkStart w:id="292" w:name="ref-winterbourn1970a"/>
     <w:p>
       <w:pPr>
         <w:pStyle w:val="Bibliography"/>
@@ -14471,8 +15037,8 @@
         <w:t xml:space="preserve">, 10, 283–321.</w:t>
       </w:r>
     </w:p>
-    <w:bookmarkEnd w:id="274"/>
-    <w:bookmarkStart w:id="275" w:name="ref-winterbourn1973a"/>
+    <w:bookmarkEnd w:id="292"/>
+    <w:bookmarkStart w:id="293" w:name="ref-winterbourn1973a"/>
     <w:p>
       <w:pPr>
         <w:pStyle w:val="Bibliography"/>
@@ -14544,8 +15110,8 @@
         <w:t xml:space="preserve">, 2, 17–30.</w:t>
       </w:r>
     </w:p>
-    <w:bookmarkEnd w:id="275"/>
-    <w:bookmarkStart w:id="276" w:name="ref-winterbourn1981a"/>
+    <w:bookmarkEnd w:id="293"/>
+    <w:bookmarkStart w:id="294" w:name="ref-winterbourn1981a"/>
     <w:p>
       <w:pPr>
         <w:pStyle w:val="Bibliography"/>
@@ -14579,9 +15145,9 @@
         <w:t xml:space="preserve">, 15, 321–328.</w:t>
       </w:r>
     </w:p>
-    <w:bookmarkEnd w:id="276"/>
-    <w:bookmarkEnd w:id="277"/>
-    <w:bookmarkEnd w:id="278"/>
+    <w:bookmarkEnd w:id="294"/>
+    <w:bookmarkEnd w:id="295"/>
+    <w:bookmarkEnd w:id="296"/>
     <w:sectPr>
       <w:pgSz w:h="15840" w:w="12240"/>
       <w:pgMar w:bottom="1440" w:footer="720" w:gutter="0" w:header="720" w:left="1440" w:right="1440" w:top="1440"/>
@@ -14626,7 +15192,13 @@
         <w:t xml:space="preserve"> </w:t>
       </w:r>
       <w:r>
-        <w:t xml:space="preserve">I ran two years of field experiments designed to test for random settlement by genetically determined morphs. I also ran experiments designed to test for habitat selection by genetically determined morphs. The results were always negative. I finally tested for predator-induced development of the bent morph by placing</w:t>
+        <w:t xml:space="preserve">The trematode worm was not formally described until 30 years later</w:t>
+      </w:r>
+      <w:r>
+        <w:t xml:space="preserve"> </w:t>
+      </w:r>
+      <w:r>
+        <w:t xml:space="preserve">(Blasco-Costa</w:t>
       </w:r>
       <w:r>
         <w:t xml:space="preserve"> </w:t>
@@ -14636,13 +15208,16 @@
           <w:iCs/>
           <w:i/>
         </w:rPr>
-        <w:t xml:space="preserve">Acanthina</w:t>
-      </w:r>
-      <w:r>
-        <w:t xml:space="preserve"> </w:t>
-      </w:r>
-      <w:r>
-        <w:t xml:space="preserve">snails in quadrats where juvenile barnacles had recently settled. I used herbivorous snails as a control. The results showed that the presence of</w:t>
+        <w:t xml:space="preserve">et al.</w:t>
+      </w:r>
+      <w:r>
+        <w:t xml:space="preserve"> </w:t>
+      </w:r>
+      <w:r>
+        <w:t xml:space="preserve">2019)</w:t>
+      </w:r>
+      <w:r>
+        <w:t xml:space="preserve">. As it turns out, it belongs in the genus</w:t>
       </w:r>
       <w:r>
         <w:t xml:space="preserve"> </w:t>
@@ -14652,13 +15227,52 @@
           <w:iCs/>
           <w:i/>
         </w:rPr>
-        <w:t xml:space="preserve">Acanthina</w:t>
-      </w:r>
-      <w:r>
-        <w:t xml:space="preserve"> </w:t>
-      </w:r>
-      <w:r>
-        <w:t xml:space="preserve">induced development of the bent form, but the herbivorous snails did not. It was a thrilling discovery.</w:t>
+        <w:t xml:space="preserve">Atriophallophorus</w:t>
+      </w:r>
+      <w:r>
+        <w:t xml:space="preserve">, rather than</w:t>
+      </w:r>
+      <w:r>
+        <w:t xml:space="preserve"> </w:t>
+      </w:r>
+      <w:r>
+        <w:rPr>
+          <w:iCs/>
+          <w:i/>
+        </w:rPr>
+        <w:t xml:space="preserve">Microphallus</w:t>
+      </w:r>
+      <w:r>
+        <w:t xml:space="preserve">, and it was very appropriately named after Mike Winterbourn:</w:t>
+      </w:r>
+      <w:r>
+        <w:t xml:space="preserve"> </w:t>
+      </w:r>
+      <w:r>
+        <w:rPr>
+          <w:iCs/>
+          <w:i/>
+        </w:rPr>
+        <w:t xml:space="preserve">A. winterbourni</w:t>
+      </w:r>
+      <w:r>
+        <w:t xml:space="preserve">. But I am going to call it</w:t>
+      </w:r>
+      <w:r>
+        <w:t xml:space="preserve"> </w:t>
+      </w:r>
+      <w:r>
+        <w:rPr>
+          <w:iCs/>
+          <w:i/>
+        </w:rPr>
+        <w:t xml:space="preserve">Microphallus</w:t>
+      </w:r>
+      <w:r>
+        <w:t xml:space="preserve"> </w:t>
+      </w:r>
+      <w:r>
+        <w:t xml:space="preserve">in this book, as that is what we called it in our early papers.</w:t>
       </w:r>
     </w:p>
   </w:footnote>
@@ -14856,7 +15470,7 @@
           <w:rPr>
             <w:rStyle w:val="Hyperlink"/>
           </w:rPr>
-          <w:t xml:space="preserve">Chapter 4</w:t>
+          <w:t xml:space="preserve">Chapter 5</w:t>
         </w:r>
       </w:hyperlink>
       <w:r>
@@ -14944,7 +15558,13 @@
         <w:t xml:space="preserve"> </w:t>
       </w:r>
       <w:r>
-        <w:t xml:space="preserve">I ran two years of field experiments designed to test for random settlement by genetically determined morphs. I also ran experiments designed to test for habitat selection by genetically determined morphs. The results were always negative. I finally tested for predator-induced development of the bent morph by placing</w:t>
+        <w:t xml:space="preserve">The trematode worm was not formally described until 30 years later</w:t>
+      </w:r>
+      <w:r>
+        <w:t xml:space="preserve"> </w:t>
+      </w:r>
+      <w:r>
+        <w:t xml:space="preserve">(Blasco-Costa</w:t>
       </w:r>
       <w:r>
         <w:t xml:space="preserve"> </w:t>
@@ -14954,13 +15574,16 @@
           <w:iCs/>
           <w:i/>
         </w:rPr>
-        <w:t xml:space="preserve">Acanthina</w:t>
-      </w:r>
-      <w:r>
-        <w:t xml:space="preserve"> </w:t>
-      </w:r>
-      <w:r>
-        <w:t xml:space="preserve">snails in quadrats where juvenile barnacles had recently settled. I used herbivorous snails as a control. The results showed that the presence of</w:t>
+        <w:t xml:space="preserve">et al.</w:t>
+      </w:r>
+      <w:r>
+        <w:t xml:space="preserve"> </w:t>
+      </w:r>
+      <w:r>
+        <w:t xml:space="preserve">2019)</w:t>
+      </w:r>
+      <w:r>
+        <w:t xml:space="preserve">. As it turns out, it belongs in the genus</w:t>
       </w:r>
       <w:r>
         <w:t xml:space="preserve"> </w:t>
@@ -14970,13 +15593,52 @@
           <w:iCs/>
           <w:i/>
         </w:rPr>
-        <w:t xml:space="preserve">Acanthina</w:t>
-      </w:r>
-      <w:r>
-        <w:t xml:space="preserve"> </w:t>
-      </w:r>
-      <w:r>
-        <w:t xml:space="preserve">induced development of the bent form, but the herbivorous snails did not. It was a thrilling discovery.</w:t>
+        <w:t xml:space="preserve">Atriophallophorus</w:t>
+      </w:r>
+      <w:r>
+        <w:t xml:space="preserve">, rather than</w:t>
+      </w:r>
+      <w:r>
+        <w:t xml:space="preserve"> </w:t>
+      </w:r>
+      <w:r>
+        <w:rPr>
+          <w:iCs/>
+          <w:i/>
+        </w:rPr>
+        <w:t xml:space="preserve">Microphallus</w:t>
+      </w:r>
+      <w:r>
+        <w:t xml:space="preserve">, and it was very appropriately named after Mike Winterbourn:</w:t>
+      </w:r>
+      <w:r>
+        <w:t xml:space="preserve"> </w:t>
+      </w:r>
+      <w:r>
+        <w:rPr>
+          <w:iCs/>
+          <w:i/>
+        </w:rPr>
+        <w:t xml:space="preserve">A. winterbourni</w:t>
+      </w:r>
+      <w:r>
+        <w:t xml:space="preserve">. But I am going to call it</w:t>
+      </w:r>
+      <w:r>
+        <w:t xml:space="preserve"> </w:t>
+      </w:r>
+      <w:r>
+        <w:rPr>
+          <w:iCs/>
+          <w:i/>
+        </w:rPr>
+        <w:t xml:space="preserve">Microphallus</w:t>
+      </w:r>
+      <w:r>
+        <w:t xml:space="preserve"> </w:t>
+      </w:r>
+      <w:r>
+        <w:t xml:space="preserve">in this book, as that is what we called it in our early papers.</w:t>
       </w:r>
     </w:p>
   </w:footnote>
@@ -15174,7 +15836,7 @@
           <w:rPr>
             <w:rStyle w:val="Hyperlink"/>
           </w:rPr>
-          <w:t xml:space="preserve">Chapter 4</w:t>
+          <w:t xml:space="preserve">Chapter 5</w:t>
         </w:r>
       </w:hyperlink>
       <w:r>
@@ -15759,7 +16421,13 @@
         <w:t xml:space="preserve"> </w:t>
       </w:r>
       <w:r>
-        <w:t xml:space="preserve">I ran two years of field experiments designed to test for random settlement by genetically determined morphs. I also ran experiments designed to test for habitat selection by genetically determined morphs. The results were always negative. I finally tested for predator-induced development of the bent morph by placing</w:t>
+        <w:t xml:space="preserve">The trematode worm was not formally described until 30 years later</w:t>
+      </w:r>
+      <w:r>
+        <w:t xml:space="preserve"> </w:t>
+      </w:r>
+      <w:r>
+        <w:t xml:space="preserve">(Blasco-Costa</w:t>
       </w:r>
       <w:r>
         <w:t xml:space="preserve"> </w:t>
@@ -15769,13 +16437,16 @@
           <w:iCs/>
           <w:i/>
         </w:rPr>
-        <w:t xml:space="preserve">Acanthina</w:t>
-      </w:r>
-      <w:r>
-        <w:t xml:space="preserve"> </w:t>
-      </w:r>
-      <w:r>
-        <w:t xml:space="preserve">snails in quadrats where juvenile barnacles had recently settled. I used herbivorous snails as a control. The results showed that the presence of</w:t>
+        <w:t xml:space="preserve">et al.</w:t>
+      </w:r>
+      <w:r>
+        <w:t xml:space="preserve"> </w:t>
+      </w:r>
+      <w:r>
+        <w:t xml:space="preserve">2019)</w:t>
+      </w:r>
+      <w:r>
+        <w:t xml:space="preserve">. As it turns out, it belongs in the genus</w:t>
       </w:r>
       <w:r>
         <w:t xml:space="preserve"> </w:t>
@@ -15785,13 +16456,52 @@
           <w:iCs/>
           <w:i/>
         </w:rPr>
-        <w:t xml:space="preserve">Acanthina</w:t>
-      </w:r>
-      <w:r>
-        <w:t xml:space="preserve"> </w:t>
-      </w:r>
-      <w:r>
-        <w:t xml:space="preserve">induced development of the bent form, but the herbivorous snails did not. It was a thrilling discovery.</w:t>
+        <w:t xml:space="preserve">Atriophallophorus</w:t>
+      </w:r>
+      <w:r>
+        <w:t xml:space="preserve">, rather than</w:t>
+      </w:r>
+      <w:r>
+        <w:t xml:space="preserve"> </w:t>
+      </w:r>
+      <w:r>
+        <w:rPr>
+          <w:iCs/>
+          <w:i/>
+        </w:rPr>
+        <w:t xml:space="preserve">Microphallus</w:t>
+      </w:r>
+      <w:r>
+        <w:t xml:space="preserve">, and it was very appropriately named after Mike Winterbourn:</w:t>
+      </w:r>
+      <w:r>
+        <w:t xml:space="preserve"> </w:t>
+      </w:r>
+      <w:r>
+        <w:rPr>
+          <w:iCs/>
+          <w:i/>
+        </w:rPr>
+        <w:t xml:space="preserve">A. winterbourni</w:t>
+      </w:r>
+      <w:r>
+        <w:t xml:space="preserve">. But I am going to call it</w:t>
+      </w:r>
+      <w:r>
+        <w:t xml:space="preserve"> </w:t>
+      </w:r>
+      <w:r>
+        <w:rPr>
+          <w:iCs/>
+          <w:i/>
+        </w:rPr>
+        <w:t xml:space="preserve">Microphallus</w:t>
+      </w:r>
+      <w:r>
+        <w:t xml:space="preserve"> </w:t>
+      </w:r>
+      <w:r>
+        <w:t xml:space="preserve">in this book, as that is what we called it in our early papers.</w:t>
       </w:r>
     </w:p>
   </w:footnote>
@@ -15989,7 +16699,7 @@
           <w:rPr>
             <w:rStyle w:val="Hyperlink"/>
           </w:rPr>
-          <w:t xml:space="preserve">Chapter 4</w:t>
+          <w:t xml:space="preserve">Chapter 5</w:t>
         </w:r>
       </w:hyperlink>
       <w:r>
@@ -16679,6 +17389,105 @@
       </w:hyperlink>
       <w:r>
         <w:t xml:space="preserve">, different strategies are favored for different combinations of variables (i.e., different parts of the parameter space).</w:t>
+      </w:r>
+    </w:p>
+  </w:footnote>
+  <w:footnote w:id="172">
+    <w:p>
+      <w:pPr>
+        <w:pStyle w:val="FootnoteText"/>
+      </w:pPr>
+      <w:r>
+        <w:rPr>
+          <w:rStyle w:val="FootnoteReference"/>
+        </w:rPr>
+        <w:footnoteRef/>
+      </w:r>
+      <w:r>
+        <w:t xml:space="preserve"> </w:t>
+      </w:r>
+      <w:r>
+        <w:t xml:space="preserve">The trematode worm was not formally described until 30 years later</w:t>
+      </w:r>
+      <w:r>
+        <w:t xml:space="preserve"> </w:t>
+      </w:r>
+      <w:r>
+        <w:t xml:space="preserve">(Blasco-Costa</w:t>
+      </w:r>
+      <w:r>
+        <w:t xml:space="preserve"> </w:t>
+      </w:r>
+      <w:r>
+        <w:rPr>
+          <w:iCs/>
+          <w:i/>
+        </w:rPr>
+        <w:t xml:space="preserve">et al.</w:t>
+      </w:r>
+      <w:r>
+        <w:t xml:space="preserve"> </w:t>
+      </w:r>
+      <w:r>
+        <w:t xml:space="preserve">2019)</w:t>
+      </w:r>
+      <w:r>
+        <w:t xml:space="preserve">. As it turns out, it belongs in the genus</w:t>
+      </w:r>
+      <w:r>
+        <w:t xml:space="preserve"> </w:t>
+      </w:r>
+      <w:r>
+        <w:rPr>
+          <w:iCs/>
+          <w:i/>
+        </w:rPr>
+        <w:t xml:space="preserve">Atriophallophorus</w:t>
+      </w:r>
+      <w:r>
+        <w:t xml:space="preserve">, rather than</w:t>
+      </w:r>
+      <w:r>
+        <w:t xml:space="preserve"> </w:t>
+      </w:r>
+      <w:r>
+        <w:rPr>
+          <w:iCs/>
+          <w:i/>
+        </w:rPr>
+        <w:t xml:space="preserve">Microphallus</w:t>
+      </w:r>
+      <w:r>
+        <w:t xml:space="preserve">, and it was very appropriately named after Mike Winterbourn:</w:t>
+      </w:r>
+      <w:r>
+        <w:t xml:space="preserve"> </w:t>
+      </w:r>
+      <w:r>
+        <w:rPr>
+          <w:iCs/>
+          <w:i/>
+        </w:rPr>
+        <w:t xml:space="preserve">A. winterbourni</w:t>
+      </w:r>
+      <w:r>
+        <w:t xml:space="preserve">. But I am going to call it</w:t>
+      </w:r>
+      <w:r>
+        <w:t xml:space="preserve"> </w:t>
+      </w:r>
+      <w:r>
+        <w:rPr>
+          <w:iCs/>
+          <w:i/>
+        </w:rPr>
+        <w:t xml:space="preserve">Microphallus</w:t>
+      </w:r>
+      <w:r>
+        <w:t xml:space="preserve"> </w:t>
+      </w:r>
+      <w:r>
+        <w:t xml:space="preserve">in this book, as that is what we called it in our early papers.</w:t>
       </w:r>
     </w:p>
   </w:footnote>

--- a/docs/Through-the-Looking-Glass--I.-Why-Cross-Fertilize-.docx
+++ b/docs/Through-the-Looking-Glass--I.-Why-Cross-Fertilize-.docx
@@ -71,7 +71,7 @@
         <w:pStyle w:val="Date"/>
       </w:pPr>
       <w:r>
-        <w:t xml:space="preserve">15</w:t>
+        <w:t xml:space="preserve">27</w:t>
       </w:r>
       <w:r>
         <w:t xml:space="preserve"> </w:t>
@@ -313,23 +313,7 @@
         <w:pStyle w:val="FirstParagraph"/>
       </w:pPr>
       <w:r>
-        <w:t xml:space="preserve">Lively, C. (2023).</w:t>
-      </w:r>
-      <w:r>
-        <w:t xml:space="preserve"> </w:t>
-      </w:r>
-      <w:r>
-        <w:rPr>
-          <w:iCs/>
-          <w:i/>
-        </w:rPr>
-        <w:t xml:space="preserve">Through the Looking Glass: I. Why Cross-Fertilize?</w:t>
-      </w:r>
-      <w:r>
-        <w:t xml:space="preserve"> </w:t>
-      </w:r>
-      <w:r>
-        <w:t xml:space="preserve">IU Libraries Publishing.</w:t>
+        <w:t xml:space="preserve">Lively, C.M. (2023).</w:t>
       </w:r>
       <w:r>
         <w:t xml:space="preserve"> </w:t>
@@ -338,10 +322,18 @@
         <w:r>
           <w:rPr>
             <w:rStyle w:val="Hyperlink"/>
+            <w:iCs/>
+            <w:i/>
           </w:rPr>
-          <w:t xml:space="preserve">https://doi.org/10.5967/GBD3-KA07</w:t>
+          <w:t xml:space="preserve">Through the Looking Glass: I. Why Cross-Fertilize?</w:t>
         </w:r>
       </w:hyperlink>
+      <w:r>
+        <w:t xml:space="preserve"> </w:t>
+      </w:r>
+      <w:r>
+        <w:t xml:space="preserve">Indiana University Libraries Publishing, Bloomington.</w:t>
+      </w:r>
     </w:p>
     <w:bookmarkEnd w:id="27"/>
     <w:bookmarkEnd w:id="28"/>
@@ -6103,7 +6095,7 @@
               <w:pStyle w:val="ImageCaption"/>
             </w:pPr>
             <w:r>
-              <w:t xml:space="preserve">Figure 2.2: Simulation model showing that coevolving parasites can prevent the fixation of asexuals in the short term.</w:t>
+              <w:t xml:space="preserve">Figure 2.2: Simulation models showing that coevolving parasites can prevent the fixation of asexuals in the short term.</w:t>
             </w:r>
             <w:r>
               <w:t xml:space="preserve"> </w:t>

--- a/docs/Through-the-Looking-Glass--I.-Why-Cross-Fertilize-.docx
+++ b/docs/Through-the-Looking-Glass--I.-Why-Cross-Fertilize-.docx
@@ -840,7 +840,7 @@
                 <wp:inline>
                   <wp:extent cx="3721608" cy="4559808"/>
                   <wp:effectExtent b="0" l="0" r="0" t="0"/>
-                  <wp:docPr descr="" title="Title: The Cost of Males" id="36" name="Picture"/>
+                  <wp:docPr descr="" title="" id="36" name="Picture"/>
                   <a:graphic>
                     <a:graphicData uri="http://schemas.openxmlformats.org/drawingml/2006/picture">
                       <pic:pic>
@@ -12083,7 +12083,20 @@
               <w:pStyle w:val="ImageCaption"/>
             </w:pPr>
             <w:r>
-              <w:t xml:space="preserve">Figure 4.1: Left panel: the life cycle of the trematode Microphallus. The adult worms live in the intestines of waterfowl and wading birds (black stilts). They produce cross-fertilized eggs, which are released into lakes and streams with the bird’s feces. The eggs hatch following ingestion by snails. Infection results in the asexual production of hundreds of cysts (called metacercaria). These cysts</w:t>
+              <w:t xml:space="preserve">Figure 4.1: Left panel: the life cycle of the trematode</w:t>
+            </w:r>
+            <w:r>
+              <w:t xml:space="preserve"> </w:t>
+            </w:r>
+            <w:r>
+              <w:rPr>
+                <w:iCs/>
+                <w:i/>
+              </w:rPr>
+              <w:t xml:space="preserve">Microphallus</w:t>
+            </w:r>
+            <w:r>
+              <w:t xml:space="preserve">. The adult worms live in the intestines of waterfowl and wading birds (black stilts). They produce cross-fertilized eggs, which are released into lakes and streams with the bird’s feces. The eggs hatch following ingestion by snails. Infection results in the asexual production of hundreds of cysts (called metacercaria). These cysts</w:t>
             </w:r>
             <w:r>
               <w:t xml:space="preserve"> </w:t>

--- a/docs/Through-the-Looking-Glass--I.-Why-Cross-Fertilize-.docx
+++ b/docs/Through-the-Looking-Glass--I.-Why-Cross-Fertilize-.docx
@@ -5537,7 +5537,7 @@
         <w:t xml:space="preserve"> </w:t>
       </w:r>
       <w:r>
-        <w:t xml:space="preserve">of species interacting in a complex network. The core of the idea can be traced back to Howard Levene’s pioneering model, which showed that polymorphism could be maintained in a spatially heterogeneous environment provided that different genotypes specialize on different resources</w:t>
+        <w:t xml:space="preserve">of species interacting in a complex network. The core of the idea can be traced back to Howard Levene’s</w:t>
       </w:r>
       <w:r>
         <w:t xml:space="preserve"> </w:t>
@@ -5546,7 +5546,10 @@
         <w:t xml:space="preserve">(1953)</w:t>
       </w:r>
       <w:r>
-        <w:t xml:space="preserve">. Levene’s model was a major advance, as it showed that genetic diversity could be maintained without heterozygote advantage (</w:t>
+        <w:t xml:space="preserve"> </w:t>
+      </w:r>
+      <w:r>
+        <w:t xml:space="preserve">pioneering model, which showed that polymorphism could be maintained in a spatially heterogeneous environment provided that different genotypes specialize on different resources. Levene’s model was a major advance, as it showed that genetic diversity could be maintained without heterozygote advantage (</w:t>
       </w:r>
       <w:hyperlink w:anchor="callout-2.1">
         <w:r>
@@ -6959,7 +6962,19 @@
         <w:pStyle w:val="BodyText"/>
       </w:pPr>
       <w:r>
-        <w:t xml:space="preserve">The quote does not specifically refer to parasites, but it does suggest that coevolutionary interactions, in general, could play a role in selecting for sex and recombination. In his memoirs, Hamilton clears this up, writing,</w:t>
+        <w:t xml:space="preserve">The quote does not specifically refer to parasites, but it does suggest that coevolutionary interactions, in general, could play a role in selecting for sex and recombination. In his memoirs, Hamilton</w:t>
+      </w:r>
+      <w:r>
+        <w:t xml:space="preserve"> </w:t>
+      </w:r>
+      <w:r>
+        <w:t xml:space="preserve">(2001)</w:t>
+      </w:r>
+      <w:r>
+        <w:t xml:space="preserve"> </w:t>
+      </w:r>
+      <w:r>
+        <w:t xml:space="preserve">clears this up, writing,</w:t>
       </w:r>
       <w:r>
         <w:t xml:space="preserve"> </w:t>
@@ -6968,16 +6983,56 @@
         <w:t xml:space="preserve">“</w:t>
       </w:r>
       <w:r>
-        <w:t xml:space="preserve">At that stage when I wrote the review, although I had not seen the particular relevance that parasitism might have, I had for many years seen sex looming ahead and had reached a stage of being excited by the possible primary role of biotic interaction. I had decided that it was in aspects of the interspecies struggle, and not survival in an inanimate environment, that I had to search for the main factor. Adaptation to new physical habitats might be made possible through sexuality but these adaptations could not be the main reason for its existence</w:t>
+        <w:t xml:space="preserve">At that stage when I wrote the review, although I had not seen the particular relevance that parasitism might have, I had for many years seen sex looming ahead and had reached a stage of being excited by the possible primary role of biotic interaction. I had decided that it was in aspects of the interspecies struggle, and not survival in an inanimate environment, that I had to search for the main factor. Adaptation to new physical habitats might be made possible through sexuality but these adaptations could not be the main reason for its existence.</w:t>
       </w:r>
       <w:r>
         <w:t xml:space="preserve">”</w:t>
       </w:r>
-      <w:r>
-        <w:t xml:space="preserve"> </w:t>
-      </w:r>
-      <w:r>
-        <w:t xml:space="preserve">(2001)</w:t>
+    </w:p>
+    <w:p>
+      <w:pPr>
+        <w:pStyle w:val="BodyText"/>
+      </w:pPr>
+      <w:r>
+        <w:t xml:space="preserve">Note that, here, Hamilton is specifically contrasting host-parasite coevolution with the Lottery Model, which relies on random changes in</w:t>
+      </w:r>
+      <w:r>
+        <w:t xml:space="preserve"> </w:t>
+      </w:r>
+      <w:r>
+        <w:t xml:space="preserve">“</w:t>
+      </w:r>
+      <w:r>
+        <w:t xml:space="preserve">physical habitats.</w:t>
+      </w:r>
+      <w:r>
+        <w:t xml:space="preserve">”</w:t>
+      </w:r>
+    </w:p>
+    <w:p>
+      <w:pPr>
+        <w:pStyle w:val="BodyText"/>
+      </w:pPr>
+      <w:r>
+        <w:t xml:space="preserve">At about the same time, a plant population biologist, Don Levin, was also writing on the paradox of sex/rec. In his paper, Levin specifically identified pathogens as a possible force selecting for recombination:</w:t>
+      </w:r>
+      <w:r>
+        <w:t xml:space="preserve"> </w:t>
+      </w:r>
+      <w:r>
+        <w:t xml:space="preserve">“</w:t>
+      </w:r>
+      <w:r>
+        <w:t xml:space="preserve">I propose that the persistent tracking of plant hosts by multiple pathogens and herbivores is a prime factor which prohibits the congealing of the genomes of species, especially those in closed communities</w:t>
+      </w:r>
+      <w:r>
+        <w:t xml:space="preserve">”</w:t>
+      </w:r>
+      <w:r>
+        <w:t xml:space="preserve"> </w:t>
+      </w:r>
+      <w:r>
+        <w:t xml:space="preserve">(Levin 1975)</w:t>
       </w:r>
       <w:r>
         <w:t xml:space="preserve">.</w:t>
@@ -6988,7 +7043,7 @@
         <w:pStyle w:val="BodyText"/>
       </w:pPr>
       <w:r>
-        <w:t xml:space="preserve">Note that, here, Hamilton is specifically contrasting host-parasite coevolution with the Lottery Model, which relies on random changes in</w:t>
+        <w:t xml:space="preserve">Boom! By</w:t>
       </w:r>
       <w:r>
         <w:t xml:space="preserve"> </w:t>
@@ -6997,18 +7052,16 @@
         <w:t xml:space="preserve">“</w:t>
       </w:r>
       <w:r>
-        <w:t xml:space="preserve">physical habitats.</w:t>
+        <w:t xml:space="preserve">prohibit the congealing of genomes,</w:t>
       </w:r>
       <w:r>
         <w:t xml:space="preserve">”</w:t>
       </w:r>
-    </w:p>
-    <w:p>
-      <w:pPr>
-        <w:pStyle w:val="BodyText"/>
-      </w:pPr>
-      <w:r>
-        <w:t xml:space="preserve">At about the same time, a plant population biologist, Don Levin, was also writing on the paradox of sex/rec. In his paper, Levin specifically identified pathogens as a possible force selecting for recombination:</w:t>
+      <w:r>
+        <w:t xml:space="preserve"> </w:t>
+      </w:r>
+      <w:r>
+        <w:t xml:space="preserve">Levin means,</w:t>
       </w:r>
       <w:r>
         <w:t xml:space="preserve"> </w:t>
@@ -7017,7 +7070,7 @@
         <w:t xml:space="preserve">“</w:t>
       </w:r>
       <w:r>
-        <w:t xml:space="preserve">I propose that the persistent tracking of plant hosts by multiple pathogens and herbivores is a prime factor which prohibits the congealing of the genomes of species, especially those in closed communities</w:t>
+        <w:t xml:space="preserve">selects for recombination.</w:t>
       </w:r>
       <w:r>
         <w:t xml:space="preserve">”</w:t>
@@ -7026,18 +7079,7 @@
         <w:t xml:space="preserve"> </w:t>
       </w:r>
       <w:r>
-        <w:t xml:space="preserve">(Levin 1975)</w:t>
-      </w:r>
-      <w:r>
-        <w:t xml:space="preserve">.</w:t>
-      </w:r>
-    </w:p>
-    <w:p>
-      <w:pPr>
-        <w:pStyle w:val="BodyText"/>
-      </w:pPr>
-      <w:r>
-        <w:t xml:space="preserve">Boom! By</w:t>
+        <w:t xml:space="preserve">The reference to</w:t>
       </w:r>
       <w:r>
         <w:t xml:space="preserve"> </w:t>
@@ -7046,7 +7088,7 @@
         <w:t xml:space="preserve">“</w:t>
       </w:r>
       <w:r>
-        <w:t xml:space="preserve">prohibit the congealing of genomes,</w:t>
+        <w:t xml:space="preserve">closed communities</w:t>
       </w:r>
       <w:r>
         <w:t xml:space="preserve">”</w:t>
@@ -7055,7 +7097,46 @@
         <w:t xml:space="preserve"> </w:t>
       </w:r>
       <w:r>
-        <w:t xml:space="preserve">Levin means,</w:t>
+        <w:t xml:space="preserve">means species that are tightly coevolving in the absence of homogenizing gene flow. This quote seems to be the first to specifically identify coevolving pathogens as a primary source of selection favoring the mixing of genomes. Levin’s idea was quickly followed by important conceptual contributions by Glesener &amp; Tilman</w:t>
+      </w:r>
+      <w:r>
+        <w:rPr>
+          <w:rStyle w:val="FootnoteReference"/>
+        </w:rPr>
+        <w:footnoteReference w:id="100"/>
+      </w:r>
+      <w:r>
+        <w:t xml:space="preserve"> </w:t>
+      </w:r>
+      <w:r>
+        <w:t xml:space="preserve">(1978)</w:t>
+      </w:r>
+      <w:r>
+        <w:t xml:space="preserve">, Jaenike</w:t>
+      </w:r>
+      <w:r>
+        <w:rPr>
+          <w:rStyle w:val="FootnoteReference"/>
+        </w:rPr>
+        <w:footnoteReference w:id="101"/>
+      </w:r>
+      <w:r>
+        <w:t xml:space="preserve"> </w:t>
+      </w:r>
+      <w:r>
+        <w:t xml:space="preserve">(1978)</w:t>
+      </w:r>
+      <w:r>
+        <w:t xml:space="preserve">, and Lloyd</w:t>
+      </w:r>
+      <w:r>
+        <w:t xml:space="preserve"> </w:t>
+      </w:r>
+      <w:r>
+        <w:t xml:space="preserve">(1980)</w:t>
+      </w:r>
+      <w:r>
+        <w:t xml:space="preserve">. In particular, Lloyd writes,</w:t>
       </w:r>
       <w:r>
         <w:t xml:space="preserve"> </w:t>
@@ -7064,7 +7145,7 @@
         <w:t xml:space="preserve">“</w:t>
       </w:r>
       <w:r>
-        <w:t xml:space="preserve">selects for recombination.</w:t>
+        <w:t xml:space="preserve">[B]iological interactions are more likely than unpredictable physical conditions to provide the kind of relentless, repetitive change that is necessary for sexual parents to be selected because of the genetic diversity that sex engenders.</w:t>
       </w:r>
       <w:r>
         <w:t xml:space="preserve">”</w:t>
@@ -7072,83 +7153,6 @@
       <w:r>
         <w:t xml:space="preserve"> </w:t>
       </w:r>
-      <w:r>
-        <w:t xml:space="preserve">The reference to</w:t>
-      </w:r>
-      <w:r>
-        <w:t xml:space="preserve"> </w:t>
-      </w:r>
-      <w:r>
-        <w:t xml:space="preserve">“</w:t>
-      </w:r>
-      <w:r>
-        <w:t xml:space="preserve">closed communities</w:t>
-      </w:r>
-      <w:r>
-        <w:t xml:space="preserve">”</w:t>
-      </w:r>
-      <w:r>
-        <w:t xml:space="preserve"> </w:t>
-      </w:r>
-      <w:r>
-        <w:t xml:space="preserve">means species that are tightly coevolving in the absence of homogenizing gene flow. This quote seems to be the first to specifically identify coevolving pathogens as a primary source of selection favoring the mixing of genomes. Levin’s idea was quickly followed by important conceptual contributions by Glesener &amp; Tilman</w:t>
-      </w:r>
-      <w:r>
-        <w:rPr>
-          <w:rStyle w:val="FootnoteReference"/>
-        </w:rPr>
-        <w:footnoteReference w:id="100"/>
-      </w:r>
-      <w:r>
-        <w:t xml:space="preserve"> </w:t>
-      </w:r>
-      <w:r>
-        <w:t xml:space="preserve">(1978)</w:t>
-      </w:r>
-      <w:r>
-        <w:t xml:space="preserve">, Jaenike</w:t>
-      </w:r>
-      <w:r>
-        <w:rPr>
-          <w:rStyle w:val="FootnoteReference"/>
-        </w:rPr>
-        <w:footnoteReference w:id="101"/>
-      </w:r>
-      <w:r>
-        <w:t xml:space="preserve"> </w:t>
-      </w:r>
-      <w:r>
-        <w:t xml:space="preserve">(1978)</w:t>
-      </w:r>
-      <w:r>
-        <w:t xml:space="preserve">, and Lloyd</w:t>
-      </w:r>
-      <w:r>
-        <w:t xml:space="preserve"> </w:t>
-      </w:r>
-      <w:r>
-        <w:t xml:space="preserve">(1980)</w:t>
-      </w:r>
-      <w:r>
-        <w:t xml:space="preserve">. In particular, Lloyd writes,</w:t>
-      </w:r>
-      <w:r>
-        <w:t xml:space="preserve"> </w:t>
-      </w:r>
-      <w:r>
-        <w:t xml:space="preserve">“</w:t>
-      </w:r>
-      <w:r>
-        <w:t xml:space="preserve">[B]iological interactions are more likely than unpredictable physical conditions to provide the kind of relentless, repetitive change that is necessary for sexual parents to be selected because of the genetic diversity that sex engenders.</w:t>
-      </w:r>
-      <w:r>
-        <w:t xml:space="preserve">”</w:t>
-      </w:r>
-    </w:p>
-    <w:p>
-      <w:pPr>
-        <w:pStyle w:val="BodyText"/>
-      </w:pPr>
       <w:r>
         <w:t xml:space="preserve">Lloyd then turns this abstract idea into a specific prediction, which I would later test:</w:t>
       </w:r>
@@ -10577,6 +10581,9 @@
         <w:t xml:space="preserve">(1973)</w:t>
       </w:r>
       <w:r>
+        <w:t xml:space="preserve"> </w:t>
+      </w:r>
+      <w:r>
         <w:t xml:space="preserve">described. I reasoned that the frequency of males in a population must be strongly correlated with the frequency of sexual females simply because males are only produced by sexual females.</w:t>
       </w:r>
       <w:r>
@@ -10817,7 +10824,19 @@
         <w:t xml:space="preserve">(Gould 1991; Stolley 1991)</w:t>
       </w:r>
       <w:r>
-        <w:t xml:space="preserve">. Fisher was a consultant for the tobacco industry, and he did the industry a great service at the cost of human lives. I would also add that no test statistic is causation; F statistics derived from analysis of variance are not causation. Causation might be inferred from well-designed experiments, but no statistical test is causation. Analytical theory is not causation either, as is well demonstrated by the theoretical literature on sex/recombination. Causation instead may be inferred when multiple independent lines of evidence point to similar solutions. I think that Levins was correct when he wrote,</w:t>
+        <w:t xml:space="preserve">. Fisher was a consultant for the tobacco industry, and he did the industry a great service at the cost of human lives. I would also add that no test statistic is causation; F statistics derived from analysis of variance are not causation. Causation might be inferred from well-designed experiments, but no statistical test is causation. Analytical theory is not causation either, as is well demonstrated by the theoretical literature on sex/recombination. Causation instead may be inferred when multiple independent lines of evidence point to similar solutions. I think that Levins</w:t>
+      </w:r>
+      <w:r>
+        <w:t xml:space="preserve"> </w:t>
+      </w:r>
+      <w:r>
+        <w:t xml:space="preserve">(1966)</w:t>
+      </w:r>
+      <w:r>
+        <w:t xml:space="preserve"> </w:t>
+      </w:r>
+      <w:r>
+        <w:t xml:space="preserve">was correct when he wrote,</w:t>
       </w:r>
       <w:r>
         <w:t xml:space="preserve"> </w:t>
@@ -10826,19 +10845,10 @@
         <w:t xml:space="preserve">“</w:t>
       </w:r>
       <w:r>
-        <w:t xml:space="preserve">Hence our truth is the intersection of independent lies</w:t>
+        <w:t xml:space="preserve">Hence our truth is the intersection of independent lies.</w:t>
       </w:r>
       <w:r>
         <w:t xml:space="preserve">”</w:t>
-      </w:r>
-      <w:r>
-        <w:t xml:space="preserve"> </w:t>
-      </w:r>
-      <w:r>
-        <w:t xml:space="preserve">(1966)</w:t>
-      </w:r>
-      <w:r>
-        <w:t xml:space="preserve">.</w:t>
       </w:r>
       <w:r>
         <w:rPr>
@@ -11688,13 +11698,13 @@
               <w:t xml:space="preserve">(Levinton 1988)</w:t>
             </w:r>
             <w:r>
-              <w:t xml:space="preserve">. Also note that the conditions for a genetic polymorphism are relatively narrow. Redrawn from</w:t>
+              <w:t xml:space="preserve">. Also note that the conditions for a genetic polymorphism are relatively narrow. Redrawn from Lively</w:t>
             </w:r>
             <w:r>
               <w:t xml:space="preserve"> </w:t>
             </w:r>
             <w:r>
-              <w:t xml:space="preserve">(Lively 1999a)</w:t>
+              <w:t xml:space="preserve">(1999a)</w:t>
             </w:r>
             <w:r>
               <w:t xml:space="preserve"> </w:t>
@@ -15462,7 +15472,7 @@
         <w:t xml:space="preserve"> </w:t>
       </w:r>
       <w:r>
-        <w:t xml:space="preserve">(Elliott &amp; Brook 2007)</w:t>
+        <w:t xml:space="preserve">(2007)</w:t>
       </w:r>
       <w:r>
         <w:t xml:space="preserve">. They point out crucial differences between Chamberlin and Platt including that Chamberlin allowed for multiple ideas to be partially correct, which is important for</w:t>
@@ -15828,7 +15838,7 @@
         <w:t xml:space="preserve"> </w:t>
       </w:r>
       <w:r>
-        <w:t xml:space="preserve">(Elliott &amp; Brook 2007)</w:t>
+        <w:t xml:space="preserve">(2007)</w:t>
       </w:r>
       <w:r>
         <w:t xml:space="preserve">. They point out crucial differences between Chamberlin and Platt including that Chamberlin allowed for multiple ideas to be partially correct, which is important for</w:t>
@@ -16691,7 +16701,7 @@
         <w:t xml:space="preserve"> </w:t>
       </w:r>
       <w:r>
-        <w:t xml:space="preserve">(Elliott &amp; Brook 2007)</w:t>
+        <w:t xml:space="preserve">(2007)</w:t>
       </w:r>
       <w:r>
         <w:t xml:space="preserve">. They point out crucial differences between Chamberlin and Platt including that Chamberlin allowed for multiple ideas to be partially correct, which is important for</w:t>
